--- a/hw1/HW1-Dry.docx
+++ b/hw1/HW1-Dry.docx
@@ -395,21 +395,39 @@
           <w:szCs w:val="28"/>
           <w:rtl/>
         </w:rPr>
-        <w:t xml:space="preserve"> בעזרת הטאבלט החביב עליכן. העיקר להגיש בסופו של דבר קובץ </w:t>
-      </w:r>
+        <w:t xml:space="preserve"> בעזרת </w:t>
+      </w:r>
+      <w:proofErr w:type="spellStart"/>
       <w:r>
         <w:rPr>
           <w:sz w:val="28"/>
           <w:szCs w:val="28"/>
-        </w:rPr>
-        <w:t>PDF</w:t>
-      </w:r>
+          <w:rtl/>
+        </w:rPr>
+        <w:t>הטאבלט</w:t>
+      </w:r>
+      <w:proofErr w:type="spellEnd"/>
       <w:r>
         <w:rPr>
           <w:sz w:val="28"/>
           <w:szCs w:val="28"/>
           <w:rtl/>
         </w:rPr>
+        <w:t xml:space="preserve"> החביב עליכן. העיקר להגיש בסופו של דבר קובץ </w:t>
+      </w:r>
+      <w:r>
+        <w:rPr>
+          <w:sz w:val="28"/>
+          <w:szCs w:val="28"/>
+        </w:rPr>
+        <w:t>PDF</w:t>
+      </w:r>
+      <w:r>
+        <w:rPr>
+          <w:sz w:val="28"/>
+          <w:szCs w:val="28"/>
+          <w:rtl/>
+        </w:rPr>
         <w:t xml:space="preserve"> לבדיקה, בכתב ברור וקריא.</w:t>
       </w:r>
     </w:p>
@@ -512,6 +530,7 @@
         </w:rPr>
         <w:t xml:space="preserve">. עליכם לעקוב אחר הפקודות ולרשום תוכן של נתון מבוקש במקומות שמבקשים מכם (בערכי </w:t>
       </w:r>
+      <w:proofErr w:type="spellStart"/>
       <w:r>
         <w:rPr>
           <w:rFonts w:ascii="Calibri" w:eastAsia="Calibri" w:hAnsi="Calibri" w:cs="Calibri"/>
@@ -520,6 +539,7 @@
         </w:rPr>
         <w:t>הקסדצימלי</w:t>
       </w:r>
+      <w:proofErr w:type="spellEnd"/>
       <w:r>
         <w:rPr>
           <w:rFonts w:ascii="Calibri" w:eastAsia="Calibri" w:hAnsi="Calibri" w:cs="Calibri"/>
@@ -590,6 +610,7 @@
           <w:szCs w:val="20"/>
         </w:rPr>
       </w:pPr>
+      <w:proofErr w:type="gramStart"/>
       <w:r>
         <w:rPr>
           <w:rFonts w:ascii="Consolas" w:eastAsia="Consolas" w:hAnsi="Consolas" w:cs="Consolas"/>
@@ -597,18 +618,18 @@
           <w:sz w:val="20"/>
           <w:szCs w:val="20"/>
         </w:rPr>
-        <w:t>.global _start</w:t>
-      </w:r>
-    </w:p>
-    <w:p>
-      <w:pPr>
+        <w:t>.global</w:t>
+      </w:r>
+      <w:proofErr w:type="gramEnd"/>
+      <w:r>
         <w:rPr>
           <w:rFonts w:ascii="Consolas" w:eastAsia="Consolas" w:hAnsi="Consolas" w:cs="Consolas"/>
           <w:b/>
           <w:sz w:val="20"/>
           <w:szCs w:val="20"/>
         </w:rPr>
-      </w:pPr>
+        <w:t xml:space="preserve"> _start</w:t>
+      </w:r>
     </w:p>
     <w:p>
       <w:pPr>
@@ -619,102 +640,27 @@
           <w:szCs w:val="20"/>
         </w:rPr>
       </w:pPr>
-      <w:r>
+    </w:p>
+    <w:p>
+      <w:pPr>
         <w:rPr>
           <w:rFonts w:ascii="Consolas" w:eastAsia="Consolas" w:hAnsi="Consolas" w:cs="Consolas"/>
           <w:b/>
           <w:sz w:val="20"/>
           <w:szCs w:val="20"/>
         </w:rPr>
-        <w:t>.section .data</w:t>
-      </w:r>
-    </w:p>
-    <w:p>
-      <w:pPr>
-        <w:rPr>
-          <w:rFonts w:ascii="Consolas" w:eastAsia="Consolas" w:hAnsi="Consolas" w:cs="Consolas"/>
-          <w:sz w:val="20"/>
-          <w:szCs w:val="20"/>
-        </w:rPr>
-      </w:pPr>
-      <w:r>
-        <w:rPr>
-          <w:rFonts w:ascii="Consolas" w:eastAsia="Consolas" w:hAnsi="Consolas" w:cs="Consolas"/>
-          <w:sz w:val="20"/>
-          <w:szCs w:val="20"/>
-        </w:rPr>
-        <w:t>arr: .short 6, 0xEA, 0x22, 0x4B1D, 0b1010</w:t>
-      </w:r>
-    </w:p>
-    <w:p>
-      <w:pPr>
-        <w:rPr>
-          <w:rFonts w:ascii="Consolas" w:eastAsia="Consolas" w:hAnsi="Consolas" w:cs="Consolas"/>
-          <w:sz w:val="20"/>
-          <w:szCs w:val="20"/>
-        </w:rPr>
-      </w:pPr>
-      <w:r>
-        <w:rPr>
-          <w:rFonts w:ascii="Consolas" w:eastAsia="Consolas" w:hAnsi="Consolas" w:cs="Consolas"/>
-          <w:sz w:val="20"/>
-          <w:szCs w:val="20"/>
-        </w:rPr>
-        <w:t>buff: .fill 10, 2, 0x42</w:t>
-      </w:r>
-    </w:p>
-    <w:p>
-      <w:pPr>
-        <w:rPr>
-          <w:rFonts w:ascii="Consolas" w:eastAsia="Consolas" w:hAnsi="Consolas" w:cs="Consolas"/>
-          <w:sz w:val="20"/>
-          <w:szCs w:val="20"/>
-        </w:rPr>
-      </w:pPr>
-      <w:r>
-        <w:rPr>
-          <w:rFonts w:ascii="Consolas" w:eastAsia="Consolas" w:hAnsi="Consolas" w:cs="Consolas"/>
-          <w:sz w:val="20"/>
-          <w:szCs w:val="20"/>
-        </w:rPr>
-        <w:t>id: .long 0x19283746</w:t>
-      </w:r>
-    </w:p>
-    <w:p>
-      <w:pPr>
-        <w:rPr>
-          <w:rFonts w:ascii="Consolas" w:eastAsia="Consolas" w:hAnsi="Consolas" w:cs="Consolas"/>
-          <w:sz w:val="20"/>
-          <w:szCs w:val="20"/>
-        </w:rPr>
-      </w:pPr>
-      <w:r>
-        <w:rPr>
-          <w:rFonts w:ascii="Consolas" w:eastAsia="Consolas" w:hAnsi="Consolas" w:cs="Consolas"/>
-          <w:sz w:val="20"/>
-          <w:szCs w:val="20"/>
-        </w:rPr>
-        <w:t>key: .quad 0x0406282309052021</w:t>
-      </w:r>
-    </w:p>
-    <w:p>
-      <w:pPr>
-        <w:rPr>
-          <w:rFonts w:ascii="Consolas" w:eastAsia="Consolas" w:hAnsi="Consolas" w:cs="Consolas"/>
-          <w:sz w:val="20"/>
-          <w:szCs w:val="20"/>
-        </w:rPr>
-      </w:pPr>
-    </w:p>
-    <w:p>
-      <w:pPr>
+      </w:pPr>
+      <w:proofErr w:type="gramStart"/>
+      <w:r>
         <w:rPr>
           <w:rFonts w:ascii="Consolas" w:eastAsia="Consolas" w:hAnsi="Consolas" w:cs="Consolas"/>
           <w:b/>
           <w:sz w:val="20"/>
           <w:szCs w:val="20"/>
         </w:rPr>
-      </w:pPr>
+        <w:t>.section</w:t>
+      </w:r>
+      <w:proofErr w:type="gramEnd"/>
       <w:r>
         <w:rPr>
           <w:rFonts w:ascii="Consolas" w:eastAsia="Consolas" w:hAnsi="Consolas" w:cs="Consolas"/>
@@ -722,41 +668,149 @@
           <w:sz w:val="20"/>
           <w:szCs w:val="20"/>
         </w:rPr>
-        <w:t>.section .bss</w:t>
-      </w:r>
-    </w:p>
-    <w:p>
-      <w:pPr>
-        <w:rPr>
-          <w:rFonts w:ascii="Consolas" w:eastAsia="Consolas" w:hAnsi="Consolas" w:cs="Consolas"/>
-          <w:sz w:val="20"/>
-          <w:szCs w:val="20"/>
-        </w:rPr>
-      </w:pPr>
-      <w:r>
-        <w:rPr>
-          <w:rFonts w:ascii="Consolas" w:eastAsia="Consolas" w:hAnsi="Consolas" w:cs="Consolas"/>
-          <w:sz w:val="20"/>
-          <w:szCs w:val="20"/>
-        </w:rPr>
-        <w:t>.lcomm a, 8</w:t>
-      </w:r>
-    </w:p>
-    <w:p>
-      <w:pPr>
-        <w:rPr>
-          <w:rFonts w:ascii="Consolas" w:eastAsia="Consolas" w:hAnsi="Consolas" w:cs="Consolas"/>
-          <w:sz w:val="20"/>
-          <w:szCs w:val="20"/>
-        </w:rPr>
-      </w:pPr>
-      <w:r>
-        <w:rPr>
-          <w:rFonts w:ascii="Consolas" w:eastAsia="Consolas" w:hAnsi="Consolas" w:cs="Consolas"/>
-          <w:sz w:val="20"/>
-          <w:szCs w:val="20"/>
-        </w:rPr>
-        <w:t>.lcomm b, 4</w:t>
+        <w:t xml:space="preserve"> .data</w:t>
+      </w:r>
+    </w:p>
+    <w:p>
+      <w:pPr>
+        <w:rPr>
+          <w:rFonts w:ascii="Consolas" w:eastAsia="Consolas" w:hAnsi="Consolas" w:cs="Consolas"/>
+          <w:sz w:val="20"/>
+          <w:szCs w:val="20"/>
+        </w:rPr>
+      </w:pPr>
+      <w:proofErr w:type="spellStart"/>
+      <w:r>
+        <w:rPr>
+          <w:rFonts w:ascii="Consolas" w:eastAsia="Consolas" w:hAnsi="Consolas" w:cs="Consolas"/>
+          <w:sz w:val="20"/>
+          <w:szCs w:val="20"/>
+        </w:rPr>
+        <w:t>arr</w:t>
+      </w:r>
+      <w:proofErr w:type="spellEnd"/>
+      <w:proofErr w:type="gramStart"/>
+      <w:r>
+        <w:rPr>
+          <w:rFonts w:ascii="Consolas" w:eastAsia="Consolas" w:hAnsi="Consolas" w:cs="Consolas"/>
+          <w:sz w:val="20"/>
+          <w:szCs w:val="20"/>
+        </w:rPr>
+        <w:t>: .short</w:t>
+      </w:r>
+      <w:proofErr w:type="gramEnd"/>
+      <w:r>
+        <w:rPr>
+          <w:rFonts w:ascii="Consolas" w:eastAsia="Consolas" w:hAnsi="Consolas" w:cs="Consolas"/>
+          <w:sz w:val="20"/>
+          <w:szCs w:val="20"/>
+        </w:rPr>
+        <w:t xml:space="preserve"> 6, 0xEA, 0x22, 0x4B1D, 0b1010</w:t>
+      </w:r>
+    </w:p>
+    <w:p>
+      <w:pPr>
+        <w:rPr>
+          <w:rFonts w:ascii="Consolas" w:eastAsia="Consolas" w:hAnsi="Consolas" w:cs="Consolas"/>
+          <w:sz w:val="20"/>
+          <w:szCs w:val="20"/>
+        </w:rPr>
+      </w:pPr>
+      <w:r>
+        <w:rPr>
+          <w:rFonts w:ascii="Consolas" w:eastAsia="Consolas" w:hAnsi="Consolas" w:cs="Consolas"/>
+          <w:sz w:val="20"/>
+          <w:szCs w:val="20"/>
+        </w:rPr>
+        <w:t>buff</w:t>
+      </w:r>
+      <w:proofErr w:type="gramStart"/>
+      <w:r>
+        <w:rPr>
+          <w:rFonts w:ascii="Consolas" w:eastAsia="Consolas" w:hAnsi="Consolas" w:cs="Consolas"/>
+          <w:sz w:val="20"/>
+          <w:szCs w:val="20"/>
+        </w:rPr>
+        <w:t>: .fill</w:t>
+      </w:r>
+      <w:proofErr w:type="gramEnd"/>
+      <w:r>
+        <w:rPr>
+          <w:rFonts w:ascii="Consolas" w:eastAsia="Consolas" w:hAnsi="Consolas" w:cs="Consolas"/>
+          <w:sz w:val="20"/>
+          <w:szCs w:val="20"/>
+        </w:rPr>
+        <w:t xml:space="preserve"> 10, 2, 0x42</w:t>
+      </w:r>
+    </w:p>
+    <w:p>
+      <w:pPr>
+        <w:rPr>
+          <w:rFonts w:ascii="Consolas" w:eastAsia="Consolas" w:hAnsi="Consolas" w:cs="Consolas"/>
+          <w:sz w:val="20"/>
+          <w:szCs w:val="20"/>
+        </w:rPr>
+      </w:pPr>
+      <w:r>
+        <w:rPr>
+          <w:rFonts w:ascii="Consolas" w:eastAsia="Consolas" w:hAnsi="Consolas" w:cs="Consolas"/>
+          <w:sz w:val="20"/>
+          <w:szCs w:val="20"/>
+        </w:rPr>
+        <w:t>id</w:t>
+      </w:r>
+      <w:proofErr w:type="gramStart"/>
+      <w:r>
+        <w:rPr>
+          <w:rFonts w:ascii="Consolas" w:eastAsia="Consolas" w:hAnsi="Consolas" w:cs="Consolas"/>
+          <w:sz w:val="20"/>
+          <w:szCs w:val="20"/>
+        </w:rPr>
+        <w:t>: .long</w:t>
+      </w:r>
+      <w:proofErr w:type="gramEnd"/>
+      <w:r>
+        <w:rPr>
+          <w:rFonts w:ascii="Consolas" w:eastAsia="Consolas" w:hAnsi="Consolas" w:cs="Consolas"/>
+          <w:sz w:val="20"/>
+          <w:szCs w:val="20"/>
+        </w:rPr>
+        <w:t xml:space="preserve"> 0x19283746</w:t>
+      </w:r>
+    </w:p>
+    <w:p>
+      <w:pPr>
+        <w:rPr>
+          <w:rFonts w:ascii="Consolas" w:eastAsia="Consolas" w:hAnsi="Consolas" w:cs="Consolas"/>
+          <w:sz w:val="20"/>
+          <w:szCs w:val="20"/>
+        </w:rPr>
+      </w:pPr>
+      <w:r>
+        <w:rPr>
+          <w:rFonts w:ascii="Consolas" w:eastAsia="Consolas" w:hAnsi="Consolas" w:cs="Consolas"/>
+          <w:sz w:val="20"/>
+          <w:szCs w:val="20"/>
+        </w:rPr>
+        <w:t>key</w:t>
+      </w:r>
+      <w:proofErr w:type="gramStart"/>
+      <w:r>
+        <w:rPr>
+          <w:rFonts w:ascii="Consolas" w:eastAsia="Consolas" w:hAnsi="Consolas" w:cs="Consolas"/>
+          <w:sz w:val="20"/>
+          <w:szCs w:val="20"/>
+        </w:rPr>
+        <w:t>: .quad</w:t>
+      </w:r>
+      <w:proofErr w:type="gramEnd"/>
+      <w:r>
+        <w:rPr>
+          <w:rFonts w:ascii="Consolas" w:eastAsia="Consolas" w:hAnsi="Consolas" w:cs="Consolas"/>
+          <w:sz w:val="20"/>
+          <w:szCs w:val="20"/>
+        </w:rPr>
+        <w:t xml:space="preserve"> 0x0406282309052021</w:t>
       </w:r>
     </w:p>
     <w:p>
@@ -777,6 +831,7 @@
           <w:szCs w:val="20"/>
         </w:rPr>
       </w:pPr>
+      <w:proofErr w:type="gramStart"/>
       <w:r>
         <w:rPr>
           <w:rFonts w:ascii="Consolas" w:eastAsia="Consolas" w:hAnsi="Consolas" w:cs="Consolas"/>
@@ -784,7 +839,141 @@
           <w:sz w:val="20"/>
           <w:szCs w:val="20"/>
         </w:rPr>
-        <w:t>.section .text</w:t>
+        <w:t>.section</w:t>
+      </w:r>
+      <w:proofErr w:type="gramEnd"/>
+      <w:r>
+        <w:rPr>
+          <w:rFonts w:ascii="Consolas" w:eastAsia="Consolas" w:hAnsi="Consolas" w:cs="Consolas"/>
+          <w:b/>
+          <w:sz w:val="20"/>
+          <w:szCs w:val="20"/>
+        </w:rPr>
+        <w:t xml:space="preserve"> .</w:t>
+      </w:r>
+      <w:proofErr w:type="spellStart"/>
+      <w:r>
+        <w:rPr>
+          <w:rFonts w:ascii="Consolas" w:eastAsia="Consolas" w:hAnsi="Consolas" w:cs="Consolas"/>
+          <w:b/>
+          <w:sz w:val="20"/>
+          <w:szCs w:val="20"/>
+        </w:rPr>
+        <w:t>bss</w:t>
+      </w:r>
+      <w:proofErr w:type="spellEnd"/>
+    </w:p>
+    <w:p>
+      <w:pPr>
+        <w:rPr>
+          <w:rFonts w:ascii="Consolas" w:eastAsia="Consolas" w:hAnsi="Consolas" w:cs="Consolas"/>
+          <w:sz w:val="20"/>
+          <w:szCs w:val="20"/>
+        </w:rPr>
+      </w:pPr>
+      <w:proofErr w:type="gramStart"/>
+      <w:r>
+        <w:rPr>
+          <w:rFonts w:ascii="Consolas" w:eastAsia="Consolas" w:hAnsi="Consolas" w:cs="Consolas"/>
+          <w:sz w:val="20"/>
+          <w:szCs w:val="20"/>
+        </w:rPr>
+        <w:t>.</w:t>
+      </w:r>
+      <w:proofErr w:type="spellStart"/>
+      <w:r>
+        <w:rPr>
+          <w:rFonts w:ascii="Consolas" w:eastAsia="Consolas" w:hAnsi="Consolas" w:cs="Consolas"/>
+          <w:sz w:val="20"/>
+          <w:szCs w:val="20"/>
+        </w:rPr>
+        <w:t>lcomm</w:t>
+      </w:r>
+      <w:proofErr w:type="spellEnd"/>
+      <w:proofErr w:type="gramEnd"/>
+      <w:r>
+        <w:rPr>
+          <w:rFonts w:ascii="Consolas" w:eastAsia="Consolas" w:hAnsi="Consolas" w:cs="Consolas"/>
+          <w:sz w:val="20"/>
+          <w:szCs w:val="20"/>
+        </w:rPr>
+        <w:t xml:space="preserve"> a, 8</w:t>
+      </w:r>
+    </w:p>
+    <w:p>
+      <w:pPr>
+        <w:rPr>
+          <w:rFonts w:ascii="Consolas" w:eastAsia="Consolas" w:hAnsi="Consolas" w:cs="Consolas"/>
+          <w:sz w:val="20"/>
+          <w:szCs w:val="20"/>
+        </w:rPr>
+      </w:pPr>
+      <w:proofErr w:type="gramStart"/>
+      <w:r>
+        <w:rPr>
+          <w:rFonts w:ascii="Consolas" w:eastAsia="Consolas" w:hAnsi="Consolas" w:cs="Consolas"/>
+          <w:sz w:val="20"/>
+          <w:szCs w:val="20"/>
+        </w:rPr>
+        <w:t>.</w:t>
+      </w:r>
+      <w:proofErr w:type="spellStart"/>
+      <w:r>
+        <w:rPr>
+          <w:rFonts w:ascii="Consolas" w:eastAsia="Consolas" w:hAnsi="Consolas" w:cs="Consolas"/>
+          <w:sz w:val="20"/>
+          <w:szCs w:val="20"/>
+        </w:rPr>
+        <w:t>lcomm</w:t>
+      </w:r>
+      <w:proofErr w:type="spellEnd"/>
+      <w:proofErr w:type="gramEnd"/>
+      <w:r>
+        <w:rPr>
+          <w:rFonts w:ascii="Consolas" w:eastAsia="Consolas" w:hAnsi="Consolas" w:cs="Consolas"/>
+          <w:sz w:val="20"/>
+          <w:szCs w:val="20"/>
+        </w:rPr>
+        <w:t xml:space="preserve"> b, 4</w:t>
+      </w:r>
+    </w:p>
+    <w:p>
+      <w:pPr>
+        <w:rPr>
+          <w:rFonts w:ascii="Consolas" w:eastAsia="Consolas" w:hAnsi="Consolas" w:cs="Consolas"/>
+          <w:sz w:val="20"/>
+          <w:szCs w:val="20"/>
+        </w:rPr>
+      </w:pPr>
+    </w:p>
+    <w:p>
+      <w:pPr>
+        <w:rPr>
+          <w:rFonts w:ascii="Consolas" w:eastAsia="Consolas" w:hAnsi="Consolas" w:cs="Consolas"/>
+          <w:b/>
+          <w:sz w:val="20"/>
+          <w:szCs w:val="20"/>
+        </w:rPr>
+      </w:pPr>
+      <w:proofErr w:type="gramStart"/>
+      <w:r>
+        <w:rPr>
+          <w:rFonts w:ascii="Consolas" w:eastAsia="Consolas" w:hAnsi="Consolas" w:cs="Consolas"/>
+          <w:b/>
+          <w:sz w:val="20"/>
+          <w:szCs w:val="20"/>
+        </w:rPr>
+        <w:t>.section</w:t>
+      </w:r>
+      <w:proofErr w:type="gramEnd"/>
+      <w:r>
+        <w:rPr>
+          <w:rFonts w:ascii="Consolas" w:eastAsia="Consolas" w:hAnsi="Consolas" w:cs="Consolas"/>
+          <w:b/>
+          <w:sz w:val="20"/>
+          <w:szCs w:val="20"/>
+        </w:rPr>
+        <w:t xml:space="preserve"> .text</w:t>
       </w:r>
     </w:p>
     <w:p>
@@ -818,8 +1007,54 @@
           <w:sz w:val="20"/>
           <w:szCs w:val="20"/>
         </w:rPr>
-        <w:t xml:space="preserve">  xor %rcx, %rcx</w:t>
-      </w:r>
+        <w:t xml:space="preserve">  </w:t>
+      </w:r>
+      <w:proofErr w:type="spellStart"/>
+      <w:r>
+        <w:rPr>
+          <w:rFonts w:ascii="Consolas" w:eastAsia="Consolas" w:hAnsi="Consolas" w:cs="Consolas"/>
+          <w:sz w:val="20"/>
+          <w:szCs w:val="20"/>
+        </w:rPr>
+        <w:t>xor</w:t>
+      </w:r>
+      <w:proofErr w:type="spellEnd"/>
+      <w:r>
+        <w:rPr>
+          <w:rFonts w:ascii="Consolas" w:eastAsia="Consolas" w:hAnsi="Consolas" w:cs="Consolas"/>
+          <w:sz w:val="20"/>
+          <w:szCs w:val="20"/>
+        </w:rPr>
+        <w:t xml:space="preserve"> %</w:t>
+      </w:r>
+      <w:proofErr w:type="spellStart"/>
+      <w:r>
+        <w:rPr>
+          <w:rFonts w:ascii="Consolas" w:eastAsia="Consolas" w:hAnsi="Consolas" w:cs="Consolas"/>
+          <w:sz w:val="20"/>
+          <w:szCs w:val="20"/>
+        </w:rPr>
+        <w:t>rcx</w:t>
+      </w:r>
+      <w:proofErr w:type="spellEnd"/>
+      <w:r>
+        <w:rPr>
+          <w:rFonts w:ascii="Consolas" w:eastAsia="Consolas" w:hAnsi="Consolas" w:cs="Consolas"/>
+          <w:sz w:val="20"/>
+          <w:szCs w:val="20"/>
+        </w:rPr>
+        <w:t>, %</w:t>
+      </w:r>
+      <w:proofErr w:type="spellStart"/>
+      <w:r>
+        <w:rPr>
+          <w:rFonts w:ascii="Consolas" w:eastAsia="Consolas" w:hAnsi="Consolas" w:cs="Consolas"/>
+          <w:sz w:val="20"/>
+          <w:szCs w:val="20"/>
+        </w:rPr>
+        <w:t>rcx</w:t>
+      </w:r>
+      <w:proofErr w:type="spellEnd"/>
       <w:r>
         <w:rPr>
           <w:rFonts w:ascii="Consolas" w:eastAsia="Consolas" w:hAnsi="Consolas" w:cs="Consolas"/>
@@ -843,24 +1078,70 @@
           <w:sz w:val="20"/>
           <w:szCs w:val="20"/>
         </w:rPr>
-        <w:t xml:space="preserve">  movl $0x5432, %ebx</w:t>
-      </w:r>
-    </w:p>
-    <w:p>
-      <w:pPr>
-        <w:rPr>
-          <w:rFonts w:ascii="Consolas" w:eastAsia="Consolas" w:hAnsi="Consolas" w:cs="Consolas"/>
-          <w:sz w:val="20"/>
-          <w:szCs w:val="20"/>
-        </w:rPr>
-      </w:pPr>
-      <w:r>
-        <w:rPr>
-          <w:rFonts w:ascii="Consolas" w:eastAsia="Consolas" w:hAnsi="Consolas" w:cs="Consolas"/>
-          <w:sz w:val="20"/>
-          <w:szCs w:val="20"/>
-        </w:rPr>
-        <w:t xml:space="preserve">  movb $4, %bl</w:t>
+        <w:t xml:space="preserve">  </w:t>
+      </w:r>
+      <w:proofErr w:type="spellStart"/>
+      <w:r>
+        <w:rPr>
+          <w:rFonts w:ascii="Consolas" w:eastAsia="Consolas" w:hAnsi="Consolas" w:cs="Consolas"/>
+          <w:sz w:val="20"/>
+          <w:szCs w:val="20"/>
+        </w:rPr>
+        <w:t>movl</w:t>
+      </w:r>
+      <w:proofErr w:type="spellEnd"/>
+      <w:r>
+        <w:rPr>
+          <w:rFonts w:ascii="Consolas" w:eastAsia="Consolas" w:hAnsi="Consolas" w:cs="Consolas"/>
+          <w:sz w:val="20"/>
+          <w:szCs w:val="20"/>
+        </w:rPr>
+        <w:t xml:space="preserve"> $0x5432, %</w:t>
+      </w:r>
+      <w:proofErr w:type="spellStart"/>
+      <w:r>
+        <w:rPr>
+          <w:rFonts w:ascii="Consolas" w:eastAsia="Consolas" w:hAnsi="Consolas" w:cs="Consolas"/>
+          <w:sz w:val="20"/>
+          <w:szCs w:val="20"/>
+        </w:rPr>
+        <w:t>ebx</w:t>
+      </w:r>
+      <w:proofErr w:type="spellEnd"/>
+    </w:p>
+    <w:p>
+      <w:pPr>
+        <w:rPr>
+          <w:rFonts w:ascii="Consolas" w:eastAsia="Consolas" w:hAnsi="Consolas" w:cs="Consolas"/>
+          <w:sz w:val="20"/>
+          <w:szCs w:val="20"/>
+        </w:rPr>
+      </w:pPr>
+      <w:r>
+        <w:rPr>
+          <w:rFonts w:ascii="Consolas" w:eastAsia="Consolas" w:hAnsi="Consolas" w:cs="Consolas"/>
+          <w:sz w:val="20"/>
+          <w:szCs w:val="20"/>
+        </w:rPr>
+        <w:t xml:space="preserve">  </w:t>
+      </w:r>
+      <w:proofErr w:type="spellStart"/>
+      <w:r>
+        <w:rPr>
+          <w:rFonts w:ascii="Consolas" w:eastAsia="Consolas" w:hAnsi="Consolas" w:cs="Consolas"/>
+          <w:sz w:val="20"/>
+          <w:szCs w:val="20"/>
+        </w:rPr>
+        <w:t>movb</w:t>
+      </w:r>
+      <w:proofErr w:type="spellEnd"/>
+      <w:r>
+        <w:rPr>
+          <w:rFonts w:ascii="Consolas" w:eastAsia="Consolas" w:hAnsi="Consolas" w:cs="Consolas"/>
+          <w:sz w:val="20"/>
+          <w:szCs w:val="20"/>
+        </w:rPr>
+        <w:t xml:space="preserve"> $4, %bl</w:t>
       </w:r>
     </w:p>
     <w:p>
@@ -873,9 +1154,11 @@
         </w:rPr>
         <w:t xml:space="preserve">ערך </w:t>
       </w:r>
+      <w:proofErr w:type="spellStart"/>
       <w:r>
         <w:t>rbx</w:t>
       </w:r>
+      <w:proofErr w:type="spellEnd"/>
       <w:r>
         <w:rPr>
           <w:rtl/>
@@ -900,42 +1183,162 @@
           <w:sz w:val="20"/>
           <w:szCs w:val="20"/>
         </w:rPr>
-        <w:t xml:space="preserve">  xor %rax, %rax</w:t>
-      </w:r>
-    </w:p>
-    <w:p>
-      <w:pPr>
-        <w:rPr>
-          <w:rFonts w:ascii="Consolas" w:eastAsia="Consolas" w:hAnsi="Consolas" w:cs="Consolas"/>
-          <w:sz w:val="20"/>
-          <w:szCs w:val="20"/>
-        </w:rPr>
-      </w:pPr>
-      <w:r>
-        <w:rPr>
-          <w:rFonts w:ascii="Consolas" w:eastAsia="Consolas" w:hAnsi="Consolas" w:cs="Consolas"/>
-          <w:sz w:val="20"/>
-          <w:szCs w:val="20"/>
-        </w:rPr>
-        <w:t xml:space="preserve">  xor %rsi, %rsi</w:t>
-      </w:r>
-    </w:p>
-    <w:p>
-      <w:pPr>
-        <w:rPr>
-          <w:rFonts w:ascii="Consolas" w:eastAsia="Consolas" w:hAnsi="Consolas" w:cs="Consolas"/>
-          <w:sz w:val="20"/>
-          <w:szCs w:val="20"/>
-        </w:rPr>
-      </w:pPr>
-      <w:r>
-        <w:rPr>
-          <w:rFonts w:ascii="Consolas" w:eastAsia="Consolas" w:hAnsi="Consolas" w:cs="Consolas"/>
-          <w:sz w:val="20"/>
-          <w:szCs w:val="20"/>
-        </w:rPr>
-        <w:t xml:space="preserve">  add b, %rax, %rbx</w:t>
-      </w:r>
+        <w:t xml:space="preserve">  </w:t>
+      </w:r>
+      <w:proofErr w:type="spellStart"/>
+      <w:r>
+        <w:rPr>
+          <w:rFonts w:ascii="Consolas" w:eastAsia="Consolas" w:hAnsi="Consolas" w:cs="Consolas"/>
+          <w:sz w:val="20"/>
+          <w:szCs w:val="20"/>
+        </w:rPr>
+        <w:t>xor</w:t>
+      </w:r>
+      <w:proofErr w:type="spellEnd"/>
+      <w:r>
+        <w:rPr>
+          <w:rFonts w:ascii="Consolas" w:eastAsia="Consolas" w:hAnsi="Consolas" w:cs="Consolas"/>
+          <w:sz w:val="20"/>
+          <w:szCs w:val="20"/>
+        </w:rPr>
+        <w:t xml:space="preserve"> %</w:t>
+      </w:r>
+      <w:proofErr w:type="spellStart"/>
+      <w:r>
+        <w:rPr>
+          <w:rFonts w:ascii="Consolas" w:eastAsia="Consolas" w:hAnsi="Consolas" w:cs="Consolas"/>
+          <w:sz w:val="20"/>
+          <w:szCs w:val="20"/>
+        </w:rPr>
+        <w:t>rax</w:t>
+      </w:r>
+      <w:proofErr w:type="spellEnd"/>
+      <w:r>
+        <w:rPr>
+          <w:rFonts w:ascii="Consolas" w:eastAsia="Consolas" w:hAnsi="Consolas" w:cs="Consolas"/>
+          <w:sz w:val="20"/>
+          <w:szCs w:val="20"/>
+        </w:rPr>
+        <w:t>, %</w:t>
+      </w:r>
+      <w:proofErr w:type="spellStart"/>
+      <w:r>
+        <w:rPr>
+          <w:rFonts w:ascii="Consolas" w:eastAsia="Consolas" w:hAnsi="Consolas" w:cs="Consolas"/>
+          <w:sz w:val="20"/>
+          <w:szCs w:val="20"/>
+        </w:rPr>
+        <w:t>rax</w:t>
+      </w:r>
+      <w:proofErr w:type="spellEnd"/>
+    </w:p>
+    <w:p>
+      <w:pPr>
+        <w:rPr>
+          <w:rFonts w:ascii="Consolas" w:eastAsia="Consolas" w:hAnsi="Consolas" w:cs="Consolas"/>
+          <w:sz w:val="20"/>
+          <w:szCs w:val="20"/>
+        </w:rPr>
+      </w:pPr>
+      <w:r>
+        <w:rPr>
+          <w:rFonts w:ascii="Consolas" w:eastAsia="Consolas" w:hAnsi="Consolas" w:cs="Consolas"/>
+          <w:sz w:val="20"/>
+          <w:szCs w:val="20"/>
+        </w:rPr>
+        <w:t xml:space="preserve">  </w:t>
+      </w:r>
+      <w:proofErr w:type="spellStart"/>
+      <w:r>
+        <w:rPr>
+          <w:rFonts w:ascii="Consolas" w:eastAsia="Consolas" w:hAnsi="Consolas" w:cs="Consolas"/>
+          <w:sz w:val="20"/>
+          <w:szCs w:val="20"/>
+        </w:rPr>
+        <w:t>xor</w:t>
+      </w:r>
+      <w:proofErr w:type="spellEnd"/>
+      <w:r>
+        <w:rPr>
+          <w:rFonts w:ascii="Consolas" w:eastAsia="Consolas" w:hAnsi="Consolas" w:cs="Consolas"/>
+          <w:sz w:val="20"/>
+          <w:szCs w:val="20"/>
+        </w:rPr>
+        <w:t xml:space="preserve"> %</w:t>
+      </w:r>
+      <w:proofErr w:type="spellStart"/>
+      <w:r>
+        <w:rPr>
+          <w:rFonts w:ascii="Consolas" w:eastAsia="Consolas" w:hAnsi="Consolas" w:cs="Consolas"/>
+          <w:sz w:val="20"/>
+          <w:szCs w:val="20"/>
+        </w:rPr>
+        <w:t>rsi</w:t>
+      </w:r>
+      <w:proofErr w:type="spellEnd"/>
+      <w:r>
+        <w:rPr>
+          <w:rFonts w:ascii="Consolas" w:eastAsia="Consolas" w:hAnsi="Consolas" w:cs="Consolas"/>
+          <w:sz w:val="20"/>
+          <w:szCs w:val="20"/>
+        </w:rPr>
+        <w:t>, %</w:t>
+      </w:r>
+      <w:proofErr w:type="spellStart"/>
+      <w:r>
+        <w:rPr>
+          <w:rFonts w:ascii="Consolas" w:eastAsia="Consolas" w:hAnsi="Consolas" w:cs="Consolas"/>
+          <w:sz w:val="20"/>
+          <w:szCs w:val="20"/>
+        </w:rPr>
+        <w:t>rsi</w:t>
+      </w:r>
+      <w:proofErr w:type="spellEnd"/>
+    </w:p>
+    <w:p>
+      <w:pPr>
+        <w:rPr>
+          <w:rFonts w:ascii="Consolas" w:eastAsia="Consolas" w:hAnsi="Consolas" w:cs="Consolas"/>
+          <w:sz w:val="20"/>
+          <w:szCs w:val="20"/>
+        </w:rPr>
+      </w:pPr>
+      <w:r>
+        <w:rPr>
+          <w:rFonts w:ascii="Consolas" w:eastAsia="Consolas" w:hAnsi="Consolas" w:cs="Consolas"/>
+          <w:sz w:val="20"/>
+          <w:szCs w:val="20"/>
+        </w:rPr>
+        <w:t xml:space="preserve">  add b, %</w:t>
+      </w:r>
+      <w:proofErr w:type="spellStart"/>
+      <w:r>
+        <w:rPr>
+          <w:rFonts w:ascii="Consolas" w:eastAsia="Consolas" w:hAnsi="Consolas" w:cs="Consolas"/>
+          <w:sz w:val="20"/>
+          <w:szCs w:val="20"/>
+        </w:rPr>
+        <w:t>rax</w:t>
+      </w:r>
+      <w:proofErr w:type="spellEnd"/>
+      <w:r>
+        <w:rPr>
+          <w:rFonts w:ascii="Consolas" w:eastAsia="Consolas" w:hAnsi="Consolas" w:cs="Consolas"/>
+          <w:sz w:val="20"/>
+          <w:szCs w:val="20"/>
+        </w:rPr>
+        <w:t>, %</w:t>
+      </w:r>
+      <w:proofErr w:type="spellStart"/>
+      <w:r>
+        <w:rPr>
+          <w:rFonts w:ascii="Consolas" w:eastAsia="Consolas" w:hAnsi="Consolas" w:cs="Consolas"/>
+          <w:sz w:val="20"/>
+          <w:szCs w:val="20"/>
+        </w:rPr>
+        <w:t>rbx</w:t>
+      </w:r>
+      <w:proofErr w:type="spellEnd"/>
     </w:p>
     <w:p>
       <w:pPr>
@@ -947,9 +1350,11 @@
         </w:rPr>
         <w:t xml:space="preserve">ערך </w:t>
       </w:r>
+      <w:proofErr w:type="spellStart"/>
       <w:r>
         <w:t>rbx</w:t>
       </w:r>
+      <w:proofErr w:type="spellEnd"/>
       <w:r>
         <w:rPr>
           <w:rFonts w:hint="cs"/>
@@ -1015,16 +1420,225 @@
           <w:sz w:val="20"/>
           <w:szCs w:val="20"/>
         </w:rPr>
-        <w:t xml:space="preserve">  lea 4(arr), %rbx</w:t>
-      </w:r>
+        <w:t xml:space="preserve">  lea 4(</w:t>
+      </w:r>
+      <w:proofErr w:type="spellStart"/>
+      <w:r>
+        <w:rPr>
+          <w:rFonts w:ascii="Consolas" w:eastAsia="Consolas" w:hAnsi="Consolas" w:cs="Consolas"/>
+          <w:sz w:val="20"/>
+          <w:szCs w:val="20"/>
+        </w:rPr>
+        <w:t>arr</w:t>
+      </w:r>
+      <w:proofErr w:type="spellEnd"/>
+      <w:r>
+        <w:rPr>
+          <w:rFonts w:ascii="Consolas" w:eastAsia="Consolas" w:hAnsi="Consolas" w:cs="Consolas"/>
+          <w:sz w:val="20"/>
+          <w:szCs w:val="20"/>
+        </w:rPr>
+        <w:t>), %</w:t>
+      </w:r>
+      <w:proofErr w:type="spellStart"/>
+      <w:r>
+        <w:rPr>
+          <w:rFonts w:ascii="Consolas" w:eastAsia="Consolas" w:hAnsi="Consolas" w:cs="Consolas"/>
+          <w:sz w:val="20"/>
+          <w:szCs w:val="20"/>
+        </w:rPr>
+        <w:t>rbx</w:t>
+      </w:r>
+      <w:proofErr w:type="spellEnd"/>
     </w:p>
     <w:p>
       <w:pPr>
         <w:bidi/>
         <w:rPr>
+          <w:rtl/>
+        </w:rPr>
+      </w:pPr>
+      <w:r>
+        <w:rPr>
+          <w:rtl/>
+        </w:rPr>
+        <w:t xml:space="preserve">ערך </w:t>
+      </w:r>
+      <w:proofErr w:type="spellStart"/>
+      <w:r>
+        <w:t>rbx</w:t>
+      </w:r>
+      <w:proofErr w:type="spellEnd"/>
+      <w:r>
+        <w:rPr>
+          <w:rtl/>
+        </w:rPr>
+        <w:t>:</w:t>
+      </w:r>
+      <w:r>
+        <w:rPr>
           <w:rFonts w:hint="cs"/>
           <w:rtl/>
         </w:rPr>
+        <w:t xml:space="preserve"> </w:t>
+      </w:r>
+      <w:r>
+        <w:rPr>
+          <w:rFonts w:hint="cs"/>
+        </w:rPr>
+        <w:t>X</w:t>
+      </w:r>
+      <w:r>
+        <w:rPr>
+          <w:rFonts w:hint="cs"/>
+          <w:rtl/>
+        </w:rPr>
+        <w:t xml:space="preserve"> </w:t>
+      </w:r>
+      <w:r>
+        <w:rPr>
+          <w:rtl/>
+        </w:rPr>
+        <w:t>–</w:t>
+      </w:r>
+      <w:r>
+        <w:rPr>
+          <w:rFonts w:hint="cs"/>
+          <w:rtl/>
+        </w:rPr>
+        <w:t xml:space="preserve"> אסור לכתוב </w:t>
+      </w:r>
+      <w:r>
+        <w:t>4(</w:t>
+      </w:r>
+      <w:proofErr w:type="spellStart"/>
+      <w:r>
+        <w:t>arr</w:t>
+      </w:r>
+      <w:proofErr w:type="spellEnd"/>
+      <w:r>
+        <w:t>)</w:t>
+      </w:r>
+      <w:r>
+        <w:rPr>
+          <w:rFonts w:hint="cs"/>
+          <w:rtl/>
+        </w:rPr>
+        <w:t xml:space="preserve"> כי שיטת </w:t>
+      </w:r>
+      <w:proofErr w:type="spellStart"/>
+      <w:r>
+        <w:rPr>
+          <w:rFonts w:hint="cs"/>
+          <w:rtl/>
+        </w:rPr>
+        <w:t>המיעון</w:t>
+      </w:r>
+      <w:proofErr w:type="spellEnd"/>
+      <w:r>
+        <w:rPr>
+          <w:rFonts w:hint="cs"/>
+          <w:rtl/>
+        </w:rPr>
+        <w:t xml:space="preserve"> צריכה להיות או קבועה או</w:t>
+      </w:r>
+      <w:r>
+        <w:rPr>
+          <w:rtl/>
+        </w:rPr>
+        <w:br/>
+      </w:r>
+      <w:r>
+        <w:rPr>
+          <w:rFonts w:hint="cs"/>
+          <w:rtl/>
+        </w:rPr>
+        <w:t>עקיפה ופה זה מעורבב.</w:t>
+      </w:r>
+    </w:p>
+    <w:p>
+      <w:pPr>
+        <w:rPr>
+          <w:rFonts w:ascii="Consolas" w:eastAsia="Consolas" w:hAnsi="Consolas" w:cs="Consolas"/>
+          <w:sz w:val="20"/>
+          <w:szCs w:val="20"/>
+        </w:rPr>
+      </w:pPr>
+      <w:r>
+        <w:rPr>
+          <w:rFonts w:ascii="Consolas" w:eastAsia="Consolas" w:hAnsi="Consolas" w:cs="Consolas"/>
+          <w:sz w:val="20"/>
+          <w:szCs w:val="20"/>
+        </w:rPr>
+        <w:t xml:space="preserve">  lea (buff), %</w:t>
+      </w:r>
+      <w:proofErr w:type="spellStart"/>
+      <w:r>
+        <w:rPr>
+          <w:rFonts w:ascii="Consolas" w:eastAsia="Consolas" w:hAnsi="Consolas" w:cs="Consolas"/>
+          <w:sz w:val="20"/>
+          <w:szCs w:val="20"/>
+        </w:rPr>
+        <w:t>rbx</w:t>
+      </w:r>
+      <w:proofErr w:type="spellEnd"/>
+    </w:p>
+    <w:p>
+      <w:pPr>
+        <w:rPr>
+          <w:rFonts w:ascii="Consolas" w:eastAsia="Consolas" w:hAnsi="Consolas" w:cs="Consolas"/>
+          <w:sz w:val="20"/>
+          <w:szCs w:val="20"/>
+        </w:rPr>
+      </w:pPr>
+      <w:r>
+        <w:rPr>
+          <w:rFonts w:ascii="Consolas" w:eastAsia="Consolas" w:hAnsi="Consolas" w:cs="Consolas"/>
+          <w:sz w:val="20"/>
+          <w:szCs w:val="20"/>
+        </w:rPr>
+        <w:t xml:space="preserve">  </w:t>
+      </w:r>
+      <w:proofErr w:type="spellStart"/>
+      <w:r>
+        <w:rPr>
+          <w:rFonts w:ascii="Consolas" w:eastAsia="Consolas" w:hAnsi="Consolas" w:cs="Consolas"/>
+          <w:sz w:val="20"/>
+          <w:szCs w:val="20"/>
+        </w:rPr>
+        <w:t>movb</w:t>
+      </w:r>
+      <w:proofErr w:type="spellEnd"/>
+      <w:r>
+        <w:rPr>
+          <w:rFonts w:ascii="Consolas" w:eastAsia="Consolas" w:hAnsi="Consolas" w:cs="Consolas"/>
+          <w:sz w:val="20"/>
+          <w:szCs w:val="20"/>
+        </w:rPr>
+        <w:t xml:space="preserve"> 4(%</w:t>
+      </w:r>
+      <w:proofErr w:type="spellStart"/>
+      <w:r>
+        <w:rPr>
+          <w:rFonts w:ascii="Consolas" w:eastAsia="Consolas" w:hAnsi="Consolas" w:cs="Consolas"/>
+          <w:sz w:val="20"/>
+          <w:szCs w:val="20"/>
+        </w:rPr>
+        <w:t>rbx</w:t>
+      </w:r>
+      <w:proofErr w:type="spellEnd"/>
+      <w:r>
+        <w:rPr>
+          <w:rFonts w:ascii="Consolas" w:eastAsia="Consolas" w:hAnsi="Consolas" w:cs="Consolas"/>
+          <w:sz w:val="20"/>
+          <w:szCs w:val="20"/>
+        </w:rPr>
+        <w:t>), %al</w:t>
+      </w:r>
+    </w:p>
+    <w:p>
+      <w:pPr>
+        <w:bidi/>
       </w:pPr>
       <w:r>
         <w:rPr>
@@ -1032,104 +1646,72 @@
         </w:rPr>
         <w:t xml:space="preserve">ערך </w:t>
       </w:r>
-      <w:r>
+      <w:proofErr w:type="spellStart"/>
+      <w:r>
+        <w:t>rax</w:t>
+      </w:r>
+      <w:proofErr w:type="spellEnd"/>
+      <w:r>
+        <w:rPr>
+          <w:rtl/>
+        </w:rPr>
+        <w:t xml:space="preserve">: </w:t>
+      </w:r>
+      <w:r>
+        <w:t>0x42</w:t>
+      </w:r>
+    </w:p>
+    <w:p>
+      <w:pPr>
+        <w:rPr>
+          <w:rFonts w:ascii="Consolas" w:eastAsia="Consolas" w:hAnsi="Consolas" w:cs="Consolas"/>
+          <w:sz w:val="20"/>
+          <w:szCs w:val="20"/>
+        </w:rPr>
+      </w:pPr>
+      <w:r>
+        <w:rPr>
+          <w:rFonts w:ascii="Consolas" w:eastAsia="Consolas" w:hAnsi="Consolas" w:cs="Consolas"/>
+          <w:sz w:val="20"/>
+          <w:szCs w:val="20"/>
+        </w:rPr>
+        <w:t xml:space="preserve">  </w:t>
+      </w:r>
+      <w:proofErr w:type="spellStart"/>
+      <w:r>
+        <w:rPr>
+          <w:rFonts w:ascii="Consolas" w:eastAsia="Consolas" w:hAnsi="Consolas" w:cs="Consolas"/>
+          <w:sz w:val="20"/>
+          <w:szCs w:val="20"/>
+        </w:rPr>
+        <w:t>movb</w:t>
+      </w:r>
+      <w:proofErr w:type="spellEnd"/>
+      <w:r>
+        <w:rPr>
+          <w:rFonts w:ascii="Consolas" w:eastAsia="Consolas" w:hAnsi="Consolas" w:cs="Consolas"/>
+          <w:sz w:val="20"/>
+          <w:szCs w:val="20"/>
+        </w:rPr>
+        <w:t xml:space="preserve"> 7(%</w:t>
+      </w:r>
+      <w:proofErr w:type="spellStart"/>
+      <w:r>
+        <w:rPr>
+          <w:rFonts w:ascii="Consolas" w:eastAsia="Consolas" w:hAnsi="Consolas" w:cs="Consolas"/>
+          <w:sz w:val="20"/>
+          <w:szCs w:val="20"/>
+        </w:rPr>
         <w:t>rbx</w:t>
       </w:r>
-      <w:r>
-        <w:rPr>
-          <w:rtl/>
-        </w:rPr>
-        <w:t>:</w:t>
-      </w:r>
-      <w:r>
-        <w:rPr>
-          <w:rFonts w:hint="cs"/>
-          <w:rtl/>
-        </w:rPr>
-        <w:t xml:space="preserve"> </w:t>
-      </w:r>
-      <w:r>
-        <w:rPr>
-          <w:rFonts w:hint="cs"/>
-        </w:rPr>
-        <w:t>X</w:t>
-      </w:r>
-      <w:r>
-        <w:rPr>
-          <w:rFonts w:hint="cs"/>
-          <w:rtl/>
-        </w:rPr>
-        <w:t xml:space="preserve"> </w:t>
-      </w:r>
-      <w:r>
-        <w:rPr>
-          <w:rtl/>
-        </w:rPr>
-        <w:t>–</w:t>
-      </w:r>
-      <w:r>
-        <w:rPr>
-          <w:rFonts w:hint="cs"/>
-          <w:rtl/>
-        </w:rPr>
-        <w:t xml:space="preserve"> אסור לכתוב </w:t>
-      </w:r>
-      <w:r>
-        <w:t>4(arr)</w:t>
-      </w:r>
-      <w:r>
-        <w:rPr>
-          <w:rFonts w:hint="cs"/>
-          <w:rtl/>
-        </w:rPr>
-        <w:t xml:space="preserve"> כי שיטת המיעון צריכה להיות או קבועה או</w:t>
-      </w:r>
-      <w:r>
-        <w:rPr>
-          <w:rtl/>
-        </w:rPr>
-        <w:br/>
-      </w:r>
-      <w:r>
-        <w:rPr>
-          <w:rFonts w:hint="cs"/>
-          <w:rtl/>
-        </w:rPr>
-        <w:t>עקיפה ופה זה מעורבב.</w:t>
-      </w:r>
-    </w:p>
-    <w:p>
-      <w:pPr>
-        <w:rPr>
-          <w:rFonts w:ascii="Consolas" w:eastAsia="Consolas" w:hAnsi="Consolas" w:cs="Consolas"/>
-          <w:sz w:val="20"/>
-          <w:szCs w:val="20"/>
-        </w:rPr>
-      </w:pPr>
-      <w:r>
-        <w:rPr>
-          <w:rFonts w:ascii="Consolas" w:eastAsia="Consolas" w:hAnsi="Consolas" w:cs="Consolas"/>
-          <w:sz w:val="20"/>
-          <w:szCs w:val="20"/>
-        </w:rPr>
-        <w:t xml:space="preserve">  lea (buff), %rbx</w:t>
-      </w:r>
-    </w:p>
-    <w:p>
-      <w:pPr>
-        <w:rPr>
-          <w:rFonts w:ascii="Consolas" w:eastAsia="Consolas" w:hAnsi="Consolas" w:cs="Consolas"/>
-          <w:sz w:val="20"/>
-          <w:szCs w:val="20"/>
-        </w:rPr>
-      </w:pPr>
-      <w:r>
-        <w:rPr>
-          <w:rFonts w:ascii="Consolas" w:eastAsia="Consolas" w:hAnsi="Consolas" w:cs="Consolas"/>
-          <w:sz w:val="20"/>
-          <w:szCs w:val="20"/>
-        </w:rPr>
-        <w:t xml:space="preserve">  movb 4(%rbx), %al</w:t>
+      <w:proofErr w:type="spellEnd"/>
+      <w:r>
+        <w:rPr>
+          <w:rFonts w:ascii="Consolas" w:eastAsia="Consolas" w:hAnsi="Consolas" w:cs="Consolas"/>
+          <w:sz w:val="20"/>
+          <w:szCs w:val="20"/>
+        </w:rPr>
+        <w:t>), %al</w:t>
       </w:r>
     </w:p>
     <w:p>
@@ -1142,9 +1724,11 @@
         </w:rPr>
         <w:t xml:space="preserve">ערך </w:t>
       </w:r>
+      <w:proofErr w:type="spellStart"/>
       <w:r>
         <w:t>rax</w:t>
       </w:r>
+      <w:proofErr w:type="spellEnd"/>
       <w:r>
         <w:rPr>
           <w:rtl/>
@@ -1152,29 +1736,185 @@
         <w:t xml:space="preserve">: </w:t>
       </w:r>
       <w:r>
-        <w:t>0x42</w:t>
-      </w:r>
-    </w:p>
-    <w:p>
-      <w:pPr>
-        <w:rPr>
-          <w:rFonts w:ascii="Consolas" w:eastAsia="Consolas" w:hAnsi="Consolas" w:cs="Consolas"/>
-          <w:sz w:val="20"/>
-          <w:szCs w:val="20"/>
-        </w:rPr>
-      </w:pPr>
-      <w:r>
-        <w:rPr>
-          <w:rFonts w:ascii="Consolas" w:eastAsia="Consolas" w:hAnsi="Consolas" w:cs="Consolas"/>
-          <w:sz w:val="20"/>
-          <w:szCs w:val="20"/>
-        </w:rPr>
-        <w:t xml:space="preserve">  movb 7(%rbx), %al</w:t>
-      </w:r>
+        <w:t>0x0</w:t>
+      </w:r>
+    </w:p>
+    <w:p>
+      <w:pPr>
+        <w:rPr>
+          <w:rFonts w:ascii="Consolas" w:eastAsia="Consolas" w:hAnsi="Consolas" w:cs="Consolas"/>
+          <w:sz w:val="20"/>
+          <w:szCs w:val="20"/>
+        </w:rPr>
+      </w:pPr>
+      <w:r>
+        <w:rPr>
+          <w:rFonts w:ascii="Consolas" w:eastAsia="Consolas" w:hAnsi="Consolas" w:cs="Consolas"/>
+          <w:sz w:val="20"/>
+          <w:szCs w:val="20"/>
+        </w:rPr>
+        <w:t xml:space="preserve">  lea (</w:t>
+      </w:r>
+      <w:proofErr w:type="spellStart"/>
+      <w:r>
+        <w:rPr>
+          <w:rFonts w:ascii="Consolas" w:eastAsia="Consolas" w:hAnsi="Consolas" w:cs="Consolas"/>
+          <w:sz w:val="20"/>
+          <w:szCs w:val="20"/>
+        </w:rPr>
+        <w:t>arr</w:t>
+      </w:r>
+      <w:proofErr w:type="spellEnd"/>
+      <w:r>
+        <w:rPr>
+          <w:rFonts w:ascii="Consolas" w:eastAsia="Consolas" w:hAnsi="Consolas" w:cs="Consolas"/>
+          <w:sz w:val="20"/>
+          <w:szCs w:val="20"/>
+        </w:rPr>
+        <w:t>), %</w:t>
+      </w:r>
+      <w:proofErr w:type="spellStart"/>
+      <w:r>
+        <w:rPr>
+          <w:rFonts w:ascii="Consolas" w:eastAsia="Consolas" w:hAnsi="Consolas" w:cs="Consolas"/>
+          <w:sz w:val="20"/>
+          <w:szCs w:val="20"/>
+        </w:rPr>
+        <w:t>rbx</w:t>
+      </w:r>
+      <w:proofErr w:type="spellEnd"/>
+    </w:p>
+    <w:p>
+      <w:pPr>
+        <w:rPr>
+          <w:rFonts w:ascii="Consolas" w:eastAsia="Consolas" w:hAnsi="Consolas" w:cs="Consolas"/>
+          <w:sz w:val="20"/>
+          <w:szCs w:val="20"/>
+        </w:rPr>
+      </w:pPr>
+      <w:r>
+        <w:rPr>
+          <w:rFonts w:ascii="Consolas" w:eastAsia="Consolas" w:hAnsi="Consolas" w:cs="Consolas"/>
+          <w:sz w:val="20"/>
+          <w:szCs w:val="20"/>
+        </w:rPr>
+        <w:t xml:space="preserve">  mov %</w:t>
+      </w:r>
+      <w:proofErr w:type="spellStart"/>
+      <w:r>
+        <w:rPr>
+          <w:rFonts w:ascii="Consolas" w:eastAsia="Consolas" w:hAnsi="Consolas" w:cs="Consolas"/>
+          <w:sz w:val="20"/>
+          <w:szCs w:val="20"/>
+        </w:rPr>
+        <w:t>bh</w:t>
+      </w:r>
+      <w:proofErr w:type="spellEnd"/>
+      <w:r>
+        <w:rPr>
+          <w:rFonts w:ascii="Consolas" w:eastAsia="Consolas" w:hAnsi="Consolas" w:cs="Consolas"/>
+          <w:sz w:val="20"/>
+          <w:szCs w:val="20"/>
+        </w:rPr>
+        <w:t>, %al</w:t>
+      </w:r>
+    </w:p>
+    <w:p>
+      <w:pPr>
+        <w:rPr>
+          <w:rFonts w:ascii="Consolas" w:eastAsia="Consolas" w:hAnsi="Consolas" w:cs="Consolas"/>
+          <w:sz w:val="20"/>
+          <w:szCs w:val="20"/>
+        </w:rPr>
+      </w:pPr>
+      <w:r>
+        <w:rPr>
+          <w:rFonts w:ascii="Consolas" w:eastAsia="Consolas" w:hAnsi="Consolas" w:cs="Consolas"/>
+          <w:sz w:val="20"/>
+          <w:szCs w:val="20"/>
+        </w:rPr>
+        <w:t xml:space="preserve">  </w:t>
+      </w:r>
+      <w:proofErr w:type="spellStart"/>
+      <w:r>
+        <w:rPr>
+          <w:rFonts w:ascii="Consolas" w:eastAsia="Consolas" w:hAnsi="Consolas" w:cs="Consolas"/>
+          <w:sz w:val="20"/>
+          <w:szCs w:val="20"/>
+        </w:rPr>
+        <w:t>xor</w:t>
+      </w:r>
+      <w:proofErr w:type="spellEnd"/>
+      <w:r>
+        <w:rPr>
+          <w:rFonts w:ascii="Consolas" w:eastAsia="Consolas" w:hAnsi="Consolas" w:cs="Consolas"/>
+          <w:sz w:val="20"/>
+          <w:szCs w:val="20"/>
+        </w:rPr>
+        <w:t xml:space="preserve"> %al, %</w:t>
+      </w:r>
+      <w:proofErr w:type="spellStart"/>
+      <w:r>
+        <w:rPr>
+          <w:rFonts w:ascii="Consolas" w:eastAsia="Consolas" w:hAnsi="Consolas" w:cs="Consolas"/>
+          <w:sz w:val="20"/>
+          <w:szCs w:val="20"/>
+        </w:rPr>
+        <w:t>sil</w:t>
+      </w:r>
+      <w:proofErr w:type="spellEnd"/>
+    </w:p>
+    <w:p>
+      <w:pPr>
+        <w:rPr>
+          <w:rFonts w:ascii="Consolas" w:eastAsia="Consolas" w:hAnsi="Consolas" w:cs="Consolas"/>
+          <w:sz w:val="20"/>
+          <w:szCs w:val="20"/>
+        </w:rPr>
+      </w:pPr>
+      <w:r>
+        <w:rPr>
+          <w:rFonts w:ascii="Consolas" w:eastAsia="Consolas" w:hAnsi="Consolas" w:cs="Consolas"/>
+          <w:sz w:val="20"/>
+          <w:szCs w:val="20"/>
+        </w:rPr>
+        <w:t xml:space="preserve">  </w:t>
+      </w:r>
+      <w:proofErr w:type="spellStart"/>
+      <w:r>
+        <w:rPr>
+          <w:rFonts w:ascii="Consolas" w:eastAsia="Consolas" w:hAnsi="Consolas" w:cs="Consolas"/>
+          <w:sz w:val="20"/>
+          <w:szCs w:val="20"/>
+        </w:rPr>
+        <w:t>shr</w:t>
+      </w:r>
+      <w:proofErr w:type="spellEnd"/>
+      <w:r>
+        <w:rPr>
+          <w:rFonts w:ascii="Consolas" w:eastAsia="Consolas" w:hAnsi="Consolas" w:cs="Consolas"/>
+          <w:sz w:val="20"/>
+          <w:szCs w:val="20"/>
+        </w:rPr>
+        <w:t xml:space="preserve"> $5, %</w:t>
+      </w:r>
+      <w:proofErr w:type="spellStart"/>
+      <w:r>
+        <w:rPr>
+          <w:rFonts w:ascii="Consolas" w:eastAsia="Consolas" w:hAnsi="Consolas" w:cs="Consolas"/>
+          <w:sz w:val="20"/>
+          <w:szCs w:val="20"/>
+        </w:rPr>
+        <w:t>rsi</w:t>
+      </w:r>
+      <w:proofErr w:type="spellEnd"/>
     </w:p>
     <w:p>
       <w:pPr>
         <w:bidi/>
+        <w:rPr>
+          <w:rtl/>
+        </w:rPr>
       </w:pPr>
       <w:r>
         <w:rPr>
@@ -1182,9 +1922,11 @@
         </w:rPr>
         <w:t xml:space="preserve">ערך </w:t>
       </w:r>
-      <w:r>
-        <w:t>rax</w:t>
-      </w:r>
+      <w:proofErr w:type="spellStart"/>
+      <w:r>
+        <w:t>rsi</w:t>
+      </w:r>
+      <w:proofErr w:type="spellEnd"/>
       <w:r>
         <w:rPr>
           <w:rtl/>
@@ -1192,209 +1934,89 @@
         <w:t xml:space="preserve">: </w:t>
       </w:r>
       <w:r>
-        <w:t>0x0</w:t>
-      </w:r>
-    </w:p>
-    <w:p>
-      <w:pPr>
-        <w:rPr>
-          <w:rFonts w:ascii="Consolas" w:eastAsia="Consolas" w:hAnsi="Consolas" w:cs="Consolas"/>
-          <w:sz w:val="20"/>
-          <w:szCs w:val="20"/>
-        </w:rPr>
-      </w:pPr>
-      <w:r>
-        <w:rPr>
-          <w:rFonts w:ascii="Consolas" w:eastAsia="Consolas" w:hAnsi="Consolas" w:cs="Consolas"/>
-          <w:sz w:val="20"/>
-          <w:szCs w:val="20"/>
-        </w:rPr>
-        <w:t xml:space="preserve">  lea (arr), %rbx</w:t>
-      </w:r>
-      <w:r>
-        <w:rPr>
-          <w:rFonts w:ascii="Consolas" w:eastAsia="Consolas" w:hAnsi="Consolas" w:cs="Consolas"/>
-          <w:sz w:val="20"/>
-          <w:szCs w:val="20"/>
-        </w:rPr>
-        <w:t xml:space="preserve"> //rbx = 0xDEADBEEF</w:t>
-      </w:r>
-    </w:p>
-    <w:p>
-      <w:pPr>
-        <w:rPr>
-          <w:rFonts w:ascii="Consolas" w:eastAsia="Consolas" w:hAnsi="Consolas" w:cs="Consolas"/>
-          <w:sz w:val="20"/>
-          <w:szCs w:val="20"/>
-        </w:rPr>
-      </w:pPr>
-      <w:r>
-        <w:rPr>
-          <w:rFonts w:ascii="Consolas" w:eastAsia="Consolas" w:hAnsi="Consolas" w:cs="Consolas"/>
-          <w:sz w:val="20"/>
-          <w:szCs w:val="20"/>
-        </w:rPr>
-        <w:t xml:space="preserve">  mov %bh, %al</w:t>
-      </w:r>
-      <w:r>
-        <w:rPr>
-          <w:rFonts w:ascii="Consolas" w:eastAsia="Consolas" w:hAnsi="Consolas" w:cs="Consolas"/>
-          <w:sz w:val="20"/>
-          <w:szCs w:val="20"/>
-        </w:rPr>
-        <w:t xml:space="preserve"> //rax = 0x</w:t>
-      </w:r>
-      <w:r>
-        <w:rPr>
-          <w:rFonts w:ascii="Consolas" w:eastAsia="Consolas" w:hAnsi="Consolas" w:cs="Consolas"/>
-          <w:sz w:val="20"/>
-          <w:szCs w:val="20"/>
-        </w:rPr>
-        <w:t>BE</w:t>
-      </w:r>
-    </w:p>
-    <w:p>
-      <w:pPr>
-        <w:rPr>
-          <w:rFonts w:ascii="Consolas" w:eastAsia="Consolas" w:hAnsi="Consolas" w:cs="Consolas"/>
-          <w:sz w:val="20"/>
-          <w:szCs w:val="20"/>
-        </w:rPr>
-      </w:pPr>
-      <w:r>
-        <w:rPr>
-          <w:rFonts w:ascii="Consolas" w:eastAsia="Consolas" w:hAnsi="Consolas" w:cs="Consolas"/>
-          <w:sz w:val="20"/>
-          <w:szCs w:val="20"/>
-        </w:rPr>
-        <w:t xml:space="preserve">  xor %al, %sil</w:t>
-      </w:r>
-      <w:r>
-        <w:rPr>
-          <w:rFonts w:ascii="Consolas" w:eastAsia="Consolas" w:hAnsi="Consolas" w:cs="Consolas"/>
-          <w:sz w:val="20"/>
-          <w:szCs w:val="20"/>
-        </w:rPr>
-        <w:t xml:space="preserve"> //rsi = 0x</w:t>
-      </w:r>
-      <w:r>
-        <w:rPr>
-          <w:rFonts w:ascii="Consolas" w:eastAsia="Consolas" w:hAnsi="Consolas" w:cs="Consolas"/>
-          <w:sz w:val="20"/>
-          <w:szCs w:val="20"/>
-        </w:rPr>
-        <w:t>BE = 0b1011</w:t>
-      </w:r>
-      <w:r>
-        <w:rPr>
-          <w:rFonts w:ascii="Consolas" w:eastAsia="Consolas" w:hAnsi="Consolas" w:cs="Consolas"/>
-          <w:sz w:val="20"/>
-          <w:szCs w:val="20"/>
-        </w:rPr>
-        <w:t>1110</w:t>
-      </w:r>
-    </w:p>
-    <w:p>
-      <w:pPr>
-        <w:rPr>
-          <w:rFonts w:ascii="Consolas" w:eastAsia="Consolas" w:hAnsi="Consolas" w:cs="Consolas"/>
-          <w:sz w:val="20"/>
-          <w:szCs w:val="20"/>
-        </w:rPr>
-      </w:pPr>
-      <w:r>
-        <w:rPr>
-          <w:rFonts w:ascii="Consolas" w:eastAsia="Consolas" w:hAnsi="Consolas" w:cs="Consolas"/>
-          <w:sz w:val="20"/>
-          <w:szCs w:val="20"/>
-        </w:rPr>
-        <w:t xml:space="preserve">  shr $5, %rsi</w:t>
-      </w:r>
-      <w:r>
-        <w:rPr>
-          <w:rFonts w:ascii="Consolas" w:eastAsia="Consolas" w:hAnsi="Consolas" w:cs="Consolas"/>
-          <w:sz w:val="20"/>
-          <w:szCs w:val="20"/>
-        </w:rPr>
-        <w:t xml:space="preserve"> //rsi = 0b01</w:t>
-      </w:r>
-      <w:r>
-        <w:rPr>
-          <w:rFonts w:ascii="Consolas" w:eastAsia="Consolas" w:hAnsi="Consolas" w:cs="Consolas"/>
-          <w:sz w:val="20"/>
-          <w:szCs w:val="20"/>
-        </w:rPr>
-        <w:t>0</w:t>
-      </w:r>
-      <w:r>
-        <w:rPr>
-          <w:rFonts w:ascii="Consolas" w:eastAsia="Consolas" w:hAnsi="Consolas" w:cs="Consolas"/>
-          <w:sz w:val="20"/>
-          <w:szCs w:val="20"/>
-        </w:rPr>
-        <w:t>1 = 0x</w:t>
-      </w:r>
-      <w:r>
-        <w:rPr>
-          <w:rFonts w:ascii="Consolas" w:eastAsia="Consolas" w:hAnsi="Consolas" w:cs="Consolas"/>
-          <w:sz w:val="20"/>
-          <w:szCs w:val="20"/>
-        </w:rPr>
+        <w:t>0x</w:t>
+      </w:r>
+      <w:r>
         <w:t>5</w:t>
       </w:r>
     </w:p>
     <w:p>
       <w:pPr>
-        <w:bidi/>
-        <w:rPr>
-          <w:rtl/>
-        </w:rPr>
-      </w:pPr>
-      <w:r>
-        <w:rPr>
-          <w:rtl/>
-        </w:rPr>
-        <w:t xml:space="preserve">ערך </w:t>
-      </w:r>
-      <w:r>
+        <w:rPr>
+          <w:rFonts w:ascii="Consolas" w:eastAsia="Consolas" w:hAnsi="Consolas" w:cs="Courier New"/>
+          <w:sz w:val="20"/>
+          <w:szCs w:val="20"/>
+        </w:rPr>
+      </w:pPr>
+      <w:r>
+        <w:rPr>
+          <w:rFonts w:ascii="Consolas" w:eastAsia="Consolas" w:hAnsi="Consolas" w:cs="Consolas"/>
+          <w:sz w:val="20"/>
+          <w:szCs w:val="20"/>
+        </w:rPr>
+        <w:t xml:space="preserve">  </w:t>
+      </w:r>
+      <w:proofErr w:type="spellStart"/>
+      <w:r>
+        <w:rPr>
+          <w:rFonts w:ascii="Consolas" w:eastAsia="Consolas" w:hAnsi="Consolas" w:cs="Consolas"/>
+          <w:sz w:val="20"/>
+          <w:szCs w:val="20"/>
+        </w:rPr>
+        <w:t>movw</w:t>
+      </w:r>
+      <w:proofErr w:type="spellEnd"/>
+      <w:r>
+        <w:rPr>
+          <w:rFonts w:ascii="Consolas" w:eastAsia="Consolas" w:hAnsi="Consolas" w:cs="Consolas"/>
+          <w:sz w:val="20"/>
+          <w:szCs w:val="20"/>
+        </w:rPr>
+        <w:t xml:space="preserve"> -4(%</w:t>
+      </w:r>
+      <w:proofErr w:type="spellStart"/>
+      <w:r>
+        <w:rPr>
+          <w:rFonts w:ascii="Consolas" w:eastAsia="Consolas" w:hAnsi="Consolas" w:cs="Consolas"/>
+          <w:sz w:val="20"/>
+          <w:szCs w:val="20"/>
+        </w:rPr>
+        <w:t>rbx</w:t>
+      </w:r>
+      <w:proofErr w:type="spellEnd"/>
+      <w:r>
+        <w:rPr>
+          <w:rFonts w:ascii="Consolas" w:eastAsia="Consolas" w:hAnsi="Consolas" w:cs="Consolas"/>
+          <w:sz w:val="20"/>
+          <w:szCs w:val="20"/>
+        </w:rPr>
+        <w:t>, %</w:t>
+      </w:r>
+      <w:proofErr w:type="spellStart"/>
+      <w:r>
+        <w:rPr>
+          <w:rFonts w:ascii="Consolas" w:eastAsia="Consolas" w:hAnsi="Consolas" w:cs="Consolas"/>
+          <w:sz w:val="20"/>
+          <w:szCs w:val="20"/>
+        </w:rPr>
         <w:t>rsi</w:t>
       </w:r>
-      <w:r>
-        <w:rPr>
-          <w:rtl/>
-        </w:rPr>
-        <w:t xml:space="preserve">: </w:t>
-      </w:r>
-      <w:r>
-        <w:t>0x</w:t>
-      </w:r>
-      <w:r>
-        <w:t>5</w:t>
-      </w:r>
-    </w:p>
-    <w:p>
-      <w:pPr>
+      <w:proofErr w:type="spellEnd"/>
+      <w:r>
+        <w:rPr>
+          <w:rFonts w:ascii="Consolas" w:eastAsia="Consolas" w:hAnsi="Consolas" w:cs="Consolas"/>
+          <w:sz w:val="20"/>
+          <w:szCs w:val="20"/>
+        </w:rPr>
+        <w:t>, 2), %d</w:t>
+      </w:r>
+      <w:r>
         <w:rPr>
           <w:rFonts w:ascii="Consolas" w:eastAsia="Consolas" w:hAnsi="Consolas" w:cs="Courier New"/>
           <w:sz w:val="20"/>
           <w:szCs w:val="20"/>
         </w:rPr>
-      </w:pPr>
-      <w:r>
-        <w:rPr>
-          <w:rFonts w:ascii="Consolas" w:eastAsia="Consolas" w:hAnsi="Consolas" w:cs="Consolas"/>
-          <w:sz w:val="20"/>
-          <w:szCs w:val="20"/>
-        </w:rPr>
-        <w:t xml:space="preserve">  movw -4(%rbx, %rsi, 2), %d</w:t>
-      </w:r>
-      <w:r>
-        <w:rPr>
-          <w:rFonts w:ascii="Consolas" w:eastAsia="Consolas" w:hAnsi="Consolas" w:cs="Courier New"/>
-          <w:sz w:val="20"/>
-          <w:szCs w:val="20"/>
-        </w:rPr>
-        <w:t>x //dx = 0b1010 = 0xA</w:t>
+        <w:t xml:space="preserve">x </w:t>
       </w:r>
     </w:p>
     <w:p>
@@ -1460,89 +2082,141 @@
           <w:sz w:val="20"/>
           <w:szCs w:val="20"/>
         </w:rPr>
-        <w:t xml:space="preserve">  shl $1, %rsi</w:t>
-      </w:r>
-      <w:r>
-        <w:rPr>
-          <w:rFonts w:ascii="Consolas" w:eastAsia="Consolas" w:hAnsi="Consolas" w:cs="Consolas"/>
-          <w:sz w:val="20"/>
-          <w:szCs w:val="20"/>
-        </w:rPr>
-        <w:t xml:space="preserve"> //rsi = </w:t>
-      </w:r>
-      <w:r>
-        <w:rPr>
-          <w:rFonts w:ascii="Consolas" w:eastAsia="Consolas" w:hAnsi="Consolas" w:cs="Consolas"/>
-          <w:sz w:val="20"/>
-          <w:szCs w:val="20"/>
-        </w:rPr>
-        <w:t>0x</w:t>
-      </w:r>
-      <w:r>
-        <w:rPr>
-          <w:rFonts w:ascii="Consolas" w:eastAsia="Consolas" w:hAnsi="Consolas" w:cs="Consolas"/>
-          <w:sz w:val="20"/>
-          <w:szCs w:val="20"/>
-        </w:rPr>
-        <w:t>A</w:t>
-      </w:r>
-    </w:p>
-    <w:p>
-      <w:pPr>
-        <w:rPr>
-          <w:rFonts w:ascii="Consolas" w:eastAsia="Consolas" w:hAnsi="Consolas" w:cs="Consolas"/>
-          <w:sz w:val="20"/>
-          <w:szCs w:val="20"/>
-        </w:rPr>
-      </w:pPr>
-      <w:r>
-        <w:rPr>
-          <w:rFonts w:ascii="Consolas" w:eastAsia="Consolas" w:hAnsi="Consolas" w:cs="Consolas"/>
-          <w:sz w:val="20"/>
-          <w:szCs w:val="20"/>
-        </w:rPr>
-        <w:t xml:space="preserve">  movb $0x68, b</w:t>
-      </w:r>
-      <w:r>
-        <w:rPr>
-          <w:rFonts w:ascii="Consolas" w:eastAsia="Consolas" w:hAnsi="Consolas" w:cs="Consolas"/>
-          <w:sz w:val="20"/>
-          <w:szCs w:val="20"/>
-        </w:rPr>
-        <w:t xml:space="preserve"> //</w:t>
-      </w:r>
-      <w:r>
-        <w:rPr>
-          <w:rFonts w:ascii="Consolas" w:eastAsia="Consolas" w:hAnsi="Consolas" w:cs="Consolas"/>
-          <w:sz w:val="20"/>
-          <w:szCs w:val="20"/>
-        </w:rPr>
-        <w:t>b=0x68</w:t>
-      </w:r>
-    </w:p>
-    <w:p>
-      <w:pPr>
-        <w:rPr>
-          <w:rFonts w:ascii="Consolas" w:eastAsia="Consolas" w:hAnsi="Consolas" w:cs="Consolas"/>
-          <w:sz w:val="20"/>
-          <w:szCs w:val="20"/>
-        </w:rPr>
-      </w:pPr>
-      <w:r>
-        <w:rPr>
-          <w:rFonts w:ascii="Consolas" w:eastAsia="Consolas" w:hAnsi="Consolas" w:cs="Consolas"/>
-          <w:sz w:val="20"/>
-          <w:szCs w:val="20"/>
-        </w:rPr>
-        <w:t xml:space="preserve">  addb (%rbx, %rsi, 2), b</w:t>
-      </w:r>
-      <w:r>
-        <w:rPr>
-          <w:rFonts w:ascii="Consolas" w:eastAsia="Consolas" w:hAnsi="Consolas" w:cs="Consolas"/>
-          <w:sz w:val="20"/>
-          <w:szCs w:val="20"/>
-        </w:rPr>
-        <w:t xml:space="preserve"> //b=0xAA</w:t>
+        <w:t xml:space="preserve">  </w:t>
+      </w:r>
+      <w:proofErr w:type="spellStart"/>
+      <w:r>
+        <w:rPr>
+          <w:rFonts w:ascii="Consolas" w:eastAsia="Consolas" w:hAnsi="Consolas" w:cs="Consolas"/>
+          <w:sz w:val="20"/>
+          <w:szCs w:val="20"/>
+        </w:rPr>
+        <w:t>shl</w:t>
+      </w:r>
+      <w:proofErr w:type="spellEnd"/>
+      <w:r>
+        <w:rPr>
+          <w:rFonts w:ascii="Consolas" w:eastAsia="Consolas" w:hAnsi="Consolas" w:cs="Consolas"/>
+          <w:sz w:val="20"/>
+          <w:szCs w:val="20"/>
+        </w:rPr>
+        <w:t xml:space="preserve"> $1, %</w:t>
+      </w:r>
+      <w:proofErr w:type="spellStart"/>
+      <w:r>
+        <w:rPr>
+          <w:rFonts w:ascii="Consolas" w:eastAsia="Consolas" w:hAnsi="Consolas" w:cs="Consolas"/>
+          <w:sz w:val="20"/>
+          <w:szCs w:val="20"/>
+        </w:rPr>
+        <w:t>rsi</w:t>
+      </w:r>
+      <w:proofErr w:type="spellEnd"/>
+    </w:p>
+    <w:p>
+      <w:pPr>
+        <w:rPr>
+          <w:rFonts w:ascii="Consolas" w:eastAsia="Consolas" w:hAnsi="Consolas" w:cs="Consolas"/>
+          <w:sz w:val="20"/>
+          <w:szCs w:val="20"/>
+        </w:rPr>
+      </w:pPr>
+      <w:r>
+        <w:rPr>
+          <w:rFonts w:ascii="Consolas" w:eastAsia="Consolas" w:hAnsi="Consolas" w:cs="Consolas"/>
+          <w:sz w:val="20"/>
+          <w:szCs w:val="20"/>
+        </w:rPr>
+        <w:t xml:space="preserve">  </w:t>
+      </w:r>
+      <w:proofErr w:type="spellStart"/>
+      <w:r>
+        <w:rPr>
+          <w:rFonts w:ascii="Consolas" w:eastAsia="Consolas" w:hAnsi="Consolas" w:cs="Consolas"/>
+          <w:sz w:val="20"/>
+          <w:szCs w:val="20"/>
+        </w:rPr>
+        <w:t>movb</w:t>
+      </w:r>
+      <w:proofErr w:type="spellEnd"/>
+      <w:r>
+        <w:rPr>
+          <w:rFonts w:ascii="Consolas" w:eastAsia="Consolas" w:hAnsi="Consolas" w:cs="Consolas"/>
+          <w:sz w:val="20"/>
+          <w:szCs w:val="20"/>
+        </w:rPr>
+        <w:t xml:space="preserve"> $0x68, b</w:t>
+      </w:r>
+    </w:p>
+    <w:p>
+      <w:pPr>
+        <w:rPr>
+          <w:rFonts w:ascii="Consolas" w:eastAsia="Consolas" w:hAnsi="Consolas" w:cs="Consolas"/>
+          <w:sz w:val="20"/>
+          <w:szCs w:val="20"/>
+        </w:rPr>
+      </w:pPr>
+      <w:r>
+        <w:rPr>
+          <w:rFonts w:ascii="Consolas" w:eastAsia="Consolas" w:hAnsi="Consolas" w:cs="Consolas"/>
+          <w:sz w:val="20"/>
+          <w:szCs w:val="20"/>
+        </w:rPr>
+        <w:t xml:space="preserve">  </w:t>
+      </w:r>
+      <w:proofErr w:type="spellStart"/>
+      <w:r>
+        <w:rPr>
+          <w:rFonts w:ascii="Consolas" w:eastAsia="Consolas" w:hAnsi="Consolas" w:cs="Consolas"/>
+          <w:sz w:val="20"/>
+          <w:szCs w:val="20"/>
+        </w:rPr>
+        <w:t>addb</w:t>
+      </w:r>
+      <w:proofErr w:type="spellEnd"/>
+      <w:r>
+        <w:rPr>
+          <w:rFonts w:ascii="Consolas" w:eastAsia="Consolas" w:hAnsi="Consolas" w:cs="Consolas"/>
+          <w:sz w:val="20"/>
+          <w:szCs w:val="20"/>
+        </w:rPr>
+        <w:t xml:space="preserve"> (%</w:t>
+      </w:r>
+      <w:proofErr w:type="spellStart"/>
+      <w:r>
+        <w:rPr>
+          <w:rFonts w:ascii="Consolas" w:eastAsia="Consolas" w:hAnsi="Consolas" w:cs="Consolas"/>
+          <w:sz w:val="20"/>
+          <w:szCs w:val="20"/>
+        </w:rPr>
+        <w:t>rbx</w:t>
+      </w:r>
+      <w:proofErr w:type="spellEnd"/>
+      <w:r>
+        <w:rPr>
+          <w:rFonts w:ascii="Consolas" w:eastAsia="Consolas" w:hAnsi="Consolas" w:cs="Consolas"/>
+          <w:sz w:val="20"/>
+          <w:szCs w:val="20"/>
+        </w:rPr>
+        <w:t>, %</w:t>
+      </w:r>
+      <w:proofErr w:type="spellStart"/>
+      <w:r>
+        <w:rPr>
+          <w:rFonts w:ascii="Consolas" w:eastAsia="Consolas" w:hAnsi="Consolas" w:cs="Consolas"/>
+          <w:sz w:val="20"/>
+          <w:szCs w:val="20"/>
+        </w:rPr>
+        <w:t>rsi</w:t>
+      </w:r>
+      <w:proofErr w:type="spellEnd"/>
+      <w:r>
+        <w:rPr>
+          <w:rFonts w:ascii="Consolas" w:eastAsia="Consolas" w:hAnsi="Consolas" w:cs="Consolas"/>
+          <w:sz w:val="20"/>
+          <w:szCs w:val="20"/>
+        </w:rPr>
+        <w:t>, 2), b</w:t>
       </w:r>
     </w:p>
     <w:p>
@@ -1586,89 +2260,73 @@
         <w:t xml:space="preserve"> מהווה פניה אליו): </w:t>
       </w:r>
       <w:r>
-        <w:t>0xAA</w:t>
-      </w:r>
-    </w:p>
-    <w:p>
-      <w:pPr>
-        <w:pBdr>
-          <w:top w:val="nil"/>
-          <w:left w:val="nil"/>
-          <w:bottom w:val="nil"/>
-          <w:right w:val="nil"/>
-          <w:between w:val="nil"/>
-        </w:pBdr>
-        <w:bidi/>
-        <w:rPr>
-          <w:color w:val="000000"/>
-        </w:rPr>
-      </w:pPr>
-      <w:r>
+        <w:t>X</w:t>
+      </w:r>
+      <w:r>
+        <w:rPr>
+          <w:rFonts w:hint="cs"/>
+          <w:rtl/>
+        </w:rPr>
+        <w:t xml:space="preserve"> </w:t>
+      </w:r>
+      <w:r>
+        <w:rPr>
+          <w:rtl/>
+        </w:rPr>
+        <w:t>–</w:t>
+      </w:r>
+      <w:r>
+        <w:rPr>
+          <w:rFonts w:hint="cs"/>
+          <w:rtl/>
+        </w:rPr>
+        <w:t xml:space="preserve"> לא אפשרי ששני האופרנדים </w:t>
+      </w:r>
+      <w:proofErr w:type="spellStart"/>
+      <w:r>
+        <w:rPr>
+          <w:rFonts w:hint="cs"/>
+          <w:rtl/>
+        </w:rPr>
+        <w:t>יגשו</w:t>
+      </w:r>
+      <w:proofErr w:type="spellEnd"/>
+      <w:r>
+        <w:rPr>
+          <w:rFonts w:hint="cs"/>
+          <w:rtl/>
+        </w:rPr>
+        <w:t xml:space="preserve"> לזיכרון</w:t>
+      </w:r>
+    </w:p>
+    <w:p>
+      <w:pPr>
         <w:rPr>
           <w:b/>
           <w:color w:val="000000"/>
           <w:sz w:val="28"/>
           <w:szCs w:val="28"/>
           <w:u w:val="single"/>
-          <w:rtl/>
-        </w:rPr>
-        <w:lastRenderedPageBreak/>
-        <w:t>השאלה ממשיכה בעמוד הבא</w:t>
-      </w:r>
-      <w:r>
-        <w:br w:type="page"/>
-      </w:r>
-    </w:p>
-    <w:p>
-      <w:pPr>
-        <w:rPr>
-          <w:rFonts w:ascii="Consolas" w:eastAsia="Consolas" w:hAnsi="Consolas" w:cs="Consolas"/>
-          <w:sz w:val="20"/>
-          <w:szCs w:val="20"/>
-        </w:rPr>
-      </w:pPr>
-      <w:r>
-        <w:rPr>
-          <w:rFonts w:ascii="Consolas" w:eastAsia="Consolas" w:hAnsi="Consolas" w:cs="Consolas"/>
-          <w:sz w:val="20"/>
-          <w:szCs w:val="20"/>
-        </w:rPr>
-        <w:lastRenderedPageBreak/>
-        <w:t xml:space="preserve">mov $0xFFFF00, %rax </w:t>
-      </w:r>
-      <w:r>
-        <w:rPr>
-          <w:rFonts w:ascii="Consolas" w:eastAsia="Consolas" w:hAnsi="Consolas" w:cs="Consolas"/>
-          <w:sz w:val="20"/>
-          <w:szCs w:val="20"/>
-        </w:rPr>
-        <w:t>//rax = 0xFFFF00</w:t>
-      </w:r>
-    </w:p>
-    <w:p>
-      <w:pPr>
-        <w:rPr>
-          <w:rFonts w:ascii="Consolas" w:eastAsia="Consolas" w:hAnsi="Consolas" w:cs="Consolas"/>
-          <w:sz w:val="20"/>
-          <w:szCs w:val="20"/>
-        </w:rPr>
-      </w:pPr>
-      <w:r>
-        <w:rPr>
-          <w:rFonts w:ascii="Consolas" w:eastAsia="Consolas" w:hAnsi="Consolas" w:cs="Consolas"/>
-          <w:sz w:val="20"/>
-          <w:szCs w:val="20"/>
-        </w:rPr>
-        <w:t>shr $8, %rax</w:t>
-      </w:r>
-      <w:r>
-        <w:rPr>
-          <w:rFonts w:ascii="Consolas" w:eastAsia="Consolas" w:hAnsi="Consolas" w:cs="Consolas"/>
-          <w:sz w:val="20"/>
-          <w:szCs w:val="20"/>
-        </w:rPr>
-        <w:t xml:space="preserve"> //</w:t>
-      </w:r>
+        </w:rPr>
+      </w:pPr>
+    </w:p>
+    <w:p>
+      <w:pPr>
+        <w:rPr>
+          <w:rFonts w:ascii="Consolas" w:eastAsia="Consolas" w:hAnsi="Consolas" w:cs="Consolas"/>
+          <w:sz w:val="20"/>
+          <w:szCs w:val="20"/>
+        </w:rPr>
+      </w:pPr>
+      <w:r>
+        <w:rPr>
+          <w:rFonts w:ascii="Consolas" w:eastAsia="Consolas" w:hAnsi="Consolas" w:cs="Consolas"/>
+          <w:sz w:val="20"/>
+          <w:szCs w:val="20"/>
+        </w:rPr>
+        <w:t>mov $0xFFFF00, %</w:t>
+      </w:r>
+      <w:proofErr w:type="spellStart"/>
       <w:r>
         <w:rPr>
           <w:rFonts w:ascii="Consolas" w:eastAsia="Consolas" w:hAnsi="Consolas" w:cs="Consolas"/>
@@ -1677,46 +2335,87 @@
         </w:rPr>
         <w:t>rax</w:t>
       </w:r>
-      <w:r>
-        <w:rPr>
-          <w:rFonts w:ascii="Consolas" w:eastAsia="Consolas" w:hAnsi="Consolas" w:cs="Consolas"/>
-          <w:sz w:val="20"/>
-          <w:szCs w:val="20"/>
-        </w:rPr>
-        <w:t xml:space="preserve"> = 0xFFFF</w:t>
-      </w:r>
-    </w:p>
-    <w:p>
-      <w:pPr>
-        <w:rPr>
-          <w:rFonts w:ascii="Consolas" w:eastAsia="Consolas" w:hAnsi="Consolas" w:cs="Consolas"/>
-          <w:sz w:val="20"/>
-          <w:szCs w:val="20"/>
-        </w:rPr>
-      </w:pPr>
-      <w:r>
-        <w:rPr>
-          <w:rFonts w:ascii="Consolas" w:eastAsia="Consolas" w:hAnsi="Consolas" w:cs="Consolas"/>
-          <w:sz w:val="20"/>
-          <w:szCs w:val="20"/>
-        </w:rPr>
-        <w:t>inc %ax</w:t>
-      </w:r>
-      <w:r>
-        <w:rPr>
-          <w:rFonts w:ascii="Consolas" w:eastAsia="Consolas" w:hAnsi="Consolas" w:cs="Consolas"/>
-          <w:sz w:val="20"/>
-          <w:szCs w:val="20"/>
-        </w:rPr>
-        <w:t xml:space="preserve"> //</w:t>
-      </w:r>
-      <w:r>
-        <w:rPr>
-          <w:rFonts w:ascii="Consolas" w:eastAsia="Consolas" w:hAnsi="Consolas" w:cs="Consolas"/>
-          <w:sz w:val="20"/>
-          <w:szCs w:val="20"/>
-        </w:rPr>
-        <w:t>rax = 0x0</w:t>
+      <w:proofErr w:type="spellEnd"/>
+    </w:p>
+    <w:p>
+      <w:pPr>
+        <w:rPr>
+          <w:rFonts w:ascii="Consolas" w:eastAsia="Consolas" w:hAnsi="Consolas" w:cs="Consolas"/>
+          <w:sz w:val="20"/>
+          <w:szCs w:val="20"/>
+        </w:rPr>
+      </w:pPr>
+      <w:proofErr w:type="spellStart"/>
+      <w:r>
+        <w:rPr>
+          <w:rFonts w:ascii="Consolas" w:eastAsia="Consolas" w:hAnsi="Consolas" w:cs="Consolas"/>
+          <w:sz w:val="20"/>
+          <w:szCs w:val="20"/>
+        </w:rPr>
+        <w:t>shr</w:t>
+      </w:r>
+      <w:proofErr w:type="spellEnd"/>
+      <w:r>
+        <w:rPr>
+          <w:rFonts w:ascii="Consolas" w:eastAsia="Consolas" w:hAnsi="Consolas" w:cs="Consolas"/>
+          <w:sz w:val="20"/>
+          <w:szCs w:val="20"/>
+        </w:rPr>
+        <w:t xml:space="preserve"> $8, %</w:t>
+      </w:r>
+      <w:proofErr w:type="spellStart"/>
+      <w:r>
+        <w:rPr>
+          <w:rFonts w:ascii="Consolas" w:eastAsia="Consolas" w:hAnsi="Consolas" w:cs="Consolas"/>
+          <w:sz w:val="20"/>
+          <w:szCs w:val="20"/>
+        </w:rPr>
+        <w:t>rax</w:t>
+      </w:r>
+      <w:proofErr w:type="spellEnd"/>
+      <w:r>
+        <w:rPr>
+          <w:rFonts w:ascii="Consolas" w:eastAsia="Consolas" w:hAnsi="Consolas" w:cs="Consolas"/>
+          <w:sz w:val="20"/>
+          <w:szCs w:val="20"/>
+        </w:rPr>
+        <w:t xml:space="preserve"> </w:t>
+      </w:r>
+    </w:p>
+    <w:p>
+      <w:pPr>
+        <w:rPr>
+          <w:rFonts w:ascii="Consolas" w:eastAsia="Consolas" w:hAnsi="Consolas" w:cs="Courier New"/>
+          <w:sz w:val="20"/>
+          <w:szCs w:val="20"/>
+        </w:rPr>
+      </w:pPr>
+      <w:proofErr w:type="spellStart"/>
+      <w:r>
+        <w:rPr>
+          <w:rFonts w:ascii="Consolas" w:eastAsia="Consolas" w:hAnsi="Consolas" w:cs="Consolas"/>
+          <w:sz w:val="20"/>
+          <w:szCs w:val="20"/>
+        </w:rPr>
+        <w:t>inc</w:t>
+      </w:r>
+      <w:proofErr w:type="spellEnd"/>
+      <w:r>
+        <w:rPr>
+          <w:rFonts w:ascii="Consolas" w:eastAsia="Consolas" w:hAnsi="Consolas" w:cs="Consolas"/>
+          <w:sz w:val="20"/>
+          <w:szCs w:val="20"/>
+        </w:rPr>
+        <w:t xml:space="preserve"> %a</w:t>
+      </w:r>
+      <w:r>
+        <w:rPr>
+          <w:rFonts w:ascii="Consolas" w:eastAsia="Consolas" w:hAnsi="Consolas" w:cs="Courier New" w:hint="cs"/>
+          <w:sz w:val="20"/>
+          <w:szCs w:val="20"/>
+          <w:rtl/>
+        </w:rPr>
+        <w:t>ס</w:t>
       </w:r>
     </w:p>
     <w:p>
@@ -1729,9 +2428,11 @@
         </w:rPr>
         <w:t xml:space="preserve">ערך </w:t>
       </w:r>
+      <w:proofErr w:type="spellStart"/>
       <w:r>
         <w:t>rax</w:t>
       </w:r>
+      <w:proofErr w:type="spellEnd"/>
       <w:r>
         <w:rPr>
           <w:rtl/>
@@ -1753,75 +2454,175 @@
           <w:szCs w:val="20"/>
         </w:rPr>
       </w:pPr>
-      <w:r>
-        <w:rPr>
-          <w:rFonts w:ascii="Consolas" w:eastAsia="Consolas" w:hAnsi="Consolas" w:cs="Consolas"/>
-          <w:sz w:val="20"/>
-          <w:szCs w:val="20"/>
-        </w:rPr>
-        <w:t>movw arr+3, %ax</w:t>
-      </w:r>
-      <w:r>
-        <w:rPr>
-          <w:rFonts w:ascii="Consolas" w:eastAsia="Consolas" w:hAnsi="Consolas" w:cs="Consolas"/>
-          <w:sz w:val="20"/>
-          <w:szCs w:val="20"/>
-        </w:rPr>
-        <w:t xml:space="preserve"> //ax=</w:t>
-      </w:r>
-      <w:r>
-        <w:rPr>
-          <w:rFonts w:ascii="Consolas" w:eastAsia="Consolas" w:hAnsi="Consolas" w:cs="Consolas"/>
-          <w:sz w:val="20"/>
-          <w:szCs w:val="20"/>
-        </w:rPr>
-        <w:t>0x2200=0b0010001000000000</w:t>
-      </w:r>
-    </w:p>
-    <w:p>
-      <w:pPr>
-        <w:rPr>
-          <w:rFonts w:ascii="Consolas" w:eastAsia="Consolas" w:hAnsi="Consolas" w:cs="Consolas"/>
-          <w:sz w:val="20"/>
-          <w:szCs w:val="20"/>
-        </w:rPr>
-      </w:pPr>
-      <w:r>
-        <w:rPr>
-          <w:rFonts w:ascii="Consolas" w:eastAsia="Consolas" w:hAnsi="Consolas" w:cs="Consolas"/>
-          <w:sz w:val="20"/>
-          <w:szCs w:val="20"/>
-        </w:rPr>
-        <w:t>ror $2, %ax</w:t>
-      </w:r>
-      <w:r>
-        <w:rPr>
-          <w:rFonts w:ascii="Consolas" w:eastAsia="Consolas" w:hAnsi="Consolas" w:cs="Consolas"/>
-          <w:sz w:val="20"/>
-          <w:szCs w:val="20"/>
-        </w:rPr>
-        <w:t xml:space="preserve"> //ax=0b0000100010000000=0x0</w:t>
-      </w:r>
-      <w:r>
-        <w:rPr>
-          <w:rFonts w:ascii="Consolas" w:eastAsia="Consolas" w:hAnsi="Consolas" w:cs="Consolas"/>
-          <w:sz w:val="20"/>
-          <w:szCs w:val="20"/>
-        </w:rPr>
+      <w:proofErr w:type="spellStart"/>
+      <w:r>
+        <w:rPr>
+          <w:rFonts w:ascii="Consolas" w:eastAsia="Consolas" w:hAnsi="Consolas" w:cs="Consolas"/>
+          <w:sz w:val="20"/>
+          <w:szCs w:val="20"/>
+        </w:rPr>
+        <w:t>movw</w:t>
+      </w:r>
+      <w:proofErr w:type="spellEnd"/>
+      <w:r>
+        <w:rPr>
+          <w:rFonts w:ascii="Consolas" w:eastAsia="Consolas" w:hAnsi="Consolas" w:cs="Consolas"/>
+          <w:sz w:val="20"/>
+          <w:szCs w:val="20"/>
+        </w:rPr>
+        <w:t xml:space="preserve"> arr+3, %ax</w:t>
+      </w:r>
+      <w:r>
+        <w:rPr>
+          <w:rFonts w:ascii="Consolas" w:eastAsia="Consolas" w:hAnsi="Consolas" w:cs="Consolas"/>
+          <w:sz w:val="20"/>
+          <w:szCs w:val="20"/>
+        </w:rPr>
+        <w:t xml:space="preserve"> </w:t>
+      </w:r>
+    </w:p>
+    <w:p>
+      <w:pPr>
+        <w:rPr>
+          <w:rFonts w:ascii="Consolas" w:eastAsia="Consolas" w:hAnsi="Consolas" w:cs="Consolas"/>
+          <w:sz w:val="20"/>
+          <w:szCs w:val="20"/>
+        </w:rPr>
+      </w:pPr>
+      <w:proofErr w:type="spellStart"/>
+      <w:r>
+        <w:rPr>
+          <w:rFonts w:ascii="Consolas" w:eastAsia="Consolas" w:hAnsi="Consolas" w:cs="Consolas"/>
+          <w:sz w:val="20"/>
+          <w:szCs w:val="20"/>
+        </w:rPr>
+        <w:t>ror</w:t>
+      </w:r>
+      <w:proofErr w:type="spellEnd"/>
+      <w:r>
+        <w:rPr>
+          <w:rFonts w:ascii="Consolas" w:eastAsia="Consolas" w:hAnsi="Consolas" w:cs="Consolas"/>
+          <w:sz w:val="20"/>
+          <w:szCs w:val="20"/>
+        </w:rPr>
+        <w:t xml:space="preserve"> $2, %ax</w:t>
+      </w:r>
+      <w:r>
+        <w:rPr>
+          <w:rFonts w:ascii="Consolas" w:eastAsia="Consolas" w:hAnsi="Consolas" w:cs="Consolas"/>
+          <w:sz w:val="20"/>
+          <w:szCs w:val="20"/>
+        </w:rPr>
+        <w:t xml:space="preserve"> </w:t>
+      </w:r>
+    </w:p>
+    <w:p>
+      <w:pPr>
+        <w:bidi/>
+      </w:pPr>
+      <w:r>
+        <w:rPr>
+          <w:rtl/>
+        </w:rPr>
+        <w:t xml:space="preserve">ערך </w:t>
+      </w:r>
+      <w:proofErr w:type="spellStart"/>
+      <w:r>
+        <w:t>rax</w:t>
+      </w:r>
+      <w:proofErr w:type="spellEnd"/>
+      <w:r>
+        <w:rPr>
+          <w:rtl/>
+        </w:rPr>
+        <w:t xml:space="preserve">: </w:t>
+      </w:r>
+      <w:r>
+        <w:t>0x</w:t>
+      </w:r>
+      <w:r>
         <w:t>88</w:t>
       </w:r>
       <w:r>
-        <w:rPr>
-          <w:rFonts w:ascii="Consolas" w:eastAsia="Consolas" w:hAnsi="Consolas" w:cs="Consolas"/>
-          <w:sz w:val="20"/>
-          <w:szCs w:val="20"/>
-        </w:rPr>
         <w:t>0</w:t>
       </w:r>
     </w:p>
     <w:p>
       <w:pPr>
+        <w:rPr>
+          <w:rFonts w:ascii="Consolas" w:eastAsia="Consolas" w:hAnsi="Consolas" w:cs="Consolas"/>
+          <w:sz w:val="20"/>
+          <w:szCs w:val="20"/>
+        </w:rPr>
+      </w:pPr>
+      <w:proofErr w:type="spellStart"/>
+      <w:r>
+        <w:rPr>
+          <w:rFonts w:ascii="Consolas" w:eastAsia="Consolas" w:hAnsi="Consolas" w:cs="Consolas"/>
+          <w:sz w:val="20"/>
+          <w:szCs w:val="20"/>
+        </w:rPr>
+        <w:t>xor</w:t>
+      </w:r>
+      <w:proofErr w:type="spellEnd"/>
+      <w:r>
+        <w:rPr>
+          <w:rFonts w:ascii="Consolas" w:eastAsia="Consolas" w:hAnsi="Consolas" w:cs="Consolas"/>
+          <w:sz w:val="20"/>
+          <w:szCs w:val="20"/>
+        </w:rPr>
+        <w:t xml:space="preserve"> %ax, %ax</w:t>
+      </w:r>
+      <w:r>
+        <w:rPr>
+          <w:rFonts w:ascii="Consolas" w:eastAsia="Consolas" w:hAnsi="Consolas" w:cs="Consolas"/>
+          <w:sz w:val="20"/>
+          <w:szCs w:val="20"/>
+        </w:rPr>
+        <w:t xml:space="preserve"> </w:t>
+      </w:r>
+    </w:p>
+    <w:p>
+      <w:pPr>
+        <w:rPr>
+          <w:rFonts w:ascii="Consolas" w:eastAsia="Consolas" w:hAnsi="Consolas" w:cs="Consolas"/>
+          <w:sz w:val="20"/>
+          <w:szCs w:val="20"/>
+        </w:rPr>
+      </w:pPr>
+      <w:proofErr w:type="spellStart"/>
+      <w:r>
+        <w:rPr>
+          <w:rFonts w:ascii="Consolas" w:eastAsia="Consolas" w:hAnsi="Consolas" w:cs="Consolas"/>
+          <w:sz w:val="20"/>
+          <w:szCs w:val="20"/>
+        </w:rPr>
+        <w:t>incb</w:t>
+      </w:r>
+      <w:proofErr w:type="spellEnd"/>
+      <w:r>
+        <w:rPr>
+          <w:rFonts w:ascii="Consolas" w:eastAsia="Consolas" w:hAnsi="Consolas" w:cs="Consolas"/>
+          <w:sz w:val="20"/>
+          <w:szCs w:val="20"/>
+        </w:rPr>
+        <w:t xml:space="preserve"> %ax</w:t>
+      </w:r>
+      <w:r>
+        <w:rPr>
+          <w:rFonts w:ascii="Consolas" w:eastAsia="Consolas" w:hAnsi="Consolas" w:cs="Consolas"/>
+          <w:sz w:val="20"/>
+          <w:szCs w:val="20"/>
+        </w:rPr>
+        <w:t xml:space="preserve"> </w:t>
+      </w:r>
+    </w:p>
+    <w:p>
+      <w:pPr>
         <w:bidi/>
+        <w:rPr>
+          <w:rtl/>
+        </w:rPr>
       </w:pPr>
       <w:r>
         <w:rPr>
@@ -1829,9 +2630,11 @@
         </w:rPr>
         <w:t xml:space="preserve">ערך </w:t>
       </w:r>
+      <w:proofErr w:type="spellStart"/>
       <w:r>
         <w:t>rax</w:t>
       </w:r>
+      <w:proofErr w:type="spellEnd"/>
       <w:r>
         <w:rPr>
           <w:rtl/>
@@ -1839,88 +2642,6 @@
         <w:t xml:space="preserve">: </w:t>
       </w:r>
       <w:r>
-        <w:t>0x</w:t>
-      </w:r>
-      <w:r>
-        <w:t>88</w:t>
-      </w:r>
-      <w:r>
-        <w:t>0</w:t>
-      </w:r>
-    </w:p>
-    <w:p>
-      <w:pPr>
-        <w:rPr>
-          <w:rFonts w:ascii="Consolas" w:eastAsia="Consolas" w:hAnsi="Consolas" w:cs="Consolas"/>
-          <w:sz w:val="20"/>
-          <w:szCs w:val="20"/>
-        </w:rPr>
-      </w:pPr>
-      <w:r>
-        <w:rPr>
-          <w:rFonts w:ascii="Consolas" w:eastAsia="Consolas" w:hAnsi="Consolas" w:cs="Consolas"/>
-          <w:sz w:val="20"/>
-          <w:szCs w:val="20"/>
-        </w:rPr>
-        <w:t>xor %ax, %ax</w:t>
-      </w:r>
-      <w:r>
-        <w:rPr>
-          <w:rFonts w:ascii="Consolas" w:eastAsia="Consolas" w:hAnsi="Consolas" w:cs="Consolas"/>
-          <w:sz w:val="20"/>
-          <w:szCs w:val="20"/>
-        </w:rPr>
-        <w:t xml:space="preserve"> //rax = 0x0</w:t>
-      </w:r>
-    </w:p>
-    <w:p>
-      <w:pPr>
-        <w:rPr>
-          <w:rFonts w:ascii="Consolas" w:eastAsia="Consolas" w:hAnsi="Consolas" w:cs="Consolas"/>
-          <w:sz w:val="20"/>
-          <w:szCs w:val="20"/>
-        </w:rPr>
-      </w:pPr>
-      <w:r>
-        <w:rPr>
-          <w:rFonts w:ascii="Consolas" w:eastAsia="Consolas" w:hAnsi="Consolas" w:cs="Consolas"/>
-          <w:sz w:val="20"/>
-          <w:szCs w:val="20"/>
-        </w:rPr>
-        <w:t>incb %ax</w:t>
-      </w:r>
-      <w:r>
-        <w:rPr>
-          <w:rFonts w:ascii="Consolas" w:eastAsia="Consolas" w:hAnsi="Consolas" w:cs="Consolas"/>
-          <w:sz w:val="20"/>
-          <w:szCs w:val="20"/>
-        </w:rPr>
-        <w:t xml:space="preserve"> //X</w:t>
-      </w:r>
-    </w:p>
-    <w:p>
-      <w:pPr>
-        <w:bidi/>
-        <w:rPr>
-          <w:rtl/>
-        </w:rPr>
-      </w:pPr>
-      <w:r>
-        <w:rPr>
-          <w:rtl/>
-        </w:rPr>
-        <w:t xml:space="preserve">ערך </w:t>
-      </w:r>
-      <w:r>
-        <w:t>rax</w:t>
-      </w:r>
-      <w:r>
-        <w:rPr>
-          <w:rtl/>
-        </w:rPr>
-        <w:t xml:space="preserve">: </w:t>
-      </w:r>
-      <w:r>
         <w:t>X</w:t>
       </w:r>
       <w:r>
@@ -1953,9 +2674,11 @@
         </w:rPr>
         <w:t xml:space="preserve"> בגודל שני בתים לכן </w:t>
       </w:r>
+      <w:proofErr w:type="spellStart"/>
       <w:r>
         <w:t>incb</w:t>
       </w:r>
+      <w:proofErr w:type="spellEnd"/>
       <w:r>
         <w:rPr>
           <w:rFonts w:hint="cs"/>
@@ -1978,148 +2701,264 @@
           <w:sz w:val="20"/>
           <w:szCs w:val="20"/>
         </w:rPr>
-        <w:t>mov $a, %rcx</w:t>
-      </w:r>
-      <w:r>
-        <w:rPr>
-          <w:rFonts w:ascii="Consolas" w:eastAsia="Consolas" w:hAnsi="Consolas" w:cs="Consolas"/>
-          <w:sz w:val="20"/>
-          <w:szCs w:val="20"/>
-        </w:rPr>
-        <w:t xml:space="preserve"> //rcx = a address</w:t>
-      </w:r>
-    </w:p>
-    <w:p>
-      <w:pPr>
-        <w:rPr>
-          <w:rFonts w:ascii="Consolas" w:eastAsia="Consolas" w:hAnsi="Consolas" w:cs="Consolas"/>
-          <w:sz w:val="20"/>
-          <w:szCs w:val="20"/>
-        </w:rPr>
-      </w:pPr>
-      <w:r>
-        <w:rPr>
-          <w:rFonts w:ascii="Consolas" w:eastAsia="Consolas" w:hAnsi="Consolas" w:cs="Consolas"/>
-          <w:sz w:val="20"/>
-          <w:szCs w:val="20"/>
-        </w:rPr>
-        <w:t>lea key, %rbx</w:t>
-      </w:r>
-      <w:r>
-        <w:rPr>
-          <w:rFonts w:ascii="Consolas" w:eastAsia="Consolas" w:hAnsi="Consolas" w:cs="Consolas"/>
-          <w:sz w:val="20"/>
-          <w:szCs w:val="20"/>
-        </w:rPr>
-        <w:t xml:space="preserve"> //rbx = key address</w:t>
-      </w:r>
-    </w:p>
-    <w:p>
-      <w:pPr>
-        <w:rPr>
-          <w:rFonts w:ascii="Consolas" w:eastAsia="Consolas" w:hAnsi="Consolas" w:cs="Consolas"/>
-          <w:sz w:val="20"/>
-          <w:szCs w:val="20"/>
-        </w:rPr>
-      </w:pPr>
-      <w:r>
-        <w:rPr>
-          <w:rFonts w:ascii="Consolas" w:eastAsia="Consolas" w:hAnsi="Consolas" w:cs="Consolas"/>
-          <w:sz w:val="20"/>
-          <w:szCs w:val="20"/>
-        </w:rPr>
-        <w:t>movq (%rbx), %rbx</w:t>
-      </w:r>
-      <w:r>
-        <w:rPr>
-          <w:rFonts w:ascii="Consolas" w:eastAsia="Consolas" w:hAnsi="Consolas" w:cs="Consolas"/>
-          <w:sz w:val="20"/>
-          <w:szCs w:val="20"/>
-        </w:rPr>
-        <w:t xml:space="preserve"> //rbx = 0x0406282309052021</w:t>
-      </w:r>
-    </w:p>
-    <w:p>
-      <w:pPr>
-        <w:rPr>
-          <w:rFonts w:ascii="Consolas" w:eastAsia="Consolas" w:hAnsi="Consolas" w:cs="Consolas"/>
-          <w:sz w:val="20"/>
-          <w:szCs w:val="20"/>
-        </w:rPr>
-      </w:pPr>
-      <w:r>
-        <w:rPr>
-          <w:rFonts w:ascii="Consolas" w:eastAsia="Consolas" w:hAnsi="Consolas" w:cs="Consolas"/>
-          <w:sz w:val="20"/>
-          <w:szCs w:val="20"/>
-        </w:rPr>
-        <w:t>mov $0x40, %si</w:t>
-      </w:r>
-      <w:r>
-        <w:rPr>
-          <w:rFonts w:ascii="Consolas" w:eastAsia="Consolas" w:hAnsi="Consolas" w:cs="Consolas"/>
-          <w:sz w:val="20"/>
-          <w:szCs w:val="20"/>
-        </w:rPr>
-        <w:t xml:space="preserve"> //rsi = 0x40</w:t>
-      </w:r>
-    </w:p>
-    <w:p>
-      <w:pPr>
-        <w:rPr>
-          <w:rFonts w:ascii="Consolas" w:eastAsia="Consolas" w:hAnsi="Consolas" w:cs="Consolas"/>
-          <w:sz w:val="20"/>
-          <w:szCs w:val="20"/>
-        </w:rPr>
-      </w:pPr>
-      <w:r>
-        <w:rPr>
-          <w:rFonts w:ascii="Consolas" w:eastAsia="Consolas" w:hAnsi="Consolas" w:cs="Consolas"/>
-          <w:sz w:val="20"/>
-          <w:szCs w:val="20"/>
-        </w:rPr>
-        <w:t xml:space="preserve">dec %rcx </w:t>
-      </w:r>
-      <w:r>
-        <w:rPr>
-          <w:rFonts w:ascii="Consolas" w:eastAsia="Consolas" w:hAnsi="Consolas" w:cs="Consolas"/>
-          <w:sz w:val="20"/>
-          <w:szCs w:val="20"/>
-        </w:rPr>
-        <w:t>//</w:t>
-      </w:r>
-      <w:r>
-        <w:rPr>
-          <w:rFonts w:ascii="Consolas" w:eastAsia="Consolas" w:hAnsi="Consolas" w:cs="Consolas"/>
-          <w:sz w:val="20"/>
-          <w:szCs w:val="20"/>
-        </w:rPr>
-        <w:t>rcx = a address - 1</w:t>
-      </w:r>
-    </w:p>
-    <w:p>
-      <w:pPr>
-        <w:rPr>
-          <w:rFonts w:ascii="Consolas" w:eastAsia="Consolas" w:hAnsi="Consolas" w:cs="Consolas"/>
-          <w:sz w:val="20"/>
-          <w:szCs w:val="20"/>
-        </w:rPr>
-      </w:pPr>
-      <w:r>
-        <w:rPr>
-          <w:rFonts w:ascii="Consolas" w:eastAsia="Consolas" w:hAnsi="Consolas" w:cs="Consolas"/>
-          <w:sz w:val="20"/>
-          <w:szCs w:val="20"/>
-        </w:rPr>
-        <w:t>movl %ebx, 2(%rcx)</w:t>
-      </w:r>
-      <w:r>
-        <w:rPr>
-          <w:rFonts w:ascii="Consolas" w:eastAsia="Consolas" w:hAnsi="Consolas" w:cs="Consolas"/>
-          <w:sz w:val="20"/>
-          <w:szCs w:val="20"/>
-        </w:rPr>
-        <w:t xml:space="preserve"> //</w:t>
+        <w:t>mov $a, %</w:t>
+      </w:r>
+      <w:proofErr w:type="spellStart"/>
+      <w:r>
+        <w:rPr>
+          <w:rFonts w:ascii="Consolas" w:eastAsia="Consolas" w:hAnsi="Consolas" w:cs="Consolas"/>
+          <w:sz w:val="20"/>
+          <w:szCs w:val="20"/>
+        </w:rPr>
+        <w:t>rcx</w:t>
+      </w:r>
+      <w:proofErr w:type="spellEnd"/>
+      <w:r>
+        <w:rPr>
+          <w:rFonts w:ascii="Consolas" w:eastAsia="Consolas" w:hAnsi="Consolas" w:cs="Consolas"/>
+          <w:sz w:val="20"/>
+          <w:szCs w:val="20"/>
+        </w:rPr>
+        <w:t xml:space="preserve"> </w:t>
+      </w:r>
+    </w:p>
+    <w:p>
+      <w:pPr>
+        <w:rPr>
+          <w:rFonts w:ascii="Consolas" w:eastAsia="Consolas" w:hAnsi="Consolas" w:cs="Consolas"/>
+          <w:sz w:val="20"/>
+          <w:szCs w:val="20"/>
+        </w:rPr>
+      </w:pPr>
+      <w:r>
+        <w:rPr>
+          <w:rFonts w:ascii="Consolas" w:eastAsia="Consolas" w:hAnsi="Consolas" w:cs="Consolas"/>
+          <w:sz w:val="20"/>
+          <w:szCs w:val="20"/>
+        </w:rPr>
+        <w:t>lea key, %</w:t>
+      </w:r>
+      <w:proofErr w:type="spellStart"/>
+      <w:r>
+        <w:rPr>
+          <w:rFonts w:ascii="Consolas" w:eastAsia="Consolas" w:hAnsi="Consolas" w:cs="Consolas"/>
+          <w:sz w:val="20"/>
+          <w:szCs w:val="20"/>
+        </w:rPr>
+        <w:t>rbx</w:t>
+      </w:r>
+      <w:proofErr w:type="spellEnd"/>
+      <w:r>
+        <w:rPr>
+          <w:rFonts w:ascii="Consolas" w:eastAsia="Consolas" w:hAnsi="Consolas" w:cs="Consolas"/>
+          <w:sz w:val="20"/>
+          <w:szCs w:val="20"/>
+        </w:rPr>
+        <w:t xml:space="preserve"> </w:t>
+      </w:r>
+    </w:p>
+    <w:p>
+      <w:pPr>
+        <w:rPr>
+          <w:rFonts w:ascii="Consolas" w:eastAsia="Consolas" w:hAnsi="Consolas" w:cs="Consolas"/>
+          <w:sz w:val="20"/>
+          <w:szCs w:val="20"/>
+        </w:rPr>
+      </w:pPr>
+      <w:proofErr w:type="spellStart"/>
+      <w:r>
+        <w:rPr>
+          <w:rFonts w:ascii="Consolas" w:eastAsia="Consolas" w:hAnsi="Consolas" w:cs="Consolas"/>
+          <w:sz w:val="20"/>
+          <w:szCs w:val="20"/>
+        </w:rPr>
+        <w:t>movq</w:t>
+      </w:r>
+      <w:proofErr w:type="spellEnd"/>
+      <w:r>
+        <w:rPr>
+          <w:rFonts w:ascii="Consolas" w:eastAsia="Consolas" w:hAnsi="Consolas" w:cs="Consolas"/>
+          <w:sz w:val="20"/>
+          <w:szCs w:val="20"/>
+        </w:rPr>
+        <w:t xml:space="preserve"> (%</w:t>
+      </w:r>
+      <w:proofErr w:type="spellStart"/>
+      <w:r>
+        <w:rPr>
+          <w:rFonts w:ascii="Consolas" w:eastAsia="Consolas" w:hAnsi="Consolas" w:cs="Consolas"/>
+          <w:sz w:val="20"/>
+          <w:szCs w:val="20"/>
+        </w:rPr>
+        <w:t>rbx</w:t>
+      </w:r>
+      <w:proofErr w:type="spellEnd"/>
+      <w:r>
+        <w:rPr>
+          <w:rFonts w:ascii="Consolas" w:eastAsia="Consolas" w:hAnsi="Consolas" w:cs="Consolas"/>
+          <w:sz w:val="20"/>
+          <w:szCs w:val="20"/>
+        </w:rPr>
+        <w:t>), %</w:t>
+      </w:r>
+      <w:proofErr w:type="spellStart"/>
+      <w:r>
+        <w:rPr>
+          <w:rFonts w:ascii="Consolas" w:eastAsia="Consolas" w:hAnsi="Consolas" w:cs="Consolas"/>
+          <w:sz w:val="20"/>
+          <w:szCs w:val="20"/>
+        </w:rPr>
+        <w:t>rbx</w:t>
+      </w:r>
+      <w:proofErr w:type="spellEnd"/>
+      <w:r>
+        <w:rPr>
+          <w:rFonts w:ascii="Consolas" w:eastAsia="Consolas" w:hAnsi="Consolas" w:cs="Consolas"/>
+          <w:sz w:val="20"/>
+          <w:szCs w:val="20"/>
+        </w:rPr>
+        <w:t xml:space="preserve"> </w:t>
+      </w:r>
+    </w:p>
+    <w:p>
+      <w:pPr>
+        <w:rPr>
+          <w:rFonts w:ascii="Consolas" w:eastAsia="Consolas" w:hAnsi="Consolas" w:cs="Consolas"/>
+          <w:sz w:val="20"/>
+          <w:szCs w:val="20"/>
+        </w:rPr>
+      </w:pPr>
+      <w:r>
+        <w:rPr>
+          <w:rFonts w:ascii="Consolas" w:eastAsia="Consolas" w:hAnsi="Consolas" w:cs="Consolas"/>
+          <w:sz w:val="20"/>
+          <w:szCs w:val="20"/>
+        </w:rPr>
+        <w:t>mov $0x40, %</w:t>
+      </w:r>
+      <w:proofErr w:type="spellStart"/>
+      <w:r>
+        <w:rPr>
+          <w:rFonts w:ascii="Consolas" w:eastAsia="Consolas" w:hAnsi="Consolas" w:cs="Consolas"/>
+          <w:sz w:val="20"/>
+          <w:szCs w:val="20"/>
+        </w:rPr>
+        <w:t>si</w:t>
+      </w:r>
+      <w:proofErr w:type="spellEnd"/>
+      <w:r>
+        <w:rPr>
+          <w:rFonts w:ascii="Consolas" w:eastAsia="Consolas" w:hAnsi="Consolas" w:cs="Consolas"/>
+          <w:sz w:val="20"/>
+          <w:szCs w:val="20"/>
+        </w:rPr>
+        <w:t xml:space="preserve"> </w:t>
+      </w:r>
+    </w:p>
+    <w:p>
+      <w:pPr>
+        <w:rPr>
+          <w:rFonts w:ascii="Consolas" w:eastAsia="Consolas" w:hAnsi="Consolas" w:cs="Consolas"/>
+          <w:sz w:val="20"/>
+          <w:szCs w:val="20"/>
+        </w:rPr>
+      </w:pPr>
+      <w:r>
+        <w:rPr>
+          <w:rFonts w:ascii="Consolas" w:eastAsia="Consolas" w:hAnsi="Consolas" w:cs="Consolas"/>
+          <w:sz w:val="20"/>
+          <w:szCs w:val="20"/>
+        </w:rPr>
+        <w:t>dec %</w:t>
+      </w:r>
+      <w:proofErr w:type="spellStart"/>
+      <w:r>
+        <w:rPr>
+          <w:rFonts w:ascii="Consolas" w:eastAsia="Consolas" w:hAnsi="Consolas" w:cs="Consolas"/>
+          <w:sz w:val="20"/>
+          <w:szCs w:val="20"/>
+        </w:rPr>
+        <w:t>rcx</w:t>
+      </w:r>
+      <w:proofErr w:type="spellEnd"/>
+      <w:r>
+        <w:rPr>
+          <w:rFonts w:ascii="Consolas" w:eastAsia="Consolas" w:hAnsi="Consolas" w:cs="Consolas"/>
+          <w:sz w:val="20"/>
+          <w:szCs w:val="20"/>
+        </w:rPr>
+        <w:t xml:space="preserve"> </w:t>
+      </w:r>
+    </w:p>
+    <w:p>
+      <w:pPr>
+        <w:rPr>
+          <w:rFonts w:ascii="Consolas" w:eastAsia="Consolas" w:hAnsi="Consolas" w:cs="Consolas"/>
+          <w:sz w:val="20"/>
+          <w:szCs w:val="20"/>
+        </w:rPr>
+      </w:pPr>
+      <w:proofErr w:type="spellStart"/>
+      <w:r>
+        <w:rPr>
+          <w:rFonts w:ascii="Consolas" w:eastAsia="Consolas" w:hAnsi="Consolas" w:cs="Consolas"/>
+          <w:sz w:val="20"/>
+          <w:szCs w:val="20"/>
+        </w:rPr>
+        <w:t>movl</w:t>
+      </w:r>
+      <w:proofErr w:type="spellEnd"/>
+      <w:r>
+        <w:rPr>
+          <w:rFonts w:ascii="Consolas" w:eastAsia="Consolas" w:hAnsi="Consolas" w:cs="Consolas"/>
+          <w:sz w:val="20"/>
+          <w:szCs w:val="20"/>
+        </w:rPr>
+        <w:t xml:space="preserve"> %</w:t>
+      </w:r>
+      <w:proofErr w:type="spellStart"/>
+      <w:r>
+        <w:rPr>
+          <w:rFonts w:ascii="Consolas" w:eastAsia="Consolas" w:hAnsi="Consolas" w:cs="Consolas"/>
+          <w:sz w:val="20"/>
+          <w:szCs w:val="20"/>
+        </w:rPr>
+        <w:t>ebx</w:t>
+      </w:r>
+      <w:proofErr w:type="spellEnd"/>
+      <w:r>
+        <w:rPr>
+          <w:rFonts w:ascii="Consolas" w:eastAsia="Consolas" w:hAnsi="Consolas" w:cs="Consolas"/>
+          <w:sz w:val="20"/>
+          <w:szCs w:val="20"/>
+        </w:rPr>
+        <w:t>, 2(%</w:t>
+      </w:r>
+      <w:proofErr w:type="spellStart"/>
+      <w:r>
+        <w:rPr>
+          <w:rFonts w:ascii="Consolas" w:eastAsia="Consolas" w:hAnsi="Consolas" w:cs="Consolas"/>
+          <w:sz w:val="20"/>
+          <w:szCs w:val="20"/>
+        </w:rPr>
+        <w:t>rcx</w:t>
+      </w:r>
+      <w:proofErr w:type="spellEnd"/>
+      <w:r>
+        <w:rPr>
+          <w:rFonts w:ascii="Consolas" w:eastAsia="Consolas" w:hAnsi="Consolas" w:cs="Consolas"/>
+          <w:sz w:val="20"/>
+          <w:szCs w:val="20"/>
+        </w:rPr>
+        <w:t>)</w:t>
+      </w:r>
+      <w:r>
+        <w:rPr>
+          <w:rFonts w:ascii="Consolas" w:eastAsia="Consolas" w:hAnsi="Consolas" w:cs="Consolas"/>
+          <w:sz w:val="20"/>
+          <w:szCs w:val="20"/>
+        </w:rPr>
+        <w:t xml:space="preserve"> </w:t>
       </w:r>
     </w:p>
     <w:p>
@@ -2171,13 +3010,23 @@
           <w:szCs w:val="20"/>
         </w:rPr>
       </w:pPr>
-      <w:r>
-        <w:rPr>
-          <w:rFonts w:ascii="Consolas" w:eastAsia="Consolas" w:hAnsi="Consolas" w:cs="Consolas"/>
-          <w:sz w:val="20"/>
-          <w:szCs w:val="20"/>
-        </w:rPr>
-        <w:t>movb $78, b</w:t>
+      <w:proofErr w:type="spellStart"/>
+      <w:r>
+        <w:rPr>
+          <w:rFonts w:ascii="Consolas" w:eastAsia="Consolas" w:hAnsi="Consolas" w:cs="Consolas"/>
+          <w:sz w:val="20"/>
+          <w:szCs w:val="20"/>
+        </w:rPr>
+        <w:t>movb</w:t>
+      </w:r>
+      <w:proofErr w:type="spellEnd"/>
+      <w:r>
+        <w:rPr>
+          <w:rFonts w:ascii="Consolas" w:eastAsia="Consolas" w:hAnsi="Consolas" w:cs="Consolas"/>
+          <w:sz w:val="20"/>
+          <w:szCs w:val="20"/>
+        </w:rPr>
+        <w:t xml:space="preserve"> $78, b</w:t>
       </w:r>
     </w:p>
     <w:p>
@@ -2229,13 +3078,41 @@
           <w:szCs w:val="20"/>
         </w:rPr>
       </w:pPr>
-      <w:r>
-        <w:rPr>
-          <w:rFonts w:ascii="Consolas" w:eastAsia="Consolas" w:hAnsi="Consolas" w:cs="Consolas"/>
-          <w:sz w:val="20"/>
-          <w:szCs w:val="20"/>
-        </w:rPr>
-        <w:t>movq $arr, b</w:t>
+      <w:proofErr w:type="spellStart"/>
+      <w:r>
+        <w:rPr>
+          <w:rFonts w:ascii="Consolas" w:eastAsia="Consolas" w:hAnsi="Consolas" w:cs="Consolas"/>
+          <w:sz w:val="20"/>
+          <w:szCs w:val="20"/>
+        </w:rPr>
+        <w:t>movq</w:t>
+      </w:r>
+      <w:proofErr w:type="spellEnd"/>
+      <w:r>
+        <w:rPr>
+          <w:rFonts w:ascii="Consolas" w:eastAsia="Consolas" w:hAnsi="Consolas" w:cs="Consolas"/>
+          <w:sz w:val="20"/>
+          <w:szCs w:val="20"/>
+        </w:rPr>
+        <w:t xml:space="preserve"> $</w:t>
+      </w:r>
+      <w:proofErr w:type="spellStart"/>
+      <w:r>
+        <w:rPr>
+          <w:rFonts w:ascii="Consolas" w:eastAsia="Consolas" w:hAnsi="Consolas" w:cs="Consolas"/>
+          <w:sz w:val="20"/>
+          <w:szCs w:val="20"/>
+        </w:rPr>
+        <w:t>arr</w:t>
+      </w:r>
+      <w:proofErr w:type="spellEnd"/>
+      <w:r>
+        <w:rPr>
+          <w:rFonts w:ascii="Consolas" w:eastAsia="Consolas" w:hAnsi="Consolas" w:cs="Consolas"/>
+          <w:sz w:val="20"/>
+          <w:szCs w:val="20"/>
+        </w:rPr>
+        <w:t>, b</w:t>
       </w:r>
     </w:p>
     <w:p>
@@ -2287,14 +3164,34 @@
           <w:szCs w:val="20"/>
         </w:rPr>
       </w:pPr>
-      <w:r>
-        <w:rPr>
-          <w:rFonts w:ascii="Consolas" w:eastAsia="Consolas" w:hAnsi="Consolas" w:cs="Consolas"/>
-          <w:sz w:val="20"/>
-          <w:szCs w:val="20"/>
-        </w:rPr>
-        <w:t>movswq (b), %rdx</w:t>
-      </w:r>
+      <w:proofErr w:type="spellStart"/>
+      <w:r>
+        <w:rPr>
+          <w:rFonts w:ascii="Consolas" w:eastAsia="Consolas" w:hAnsi="Consolas" w:cs="Consolas"/>
+          <w:sz w:val="20"/>
+          <w:szCs w:val="20"/>
+        </w:rPr>
+        <w:t>movswq</w:t>
+      </w:r>
+      <w:proofErr w:type="spellEnd"/>
+      <w:r>
+        <w:rPr>
+          <w:rFonts w:ascii="Consolas" w:eastAsia="Consolas" w:hAnsi="Consolas" w:cs="Consolas"/>
+          <w:sz w:val="20"/>
+          <w:szCs w:val="20"/>
+        </w:rPr>
+        <w:t xml:space="preserve"> (b), %</w:t>
+      </w:r>
+      <w:proofErr w:type="spellStart"/>
+      <w:r>
+        <w:rPr>
+          <w:rFonts w:ascii="Consolas" w:eastAsia="Consolas" w:hAnsi="Consolas" w:cs="Consolas"/>
+          <w:sz w:val="20"/>
+          <w:szCs w:val="20"/>
+        </w:rPr>
+        <w:t>rdx</w:t>
+      </w:r>
+      <w:proofErr w:type="spellEnd"/>
     </w:p>
     <w:p>
       <w:pPr>
@@ -2306,9 +3203,11 @@
         </w:rPr>
         <w:t xml:space="preserve">ערך </w:t>
       </w:r>
+      <w:proofErr w:type="spellStart"/>
       <w:r>
         <w:t>rdx</w:t>
       </w:r>
+      <w:proofErr w:type="spellEnd"/>
       <w:r>
         <w:rPr>
           <w:rtl/>
@@ -2344,10 +3243,11 @@
           <w:sz w:val="20"/>
           <w:szCs w:val="20"/>
         </w:rPr>
-        <w:t xml:space="preserve"> //ax = 0xAAAA = 0b1010101010101010</w:t>
-      </w:r>
-    </w:p>
-    <w:p>
+        <w:t xml:space="preserve"> </w:t>
+      </w:r>
+    </w:p>
+    <w:p>
+      <w:proofErr w:type="spellStart"/>
       <w:r>
         <w:rPr>
           <w:rFonts w:ascii="Consolas" w:eastAsia="Consolas" w:hAnsi="Consolas" w:cs="Consolas"/>
@@ -2356,13 +3256,14 @@
         </w:rPr>
         <w:t>cwd</w:t>
       </w:r>
-      <w:r>
-        <w:rPr>
-          <w:rFonts w:ascii="Consolas" w:eastAsia="Consolas" w:hAnsi="Consolas" w:cs="Consolas"/>
-          <w:sz w:val="20"/>
-          <w:szCs w:val="20"/>
-        </w:rPr>
-        <w:t xml:space="preserve"> //dx = 0xFFFF</w:t>
+      <w:proofErr w:type="spellEnd"/>
+      <w:r>
+        <w:rPr>
+          <w:rFonts w:ascii="Consolas" w:eastAsia="Consolas" w:hAnsi="Consolas" w:cs="Consolas"/>
+          <w:sz w:val="20"/>
+          <w:szCs w:val="20"/>
+        </w:rPr>
+        <w:t xml:space="preserve"> </w:t>
       </w:r>
     </w:p>
     <w:p>
@@ -2375,9 +3276,11 @@
         </w:rPr>
         <w:t xml:space="preserve">ערך </w:t>
       </w:r>
+      <w:proofErr w:type="spellStart"/>
       <w:r>
         <w:t>rdx</w:t>
       </w:r>
+      <w:proofErr w:type="spellEnd"/>
       <w:r>
         <w:rPr>
           <w:rtl/>
@@ -2396,21 +3299,31 @@
           <w:szCs w:val="20"/>
         </w:rPr>
       </w:pPr>
-      <w:r>
-        <w:rPr>
-          <w:rFonts w:ascii="Consolas" w:eastAsia="Consolas" w:hAnsi="Consolas" w:cs="Consolas"/>
-          <w:sz w:val="20"/>
-          <w:szCs w:val="20"/>
-        </w:rPr>
-        <w:t>movw $-0x9F, a</w:t>
-      </w:r>
-      <w:r>
-        <w:rPr>
-          <w:rFonts w:ascii="Consolas" w:eastAsia="Consolas" w:hAnsi="Consolas" w:cs="Consolas"/>
-          <w:sz w:val="20"/>
-          <w:szCs w:val="20"/>
-        </w:rPr>
-        <w:t xml:space="preserve"> //a = -0x9F</w:t>
+      <w:proofErr w:type="spellStart"/>
+      <w:r>
+        <w:rPr>
+          <w:rFonts w:ascii="Consolas" w:eastAsia="Consolas" w:hAnsi="Consolas" w:cs="Consolas"/>
+          <w:sz w:val="20"/>
+          <w:szCs w:val="20"/>
+        </w:rPr>
+        <w:t>movw</w:t>
+      </w:r>
+      <w:proofErr w:type="spellEnd"/>
+      <w:r>
+        <w:rPr>
+          <w:rFonts w:ascii="Consolas" w:eastAsia="Consolas" w:hAnsi="Consolas" w:cs="Consolas"/>
+          <w:sz w:val="20"/>
+          <w:szCs w:val="20"/>
+        </w:rPr>
+        <w:t xml:space="preserve"> $-0x9F, a</w:t>
+      </w:r>
+      <w:r>
+        <w:rPr>
+          <w:rFonts w:ascii="Consolas" w:eastAsia="Consolas" w:hAnsi="Consolas" w:cs="Consolas"/>
+          <w:sz w:val="20"/>
+          <w:szCs w:val="20"/>
+        </w:rPr>
+        <w:t xml:space="preserve"> </w:t>
       </w:r>
     </w:p>
     <w:p>
@@ -2421,45 +3334,31 @@
           <w:szCs w:val="20"/>
         </w:rPr>
       </w:pPr>
-      <w:r>
-        <w:rPr>
-          <w:rFonts w:ascii="Consolas" w:eastAsia="Consolas" w:hAnsi="Consolas" w:cs="Consolas"/>
-          <w:sz w:val="20"/>
-          <w:szCs w:val="20"/>
-        </w:rPr>
-        <w:t>idivw a</w:t>
-      </w:r>
-      <w:r>
-        <w:rPr>
-          <w:rFonts w:ascii="Consolas" w:eastAsia="Consolas" w:hAnsi="Consolas" w:cs="Consolas"/>
-          <w:sz w:val="20"/>
-          <w:szCs w:val="20"/>
-        </w:rPr>
-        <w:t xml:space="preserve"> //</w:t>
-      </w:r>
-      <w:r>
-        <w:rPr>
-          <w:rFonts w:ascii="Consolas" w:eastAsia="Consolas" w:hAnsi="Consolas" w:cs="Consolas"/>
-          <w:sz w:val="20"/>
-          <w:szCs w:val="20"/>
-        </w:rPr>
-        <w:t xml:space="preserve">-0x5556 / -0x9F =&gt; ax = 0x89, dx = </w:t>
-      </w:r>
-      <w:r>
-        <w:rPr>
-          <w:rFonts w:ascii="Consolas" w:eastAsia="Consolas" w:hAnsi="Consolas" w:cs="Consolas"/>
-          <w:sz w:val="20"/>
-          <w:szCs w:val="20"/>
-        </w:rPr>
-        <w:t>-</w:t>
-      </w:r>
-      <w:r>
-        <w:rPr>
-          <w:rFonts w:ascii="Consolas" w:eastAsia="Consolas" w:hAnsi="Consolas" w:cs="Consolas"/>
-          <w:sz w:val="20"/>
-          <w:szCs w:val="20"/>
-        </w:rPr>
-        <w:t>0x3F</w:t>
+      <w:proofErr w:type="spellStart"/>
+      <w:r>
+        <w:rPr>
+          <w:rFonts w:ascii="Consolas" w:eastAsia="Consolas" w:hAnsi="Consolas" w:cs="Consolas"/>
+          <w:sz w:val="20"/>
+          <w:szCs w:val="20"/>
+        </w:rPr>
+        <w:t>idivw</w:t>
+      </w:r>
+      <w:proofErr w:type="spellEnd"/>
+      <w:r>
+        <w:rPr>
+          <w:rFonts w:ascii="Consolas" w:eastAsia="Consolas" w:hAnsi="Consolas" w:cs="Consolas"/>
+          <w:sz w:val="20"/>
+          <w:szCs w:val="20"/>
+        </w:rPr>
+        <w:t xml:space="preserve"> a</w:t>
+      </w:r>
+      <w:r>
+        <w:rPr>
+          <w:rFonts w:ascii="Consolas" w:eastAsia="Consolas" w:hAnsi="Consolas" w:cs="Consolas"/>
+          <w:sz w:val="20"/>
+          <w:szCs w:val="20"/>
+        </w:rPr>
+        <w:t xml:space="preserve"> </w:t>
       </w:r>
     </w:p>
     <w:p>
@@ -2472,6 +3371,7 @@
         </w:rPr>
         <w:t xml:space="preserve">ערך </w:t>
       </w:r>
+      <w:proofErr w:type="spellStart"/>
       <w:r>
         <w:rPr>
           <w:b/>
@@ -2479,6 +3379,7 @@
         </w:rPr>
         <w:t>eax</w:t>
       </w:r>
+      <w:proofErr w:type="spellEnd"/>
       <w:r>
         <w:rPr>
           <w:rFonts w:hint="cs"/>
@@ -2512,6 +3413,7 @@
         </w:rPr>
         <w:t xml:space="preserve">ערך </w:t>
       </w:r>
+      <w:proofErr w:type="spellStart"/>
       <w:r>
         <w:rPr>
           <w:b/>
@@ -2519,6 +3421,7 @@
         </w:rPr>
         <w:t>edx</w:t>
       </w:r>
+      <w:proofErr w:type="spellEnd"/>
       <w:r>
         <w:rPr>
           <w:rFonts w:hint="cs"/>
@@ -2551,46 +3454,23 @@
           <w:szCs w:val="20"/>
         </w:rPr>
       </w:pPr>
-      <w:r>
-        <w:rPr>
-          <w:rFonts w:ascii="Consolas" w:eastAsia="Consolas" w:hAnsi="Consolas" w:cs="Consolas"/>
-          <w:sz w:val="20"/>
-          <w:szCs w:val="20"/>
-        </w:rPr>
-        <w:t>movq $0x123, (b)</w:t>
-      </w:r>
-      <w:r>
-        <w:rPr>
-          <w:rFonts w:ascii="Consolas" w:eastAsia="Consolas" w:hAnsi="Consolas" w:cs="Consolas"/>
-          <w:sz w:val="20"/>
-          <w:szCs w:val="20"/>
-        </w:rPr>
-        <w:t xml:space="preserve"> // b = 0x123</w:t>
-      </w:r>
-    </w:p>
-    <w:p>
-      <w:pPr>
-        <w:rPr>
-          <w:rFonts w:ascii="Consolas" w:eastAsia="Consolas" w:hAnsi="Consolas" w:cs="Consolas"/>
-          <w:sz w:val="20"/>
-          <w:szCs w:val="20"/>
-        </w:rPr>
-      </w:pPr>
-      <w:r>
-        <w:rPr>
-          <w:rFonts w:ascii="Consolas" w:eastAsia="Consolas" w:hAnsi="Consolas" w:cs="Consolas"/>
-          <w:sz w:val="20"/>
-          <w:szCs w:val="20"/>
-        </w:rPr>
-        <w:t>imul $3, b, %rdx</w:t>
-      </w:r>
-      <w:r>
-        <w:rPr>
-          <w:rFonts w:ascii="Consolas" w:eastAsia="Consolas" w:hAnsi="Consolas" w:cs="Consolas"/>
-          <w:sz w:val="20"/>
-          <w:szCs w:val="20"/>
-        </w:rPr>
-        <w:t xml:space="preserve"> //</w:t>
+      <w:proofErr w:type="spellStart"/>
+      <w:r>
+        <w:rPr>
+          <w:rFonts w:ascii="Consolas" w:eastAsia="Consolas" w:hAnsi="Consolas" w:cs="Consolas"/>
+          <w:sz w:val="20"/>
+          <w:szCs w:val="20"/>
+        </w:rPr>
+        <w:t>movq</w:t>
+      </w:r>
+      <w:proofErr w:type="spellEnd"/>
+      <w:r>
+        <w:rPr>
+          <w:rFonts w:ascii="Consolas" w:eastAsia="Consolas" w:hAnsi="Consolas" w:cs="Consolas"/>
+          <w:sz w:val="20"/>
+          <w:szCs w:val="20"/>
+        </w:rPr>
+        <w:t xml:space="preserve"> $0x123, (b)</w:t>
       </w:r>
       <w:r>
         <w:rPr>
@@ -2603,6 +3483,51 @@
     </w:p>
     <w:p>
       <w:pPr>
+        <w:rPr>
+          <w:rFonts w:ascii="Consolas" w:eastAsia="Consolas" w:hAnsi="Consolas" w:cs="Consolas"/>
+          <w:sz w:val="20"/>
+          <w:szCs w:val="20"/>
+        </w:rPr>
+      </w:pPr>
+      <w:proofErr w:type="spellStart"/>
+      <w:r>
+        <w:rPr>
+          <w:rFonts w:ascii="Consolas" w:eastAsia="Consolas" w:hAnsi="Consolas" w:cs="Consolas"/>
+          <w:sz w:val="20"/>
+          <w:szCs w:val="20"/>
+        </w:rPr>
+        <w:t>imul</w:t>
+      </w:r>
+      <w:proofErr w:type="spellEnd"/>
+      <w:r>
+        <w:rPr>
+          <w:rFonts w:ascii="Consolas" w:eastAsia="Consolas" w:hAnsi="Consolas" w:cs="Consolas"/>
+          <w:sz w:val="20"/>
+          <w:szCs w:val="20"/>
+        </w:rPr>
+        <w:t xml:space="preserve"> $3, b, %</w:t>
+      </w:r>
+      <w:proofErr w:type="spellStart"/>
+      <w:r>
+        <w:rPr>
+          <w:rFonts w:ascii="Consolas" w:eastAsia="Consolas" w:hAnsi="Consolas" w:cs="Consolas"/>
+          <w:sz w:val="20"/>
+          <w:szCs w:val="20"/>
+        </w:rPr>
+        <w:t>rdx</w:t>
+      </w:r>
+      <w:proofErr w:type="spellEnd"/>
+      <w:r>
+        <w:rPr>
+          <w:rFonts w:ascii="Consolas" w:eastAsia="Consolas" w:hAnsi="Consolas" w:cs="Consolas"/>
+          <w:sz w:val="20"/>
+          <w:szCs w:val="20"/>
+        </w:rPr>
+        <w:t xml:space="preserve"> </w:t>
+      </w:r>
+    </w:p>
+    <w:p>
+      <w:pPr>
         <w:bidi/>
       </w:pPr>
       <w:r>
@@ -2611,9 +3536,11 @@
         </w:rPr>
         <w:t xml:space="preserve">ערך </w:t>
       </w:r>
+      <w:proofErr w:type="spellStart"/>
       <w:r>
         <w:t>rax</w:t>
       </w:r>
+      <w:proofErr w:type="spellEnd"/>
       <w:r>
         <w:rPr>
           <w:rtl/>
@@ -2639,9 +3566,11 @@
         </w:rPr>
         <w:t xml:space="preserve">ערך </w:t>
       </w:r>
+      <w:proofErr w:type="spellStart"/>
       <w:r>
         <w:t>rdx</w:t>
       </w:r>
+      <w:proofErr w:type="spellEnd"/>
       <w:r>
         <w:rPr>
           <w:rtl/>
@@ -2660,21 +3589,59 @@
           <w:szCs w:val="20"/>
         </w:rPr>
       </w:pPr>
-      <w:r>
-        <w:rPr>
-          <w:rFonts w:ascii="Consolas" w:eastAsia="Consolas" w:hAnsi="Consolas" w:cs="Consolas"/>
-          <w:sz w:val="20"/>
-          <w:szCs w:val="20"/>
-        </w:rPr>
-        <w:t>xor %rax, %rax</w:t>
-      </w:r>
-      <w:r>
-        <w:rPr>
-          <w:rFonts w:ascii="Consolas" w:eastAsia="Consolas" w:hAnsi="Consolas" w:cs="Consolas"/>
-          <w:sz w:val="20"/>
-          <w:szCs w:val="20"/>
-        </w:rPr>
-        <w:t xml:space="preserve"> //rax = 0x0</w:t>
+      <w:proofErr w:type="spellStart"/>
+      <w:r>
+        <w:rPr>
+          <w:rFonts w:ascii="Consolas" w:eastAsia="Consolas" w:hAnsi="Consolas" w:cs="Consolas"/>
+          <w:sz w:val="20"/>
+          <w:szCs w:val="20"/>
+        </w:rPr>
+        <w:t>xor</w:t>
+      </w:r>
+      <w:proofErr w:type="spellEnd"/>
+      <w:r>
+        <w:rPr>
+          <w:rFonts w:ascii="Consolas" w:eastAsia="Consolas" w:hAnsi="Consolas" w:cs="Consolas"/>
+          <w:sz w:val="20"/>
+          <w:szCs w:val="20"/>
+        </w:rPr>
+        <w:t xml:space="preserve"> %</w:t>
+      </w:r>
+      <w:proofErr w:type="spellStart"/>
+      <w:r>
+        <w:rPr>
+          <w:rFonts w:ascii="Consolas" w:eastAsia="Consolas" w:hAnsi="Consolas" w:cs="Consolas"/>
+          <w:sz w:val="20"/>
+          <w:szCs w:val="20"/>
+        </w:rPr>
+        <w:t>rax</w:t>
+      </w:r>
+      <w:proofErr w:type="spellEnd"/>
+      <w:r>
+        <w:rPr>
+          <w:rFonts w:ascii="Consolas" w:eastAsia="Consolas" w:hAnsi="Consolas" w:cs="Consolas"/>
+          <w:sz w:val="20"/>
+          <w:szCs w:val="20"/>
+        </w:rPr>
+        <w:t>, %</w:t>
+      </w:r>
+      <w:proofErr w:type="spellStart"/>
+      <w:r>
+        <w:rPr>
+          <w:rFonts w:ascii="Consolas" w:eastAsia="Consolas" w:hAnsi="Consolas" w:cs="Consolas"/>
+          <w:sz w:val="20"/>
+          <w:szCs w:val="20"/>
+        </w:rPr>
+        <w:t>rax</w:t>
+      </w:r>
+      <w:proofErr w:type="spellEnd"/>
+      <w:r>
+        <w:rPr>
+          <w:rFonts w:ascii="Consolas" w:eastAsia="Consolas" w:hAnsi="Consolas" w:cs="Consolas"/>
+          <w:sz w:val="20"/>
+          <w:szCs w:val="20"/>
+        </w:rPr>
+        <w:t xml:space="preserve"> </w:t>
       </w:r>
     </w:p>
     <w:p>
@@ -2699,7 +3666,7 @@
           <w:sz w:val="20"/>
           <w:szCs w:val="20"/>
         </w:rPr>
-        <w:t xml:space="preserve"> //ax = 0xfc</w:t>
+        <w:t xml:space="preserve"> </w:t>
       </w:r>
     </w:p>
     <w:p>
@@ -2724,97 +3691,77 @@
           <w:sz w:val="20"/>
           <w:szCs w:val="20"/>
         </w:rPr>
-        <w:t xml:space="preserve"> //bl = 0x04</w:t>
-      </w:r>
-    </w:p>
-    <w:p>
-      <w:pPr>
-        <w:rPr>
-          <w:rFonts w:ascii="Consolas" w:eastAsia="Consolas" w:hAnsi="Consolas" w:cs="Consolas"/>
-          <w:sz w:val="20"/>
-          <w:szCs w:val="20"/>
-        </w:rPr>
-      </w:pPr>
-      <w:r>
-        <w:rPr>
-          <w:rFonts w:ascii="Consolas" w:eastAsia="Consolas" w:hAnsi="Consolas" w:cs="Consolas"/>
-          <w:sz w:val="20"/>
-          <w:szCs w:val="20"/>
-        </w:rPr>
-        <w:t>mov $015, %rdx</w:t>
-      </w:r>
-      <w:r>
-        <w:rPr>
-          <w:rFonts w:ascii="Consolas" w:eastAsia="Consolas" w:hAnsi="Consolas" w:cs="Consolas"/>
-          <w:sz w:val="20"/>
-          <w:szCs w:val="20"/>
-        </w:rPr>
-        <w:t xml:space="preserve"> //rdx = 0xD</w:t>
-      </w:r>
-      <w:r>
-        <w:rPr>
-          <w:rFonts w:ascii="Consolas" w:eastAsia="Consolas" w:hAnsi="Consolas" w:cs="Consolas"/>
-          <w:sz w:val="20"/>
-          <w:szCs w:val="20"/>
-        </w:rPr>
-        <w:t xml:space="preserve"> = 0b1101 = -3</w:t>
-      </w:r>
-    </w:p>
-    <w:p>
-      <w:pPr>
-        <w:rPr>
-          <w:rFonts w:ascii="Consolas" w:eastAsia="Consolas" w:hAnsi="Consolas" w:cs="Consolas"/>
-          <w:sz w:val="20"/>
-          <w:szCs w:val="20"/>
-        </w:rPr>
-      </w:pPr>
-      <w:r>
-        <w:rPr>
-          <w:rFonts w:ascii="Consolas" w:eastAsia="Consolas" w:hAnsi="Consolas" w:cs="Consolas"/>
-          <w:sz w:val="20"/>
-          <w:szCs w:val="20"/>
-        </w:rPr>
-        <w:t>imulb %bl</w:t>
-      </w:r>
-      <w:r>
-        <w:rPr>
-          <w:rFonts w:ascii="Consolas" w:eastAsia="Consolas" w:hAnsi="Consolas" w:cs="Consolas"/>
-          <w:sz w:val="20"/>
-          <w:szCs w:val="20"/>
-        </w:rPr>
-        <w:t xml:space="preserve"> //al * bl = </w:t>
-      </w:r>
-      <w:r>
-        <w:rPr>
-          <w:rFonts w:ascii="Consolas" w:eastAsia="Consolas" w:hAnsi="Consolas" w:cs="Consolas"/>
-          <w:sz w:val="20"/>
-          <w:szCs w:val="20"/>
-        </w:rPr>
-        <w:t>4*-3</w:t>
-      </w:r>
-      <w:r>
-        <w:rPr>
-          <w:rFonts w:ascii="Consolas" w:eastAsia="Consolas" w:hAnsi="Consolas" w:cs="Consolas"/>
-          <w:sz w:val="20"/>
-          <w:szCs w:val="20"/>
-        </w:rPr>
-        <w:t xml:space="preserve"> =&gt; ax = </w:t>
-      </w:r>
-      <w:r>
-        <w:rPr>
-          <w:rFonts w:ascii="Consolas" w:eastAsia="Consolas" w:hAnsi="Consolas" w:cs="Consolas"/>
-          <w:sz w:val="20"/>
-          <w:szCs w:val="20"/>
-        </w:rPr>
-        <w:t>-C =</w:t>
-      </w:r>
-      <w:r>
-        <w:rPr>
-          <w:rFonts w:ascii="Consolas" w:eastAsia="Consolas" w:hAnsi="Consolas" w:cs="Consolas"/>
-          <w:sz w:val="20"/>
-          <w:szCs w:val="20"/>
-        </w:rPr>
-        <w:t xml:space="preserve"> 0xF4</w:t>
+        <w:t xml:space="preserve"> </w:t>
+      </w:r>
+    </w:p>
+    <w:p>
+      <w:pPr>
+        <w:rPr>
+          <w:rFonts w:ascii="Consolas" w:eastAsia="Consolas" w:hAnsi="Consolas" w:cs="Consolas"/>
+          <w:sz w:val="20"/>
+          <w:szCs w:val="20"/>
+        </w:rPr>
+      </w:pPr>
+      <w:r>
+        <w:rPr>
+          <w:rFonts w:ascii="Consolas" w:eastAsia="Consolas" w:hAnsi="Consolas" w:cs="Consolas"/>
+          <w:sz w:val="20"/>
+          <w:szCs w:val="20"/>
+        </w:rPr>
+        <w:t>mov $015, %</w:t>
+      </w:r>
+      <w:proofErr w:type="spellStart"/>
+      <w:r>
+        <w:rPr>
+          <w:rFonts w:ascii="Consolas" w:eastAsia="Consolas" w:hAnsi="Consolas" w:cs="Consolas"/>
+          <w:sz w:val="20"/>
+          <w:szCs w:val="20"/>
+        </w:rPr>
+        <w:t>rdx</w:t>
+      </w:r>
+      <w:proofErr w:type="spellEnd"/>
+      <w:r>
+        <w:rPr>
+          <w:rFonts w:ascii="Consolas" w:eastAsia="Consolas" w:hAnsi="Consolas" w:cs="Consolas"/>
+          <w:sz w:val="20"/>
+          <w:szCs w:val="20"/>
+        </w:rPr>
+        <w:t xml:space="preserve"> </w:t>
+      </w:r>
+    </w:p>
+    <w:p>
+      <w:pPr>
+        <w:rPr>
+          <w:rFonts w:ascii="Consolas" w:eastAsia="Consolas" w:hAnsi="Consolas" w:cs="Consolas"/>
+          <w:sz w:val="20"/>
+          <w:szCs w:val="20"/>
+        </w:rPr>
+      </w:pPr>
+      <w:proofErr w:type="spellStart"/>
+      <w:r>
+        <w:rPr>
+          <w:rFonts w:ascii="Consolas" w:eastAsia="Consolas" w:hAnsi="Consolas" w:cs="Consolas"/>
+          <w:sz w:val="20"/>
+          <w:szCs w:val="20"/>
+        </w:rPr>
+        <w:t>imulb</w:t>
+      </w:r>
+      <w:proofErr w:type="spellEnd"/>
+      <w:r>
+        <w:rPr>
+          <w:rFonts w:ascii="Consolas" w:eastAsia="Consolas" w:hAnsi="Consolas" w:cs="Consolas"/>
+          <w:sz w:val="20"/>
+          <w:szCs w:val="20"/>
+        </w:rPr>
+        <w:t xml:space="preserve"> %bl</w:t>
+      </w:r>
+      <w:r>
+        <w:rPr>
+          <w:rFonts w:ascii="Consolas" w:eastAsia="Consolas" w:hAnsi="Consolas" w:cs="Consolas"/>
+          <w:sz w:val="20"/>
+          <w:szCs w:val="20"/>
+        </w:rPr>
+        <w:t xml:space="preserve"> </w:t>
       </w:r>
     </w:p>
     <w:p>
@@ -2854,7 +3801,7 @@
         <w:rPr>
           <w:bCs/>
         </w:rPr>
-        <w:t>4</w:t>
+        <w:t>0</w:t>
       </w:r>
     </w:p>
     <w:p>
@@ -2913,13 +3860,41 @@
           <w:szCs w:val="20"/>
         </w:rPr>
       </w:pPr>
-      <w:r>
-        <w:rPr>
-          <w:rFonts w:ascii="Consolas" w:eastAsia="Consolas" w:hAnsi="Consolas" w:cs="Consolas"/>
-          <w:sz w:val="20"/>
-          <w:szCs w:val="20"/>
-        </w:rPr>
-        <w:t xml:space="preserve">leaq $0x40FE67, %rdx </w:t>
+      <w:proofErr w:type="spellStart"/>
+      <w:r>
+        <w:rPr>
+          <w:rFonts w:ascii="Consolas" w:eastAsia="Consolas" w:hAnsi="Consolas" w:cs="Consolas"/>
+          <w:sz w:val="20"/>
+          <w:szCs w:val="20"/>
+        </w:rPr>
+        <w:t>leaq</w:t>
+      </w:r>
+      <w:proofErr w:type="spellEnd"/>
+      <w:r>
+        <w:rPr>
+          <w:rFonts w:ascii="Consolas" w:eastAsia="Consolas" w:hAnsi="Consolas" w:cs="Consolas"/>
+          <w:sz w:val="20"/>
+          <w:szCs w:val="20"/>
+        </w:rPr>
+        <w:t xml:space="preserve"> $0x40FE67, %</w:t>
+      </w:r>
+      <w:proofErr w:type="spellStart"/>
+      <w:r>
+        <w:rPr>
+          <w:rFonts w:ascii="Consolas" w:eastAsia="Consolas" w:hAnsi="Consolas" w:cs="Consolas"/>
+          <w:sz w:val="20"/>
+          <w:szCs w:val="20"/>
+        </w:rPr>
+        <w:t>rdx</w:t>
+      </w:r>
+      <w:proofErr w:type="spellEnd"/>
+      <w:r>
+        <w:rPr>
+          <w:rFonts w:ascii="Consolas" w:eastAsia="Consolas" w:hAnsi="Consolas" w:cs="Consolas"/>
+          <w:sz w:val="20"/>
+          <w:szCs w:val="20"/>
+        </w:rPr>
+        <w:t xml:space="preserve"> </w:t>
       </w:r>
     </w:p>
     <w:p>
@@ -2935,9 +3910,11 @@
         </w:rPr>
         <w:t xml:space="preserve">ערך </w:t>
       </w:r>
+      <w:proofErr w:type="spellStart"/>
       <w:r>
         <w:t>rdx</w:t>
       </w:r>
+      <w:proofErr w:type="spellEnd"/>
       <w:r>
         <w:rPr>
           <w:rtl/>
@@ -2965,7 +3942,23 @@
           <w:rFonts w:hint="cs"/>
           <w:rtl/>
         </w:rPr>
-        <w:t xml:space="preserve"> האופרנד הראשון חייב להתייחס למקום בזכרון.</w:t>
+        <w:t xml:space="preserve"> האופרנד הראשון חייב להתייחס למקום </w:t>
+      </w:r>
+      <w:proofErr w:type="spellStart"/>
+      <w:r>
+        <w:rPr>
+          <w:rFonts w:hint="cs"/>
+          <w:rtl/>
+        </w:rPr>
+        <w:t>בזכרון</w:t>
+      </w:r>
+      <w:proofErr w:type="spellEnd"/>
+      <w:r>
+        <w:rPr>
+          <w:rFonts w:hint="cs"/>
+          <w:rtl/>
+        </w:rPr>
+        <w:t>.</w:t>
       </w:r>
     </w:p>
     <w:p>
@@ -2987,7 +3980,21 @@
         <w:rPr>
           <w:rtl/>
         </w:rPr>
-        <w:t xml:space="preserve"> לאסמבלי:</w:t>
+        <w:t xml:space="preserve"> </w:t>
+      </w:r>
+      <w:proofErr w:type="spellStart"/>
+      <w:r>
+        <w:rPr>
+          <w:rtl/>
+        </w:rPr>
+        <w:t>לאסמבלי</w:t>
+      </w:r>
+      <w:proofErr w:type="spellEnd"/>
+      <w:r>
+        <w:rPr>
+          <w:rtl/>
+        </w:rPr>
+        <w:t>:</w:t>
       </w:r>
     </w:p>
     <w:p>
@@ -3030,7 +4037,23 @@
           <w:rFonts w:ascii="Calibri" w:eastAsia="Calibri" w:hAnsi="Calibri" w:cs="Calibri"/>
           <w:rtl/>
         </w:rPr>
-        <w:t xml:space="preserve"> לאסמבלי על ידי השלמת המקומות שמסומנים בקו. אם כל השורה מסומנת בקו עליכם להשלים את השורה בכל דרך שתרצו, אך </w:t>
+        <w:t xml:space="preserve"> </w:t>
+      </w:r>
+      <w:proofErr w:type="spellStart"/>
+      <w:r>
+        <w:rPr>
+          <w:rFonts w:ascii="Calibri" w:eastAsia="Calibri" w:hAnsi="Calibri" w:cs="Calibri"/>
+          <w:rtl/>
+        </w:rPr>
+        <w:t>לאסמבלי</w:t>
+      </w:r>
+      <w:proofErr w:type="spellEnd"/>
+      <w:r>
+        <w:rPr>
+          <w:rFonts w:ascii="Calibri" w:eastAsia="Calibri" w:hAnsi="Calibri" w:cs="Calibri"/>
+          <w:rtl/>
+        </w:rPr>
+        <w:t xml:space="preserve"> על ידי השלמת המקומות שמסומנים בקו. אם כל השורה מסומנת בקו עליכם להשלים את השורה בכל דרך שתרצו, אך </w:t>
       </w:r>
       <w:r>
         <w:rPr>
@@ -3304,8 +4327,16 @@
               <w:rPr>
                 <w:rtl/>
               </w:rPr>
-              <w:t>קוד אסמבלי</w:t>
-            </w:r>
+              <w:t xml:space="preserve">קוד </w:t>
+            </w:r>
+            <w:proofErr w:type="spellStart"/>
+            <w:r>
+              <w:rPr>
+                <w:rtl/>
+              </w:rPr>
+              <w:t>אסמבלי</w:t>
+            </w:r>
+            <w:proofErr w:type="spellEnd"/>
           </w:p>
         </w:tc>
       </w:tr>
@@ -3352,13 +4383,23 @@
                 <w:szCs w:val="20"/>
               </w:rPr>
             </w:pPr>
-            <w:r>
-              <w:rPr>
-                <w:rFonts w:ascii="Consolas" w:eastAsia="Consolas" w:hAnsi="Consolas" w:cs="Consolas"/>
-                <w:sz w:val="20"/>
-                <w:szCs w:val="20"/>
-              </w:rPr>
-              <w:t xml:space="preserve">movl   </w:t>
+            <w:proofErr w:type="spellStart"/>
+            <w:r>
+              <w:rPr>
+                <w:rFonts w:ascii="Consolas" w:eastAsia="Consolas" w:hAnsi="Consolas" w:cs="Consolas"/>
+                <w:sz w:val="20"/>
+                <w:szCs w:val="20"/>
+              </w:rPr>
+              <w:t>movl</w:t>
+            </w:r>
+            <w:proofErr w:type="spellEnd"/>
+            <w:r>
+              <w:rPr>
+                <w:rFonts w:ascii="Consolas" w:eastAsia="Consolas" w:hAnsi="Consolas" w:cs="Consolas"/>
+                <w:sz w:val="20"/>
+                <w:szCs w:val="20"/>
+              </w:rPr>
+              <w:t xml:space="preserve">   </w:t>
             </w:r>
             <w:r>
               <w:rPr>
@@ -3376,8 +4417,18 @@
                 <w:sz w:val="20"/>
                 <w:szCs w:val="20"/>
               </w:rPr>
-              <w:t>, %eax</w:t>
-            </w:r>
+              <w:t>, %</w:t>
+            </w:r>
+            <w:proofErr w:type="spellStart"/>
+            <w:r>
+              <w:rPr>
+                <w:rFonts w:ascii="Consolas" w:eastAsia="Consolas" w:hAnsi="Consolas" w:cs="Consolas"/>
+                <w:sz w:val="20"/>
+                <w:szCs w:val="20"/>
+              </w:rPr>
+              <w:t>eax</w:t>
+            </w:r>
+            <w:proofErr w:type="spellEnd"/>
           </w:p>
           <w:p>
             <w:pPr>
@@ -3391,13 +4442,23 @@
                 <w:u w:val="single"/>
               </w:rPr>
             </w:pPr>
-            <w:r>
-              <w:rPr>
-                <w:rFonts w:ascii="Consolas" w:eastAsia="Consolas" w:hAnsi="Consolas" w:cs="Consolas"/>
-                <w:sz w:val="20"/>
-                <w:szCs w:val="20"/>
-              </w:rPr>
-              <w:t xml:space="preserve">addl </w:t>
+            <w:proofErr w:type="spellStart"/>
+            <w:r>
+              <w:rPr>
+                <w:rFonts w:ascii="Consolas" w:eastAsia="Consolas" w:hAnsi="Consolas" w:cs="Consolas"/>
+                <w:sz w:val="20"/>
+                <w:szCs w:val="20"/>
+              </w:rPr>
+              <w:t>addl</w:t>
+            </w:r>
+            <w:proofErr w:type="spellEnd"/>
+            <w:r>
+              <w:rPr>
+                <w:rFonts w:ascii="Consolas" w:eastAsia="Consolas" w:hAnsi="Consolas" w:cs="Consolas"/>
+                <w:sz w:val="20"/>
+                <w:szCs w:val="20"/>
+              </w:rPr>
+              <w:t xml:space="preserve"> </w:t>
             </w:r>
             <w:r>
               <w:rPr>
@@ -3407,8 +4468,20 @@
                 <w:szCs w:val="20"/>
                 <w:u w:val="single"/>
               </w:rPr>
-              <w:t>%eax</w:t>
-            </w:r>
+              <w:t>%</w:t>
+            </w:r>
+            <w:proofErr w:type="spellStart"/>
+            <w:r>
+              <w:rPr>
+                <w:rFonts w:ascii="Consolas" w:eastAsia="Consolas" w:hAnsi="Consolas" w:cs="Consolas"/>
+                <w:color w:val="FF0000"/>
+                <w:sz w:val="20"/>
+                <w:szCs w:val="20"/>
+                <w:u w:val="single"/>
+              </w:rPr>
+              <w:t>eax</w:t>
+            </w:r>
+            <w:proofErr w:type="spellEnd"/>
             <w:r>
               <w:rPr>
                 <w:rFonts w:ascii="Consolas" w:eastAsia="Consolas" w:hAnsi="Consolas" w:cs="Consolas"/>
@@ -3479,13 +4552,23 @@
                 <w:szCs w:val="20"/>
               </w:rPr>
             </w:pPr>
-            <w:r>
-              <w:rPr>
-                <w:rFonts w:ascii="Consolas" w:eastAsia="Consolas" w:hAnsi="Consolas" w:cs="Consolas"/>
-                <w:sz w:val="20"/>
-                <w:szCs w:val="20"/>
-              </w:rPr>
-              <w:t xml:space="preserve">sarl   </w:t>
+            <w:proofErr w:type="spellStart"/>
+            <w:r>
+              <w:rPr>
+                <w:rFonts w:ascii="Consolas" w:eastAsia="Consolas" w:hAnsi="Consolas" w:cs="Consolas"/>
+                <w:sz w:val="20"/>
+                <w:szCs w:val="20"/>
+              </w:rPr>
+              <w:t>sarl</w:t>
+            </w:r>
+            <w:proofErr w:type="spellEnd"/>
+            <w:r>
+              <w:rPr>
+                <w:rFonts w:ascii="Consolas" w:eastAsia="Consolas" w:hAnsi="Consolas" w:cs="Consolas"/>
+                <w:sz w:val="20"/>
+                <w:szCs w:val="20"/>
+              </w:rPr>
+              <w:t xml:space="preserve">   </w:t>
             </w:r>
             <w:r>
               <w:rPr>
@@ -3557,14 +4640,34 @@
                 <w:szCs w:val="20"/>
               </w:rPr>
             </w:pPr>
-            <w:r>
-              <w:rPr>
-                <w:rFonts w:ascii="Consolas" w:eastAsia="Consolas" w:hAnsi="Consolas" w:cs="Consolas"/>
-                <w:sz w:val="20"/>
-                <w:szCs w:val="20"/>
-              </w:rPr>
-              <w:t>movl a, %eax</w:t>
-            </w:r>
+            <w:proofErr w:type="spellStart"/>
+            <w:r>
+              <w:rPr>
+                <w:rFonts w:ascii="Consolas" w:eastAsia="Consolas" w:hAnsi="Consolas" w:cs="Consolas"/>
+                <w:sz w:val="20"/>
+                <w:szCs w:val="20"/>
+              </w:rPr>
+              <w:t>movl</w:t>
+            </w:r>
+            <w:proofErr w:type="spellEnd"/>
+            <w:r>
+              <w:rPr>
+                <w:rFonts w:ascii="Consolas" w:eastAsia="Consolas" w:hAnsi="Consolas" w:cs="Consolas"/>
+                <w:sz w:val="20"/>
+                <w:szCs w:val="20"/>
+              </w:rPr>
+              <w:t xml:space="preserve"> a, %</w:t>
+            </w:r>
+            <w:proofErr w:type="spellStart"/>
+            <w:r>
+              <w:rPr>
+                <w:rFonts w:ascii="Consolas" w:eastAsia="Consolas" w:hAnsi="Consolas" w:cs="Consolas"/>
+                <w:sz w:val="20"/>
+                <w:szCs w:val="20"/>
+              </w:rPr>
+              <w:t>eax</w:t>
+            </w:r>
+            <w:proofErr w:type="spellEnd"/>
           </w:p>
           <w:p>
             <w:pPr>
@@ -3591,8 +4694,18 @@
                 <w:sz w:val="20"/>
                 <w:szCs w:val="20"/>
               </w:rPr>
-              <w:t>%eax</w:t>
-            </w:r>
+              <w:t>%</w:t>
+            </w:r>
+            <w:proofErr w:type="spellStart"/>
+            <w:r>
+              <w:rPr>
+                <w:rFonts w:ascii="Consolas" w:eastAsia="Consolas" w:hAnsi="Consolas" w:cs="Consolas"/>
+                <w:sz w:val="20"/>
+                <w:szCs w:val="20"/>
+              </w:rPr>
+              <w:t>eax</w:t>
+            </w:r>
+            <w:proofErr w:type="spellEnd"/>
             <w:r>
               <w:rPr>
                 <w:rFonts w:ascii="Consolas" w:eastAsia="Consolas" w:hAnsi="Consolas" w:cs="Consolas"/>
@@ -3607,8 +4720,18 @@
                 <w:sz w:val="20"/>
                 <w:szCs w:val="20"/>
               </w:rPr>
-              <w:t>%eax</w:t>
-            </w:r>
+              <w:t>%</w:t>
+            </w:r>
+            <w:proofErr w:type="spellStart"/>
+            <w:r>
+              <w:rPr>
+                <w:rFonts w:ascii="Consolas" w:eastAsia="Consolas" w:hAnsi="Consolas" w:cs="Consolas"/>
+                <w:sz w:val="20"/>
+                <w:szCs w:val="20"/>
+              </w:rPr>
+              <w:t>eax</w:t>
+            </w:r>
+            <w:proofErr w:type="spellEnd"/>
             <w:r>
               <w:rPr>
                 <w:rFonts w:ascii="Consolas" w:eastAsia="Consolas" w:hAnsi="Consolas" w:cs="Consolas"/>
@@ -3639,8 +4762,18 @@
                 <w:sz w:val="20"/>
                 <w:szCs w:val="20"/>
               </w:rPr>
-              <w:t xml:space="preserve"> %eax</w:t>
-            </w:r>
+              <w:t xml:space="preserve"> %</w:t>
+            </w:r>
+            <w:proofErr w:type="spellStart"/>
+            <w:r>
+              <w:rPr>
+                <w:rFonts w:ascii="Consolas" w:eastAsia="Consolas" w:hAnsi="Consolas" w:cs="Consolas"/>
+                <w:sz w:val="20"/>
+                <w:szCs w:val="20"/>
+              </w:rPr>
+              <w:t>eax</w:t>
+            </w:r>
+            <w:proofErr w:type="spellEnd"/>
           </w:p>
           <w:p>
             <w:pPr>
@@ -3659,7 +4792,25 @@
                 <w:sz w:val="20"/>
                 <w:szCs w:val="20"/>
               </w:rPr>
-              <w:t>mov %eax, a</w:t>
+              <w:t>mov %</w:t>
+            </w:r>
+            <w:proofErr w:type="spellStart"/>
+            <w:r>
+              <w:rPr>
+                <w:rFonts w:ascii="Consolas" w:eastAsia="Consolas" w:hAnsi="Consolas" w:cs="Consolas"/>
+                <w:sz w:val="20"/>
+                <w:szCs w:val="20"/>
+              </w:rPr>
+              <w:t>eax</w:t>
+            </w:r>
+            <w:proofErr w:type="spellEnd"/>
+            <w:r>
+              <w:rPr>
+                <w:rFonts w:ascii="Consolas" w:eastAsia="Consolas" w:hAnsi="Consolas" w:cs="Consolas"/>
+                <w:sz w:val="20"/>
+                <w:szCs w:val="20"/>
+              </w:rPr>
+              <w:t>, a</w:t>
             </w:r>
           </w:p>
         </w:tc>
@@ -3704,14 +4855,34 @@
                 <w:szCs w:val="20"/>
               </w:rPr>
             </w:pPr>
-            <w:r>
-              <w:rPr>
-                <w:rFonts w:ascii="Consolas" w:eastAsia="Consolas" w:hAnsi="Consolas" w:cs="Consolas"/>
-                <w:sz w:val="20"/>
-                <w:szCs w:val="20"/>
-              </w:rPr>
-              <w:t>movl b, %ebx</w:t>
-            </w:r>
+            <w:proofErr w:type="spellStart"/>
+            <w:r>
+              <w:rPr>
+                <w:rFonts w:ascii="Consolas" w:eastAsia="Consolas" w:hAnsi="Consolas" w:cs="Consolas"/>
+                <w:sz w:val="20"/>
+                <w:szCs w:val="20"/>
+              </w:rPr>
+              <w:t>movl</w:t>
+            </w:r>
+            <w:proofErr w:type="spellEnd"/>
+            <w:r>
+              <w:rPr>
+                <w:rFonts w:ascii="Consolas" w:eastAsia="Consolas" w:hAnsi="Consolas" w:cs="Consolas"/>
+                <w:sz w:val="20"/>
+                <w:szCs w:val="20"/>
+              </w:rPr>
+              <w:t xml:space="preserve"> b, %</w:t>
+            </w:r>
+            <w:proofErr w:type="spellStart"/>
+            <w:r>
+              <w:rPr>
+                <w:rFonts w:ascii="Consolas" w:eastAsia="Consolas" w:hAnsi="Consolas" w:cs="Consolas"/>
+                <w:sz w:val="20"/>
+                <w:szCs w:val="20"/>
+              </w:rPr>
+              <w:t>ebx</w:t>
+            </w:r>
+            <w:proofErr w:type="spellEnd"/>
           </w:p>
           <w:p>
             <w:pPr>
@@ -3730,16 +4901,44 @@
                 <w:sz w:val="20"/>
                 <w:szCs w:val="20"/>
               </w:rPr>
-              <w:t xml:space="preserve">lea ( , </w:t>
-            </w:r>
-            <w:r>
-              <w:rPr>
-                <w:rFonts w:ascii="Consolas" w:eastAsia="Consolas" w:hAnsi="Consolas" w:cs="Consolas"/>
-                <w:sz w:val="20"/>
-                <w:szCs w:val="20"/>
-              </w:rPr>
-              <w:t>%ebx</w:t>
-            </w:r>
+              <w:t xml:space="preserve">lea </w:t>
+            </w:r>
+            <w:proofErr w:type="gramStart"/>
+            <w:r>
+              <w:rPr>
+                <w:rFonts w:ascii="Consolas" w:eastAsia="Consolas" w:hAnsi="Consolas" w:cs="Consolas"/>
+                <w:sz w:val="20"/>
+                <w:szCs w:val="20"/>
+              </w:rPr>
+              <w:t>( ,</w:t>
+            </w:r>
+            <w:proofErr w:type="gramEnd"/>
+            <w:r>
+              <w:rPr>
+                <w:rFonts w:ascii="Consolas" w:eastAsia="Consolas" w:hAnsi="Consolas" w:cs="Consolas"/>
+                <w:sz w:val="20"/>
+                <w:szCs w:val="20"/>
+              </w:rPr>
+              <w:t xml:space="preserve"> </w:t>
+            </w:r>
+            <w:r>
+              <w:rPr>
+                <w:rFonts w:ascii="Consolas" w:eastAsia="Consolas" w:hAnsi="Consolas" w:cs="Consolas"/>
+                <w:sz w:val="20"/>
+                <w:szCs w:val="20"/>
+              </w:rPr>
+              <w:t>%</w:t>
+            </w:r>
+            <w:proofErr w:type="spellStart"/>
+            <w:r>
+              <w:rPr>
+                <w:rFonts w:ascii="Consolas" w:eastAsia="Consolas" w:hAnsi="Consolas" w:cs="Consolas"/>
+                <w:sz w:val="20"/>
+                <w:szCs w:val="20"/>
+              </w:rPr>
+              <w:t>ebx</w:t>
+            </w:r>
+            <w:proofErr w:type="spellEnd"/>
             <w:r>
               <w:rPr>
                 <w:rFonts w:ascii="Consolas" w:eastAsia="Consolas" w:hAnsi="Consolas" w:cs="Consolas"/>
@@ -3762,8 +4961,18 @@
                 <w:sz w:val="20"/>
                 <w:szCs w:val="20"/>
               </w:rPr>
-              <w:t>), %ebx</w:t>
-            </w:r>
+              <w:t>), %</w:t>
+            </w:r>
+            <w:proofErr w:type="spellStart"/>
+            <w:r>
+              <w:rPr>
+                <w:rFonts w:ascii="Consolas" w:eastAsia="Consolas" w:hAnsi="Consolas" w:cs="Consolas"/>
+                <w:sz w:val="20"/>
+                <w:szCs w:val="20"/>
+              </w:rPr>
+              <w:t>ebx</w:t>
+            </w:r>
+            <w:proofErr w:type="spellEnd"/>
           </w:p>
           <w:p>
             <w:pPr>
@@ -3782,7 +4991,25 @@
                 <w:sz w:val="20"/>
                 <w:szCs w:val="20"/>
               </w:rPr>
-              <w:t>mov %ebx, b</w:t>
+              <w:t>mov %</w:t>
+            </w:r>
+            <w:proofErr w:type="spellStart"/>
+            <w:r>
+              <w:rPr>
+                <w:rFonts w:ascii="Consolas" w:eastAsia="Consolas" w:hAnsi="Consolas" w:cs="Consolas"/>
+                <w:sz w:val="20"/>
+                <w:szCs w:val="20"/>
+              </w:rPr>
+              <w:t>ebx</w:t>
+            </w:r>
+            <w:proofErr w:type="spellEnd"/>
+            <w:r>
+              <w:rPr>
+                <w:rFonts w:ascii="Consolas" w:eastAsia="Consolas" w:hAnsi="Consolas" w:cs="Consolas"/>
+                <w:sz w:val="20"/>
+                <w:szCs w:val="20"/>
+              </w:rPr>
+              <w:t>, b</w:t>
             </w:r>
           </w:p>
         </w:tc>
@@ -3829,8 +5056,19 @@
                 <w:sz w:val="20"/>
                 <w:szCs w:val="20"/>
               </w:rPr>
-              <w:t xml:space="preserve">    b = 0;</w:t>
-            </w:r>
+              <w:t xml:space="preserve">    b = </w:t>
+            </w:r>
+            <w:proofErr w:type="gramStart"/>
+            <w:r>
+              <w:rPr>
+                <w:rFonts w:ascii="Consolas" w:eastAsia="Consolas" w:hAnsi="Consolas" w:cs="Consolas"/>
+                <w:b w:val="0"/>
+                <w:sz w:val="20"/>
+                <w:szCs w:val="20"/>
+              </w:rPr>
+              <w:t>0;</w:t>
+            </w:r>
+            <w:proofErr w:type="gramEnd"/>
           </w:p>
           <w:p>
             <w:pPr>
@@ -3884,14 +5122,34 @@
                 <w:szCs w:val="20"/>
               </w:rPr>
             </w:pPr>
-            <w:r>
-              <w:rPr>
-                <w:rFonts w:ascii="Consolas" w:eastAsia="Consolas" w:hAnsi="Consolas" w:cs="Consolas"/>
-                <w:sz w:val="20"/>
-                <w:szCs w:val="20"/>
-              </w:rPr>
-              <w:t>movl a, %eax</w:t>
-            </w:r>
+            <w:proofErr w:type="spellStart"/>
+            <w:r>
+              <w:rPr>
+                <w:rFonts w:ascii="Consolas" w:eastAsia="Consolas" w:hAnsi="Consolas" w:cs="Consolas"/>
+                <w:sz w:val="20"/>
+                <w:szCs w:val="20"/>
+              </w:rPr>
+              <w:t>movl</w:t>
+            </w:r>
+            <w:proofErr w:type="spellEnd"/>
+            <w:r>
+              <w:rPr>
+                <w:rFonts w:ascii="Consolas" w:eastAsia="Consolas" w:hAnsi="Consolas" w:cs="Consolas"/>
+                <w:sz w:val="20"/>
+                <w:szCs w:val="20"/>
+              </w:rPr>
+              <w:t xml:space="preserve"> a, %</w:t>
+            </w:r>
+            <w:proofErr w:type="spellStart"/>
+            <w:r>
+              <w:rPr>
+                <w:rFonts w:ascii="Consolas" w:eastAsia="Consolas" w:hAnsi="Consolas" w:cs="Consolas"/>
+                <w:sz w:val="20"/>
+                <w:szCs w:val="20"/>
+              </w:rPr>
+              <w:t>eax</w:t>
+            </w:r>
+            <w:proofErr w:type="spellEnd"/>
           </w:p>
           <w:p>
             <w:pPr>
@@ -3904,6 +5162,7 @@
                 <w:szCs w:val="20"/>
               </w:rPr>
             </w:pPr>
+            <w:proofErr w:type="spellStart"/>
             <w:r>
               <w:rPr>
                 <w:rFonts w:ascii="Consolas" w:eastAsia="Consolas" w:hAnsi="Consolas" w:cs="Consolas"/>
@@ -3912,6 +5171,7 @@
               </w:rPr>
               <w:t>cdq</w:t>
             </w:r>
+            <w:proofErr w:type="spellEnd"/>
           </w:p>
           <w:p>
             <w:pPr>
@@ -3924,13 +5184,41 @@
                 <w:szCs w:val="20"/>
               </w:rPr>
             </w:pPr>
-            <w:r>
-              <w:rPr>
-                <w:rFonts w:ascii="Consolas" w:eastAsia="Consolas" w:hAnsi="Consolas" w:cs="Consolas"/>
-                <w:sz w:val="20"/>
-                <w:szCs w:val="20"/>
-              </w:rPr>
-              <w:t>movl %edx, b</w:t>
+            <w:proofErr w:type="spellStart"/>
+            <w:r>
+              <w:rPr>
+                <w:rFonts w:ascii="Consolas" w:eastAsia="Consolas" w:hAnsi="Consolas" w:cs="Consolas"/>
+                <w:sz w:val="20"/>
+                <w:szCs w:val="20"/>
+              </w:rPr>
+              <w:t>movl</w:t>
+            </w:r>
+            <w:proofErr w:type="spellEnd"/>
+            <w:r>
+              <w:rPr>
+                <w:rFonts w:ascii="Consolas" w:eastAsia="Consolas" w:hAnsi="Consolas" w:cs="Consolas"/>
+                <w:sz w:val="20"/>
+                <w:szCs w:val="20"/>
+              </w:rPr>
+              <w:t xml:space="preserve"> %</w:t>
+            </w:r>
+            <w:proofErr w:type="spellStart"/>
+            <w:r>
+              <w:rPr>
+                <w:rFonts w:ascii="Consolas" w:eastAsia="Consolas" w:hAnsi="Consolas" w:cs="Consolas"/>
+                <w:sz w:val="20"/>
+                <w:szCs w:val="20"/>
+              </w:rPr>
+              <w:t>edx</w:t>
+            </w:r>
+            <w:proofErr w:type="spellEnd"/>
+            <w:r>
+              <w:rPr>
+                <w:rFonts w:ascii="Consolas" w:eastAsia="Consolas" w:hAnsi="Consolas" w:cs="Consolas"/>
+                <w:sz w:val="20"/>
+                <w:szCs w:val="20"/>
+              </w:rPr>
+              <w:t>, b</w:t>
             </w:r>
           </w:p>
         </w:tc>
@@ -3975,14 +5263,34 @@
                 <w:szCs w:val="20"/>
               </w:rPr>
             </w:pPr>
-            <w:r>
-              <w:rPr>
-                <w:rFonts w:ascii="Consolas" w:eastAsia="Consolas" w:hAnsi="Consolas" w:cs="Consolas"/>
-                <w:sz w:val="20"/>
-                <w:szCs w:val="20"/>
-              </w:rPr>
-              <w:t>movl a, %eax</w:t>
-            </w:r>
+            <w:proofErr w:type="spellStart"/>
+            <w:r>
+              <w:rPr>
+                <w:rFonts w:ascii="Consolas" w:eastAsia="Consolas" w:hAnsi="Consolas" w:cs="Consolas"/>
+                <w:sz w:val="20"/>
+                <w:szCs w:val="20"/>
+              </w:rPr>
+              <w:t>movl</w:t>
+            </w:r>
+            <w:proofErr w:type="spellEnd"/>
+            <w:r>
+              <w:rPr>
+                <w:rFonts w:ascii="Consolas" w:eastAsia="Consolas" w:hAnsi="Consolas" w:cs="Consolas"/>
+                <w:sz w:val="20"/>
+                <w:szCs w:val="20"/>
+              </w:rPr>
+              <w:t xml:space="preserve"> a, %</w:t>
+            </w:r>
+            <w:proofErr w:type="spellStart"/>
+            <w:r>
+              <w:rPr>
+                <w:rFonts w:ascii="Consolas" w:eastAsia="Consolas" w:hAnsi="Consolas" w:cs="Consolas"/>
+                <w:sz w:val="20"/>
+                <w:szCs w:val="20"/>
+              </w:rPr>
+              <w:t>eax</w:t>
+            </w:r>
+            <w:proofErr w:type="spellEnd"/>
           </w:p>
           <w:p>
             <w:pPr>
@@ -3995,14 +5303,34 @@
                 <w:szCs w:val="20"/>
               </w:rPr>
             </w:pPr>
-            <w:r>
-              <w:rPr>
-                <w:rFonts w:ascii="Consolas" w:eastAsia="Consolas" w:hAnsi="Consolas" w:cs="Consolas"/>
-                <w:sz w:val="20"/>
-                <w:szCs w:val="20"/>
-              </w:rPr>
-              <w:t>movl b, %ebx</w:t>
-            </w:r>
+            <w:proofErr w:type="spellStart"/>
+            <w:r>
+              <w:rPr>
+                <w:rFonts w:ascii="Consolas" w:eastAsia="Consolas" w:hAnsi="Consolas" w:cs="Consolas"/>
+                <w:sz w:val="20"/>
+                <w:szCs w:val="20"/>
+              </w:rPr>
+              <w:t>movl</w:t>
+            </w:r>
+            <w:proofErr w:type="spellEnd"/>
+            <w:r>
+              <w:rPr>
+                <w:rFonts w:ascii="Consolas" w:eastAsia="Consolas" w:hAnsi="Consolas" w:cs="Consolas"/>
+                <w:sz w:val="20"/>
+                <w:szCs w:val="20"/>
+              </w:rPr>
+              <w:t xml:space="preserve"> b, %</w:t>
+            </w:r>
+            <w:proofErr w:type="spellStart"/>
+            <w:r>
+              <w:rPr>
+                <w:rFonts w:ascii="Consolas" w:eastAsia="Consolas" w:hAnsi="Consolas" w:cs="Consolas"/>
+                <w:sz w:val="20"/>
+                <w:szCs w:val="20"/>
+              </w:rPr>
+              <w:t>ebx</w:t>
+            </w:r>
+            <w:proofErr w:type="spellEnd"/>
           </w:p>
           <w:p>
             <w:pPr>
@@ -4015,14 +5343,70 @@
                 <w:szCs w:val="20"/>
               </w:rPr>
             </w:pPr>
-            <w:r>
-              <w:rPr>
-                <w:rFonts w:ascii="Consolas" w:eastAsia="Consolas" w:hAnsi="Consolas" w:cs="Consolas"/>
-                <w:sz w:val="20"/>
-                <w:szCs w:val="20"/>
-              </w:rPr>
-              <w:t>leal -24(%eax, %ebx, 2), %eax</w:t>
-            </w:r>
+            <w:proofErr w:type="spellStart"/>
+            <w:r>
+              <w:rPr>
+                <w:rFonts w:ascii="Consolas" w:eastAsia="Consolas" w:hAnsi="Consolas" w:cs="Consolas"/>
+                <w:sz w:val="20"/>
+                <w:szCs w:val="20"/>
+              </w:rPr>
+              <w:t>leal</w:t>
+            </w:r>
+            <w:proofErr w:type="spellEnd"/>
+            <w:r>
+              <w:rPr>
+                <w:rFonts w:ascii="Consolas" w:eastAsia="Consolas" w:hAnsi="Consolas" w:cs="Consolas"/>
+                <w:sz w:val="20"/>
+                <w:szCs w:val="20"/>
+              </w:rPr>
+              <w:t xml:space="preserve"> -24(%</w:t>
+            </w:r>
+            <w:proofErr w:type="spellStart"/>
+            <w:r>
+              <w:rPr>
+                <w:rFonts w:ascii="Consolas" w:eastAsia="Consolas" w:hAnsi="Consolas" w:cs="Consolas"/>
+                <w:sz w:val="20"/>
+                <w:szCs w:val="20"/>
+              </w:rPr>
+              <w:t>eax</w:t>
+            </w:r>
+            <w:proofErr w:type="spellEnd"/>
+            <w:r>
+              <w:rPr>
+                <w:rFonts w:ascii="Consolas" w:eastAsia="Consolas" w:hAnsi="Consolas" w:cs="Consolas"/>
+                <w:sz w:val="20"/>
+                <w:szCs w:val="20"/>
+              </w:rPr>
+              <w:t>, %</w:t>
+            </w:r>
+            <w:proofErr w:type="spellStart"/>
+            <w:r>
+              <w:rPr>
+                <w:rFonts w:ascii="Consolas" w:eastAsia="Consolas" w:hAnsi="Consolas" w:cs="Consolas"/>
+                <w:sz w:val="20"/>
+                <w:szCs w:val="20"/>
+              </w:rPr>
+              <w:t>ebx</w:t>
+            </w:r>
+            <w:proofErr w:type="spellEnd"/>
+            <w:r>
+              <w:rPr>
+                <w:rFonts w:ascii="Consolas" w:eastAsia="Consolas" w:hAnsi="Consolas" w:cs="Consolas"/>
+                <w:sz w:val="20"/>
+                <w:szCs w:val="20"/>
+              </w:rPr>
+              <w:t>, 2), %</w:t>
+            </w:r>
+            <w:proofErr w:type="spellStart"/>
+            <w:r>
+              <w:rPr>
+                <w:rFonts w:ascii="Consolas" w:eastAsia="Consolas" w:hAnsi="Consolas" w:cs="Consolas"/>
+                <w:sz w:val="20"/>
+                <w:szCs w:val="20"/>
+              </w:rPr>
+              <w:t>eax</w:t>
+            </w:r>
+            <w:proofErr w:type="spellEnd"/>
           </w:p>
           <w:p>
             <w:pPr>
@@ -4041,7 +5425,25 @@
                 <w:sz w:val="20"/>
                 <w:szCs w:val="20"/>
               </w:rPr>
-              <w:t>mov %eax, a</w:t>
+              <w:t>mov %</w:t>
+            </w:r>
+            <w:proofErr w:type="spellStart"/>
+            <w:r>
+              <w:rPr>
+                <w:rFonts w:ascii="Consolas" w:eastAsia="Consolas" w:hAnsi="Consolas" w:cs="Consolas"/>
+                <w:sz w:val="20"/>
+                <w:szCs w:val="20"/>
+              </w:rPr>
+              <w:t>eax</w:t>
+            </w:r>
+            <w:proofErr w:type="spellEnd"/>
+            <w:r>
+              <w:rPr>
+                <w:rFonts w:ascii="Consolas" w:eastAsia="Consolas" w:hAnsi="Consolas" w:cs="Consolas"/>
+                <w:sz w:val="20"/>
+                <w:szCs w:val="20"/>
+              </w:rPr>
+              <w:t>, a</w:t>
             </w:r>
           </w:p>
         </w:tc>
@@ -4101,13 +5503,23 @@
                 <w:szCs w:val="20"/>
               </w:rPr>
             </w:pPr>
-            <w:r>
-              <w:rPr>
-                <w:rFonts w:ascii="Consolas" w:eastAsia="Consolas" w:hAnsi="Consolas" w:cs="Consolas"/>
-                <w:sz w:val="20"/>
-                <w:szCs w:val="20"/>
-              </w:rPr>
-              <w:t xml:space="preserve">decl </w:t>
+            <w:proofErr w:type="spellStart"/>
+            <w:r>
+              <w:rPr>
+                <w:rFonts w:ascii="Consolas" w:eastAsia="Consolas" w:hAnsi="Consolas" w:cs="Consolas"/>
+                <w:sz w:val="20"/>
+                <w:szCs w:val="20"/>
+              </w:rPr>
+              <w:t>decl</w:t>
+            </w:r>
+            <w:proofErr w:type="spellEnd"/>
+            <w:r>
+              <w:rPr>
+                <w:rFonts w:ascii="Consolas" w:eastAsia="Consolas" w:hAnsi="Consolas" w:cs="Consolas"/>
+                <w:sz w:val="20"/>
+                <w:szCs w:val="20"/>
+              </w:rPr>
+              <w:t xml:space="preserve"> </w:t>
             </w:r>
             <w:r>
               <w:rPr>
@@ -4141,7 +5553,27 @@
                 <w:sz w:val="20"/>
                 <w:szCs w:val="20"/>
               </w:rPr>
-              <w:t>a = ~(1&lt;&lt;16)</w:t>
+              <w:t xml:space="preserve">a = </w:t>
+            </w:r>
+            <w:proofErr w:type="gramStart"/>
+            <w:r>
+              <w:rPr>
+                <w:rFonts w:ascii="Consolas" w:eastAsia="Consolas" w:hAnsi="Consolas" w:cs="Consolas"/>
+                <w:b w:val="0"/>
+                <w:sz w:val="20"/>
+                <w:szCs w:val="20"/>
+              </w:rPr>
+              <w:t>~(</w:t>
+            </w:r>
+            <w:proofErr w:type="gramEnd"/>
+            <w:r>
+              <w:rPr>
+                <w:rFonts w:ascii="Consolas" w:eastAsia="Consolas" w:hAnsi="Consolas" w:cs="Consolas"/>
+                <w:b w:val="0"/>
+                <w:sz w:val="20"/>
+                <w:szCs w:val="20"/>
+              </w:rPr>
+              <w:t>1&lt;&lt;16)</w:t>
             </w:r>
           </w:p>
         </w:tc>
@@ -4171,14 +5603,34 @@
                 <w:szCs w:val="20"/>
               </w:rPr>
             </w:pPr>
-            <w:r>
-              <w:rPr>
-                <w:rFonts w:ascii="Consolas" w:eastAsia="Consolas" w:hAnsi="Consolas" w:cs="Consolas"/>
-                <w:sz w:val="20"/>
-                <w:szCs w:val="20"/>
-              </w:rPr>
-              <w:t>movl $0x10000, %eax</w:t>
-            </w:r>
+            <w:proofErr w:type="spellStart"/>
+            <w:r>
+              <w:rPr>
+                <w:rFonts w:ascii="Consolas" w:eastAsia="Consolas" w:hAnsi="Consolas" w:cs="Consolas"/>
+                <w:sz w:val="20"/>
+                <w:szCs w:val="20"/>
+              </w:rPr>
+              <w:t>movl</w:t>
+            </w:r>
+            <w:proofErr w:type="spellEnd"/>
+            <w:r>
+              <w:rPr>
+                <w:rFonts w:ascii="Consolas" w:eastAsia="Consolas" w:hAnsi="Consolas" w:cs="Consolas"/>
+                <w:sz w:val="20"/>
+                <w:szCs w:val="20"/>
+              </w:rPr>
+              <w:t xml:space="preserve"> $0x10000, %</w:t>
+            </w:r>
+            <w:proofErr w:type="spellStart"/>
+            <w:r>
+              <w:rPr>
+                <w:rFonts w:ascii="Consolas" w:eastAsia="Consolas" w:hAnsi="Consolas" w:cs="Consolas"/>
+                <w:sz w:val="20"/>
+                <w:szCs w:val="20"/>
+              </w:rPr>
+              <w:t>eax</w:t>
+            </w:r>
+            <w:proofErr w:type="spellEnd"/>
           </w:p>
           <w:p>
             <w:pPr>
@@ -4191,14 +5643,34 @@
                 <w:szCs w:val="20"/>
               </w:rPr>
             </w:pPr>
-            <w:r>
-              <w:rPr>
-                <w:rFonts w:ascii="Consolas" w:eastAsia="Consolas" w:hAnsi="Consolas" w:cs="Consolas"/>
-                <w:sz w:val="20"/>
-                <w:szCs w:val="20"/>
-              </w:rPr>
-              <w:t>notl %eax</w:t>
-            </w:r>
+            <w:proofErr w:type="spellStart"/>
+            <w:r>
+              <w:rPr>
+                <w:rFonts w:ascii="Consolas" w:eastAsia="Consolas" w:hAnsi="Consolas" w:cs="Consolas"/>
+                <w:sz w:val="20"/>
+                <w:szCs w:val="20"/>
+              </w:rPr>
+              <w:t>notl</w:t>
+            </w:r>
+            <w:proofErr w:type="spellEnd"/>
+            <w:r>
+              <w:rPr>
+                <w:rFonts w:ascii="Consolas" w:eastAsia="Consolas" w:hAnsi="Consolas" w:cs="Consolas"/>
+                <w:sz w:val="20"/>
+                <w:szCs w:val="20"/>
+              </w:rPr>
+              <w:t xml:space="preserve"> %</w:t>
+            </w:r>
+            <w:proofErr w:type="spellStart"/>
+            <w:r>
+              <w:rPr>
+                <w:rFonts w:ascii="Consolas" w:eastAsia="Consolas" w:hAnsi="Consolas" w:cs="Consolas"/>
+                <w:sz w:val="20"/>
+                <w:szCs w:val="20"/>
+              </w:rPr>
+              <w:t>eax</w:t>
+            </w:r>
+            <w:proofErr w:type="spellEnd"/>
           </w:p>
           <w:p>
             <w:pPr>
@@ -4217,7 +5689,25 @@
                 <w:sz w:val="20"/>
                 <w:szCs w:val="20"/>
               </w:rPr>
-              <w:t>mov %eax, a</w:t>
+              <w:t>mov %</w:t>
+            </w:r>
+            <w:proofErr w:type="spellStart"/>
+            <w:r>
+              <w:rPr>
+                <w:rFonts w:ascii="Consolas" w:eastAsia="Consolas" w:hAnsi="Consolas" w:cs="Consolas"/>
+                <w:sz w:val="20"/>
+                <w:szCs w:val="20"/>
+              </w:rPr>
+              <w:t>eax</w:t>
+            </w:r>
+            <w:proofErr w:type="spellEnd"/>
+            <w:r>
+              <w:rPr>
+                <w:rFonts w:ascii="Consolas" w:eastAsia="Consolas" w:hAnsi="Consolas" w:cs="Consolas"/>
+                <w:sz w:val="20"/>
+                <w:szCs w:val="20"/>
+              </w:rPr>
+              <w:t>, a</w:t>
             </w:r>
           </w:p>
         </w:tc>
@@ -4265,14 +5755,34 @@
                 <w:szCs w:val="20"/>
               </w:rPr>
             </w:pPr>
-            <w:r>
-              <w:rPr>
-                <w:rFonts w:ascii="Consolas" w:eastAsia="Consolas" w:hAnsi="Consolas" w:cs="Consolas"/>
-                <w:sz w:val="20"/>
-                <w:szCs w:val="20"/>
-              </w:rPr>
-              <w:t>movl a, %eax</w:t>
-            </w:r>
+            <w:proofErr w:type="spellStart"/>
+            <w:r>
+              <w:rPr>
+                <w:rFonts w:ascii="Consolas" w:eastAsia="Consolas" w:hAnsi="Consolas" w:cs="Consolas"/>
+                <w:sz w:val="20"/>
+                <w:szCs w:val="20"/>
+              </w:rPr>
+              <w:t>movl</w:t>
+            </w:r>
+            <w:proofErr w:type="spellEnd"/>
+            <w:r>
+              <w:rPr>
+                <w:rFonts w:ascii="Consolas" w:eastAsia="Consolas" w:hAnsi="Consolas" w:cs="Consolas"/>
+                <w:sz w:val="20"/>
+                <w:szCs w:val="20"/>
+              </w:rPr>
+              <w:t xml:space="preserve"> a, %</w:t>
+            </w:r>
+            <w:proofErr w:type="spellStart"/>
+            <w:r>
+              <w:rPr>
+                <w:rFonts w:ascii="Consolas" w:eastAsia="Consolas" w:hAnsi="Consolas" w:cs="Consolas"/>
+                <w:sz w:val="20"/>
+                <w:szCs w:val="20"/>
+              </w:rPr>
+              <w:t>eax</w:t>
+            </w:r>
+            <w:proofErr w:type="spellEnd"/>
           </w:p>
           <w:p>
             <w:pPr>
@@ -4285,6 +5795,52 @@
                 <w:szCs w:val="20"/>
               </w:rPr>
             </w:pPr>
+            <w:proofErr w:type="spellStart"/>
+            <w:r>
+              <w:rPr>
+                <w:rFonts w:ascii="Consolas" w:eastAsia="Consolas" w:hAnsi="Consolas" w:cs="Consolas"/>
+                <w:sz w:val="20"/>
+                <w:szCs w:val="20"/>
+              </w:rPr>
+              <w:t>imull</w:t>
+            </w:r>
+            <w:proofErr w:type="spellEnd"/>
+            <w:r>
+              <w:rPr>
+                <w:rFonts w:ascii="Consolas" w:eastAsia="Consolas" w:hAnsi="Consolas" w:cs="Consolas"/>
+                <w:sz w:val="20"/>
+                <w:szCs w:val="20"/>
+              </w:rPr>
+              <w:t xml:space="preserve"> %</w:t>
+            </w:r>
+            <w:proofErr w:type="spellStart"/>
+            <w:r>
+              <w:rPr>
+                <w:rFonts w:ascii="Consolas" w:eastAsia="Consolas" w:hAnsi="Consolas" w:cs="Consolas"/>
+                <w:sz w:val="20"/>
+                <w:szCs w:val="20"/>
+              </w:rPr>
+              <w:t>eax</w:t>
+            </w:r>
+            <w:proofErr w:type="spellEnd"/>
+            <w:r>
+              <w:rPr>
+                <w:rFonts w:ascii="Consolas" w:eastAsia="Consolas" w:hAnsi="Consolas" w:cs="Consolas"/>
+                <w:sz w:val="20"/>
+                <w:szCs w:val="20"/>
+              </w:rPr>
+              <w:t>, %</w:t>
+            </w:r>
+            <w:proofErr w:type="spellStart"/>
+            <w:r>
+              <w:rPr>
+                <w:rFonts w:ascii="Consolas" w:eastAsia="Consolas" w:hAnsi="Consolas" w:cs="Consolas"/>
+                <w:sz w:val="20"/>
+                <w:szCs w:val="20"/>
+              </w:rPr>
+              <w:t>eax</w:t>
+            </w:r>
+            <w:proofErr w:type="spellEnd"/>
           </w:p>
           <w:p>
             <w:pPr>
@@ -4297,14 +5853,52 @@
                 <w:szCs w:val="20"/>
               </w:rPr>
             </w:pPr>
-            <w:r>
-              <w:rPr>
-                <w:rFonts w:ascii="Consolas" w:eastAsia="Consolas" w:hAnsi="Consolas" w:cs="Consolas"/>
-                <w:sz w:val="20"/>
-                <w:szCs w:val="20"/>
-              </w:rPr>
-              <w:t>______________________________</w:t>
-            </w:r>
+            <w:proofErr w:type="spellStart"/>
+            <w:r>
+              <w:rPr>
+                <w:rFonts w:ascii="Consolas" w:eastAsia="Consolas" w:hAnsi="Consolas" w:cs="Consolas"/>
+                <w:sz w:val="20"/>
+                <w:szCs w:val="20"/>
+              </w:rPr>
+              <w:t>imull</w:t>
+            </w:r>
+            <w:proofErr w:type="spellEnd"/>
+            <w:r>
+              <w:rPr>
+                <w:rFonts w:ascii="Consolas" w:eastAsia="Consolas" w:hAnsi="Consolas" w:cs="Consolas"/>
+                <w:sz w:val="20"/>
+                <w:szCs w:val="20"/>
+              </w:rPr>
+              <w:t xml:space="preserve"> %</w:t>
+            </w:r>
+            <w:proofErr w:type="spellStart"/>
+            <w:r>
+              <w:rPr>
+                <w:rFonts w:ascii="Consolas" w:eastAsia="Consolas" w:hAnsi="Consolas" w:cs="Consolas"/>
+                <w:sz w:val="20"/>
+                <w:szCs w:val="20"/>
+              </w:rPr>
+              <w:t>eax</w:t>
+            </w:r>
+            <w:proofErr w:type="spellEnd"/>
+            <w:r>
+              <w:rPr>
+                <w:rFonts w:ascii="Consolas" w:eastAsia="Consolas" w:hAnsi="Consolas" w:cs="Consolas"/>
+                <w:sz w:val="20"/>
+                <w:szCs w:val="20"/>
+              </w:rPr>
+              <w:t>, %</w:t>
+            </w:r>
+            <w:proofErr w:type="spellStart"/>
+            <w:r>
+              <w:rPr>
+                <w:rFonts w:ascii="Consolas" w:eastAsia="Consolas" w:hAnsi="Consolas" w:cs="Consolas"/>
+                <w:sz w:val="20"/>
+                <w:szCs w:val="20"/>
+              </w:rPr>
+              <w:t>eax</w:t>
+            </w:r>
+            <w:proofErr w:type="spellEnd"/>
           </w:p>
           <w:p>
             <w:pPr>
@@ -4317,13 +5911,89 @@
                 <w:szCs w:val="20"/>
               </w:rPr>
             </w:pPr>
-            <w:r>
-              <w:rPr>
-                <w:rFonts w:ascii="Consolas" w:eastAsia="Consolas" w:hAnsi="Consolas" w:cs="Consolas"/>
-                <w:sz w:val="20"/>
-                <w:szCs w:val="20"/>
-              </w:rPr>
-              <w:t>mov %eax, a</w:t>
+            <w:proofErr w:type="spellStart"/>
+            <w:r>
+              <w:rPr>
+                <w:rFonts w:ascii="Consolas" w:eastAsia="Consolas" w:hAnsi="Consolas" w:cs="Consolas"/>
+                <w:sz w:val="20"/>
+                <w:szCs w:val="20"/>
+              </w:rPr>
+              <w:t>imull</w:t>
+            </w:r>
+            <w:proofErr w:type="spellEnd"/>
+            <w:r>
+              <w:rPr>
+                <w:rFonts w:ascii="Consolas" w:eastAsia="Consolas" w:hAnsi="Consolas" w:cs="Consolas"/>
+                <w:sz w:val="20"/>
+                <w:szCs w:val="20"/>
+              </w:rPr>
+              <w:t xml:space="preserve"> %</w:t>
+            </w:r>
+            <w:proofErr w:type="spellStart"/>
+            <w:r>
+              <w:rPr>
+                <w:rFonts w:ascii="Consolas" w:eastAsia="Consolas" w:hAnsi="Consolas" w:cs="Consolas"/>
+                <w:sz w:val="20"/>
+                <w:szCs w:val="20"/>
+              </w:rPr>
+              <w:t>eax</w:t>
+            </w:r>
+            <w:proofErr w:type="spellEnd"/>
+            <w:r>
+              <w:rPr>
+                <w:rFonts w:ascii="Consolas" w:eastAsia="Consolas" w:hAnsi="Consolas" w:cs="Consolas"/>
+                <w:sz w:val="20"/>
+                <w:szCs w:val="20"/>
+              </w:rPr>
+              <w:t>, %</w:t>
+            </w:r>
+            <w:proofErr w:type="spellStart"/>
+            <w:r>
+              <w:rPr>
+                <w:rFonts w:ascii="Consolas" w:eastAsia="Consolas" w:hAnsi="Consolas" w:cs="Consolas"/>
+                <w:sz w:val="20"/>
+                <w:szCs w:val="20"/>
+              </w:rPr>
+              <w:t>eax</w:t>
+            </w:r>
+            <w:proofErr w:type="spellEnd"/>
+          </w:p>
+          <w:p>
+            <w:pPr>
+              <w:spacing w:line="360" w:lineRule="auto"/>
+              <w:jc w:val="center"/>
+              <w:cnfStyle w:val="000000100000" w:firstRow="0" w:lastRow="0" w:firstColumn="0" w:lastColumn="0" w:oddVBand="0" w:evenVBand="0" w:oddHBand="1" w:evenHBand="0" w:firstRowFirstColumn="0" w:firstRowLastColumn="0" w:lastRowFirstColumn="0" w:lastRowLastColumn="0"/>
+              <w:rPr>
+                <w:rFonts w:ascii="Consolas" w:eastAsia="Consolas" w:hAnsi="Consolas" w:cs="Consolas"/>
+                <w:sz w:val="20"/>
+                <w:szCs w:val="20"/>
+              </w:rPr>
+            </w:pPr>
+            <w:r>
+              <w:rPr>
+                <w:rFonts w:ascii="Consolas" w:eastAsia="Consolas" w:hAnsi="Consolas" w:cs="Consolas"/>
+                <w:sz w:val="20"/>
+                <w:szCs w:val="20"/>
+              </w:rPr>
+              <w:t>mov %</w:t>
+            </w:r>
+            <w:proofErr w:type="spellStart"/>
+            <w:r>
+              <w:rPr>
+                <w:rFonts w:ascii="Consolas" w:eastAsia="Consolas" w:hAnsi="Consolas" w:cs="Consolas"/>
+                <w:sz w:val="20"/>
+                <w:szCs w:val="20"/>
+              </w:rPr>
+              <w:t>eax</w:t>
+            </w:r>
+            <w:proofErr w:type="spellEnd"/>
+            <w:r>
+              <w:rPr>
+                <w:rFonts w:ascii="Consolas" w:eastAsia="Consolas" w:hAnsi="Consolas" w:cs="Consolas"/>
+                <w:sz w:val="20"/>
+                <w:szCs w:val="20"/>
+              </w:rPr>
+              <w:t>, a</w:t>
             </w:r>
           </w:p>
         </w:tc>
@@ -4437,12 +6107,14 @@
         </w:rPr>
         <w:t xml:space="preserve"> או </w:t>
       </w:r>
+      <w:proofErr w:type="spellStart"/>
       <w:r>
         <w:rPr>
           <w:rFonts w:ascii="Calibri" w:eastAsia="Calibri" w:hAnsi="Calibri" w:cs="Calibri"/>
         </w:rPr>
         <w:t>rflags</w:t>
       </w:r>
+      <w:proofErr w:type="spellEnd"/>
       <w:r>
         <w:rPr>
           <w:rFonts w:ascii="Calibri" w:eastAsia="Calibri" w:hAnsi="Calibri" w:cs="Calibri"/>
@@ -4459,12 +6131,21 @@
           <w:rFonts w:ascii="Calibri" w:eastAsia="Calibri" w:hAnsi="Calibri" w:cs="Calibri"/>
         </w:rPr>
       </w:pPr>
-      <w:r>
-        <w:rPr>
-          <w:rFonts w:ascii="Calibri" w:eastAsia="Calibri" w:hAnsi="Calibri" w:cs="Calibri"/>
-          <w:rtl/>
-        </w:rPr>
-        <w:t>קורנליוס האיום כתב את קטע קוד הבא:</w:t>
+      <w:proofErr w:type="spellStart"/>
+      <w:r>
+        <w:rPr>
+          <w:rFonts w:ascii="Calibri" w:eastAsia="Calibri" w:hAnsi="Calibri" w:cs="Calibri"/>
+          <w:rtl/>
+        </w:rPr>
+        <w:t>קורנליוס</w:t>
+      </w:r>
+      <w:proofErr w:type="spellEnd"/>
+      <w:r>
+        <w:rPr>
+          <w:rFonts w:ascii="Calibri" w:eastAsia="Calibri" w:hAnsi="Calibri" w:cs="Calibri"/>
+          <w:rtl/>
+        </w:rPr>
+        <w:t xml:space="preserve"> האיום כתב את קטע קוד הבא:</w:t>
       </w:r>
     </w:p>
     <w:p>
@@ -4490,7 +6171,21 @@
         <w:rPr>
           <w:rFonts w:ascii="Consolas" w:eastAsia="Consolas" w:hAnsi="Consolas" w:cs="Consolas"/>
         </w:rPr>
-        <w:t xml:space="preserve">  xor %ax, %ax</w:t>
+        <w:t xml:space="preserve">  </w:t>
+      </w:r>
+      <w:proofErr w:type="spellStart"/>
+      <w:r>
+        <w:rPr>
+          <w:rFonts w:ascii="Consolas" w:eastAsia="Consolas" w:hAnsi="Consolas" w:cs="Consolas"/>
+        </w:rPr>
+        <w:t>xor</w:t>
+      </w:r>
+      <w:proofErr w:type="spellEnd"/>
+      <w:r>
+        <w:rPr>
+          <w:rFonts w:ascii="Consolas" w:eastAsia="Consolas" w:hAnsi="Consolas" w:cs="Consolas"/>
+        </w:rPr>
+        <w:t xml:space="preserve"> %ax, %ax</w:t>
       </w:r>
       <w:r>
         <w:rPr>
@@ -4550,11 +6245,19 @@
           <w:rFonts w:ascii="Consolas" w:eastAsia="Consolas" w:hAnsi="Consolas" w:cs="Consolas"/>
         </w:rPr>
       </w:pPr>
-      <w:r>
-        <w:rPr>
-          <w:rFonts w:ascii="Consolas" w:eastAsia="Consolas" w:hAnsi="Consolas" w:cs="Consolas"/>
-        </w:rPr>
-        <w:t>.L1:</w:t>
+      <w:proofErr w:type="gramStart"/>
+      <w:r>
+        <w:rPr>
+          <w:rFonts w:ascii="Consolas" w:eastAsia="Consolas" w:hAnsi="Consolas" w:cs="Consolas"/>
+        </w:rPr>
+        <w:t>.L</w:t>
+      </w:r>
+      <w:proofErr w:type="gramEnd"/>
+      <w:r>
+        <w:rPr>
+          <w:rFonts w:ascii="Consolas" w:eastAsia="Consolas" w:hAnsi="Consolas" w:cs="Consolas"/>
+        </w:rPr>
+        <w:t>1:</w:t>
       </w:r>
     </w:p>
     <w:p>
@@ -4586,7 +6289,21 @@
         <w:rPr>
           <w:rFonts w:ascii="Consolas" w:eastAsia="Consolas" w:hAnsi="Consolas" w:cs="Consolas"/>
         </w:rPr>
-        <w:t xml:space="preserve">  imul %bx, %r9w</w:t>
+        <w:t xml:space="preserve">  </w:t>
+      </w:r>
+      <w:proofErr w:type="spellStart"/>
+      <w:r>
+        <w:rPr>
+          <w:rFonts w:ascii="Consolas" w:eastAsia="Consolas" w:hAnsi="Consolas" w:cs="Consolas"/>
+        </w:rPr>
+        <w:t>imul</w:t>
+      </w:r>
+      <w:proofErr w:type="spellEnd"/>
+      <w:r>
+        <w:rPr>
+          <w:rFonts w:ascii="Consolas" w:eastAsia="Consolas" w:hAnsi="Consolas" w:cs="Consolas"/>
+        </w:rPr>
+        <w:t xml:space="preserve"> %bx, %r9w</w:t>
       </w:r>
       <w:r>
         <w:rPr>
@@ -4605,7 +6322,21 @@
         <w:rPr>
           <w:rFonts w:ascii="Consolas" w:eastAsia="Consolas" w:hAnsi="Consolas" w:cs="Consolas"/>
         </w:rPr>
-        <w:t xml:space="preserve">  imul %bx, %r9w</w:t>
+        <w:t xml:space="preserve">  </w:t>
+      </w:r>
+      <w:proofErr w:type="spellStart"/>
+      <w:r>
+        <w:rPr>
+          <w:rFonts w:ascii="Consolas" w:eastAsia="Consolas" w:hAnsi="Consolas" w:cs="Consolas"/>
+        </w:rPr>
+        <w:t>imul</w:t>
+      </w:r>
+      <w:proofErr w:type="spellEnd"/>
+      <w:r>
+        <w:rPr>
+          <w:rFonts w:ascii="Consolas" w:eastAsia="Consolas" w:hAnsi="Consolas" w:cs="Consolas"/>
+        </w:rPr>
+        <w:t xml:space="preserve"> %bx, %r9w</w:t>
       </w:r>
       <w:r>
         <w:rPr>
@@ -4655,7 +6386,21 @@
         <w:rPr>
           <w:rFonts w:ascii="Consolas" w:eastAsia="Consolas" w:hAnsi="Consolas" w:cs="Consolas"/>
         </w:rPr>
-        <w:t xml:space="preserve">  inc %bx</w:t>
+        <w:t xml:space="preserve">  </w:t>
+      </w:r>
+      <w:proofErr w:type="spellStart"/>
+      <w:r>
+        <w:rPr>
+          <w:rFonts w:ascii="Consolas" w:eastAsia="Consolas" w:hAnsi="Consolas" w:cs="Consolas"/>
+        </w:rPr>
+        <w:t>inc</w:t>
+      </w:r>
+      <w:proofErr w:type="spellEnd"/>
+      <w:r>
+        <w:rPr>
+          <w:rFonts w:ascii="Consolas" w:eastAsia="Consolas" w:hAnsi="Consolas" w:cs="Consolas"/>
+        </w:rPr>
+        <w:t xml:space="preserve"> %bx</w:t>
       </w:r>
       <w:r>
         <w:rPr>
@@ -4706,7 +6451,29 @@
         <w:rPr>
           <w:rFonts w:ascii="Consolas" w:eastAsia="Consolas" w:hAnsi="Consolas" w:cs="Consolas"/>
         </w:rPr>
-        <w:t xml:space="preserve">  jne .L1</w:t>
+        <w:t xml:space="preserve">  </w:t>
+      </w:r>
+      <w:proofErr w:type="spellStart"/>
+      <w:proofErr w:type="gramStart"/>
+      <w:r>
+        <w:rPr>
+          <w:rFonts w:ascii="Consolas" w:eastAsia="Consolas" w:hAnsi="Consolas" w:cs="Consolas"/>
+        </w:rPr>
+        <w:t>jne</w:t>
+      </w:r>
+      <w:proofErr w:type="spellEnd"/>
+      <w:r>
+        <w:rPr>
+          <w:rFonts w:ascii="Consolas" w:eastAsia="Consolas" w:hAnsi="Consolas" w:cs="Consolas"/>
+        </w:rPr>
+        <w:t xml:space="preserve"> .L</w:t>
+      </w:r>
+      <w:proofErr w:type="gramEnd"/>
+      <w:r>
+        <w:rPr>
+          <w:rFonts w:ascii="Consolas" w:eastAsia="Consolas" w:hAnsi="Consolas" w:cs="Consolas"/>
+        </w:rPr>
+        <w:t>1</w:t>
       </w:r>
     </w:p>
     <w:p>
@@ -4856,14 +6623,25 @@
           <w:color w:val="000000"/>
           <w:rtl/>
         </w:rPr>
-        <w:t>גם בבסיס דצימלי וגם בהקסדצימלי</w:t>
-      </w:r>
-      <w:r>
-        <w:rPr>
-          <w:rFonts w:ascii="Calibri" w:eastAsia="Calibri" w:hAnsi="Calibri" w:cs="Calibri"/>
+        <w:t xml:space="preserve">גם בבסיס דצימלי וגם </w:t>
+      </w:r>
+      <w:proofErr w:type="spellStart"/>
+      <w:r>
+        <w:rPr>
+          <w:rFonts w:ascii="Calibri" w:eastAsia="Calibri" w:hAnsi="Calibri" w:cs="Calibri"/>
+          <w:b/>
           <w:color w:val="000000"/>
           <w:rtl/>
         </w:rPr>
+        <w:t>בהקסדצימלי</w:t>
+      </w:r>
+      <w:proofErr w:type="spellEnd"/>
+      <w:r>
+        <w:rPr>
+          <w:rFonts w:ascii="Calibri" w:eastAsia="Calibri" w:hAnsi="Calibri" w:cs="Calibri"/>
+          <w:color w:val="000000"/>
+          <w:rtl/>
+        </w:rPr>
         <w:t xml:space="preserve"> (כתבו את כל הב</w:t>
       </w:r>
       <w:r>
@@ -4881,6 +6659,7 @@
         </w:rPr>
         <w:t>ים שלו ב-</w:t>
       </w:r>
+      <w:proofErr w:type="spellStart"/>
       <w:r>
         <w:rPr>
           <w:rFonts w:ascii="Calibri" w:eastAsia="Calibri" w:hAnsi="Calibri" w:cs="Calibri"/>
@@ -4888,6 +6667,7 @@
         </w:rPr>
         <w:t>hexa</w:t>
       </w:r>
+      <w:proofErr w:type="spellEnd"/>
       <w:r>
         <w:rPr>
           <w:rFonts w:ascii="Calibri" w:eastAsia="Calibri" w:hAnsi="Calibri" w:cs="Calibri"/>
@@ -5135,7 +6915,23 @@
           <w:rFonts w:ascii="Calibri" w:eastAsia="Calibri" w:hAnsi="Calibri" w:cs="Calibri"/>
           <w:rtl/>
         </w:rPr>
-        <w:t>יהודית שבאה לבקר את קורנליוס שמה לב</w:t>
+        <w:t xml:space="preserve">יהודית שבאה לבקר את </w:t>
+      </w:r>
+      <w:proofErr w:type="spellStart"/>
+      <w:r>
+        <w:rPr>
+          <w:rFonts w:ascii="Calibri" w:eastAsia="Calibri" w:hAnsi="Calibri" w:cs="Calibri"/>
+          <w:rtl/>
+        </w:rPr>
+        <w:t>קורנליוס</w:t>
+      </w:r>
+      <w:proofErr w:type="spellEnd"/>
+      <w:r>
+        <w:rPr>
+          <w:rFonts w:ascii="Calibri" w:eastAsia="Calibri" w:hAnsi="Calibri" w:cs="Calibri"/>
+          <w:rtl/>
+        </w:rPr>
+        <w:t xml:space="preserve"> שמה לב</w:t>
       </w:r>
       <w:r>
         <w:rPr>
@@ -5235,7 +7031,6 @@
         <w:rPr>
           <w:i/>
           <w:color w:val="000000"/>
-          <w:rtl/>
         </w:rPr>
       </w:pPr>
       <w:r>
@@ -5478,671 +7273,9 @@
         </w:rPr>
         <w:br/>
       </w:r>
-      <m:oMathPara>
-        <m:oMathParaPr>
-          <m:jc m:val="left"/>
-        </m:oMathParaPr>
-        <m:oMath>
-          <m:f>
-            <m:fPr>
-              <m:ctrlPr>
-                <w:rPr>
-                  <w:rFonts w:ascii="Cambria Math" w:hAnsi="Cambria Math"/>
-                  <w:i/>
-                  <w:color w:val="000000"/>
-                </w:rPr>
-              </m:ctrlPr>
-            </m:fPr>
-            <m:num>
-              <m:sSup>
-                <m:sSupPr>
-                  <m:ctrlPr>
-                    <w:rPr>
-                      <w:rFonts w:ascii="Cambria Math" w:hAnsi="Cambria Math"/>
-                      <w:i/>
-                      <w:color w:val="000000"/>
-                    </w:rPr>
-                  </m:ctrlPr>
-                </m:sSupPr>
-                <m:e>
-                  <m:r>
-                    <w:rPr>
-                      <w:rFonts w:ascii="Cambria Math" w:hAnsi="Cambria Math"/>
-                      <w:color w:val="000000"/>
-                    </w:rPr>
-                    <m:t>n</m:t>
-                  </m:r>
-                </m:e>
-                <m:sup>
-                  <m:r>
-                    <w:rPr>
-                      <w:rFonts w:ascii="Cambria Math" w:hAnsi="Cambria Math"/>
-                      <w:color w:val="000000"/>
-                    </w:rPr>
-                    <m:t>2</m:t>
-                  </m:r>
-                </m:sup>
-              </m:sSup>
-              <m:sSup>
-                <m:sSupPr>
-                  <m:ctrlPr>
-                    <w:rPr>
-                      <w:rFonts w:ascii="Cambria Math" w:hAnsi="Cambria Math"/>
-                      <w:i/>
-                      <w:color w:val="000000"/>
-                    </w:rPr>
-                  </m:ctrlPr>
-                </m:sSupPr>
-                <m:e>
-                  <m:d>
-                    <m:dPr>
-                      <m:ctrlPr>
-                        <w:rPr>
-                          <w:rFonts w:ascii="Cambria Math" w:hAnsi="Cambria Math"/>
-                          <w:i/>
-                          <w:color w:val="000000"/>
-                        </w:rPr>
-                      </m:ctrlPr>
-                    </m:dPr>
-                    <m:e>
-                      <m:r>
-                        <w:rPr>
-                          <w:rFonts w:ascii="Cambria Math" w:hAnsi="Cambria Math"/>
-                          <w:color w:val="000000"/>
-                        </w:rPr>
-                        <m:t>n+1</m:t>
-                      </m:r>
-                    </m:e>
-                  </m:d>
-                </m:e>
-                <m:sup>
-                  <m:r>
-                    <w:rPr>
-                      <w:rFonts w:ascii="Cambria Math" w:hAnsi="Cambria Math"/>
-                      <w:color w:val="000000"/>
-                    </w:rPr>
-                    <m:t>2</m:t>
-                  </m:r>
-                </m:sup>
-              </m:sSup>
-            </m:num>
-            <m:den>
-              <m:r>
-                <w:rPr>
-                  <w:rFonts w:ascii="Cambria Math" w:hAnsi="Cambria Math"/>
-                  <w:color w:val="000000"/>
-                </w:rPr>
-                <m:t>4</m:t>
-              </m:r>
-            </m:den>
-          </m:f>
-          <m:r>
-            <w:rPr>
-              <w:rFonts w:ascii="Cambria Math" w:hAnsi="Cambria Math"/>
-              <w:color w:val="000000"/>
-            </w:rPr>
-            <m:t>≤65535⟹</m:t>
-          </m:r>
-          <m:sSup>
-            <m:sSupPr>
-              <m:ctrlPr>
-                <w:rPr>
-                  <w:rFonts w:ascii="Cambria Math" w:hAnsi="Cambria Math"/>
-                  <w:i/>
-                  <w:color w:val="000000"/>
-                </w:rPr>
-              </m:ctrlPr>
-            </m:sSupPr>
-            <m:e>
-              <m:r>
-                <w:rPr>
-                  <w:rFonts w:ascii="Cambria Math" w:hAnsi="Cambria Math"/>
-                  <w:color w:val="000000"/>
-                </w:rPr>
-                <m:t>n</m:t>
-              </m:r>
-            </m:e>
-            <m:sup>
-              <m:r>
-                <w:rPr>
-                  <w:rFonts w:ascii="Cambria Math" w:hAnsi="Cambria Math"/>
-                  <w:color w:val="000000"/>
-                </w:rPr>
-                <m:t>2</m:t>
-              </m:r>
-            </m:sup>
-          </m:sSup>
-          <m:sSup>
-            <m:sSupPr>
-              <m:ctrlPr>
-                <w:rPr>
-                  <w:rFonts w:ascii="Cambria Math" w:hAnsi="Cambria Math"/>
-                  <w:i/>
-                  <w:color w:val="000000"/>
-                </w:rPr>
-              </m:ctrlPr>
-            </m:sSupPr>
-            <m:e>
-              <m:d>
-                <m:dPr>
-                  <m:ctrlPr>
-                    <w:rPr>
-                      <w:rFonts w:ascii="Cambria Math" w:hAnsi="Cambria Math"/>
-                      <w:i/>
-                      <w:color w:val="000000"/>
-                    </w:rPr>
-                  </m:ctrlPr>
-                </m:dPr>
-                <m:e>
-                  <m:r>
-                    <w:rPr>
-                      <w:rFonts w:ascii="Cambria Math" w:hAnsi="Cambria Math"/>
-                      <w:color w:val="000000"/>
-                    </w:rPr>
-                    <m:t>n+1</m:t>
-                  </m:r>
-                </m:e>
-              </m:d>
-            </m:e>
-            <m:sup>
-              <m:r>
-                <w:rPr>
-                  <w:rFonts w:ascii="Cambria Math" w:hAnsi="Cambria Math"/>
-                  <w:color w:val="000000"/>
-                </w:rPr>
-                <m:t>2</m:t>
-              </m:r>
-            </m:sup>
-          </m:sSup>
-          <m:r>
-            <w:rPr>
-              <w:rFonts w:ascii="Cambria Math" w:hAnsi="Cambria Math"/>
-              <w:color w:val="000000"/>
-            </w:rPr>
-            <m:t>-262140≤0⟹</m:t>
-          </m:r>
-          <m:d>
-            <m:dPr>
-              <m:ctrlPr>
-                <w:rPr>
-                  <w:rFonts w:ascii="Cambria Math" w:hAnsi="Cambria Math"/>
-                  <w:i/>
-                  <w:color w:val="000000"/>
-                </w:rPr>
-              </m:ctrlPr>
-            </m:dPr>
-            <m:e>
-              <m:r>
-                <w:rPr>
-                  <w:rFonts w:ascii="Cambria Math" w:hAnsi="Cambria Math"/>
-                  <w:color w:val="000000"/>
-                </w:rPr>
-                <m:t>n</m:t>
-              </m:r>
-              <m:d>
-                <m:dPr>
-                  <m:ctrlPr>
-                    <w:rPr>
-                      <w:rFonts w:ascii="Cambria Math" w:hAnsi="Cambria Math"/>
-                      <w:i/>
-                      <w:color w:val="000000"/>
-                    </w:rPr>
-                  </m:ctrlPr>
-                </m:dPr>
-                <m:e>
-                  <m:r>
-                    <w:rPr>
-                      <w:rFonts w:ascii="Cambria Math" w:hAnsi="Cambria Math"/>
-                      <w:color w:val="000000"/>
-                    </w:rPr>
-                    <m:t>n+1</m:t>
-                  </m:r>
-                </m:e>
-              </m:d>
-              <m:r>
-                <w:rPr>
-                  <w:rFonts w:ascii="Cambria Math" w:hAnsi="Cambria Math"/>
-                  <w:color w:val="000000"/>
-                </w:rPr>
-                <m:t>+2</m:t>
-              </m:r>
-              <m:rad>
-                <m:radPr>
-                  <m:degHide m:val="1"/>
-                  <m:ctrlPr>
-                    <w:rPr>
-                      <w:rFonts w:ascii="Cambria Math" w:hAnsi="Cambria Math"/>
-                      <w:i/>
-                      <w:color w:val="000000"/>
-                    </w:rPr>
-                  </m:ctrlPr>
-                </m:radPr>
-                <m:deg/>
-                <m:e>
-                  <m:r>
-                    <w:rPr>
-                      <w:rFonts w:ascii="Cambria Math" w:hAnsi="Cambria Math"/>
-                      <w:color w:val="000000"/>
-                    </w:rPr>
-                    <m:t>65535</m:t>
-                  </m:r>
-                </m:e>
-              </m:rad>
-            </m:e>
-          </m:d>
-          <m:d>
-            <m:dPr>
-              <m:ctrlPr>
-                <w:rPr>
-                  <w:rFonts w:ascii="Cambria Math" w:hAnsi="Cambria Math"/>
-                  <w:i/>
-                  <w:color w:val="000000"/>
-                </w:rPr>
-              </m:ctrlPr>
-            </m:dPr>
-            <m:e>
-              <m:r>
-                <w:rPr>
-                  <w:rFonts w:ascii="Cambria Math" w:hAnsi="Cambria Math"/>
-                  <w:color w:val="000000"/>
-                </w:rPr>
-                <m:t>n</m:t>
-              </m:r>
-              <m:d>
-                <m:dPr>
-                  <m:ctrlPr>
-                    <w:rPr>
-                      <w:rFonts w:ascii="Cambria Math" w:hAnsi="Cambria Math"/>
-                      <w:i/>
-                      <w:color w:val="000000"/>
-                    </w:rPr>
-                  </m:ctrlPr>
-                </m:dPr>
-                <m:e>
-                  <m:r>
-                    <w:rPr>
-                      <w:rFonts w:ascii="Cambria Math" w:hAnsi="Cambria Math"/>
-                      <w:color w:val="000000"/>
-                    </w:rPr>
-                    <m:t>n+1</m:t>
-                  </m:r>
-                </m:e>
-              </m:d>
-              <m:r>
-                <w:rPr>
-                  <w:rFonts w:ascii="Cambria Math" w:hAnsi="Cambria Math"/>
-                  <w:color w:val="000000"/>
-                </w:rPr>
-                <m:t>-2</m:t>
-              </m:r>
-              <m:rad>
-                <m:radPr>
-                  <m:degHide m:val="1"/>
-                  <m:ctrlPr>
-                    <w:rPr>
-                      <w:rFonts w:ascii="Cambria Math" w:hAnsi="Cambria Math"/>
-                      <w:i/>
-                      <w:color w:val="000000"/>
-                    </w:rPr>
-                  </m:ctrlPr>
-                </m:radPr>
-                <m:deg/>
-                <m:e>
-                  <m:r>
-                    <w:rPr>
-                      <w:rFonts w:ascii="Cambria Math" w:hAnsi="Cambria Math"/>
-                      <w:color w:val="000000"/>
-                    </w:rPr>
-                    <m:t>65535</m:t>
-                  </m:r>
-                </m:e>
-              </m:rad>
-            </m:e>
-          </m:d>
-          <m:r>
-            <w:rPr>
-              <w:rFonts w:ascii="Cambria Math" w:hAnsi="Cambria Math"/>
-              <w:color w:val="000000"/>
-            </w:rPr>
-            <m:t>≤0⟹n≤22.133</m:t>
-          </m:r>
-        </m:oMath>
-      </m:oMathPara>
-    </w:p>
-    <w:p>
-      <w:pPr>
-        <w:pBdr>
-          <w:top w:val="nil"/>
-          <w:left w:val="nil"/>
-          <w:bottom w:val="nil"/>
-          <w:right w:val="nil"/>
-          <w:between w:val="nil"/>
-        </w:pBdr>
-        <w:bidi/>
-        <w:ind w:left="1080"/>
-        <w:rPr>
-          <w:b/>
-          <w:color w:val="000000"/>
-          <w:u w:val="single"/>
-        </w:rPr>
-      </w:pPr>
-    </w:p>
-    <w:p>
-      <w:pPr>
-        <w:pBdr>
-          <w:top w:val="nil"/>
-          <w:left w:val="nil"/>
-          <w:bottom w:val="nil"/>
-          <w:right w:val="nil"/>
-          <w:between w:val="nil"/>
-        </w:pBdr>
-        <w:bidi/>
-        <w:ind w:left="1080"/>
-        <w:rPr>
-          <w:color w:val="000000"/>
-        </w:rPr>
-      </w:pPr>
-      <w:r>
-        <w:rPr>
-          <w:b/>
-          <w:color w:val="000000"/>
-          <w:sz w:val="28"/>
-          <w:szCs w:val="28"/>
-          <w:u w:val="single"/>
-          <w:rtl/>
-        </w:rPr>
-        <w:t>השאלה ממשיכה בעמוד הבא</w:t>
-      </w:r>
-      <w:r>
-        <w:br w:type="page"/>
-      </w:r>
-    </w:p>
-    <w:p>
-      <w:pPr>
-        <w:numPr>
-          <w:ilvl w:val="0"/>
-          <w:numId w:val="1"/>
-        </w:numPr>
-        <w:pBdr>
-          <w:top w:val="nil"/>
-          <w:left w:val="nil"/>
-          <w:bottom w:val="nil"/>
-          <w:right w:val="nil"/>
-          <w:between w:val="nil"/>
-        </w:pBdr>
-        <w:bidi/>
-        <w:rPr>
-          <w:rFonts w:ascii="Calibri" w:eastAsia="Calibri" w:hAnsi="Calibri" w:cs="Calibri"/>
-        </w:rPr>
-      </w:pPr>
-      <w:r>
-        <w:rPr>
-          <w:rFonts w:ascii="Calibri" w:eastAsia="Calibri" w:hAnsi="Calibri" w:cs="Calibri"/>
-          <w:color w:val="000000"/>
-          <w:rtl/>
-        </w:rPr>
-        <w:lastRenderedPageBreak/>
-        <w:t>סיוון, האויבת של יהודית, רצתה להראות שהיא הכי טובה. לכן הציגה את הקוד שלה לפתרון הנוסחה:</w:t>
-      </w:r>
-    </w:p>
-    <w:p>
-      <w:pPr>
-        <w:rPr>
-          <w:rFonts w:ascii="Consolas" w:eastAsia="Consolas" w:hAnsi="Consolas" w:cs="Consolas"/>
-        </w:rPr>
-      </w:pPr>
-      <w:r>
-        <w:rPr>
-          <w:rFonts w:ascii="Consolas" w:eastAsia="Consolas" w:hAnsi="Consolas" w:cs="Consolas"/>
-        </w:rPr>
-        <w:t>_start:</w:t>
-      </w:r>
-    </w:p>
-    <w:p>
-      <w:pPr>
-        <w:rPr>
-          <w:rFonts w:ascii="Consolas" w:eastAsia="Consolas" w:hAnsi="Consolas" w:cs="Consolas"/>
-        </w:rPr>
-      </w:pPr>
-      <w:r>
-        <w:rPr>
-          <w:rFonts w:ascii="Consolas" w:eastAsia="Consolas" w:hAnsi="Consolas" w:cs="Consolas"/>
-        </w:rPr>
-        <w:t xml:space="preserve">  xor %rax, %rax</w:t>
-      </w:r>
-    </w:p>
-    <w:p>
-      <w:pPr>
-        <w:rPr>
-          <w:rFonts w:ascii="Consolas" w:eastAsia="Consolas" w:hAnsi="Consolas" w:cs="Consolas"/>
-        </w:rPr>
-      </w:pPr>
-      <w:r>
-        <w:rPr>
-          <w:rFonts w:ascii="Consolas" w:eastAsia="Consolas" w:hAnsi="Consolas" w:cs="Consolas"/>
-        </w:rPr>
-        <w:t xml:space="preserve">  mov $1, %bx</w:t>
-      </w:r>
-    </w:p>
-    <w:p>
-      <w:pPr>
-        <w:rPr>
-          <w:rFonts w:ascii="Consolas" w:eastAsia="Consolas" w:hAnsi="Consolas" w:cs="Consolas"/>
-        </w:rPr>
-      </w:pPr>
-      <w:r>
-        <w:rPr>
-          <w:rFonts w:ascii="Consolas" w:eastAsia="Consolas" w:hAnsi="Consolas" w:cs="Consolas"/>
-        </w:rPr>
-        <w:t xml:space="preserve">  mov (n), %cx</w:t>
-      </w:r>
-    </w:p>
-    <w:p>
-      <w:pPr>
-        <w:rPr>
-          <w:rFonts w:ascii="Consolas" w:eastAsia="Consolas" w:hAnsi="Consolas" w:cs="Consolas"/>
-        </w:rPr>
-      </w:pPr>
-    </w:p>
-    <w:p>
-      <w:pPr>
-        <w:rPr>
-          <w:rFonts w:ascii="Consolas" w:eastAsia="Consolas" w:hAnsi="Consolas" w:cs="Consolas"/>
-        </w:rPr>
-      </w:pPr>
-      <w:r>
-        <w:rPr>
-          <w:rFonts w:ascii="Consolas" w:eastAsia="Consolas" w:hAnsi="Consolas" w:cs="Consolas"/>
-        </w:rPr>
-        <w:t>.L1:</w:t>
-      </w:r>
-    </w:p>
-    <w:p>
-      <w:pPr>
-        <w:rPr>
-          <w:rFonts w:ascii="Consolas" w:eastAsia="Consolas" w:hAnsi="Consolas" w:cs="Consolas"/>
-        </w:rPr>
-      </w:pPr>
-      <w:r>
-        <w:rPr>
-          <w:rFonts w:ascii="Consolas" w:eastAsia="Consolas" w:hAnsi="Consolas" w:cs="Consolas"/>
-        </w:rPr>
-        <w:t xml:space="preserve">  mov %bx, %r9w</w:t>
-      </w:r>
-    </w:p>
-    <w:p>
-      <w:pPr>
-        <w:rPr>
-          <w:rFonts w:ascii="Consolas" w:eastAsia="Consolas" w:hAnsi="Consolas" w:cs="Consolas"/>
-        </w:rPr>
-      </w:pPr>
-      <w:r>
-        <w:rPr>
-          <w:rFonts w:ascii="Consolas" w:eastAsia="Consolas" w:hAnsi="Consolas" w:cs="Consolas"/>
-        </w:rPr>
-        <w:t xml:space="preserve">  imul %bx, %r9w</w:t>
-      </w:r>
-    </w:p>
-    <w:p>
-      <w:pPr>
-        <w:rPr>
-          <w:rFonts w:ascii="Consolas" w:eastAsia="Consolas" w:hAnsi="Consolas" w:cs="Consolas"/>
-        </w:rPr>
-      </w:pPr>
-      <w:r>
-        <w:rPr>
-          <w:rFonts w:ascii="Consolas" w:eastAsia="Consolas" w:hAnsi="Consolas" w:cs="Consolas"/>
-        </w:rPr>
-        <w:t xml:space="preserve">   imul %bx, %r9w</w:t>
-      </w:r>
-    </w:p>
-    <w:p>
-      <w:pPr>
-        <w:rPr>
-          <w:rFonts w:ascii="Consolas" w:eastAsia="Consolas" w:hAnsi="Consolas" w:cs="Consolas"/>
-        </w:rPr>
-      </w:pPr>
-      <w:r>
-        <w:rPr>
-          <w:rFonts w:ascii="Consolas" w:eastAsia="Consolas" w:hAnsi="Consolas" w:cs="Consolas"/>
-        </w:rPr>
-        <w:t xml:space="preserve">   add %r9w, %eax</w:t>
-      </w:r>
-    </w:p>
-    <w:p>
-      <w:pPr>
-        <w:rPr>
-          <w:rFonts w:ascii="Consolas" w:eastAsia="Consolas" w:hAnsi="Consolas" w:cs="Consolas"/>
-        </w:rPr>
-      </w:pPr>
-      <w:r>
-        <w:rPr>
-          <w:rFonts w:ascii="Consolas" w:eastAsia="Consolas" w:hAnsi="Consolas" w:cs="Consolas"/>
-        </w:rPr>
-        <w:t xml:space="preserve">  inc %bx</w:t>
-      </w:r>
-    </w:p>
-    <w:p>
-      <w:pPr>
-        <w:rPr>
-          <w:rFonts w:ascii="Consolas" w:eastAsia="Consolas" w:hAnsi="Consolas" w:cs="Consolas"/>
-        </w:rPr>
-      </w:pPr>
-      <w:r>
-        <w:rPr>
-          <w:rFonts w:ascii="Consolas" w:eastAsia="Consolas" w:hAnsi="Consolas" w:cs="Consolas"/>
-        </w:rPr>
-        <w:t xml:space="preserve">  dec %cx</w:t>
-      </w:r>
-    </w:p>
-    <w:p>
-      <w:pPr>
-        <w:rPr>
-          <w:rFonts w:ascii="Consolas" w:eastAsia="Consolas" w:hAnsi="Consolas" w:cs="Consolas"/>
-        </w:rPr>
-      </w:pPr>
-      <w:r>
-        <w:rPr>
-          <w:rFonts w:ascii="Consolas" w:eastAsia="Consolas" w:hAnsi="Consolas" w:cs="Consolas"/>
-        </w:rPr>
-        <w:t xml:space="preserve">  test %cx, %cx</w:t>
-      </w:r>
-    </w:p>
-    <w:p>
-      <w:pPr>
-        <w:rPr>
-          <w:rFonts w:ascii="Consolas" w:eastAsia="Consolas" w:hAnsi="Consolas" w:cs="Consolas"/>
-        </w:rPr>
-      </w:pPr>
-      <w:r>
-        <w:rPr>
-          <w:rFonts w:ascii="Consolas" w:eastAsia="Consolas" w:hAnsi="Consolas" w:cs="Consolas"/>
-        </w:rPr>
-        <w:t xml:space="preserve">  jne .L1</w:t>
-      </w:r>
-    </w:p>
-    <w:p>
-      <w:pPr>
-        <w:rPr>
-          <w:rFonts w:ascii="Consolas" w:eastAsia="Consolas" w:hAnsi="Consolas" w:cs="Consolas"/>
-        </w:rPr>
-      </w:pPr>
-      <w:r>
-        <w:rPr>
-          <w:rFonts w:ascii="Consolas" w:eastAsia="Consolas" w:hAnsi="Consolas" w:cs="Consolas"/>
-        </w:rPr>
-        <w:t>END:</w:t>
-      </w:r>
-    </w:p>
-    <w:p>
-      <w:pPr>
-        <w:pBdr>
-          <w:top w:val="nil"/>
-          <w:left w:val="nil"/>
-          <w:bottom w:val="nil"/>
-          <w:right w:val="nil"/>
-          <w:between w:val="nil"/>
-        </w:pBdr>
-        <w:rPr>
-          <w:rFonts w:ascii="Consolas" w:eastAsia="Consolas" w:hAnsi="Consolas" w:cs="Consolas"/>
-        </w:rPr>
-      </w:pPr>
-    </w:p>
-    <w:p>
-      <w:pPr>
-        <w:pBdr>
-          <w:top w:val="nil"/>
-          <w:left w:val="nil"/>
-          <w:bottom w:val="nil"/>
-          <w:right w:val="nil"/>
-          <w:between w:val="nil"/>
-        </w:pBdr>
-        <w:bidi/>
-        <w:ind w:left="1080"/>
-        <w:rPr>
-          <w:rFonts w:ascii="Calibri" w:eastAsia="Calibri" w:hAnsi="Calibri" w:cs="Calibri"/>
-          <w:color w:val="000000"/>
-        </w:rPr>
-      </w:pPr>
-      <w:r>
-        <w:rPr>
-          <w:rFonts w:ascii="Calibri" w:eastAsia="Calibri" w:hAnsi="Calibri" w:cs="Calibri"/>
-          <w:color w:val="000000"/>
-          <w:rtl/>
-        </w:rPr>
-        <w:t>ענו על סעיף 3 שוב, הפעם בהתייחס לקוד של סיוון.</w:t>
-      </w:r>
-    </w:p>
-    <w:p>
-      <w:pPr>
-        <w:pBdr>
-          <w:top w:val="nil"/>
-          <w:left w:val="nil"/>
-          <w:bottom w:val="nil"/>
-          <w:right w:val="nil"/>
-          <w:between w:val="nil"/>
-        </w:pBdr>
-        <w:bidi/>
-        <w:spacing w:line="480" w:lineRule="auto"/>
-        <w:ind w:left="1080"/>
-        <w:rPr>
-          <w:color w:val="000000"/>
-          <w:rtl/>
-        </w:rPr>
-      </w:pPr>
-      <w:r>
-        <w:rPr>
-          <w:rFonts w:hint="cs"/>
-          <w:color w:val="000000"/>
-          <w:rtl/>
-        </w:rPr>
-        <w:t>הפעם נדרוש ש-</w:t>
-      </w:r>
       <m:oMath>
-        <m:nary>
-          <m:naryPr>
-            <m:chr m:val="∑"/>
-            <m:limLoc m:val="undOvr"/>
+        <m:f>
+          <m:fPr>
             <m:ctrlPr>
               <w:rPr>
                 <w:rFonts w:ascii="Cambria Math" w:hAnsi="Cambria Math"/>
@@ -6150,26 +7283,8 @@
                 <w:color w:val="000000"/>
               </w:rPr>
             </m:ctrlPr>
-          </m:naryPr>
-          <m:sub>
-            <m:r>
-              <w:rPr>
-                <w:rFonts w:ascii="Cambria Math" w:hAnsi="Cambria Math"/>
-                <w:color w:val="000000"/>
-              </w:rPr>
-              <m:t>i=1</m:t>
-            </m:r>
-          </m:sub>
-          <m:sup>
-            <m:r>
-              <w:rPr>
-                <w:rFonts w:ascii="Cambria Math" w:hAnsi="Cambria Math"/>
-                <w:color w:val="000000"/>
-              </w:rPr>
-              <m:t>n</m:t>
-            </m:r>
-          </m:sup>
-          <m:e>
+          </m:fPr>
+          <m:num>
             <m:sSup>
               <m:sSupPr>
                 <m:ctrlPr>
@@ -6186,7 +7301,7 @@
                     <w:rFonts w:ascii="Cambria Math" w:hAnsi="Cambria Math"/>
                     <w:color w:val="000000"/>
                   </w:rPr>
-                  <m:t>i</m:t>
+                  <m:t>n</m:t>
                 </m:r>
               </m:e>
               <m:sup>
@@ -6195,79 +7310,297 @@
                     <w:rFonts w:ascii="Cambria Math" w:hAnsi="Cambria Math"/>
                     <w:color w:val="000000"/>
                   </w:rPr>
-                  <m:t>3</m:t>
+                  <m:t>2</m:t>
                 </m:r>
               </m:sup>
             </m:sSup>
-          </m:e>
-        </m:nary>
+            <m:sSup>
+              <m:sSupPr>
+                <m:ctrlPr>
+                  <w:rPr>
+                    <w:rFonts w:ascii="Cambria Math" w:hAnsi="Cambria Math"/>
+                    <w:i/>
+                    <w:color w:val="000000"/>
+                  </w:rPr>
+                </m:ctrlPr>
+              </m:sSupPr>
+              <m:e>
+                <m:d>
+                  <m:dPr>
+                    <m:ctrlPr>
+                      <w:rPr>
+                        <w:rFonts w:ascii="Cambria Math" w:hAnsi="Cambria Math"/>
+                        <w:i/>
+                        <w:color w:val="000000"/>
+                      </w:rPr>
+                    </m:ctrlPr>
+                  </m:dPr>
+                  <m:e>
+                    <m:r>
+                      <w:rPr>
+                        <w:rFonts w:ascii="Cambria Math" w:hAnsi="Cambria Math"/>
+                        <w:color w:val="000000"/>
+                      </w:rPr>
+                      <m:t>n+1</m:t>
+                    </m:r>
+                  </m:e>
+                </m:d>
+              </m:e>
+              <m:sup>
+                <m:r>
+                  <w:rPr>
+                    <w:rFonts w:ascii="Cambria Math" w:hAnsi="Cambria Math"/>
+                    <w:color w:val="000000"/>
+                  </w:rPr>
+                  <m:t>2</m:t>
+                </m:r>
+              </m:sup>
+            </m:sSup>
+          </m:num>
+          <m:den>
+            <m:r>
+              <w:rPr>
+                <w:rFonts w:ascii="Cambria Math" w:hAnsi="Cambria Math"/>
+                <w:color w:val="000000"/>
+              </w:rPr>
+              <m:t>4</m:t>
+            </m:r>
+          </m:den>
+        </m:f>
         <m:r>
           <w:rPr>
             <w:rFonts w:ascii="Cambria Math" w:hAnsi="Cambria Math"/>
             <w:color w:val="000000"/>
           </w:rPr>
-          <m:t>≤4,294,967,295=0xFFFFFFFF</m:t>
+          <m:t>≤65535⟹</m:t>
         </m:r>
-      </m:oMath>
-      <w:r>
-        <w:rPr>
-          <w:rFonts w:hint="cs"/>
-          <w:color w:val="000000"/>
-          <w:rtl/>
-        </w:rPr>
-        <w:t>.</w:t>
-      </w:r>
-      <w:r>
-        <w:rPr>
-          <w:rFonts w:hint="cs"/>
-          <w:color w:val="000000"/>
-          <w:rtl/>
-        </w:rPr>
-        <w:t xml:space="preserve"> לכן באותה דרך כמו בסעיף 3, נוכל למצוא שה-</w:t>
-      </w:r>
-      <w:r>
-        <w:rPr>
-          <w:color w:val="000000"/>
-        </w:rPr>
-        <w:t>n</w:t>
-      </w:r>
-      <w:r>
-        <w:rPr>
-          <w:rFonts w:hint="cs"/>
-          <w:color w:val="000000"/>
-          <w:rtl/>
-        </w:rPr>
-        <w:t xml:space="preserve"> המקסימלי הוא </w:t>
-      </w:r>
-      <m:oMath>
+        <m:sSup>
+          <m:sSupPr>
+            <m:ctrlPr>
+              <w:rPr>
+                <w:rFonts w:ascii="Cambria Math" w:hAnsi="Cambria Math"/>
+                <w:i/>
+                <w:color w:val="000000"/>
+              </w:rPr>
+            </m:ctrlPr>
+          </m:sSupPr>
+          <m:e>
+            <m:r>
+              <w:rPr>
+                <w:rFonts w:ascii="Cambria Math" w:hAnsi="Cambria Math"/>
+                <w:color w:val="000000"/>
+              </w:rPr>
+              <m:t>n</m:t>
+            </m:r>
+          </m:e>
+          <m:sup>
+            <m:r>
+              <w:rPr>
+                <w:rFonts w:ascii="Cambria Math" w:hAnsi="Cambria Math"/>
+                <w:color w:val="000000"/>
+              </w:rPr>
+              <m:t>2</m:t>
+            </m:r>
+          </m:sup>
+        </m:sSup>
+        <m:sSup>
+          <m:sSupPr>
+            <m:ctrlPr>
+              <w:rPr>
+                <w:rFonts w:ascii="Cambria Math" w:hAnsi="Cambria Math"/>
+                <w:i/>
+                <w:color w:val="000000"/>
+              </w:rPr>
+            </m:ctrlPr>
+          </m:sSupPr>
+          <m:e>
+            <m:d>
+              <m:dPr>
+                <m:ctrlPr>
+                  <w:rPr>
+                    <w:rFonts w:ascii="Cambria Math" w:hAnsi="Cambria Math"/>
+                    <w:i/>
+                    <w:color w:val="000000"/>
+                  </w:rPr>
+                </m:ctrlPr>
+              </m:dPr>
+              <m:e>
+                <m:r>
+                  <w:rPr>
+                    <w:rFonts w:ascii="Cambria Math" w:hAnsi="Cambria Math"/>
+                    <w:color w:val="000000"/>
+                  </w:rPr>
+                  <m:t>n+1</m:t>
+                </m:r>
+              </m:e>
+            </m:d>
+          </m:e>
+          <m:sup>
+            <m:r>
+              <w:rPr>
+                <w:rFonts w:ascii="Cambria Math" w:hAnsi="Cambria Math"/>
+                <w:color w:val="000000"/>
+              </w:rPr>
+              <m:t>2</m:t>
+            </m:r>
+          </m:sup>
+        </m:sSup>
         <m:r>
           <w:rPr>
             <w:rFonts w:ascii="Cambria Math" w:hAnsi="Cambria Math"/>
             <w:color w:val="000000"/>
           </w:rPr>
-          <m:t>n=361</m:t>
+          <m:t>-262140≤0⟹</m:t>
+        </m:r>
+        <m:d>
+          <m:dPr>
+            <m:ctrlPr>
+              <w:rPr>
+                <w:rFonts w:ascii="Cambria Math" w:hAnsi="Cambria Math"/>
+                <w:i/>
+                <w:color w:val="000000"/>
+              </w:rPr>
+            </m:ctrlPr>
+          </m:dPr>
+          <m:e>
+            <m:r>
+              <w:rPr>
+                <w:rFonts w:ascii="Cambria Math" w:hAnsi="Cambria Math"/>
+                <w:color w:val="000000"/>
+              </w:rPr>
+              <m:t>n</m:t>
+            </m:r>
+            <m:d>
+              <m:dPr>
+                <m:ctrlPr>
+                  <w:rPr>
+                    <w:rFonts w:ascii="Cambria Math" w:hAnsi="Cambria Math"/>
+                    <w:i/>
+                    <w:color w:val="000000"/>
+                  </w:rPr>
+                </m:ctrlPr>
+              </m:dPr>
+              <m:e>
+                <m:r>
+                  <w:rPr>
+                    <w:rFonts w:ascii="Cambria Math" w:hAnsi="Cambria Math"/>
+                    <w:color w:val="000000"/>
+                  </w:rPr>
+                  <m:t>n+1</m:t>
+                </m:r>
+              </m:e>
+            </m:d>
+            <m:r>
+              <w:rPr>
+                <w:rFonts w:ascii="Cambria Math" w:hAnsi="Cambria Math"/>
+                <w:color w:val="000000"/>
+              </w:rPr>
+              <m:t>+2</m:t>
+            </m:r>
+            <m:rad>
+              <m:radPr>
+                <m:degHide m:val="1"/>
+                <m:ctrlPr>
+                  <w:rPr>
+                    <w:rFonts w:ascii="Cambria Math" w:hAnsi="Cambria Math"/>
+                    <w:i/>
+                    <w:color w:val="000000"/>
+                  </w:rPr>
+                </m:ctrlPr>
+              </m:radPr>
+              <m:deg/>
+              <m:e>
+                <m:r>
+                  <w:rPr>
+                    <w:rFonts w:ascii="Cambria Math" w:hAnsi="Cambria Math"/>
+                    <w:color w:val="000000"/>
+                  </w:rPr>
+                  <m:t>65535</m:t>
+                </m:r>
+              </m:e>
+            </m:rad>
+          </m:e>
+        </m:d>
+        <m:d>
+          <m:dPr>
+            <m:ctrlPr>
+              <w:rPr>
+                <w:rFonts w:ascii="Cambria Math" w:hAnsi="Cambria Math"/>
+                <w:i/>
+                <w:color w:val="000000"/>
+              </w:rPr>
+            </m:ctrlPr>
+          </m:dPr>
+          <m:e>
+            <m:r>
+              <w:rPr>
+                <w:rFonts w:ascii="Cambria Math" w:hAnsi="Cambria Math"/>
+                <w:color w:val="000000"/>
+              </w:rPr>
+              <m:t>n</m:t>
+            </m:r>
+            <m:d>
+              <m:dPr>
+                <m:ctrlPr>
+                  <w:rPr>
+                    <w:rFonts w:ascii="Cambria Math" w:hAnsi="Cambria Math"/>
+                    <w:i/>
+                    <w:color w:val="000000"/>
+                  </w:rPr>
+                </m:ctrlPr>
+              </m:dPr>
+              <m:e>
+                <m:r>
+                  <w:rPr>
+                    <w:rFonts w:ascii="Cambria Math" w:hAnsi="Cambria Math"/>
+                    <w:color w:val="000000"/>
+                  </w:rPr>
+                  <m:t>n+1</m:t>
+                </m:r>
+              </m:e>
+            </m:d>
+            <m:r>
+              <w:rPr>
+                <w:rFonts w:ascii="Cambria Math" w:hAnsi="Cambria Math"/>
+                <w:color w:val="000000"/>
+              </w:rPr>
+              <m:t>-2</m:t>
+            </m:r>
+            <m:rad>
+              <m:radPr>
+                <m:degHide m:val="1"/>
+                <m:ctrlPr>
+                  <w:rPr>
+                    <w:rFonts w:ascii="Cambria Math" w:hAnsi="Cambria Math"/>
+                    <w:i/>
+                    <w:color w:val="000000"/>
+                  </w:rPr>
+                </m:ctrlPr>
+              </m:radPr>
+              <m:deg/>
+              <m:e>
+                <m:r>
+                  <w:rPr>
+                    <w:rFonts w:ascii="Cambria Math" w:hAnsi="Cambria Math"/>
+                    <w:color w:val="000000"/>
+                  </w:rPr>
+                  <m:t>65535</m:t>
+                </m:r>
+              </m:e>
+            </m:rad>
+          </m:e>
+        </m:d>
+        <m:r>
+          <w:rPr>
+            <w:rFonts w:ascii="Cambria Math" w:hAnsi="Cambria Math"/>
+            <w:color w:val="000000"/>
+          </w:rPr>
+          <m:t>≤0⟹n≤22.133</m:t>
         </m:r>
       </m:oMath>
       <w:r>
-        <w:rPr>
-          <w:rFonts w:hint="cs"/>
-          <w:color w:val="000000"/>
-          <w:rtl/>
-        </w:rPr>
-        <w:t>.</w:t>
-      </w:r>
-    </w:p>
-    <w:p>
-      <w:pPr>
-        <w:pBdr>
-          <w:top w:val="nil"/>
-          <w:left w:val="nil"/>
-          <w:bottom w:val="nil"/>
-          <w:right w:val="nil"/>
-          <w:between w:val="nil"/>
-        </w:pBdr>
-        <w:bidi/>
-      </w:pPr>
+        <w:br w:type="page"/>
+      </w:r>
     </w:p>
     <w:p>
       <w:pPr>
@@ -6293,6 +7626,476 @@
           <w:color w:val="000000"/>
           <w:rtl/>
         </w:rPr>
+        <w:lastRenderedPageBreak/>
+        <w:t>סיוון, האויבת של יהודית, רצתה להראות שהיא הכי טובה. לכן הציגה את הקוד שלה לפתרון הנוסחה:</w:t>
+      </w:r>
+    </w:p>
+    <w:p>
+      <w:pPr>
+        <w:rPr>
+          <w:rFonts w:ascii="Consolas" w:eastAsia="Consolas" w:hAnsi="Consolas" w:cs="Consolas"/>
+        </w:rPr>
+      </w:pPr>
+      <w:r>
+        <w:rPr>
+          <w:rFonts w:ascii="Consolas" w:eastAsia="Consolas" w:hAnsi="Consolas" w:cs="Consolas"/>
+        </w:rPr>
+        <w:t>_start:</w:t>
+      </w:r>
+    </w:p>
+    <w:p>
+      <w:pPr>
+        <w:rPr>
+          <w:rFonts w:ascii="Consolas" w:eastAsia="Consolas" w:hAnsi="Consolas" w:cs="Consolas"/>
+        </w:rPr>
+      </w:pPr>
+      <w:r>
+        <w:rPr>
+          <w:rFonts w:ascii="Consolas" w:eastAsia="Consolas" w:hAnsi="Consolas" w:cs="Consolas"/>
+        </w:rPr>
+        <w:t xml:space="preserve">  </w:t>
+      </w:r>
+      <w:proofErr w:type="spellStart"/>
+      <w:r>
+        <w:rPr>
+          <w:rFonts w:ascii="Consolas" w:eastAsia="Consolas" w:hAnsi="Consolas" w:cs="Consolas"/>
+        </w:rPr>
+        <w:t>xor</w:t>
+      </w:r>
+      <w:proofErr w:type="spellEnd"/>
+      <w:r>
+        <w:rPr>
+          <w:rFonts w:ascii="Consolas" w:eastAsia="Consolas" w:hAnsi="Consolas" w:cs="Consolas"/>
+        </w:rPr>
+        <w:t xml:space="preserve"> %</w:t>
+      </w:r>
+      <w:proofErr w:type="spellStart"/>
+      <w:r>
+        <w:rPr>
+          <w:rFonts w:ascii="Consolas" w:eastAsia="Consolas" w:hAnsi="Consolas" w:cs="Consolas"/>
+        </w:rPr>
+        <w:t>rax</w:t>
+      </w:r>
+      <w:proofErr w:type="spellEnd"/>
+      <w:r>
+        <w:rPr>
+          <w:rFonts w:ascii="Consolas" w:eastAsia="Consolas" w:hAnsi="Consolas" w:cs="Consolas"/>
+        </w:rPr>
+        <w:t>, %</w:t>
+      </w:r>
+      <w:proofErr w:type="spellStart"/>
+      <w:r>
+        <w:rPr>
+          <w:rFonts w:ascii="Consolas" w:eastAsia="Consolas" w:hAnsi="Consolas" w:cs="Consolas"/>
+        </w:rPr>
+        <w:t>rax</w:t>
+      </w:r>
+      <w:proofErr w:type="spellEnd"/>
+    </w:p>
+    <w:p>
+      <w:pPr>
+        <w:rPr>
+          <w:rFonts w:ascii="Consolas" w:eastAsia="Consolas" w:hAnsi="Consolas" w:cs="Consolas"/>
+        </w:rPr>
+      </w:pPr>
+      <w:r>
+        <w:rPr>
+          <w:rFonts w:ascii="Consolas" w:eastAsia="Consolas" w:hAnsi="Consolas" w:cs="Consolas"/>
+        </w:rPr>
+        <w:t xml:space="preserve">  mov $1, %bx</w:t>
+      </w:r>
+    </w:p>
+    <w:p>
+      <w:pPr>
+        <w:rPr>
+          <w:rFonts w:ascii="Consolas" w:eastAsia="Consolas" w:hAnsi="Consolas" w:cs="Consolas"/>
+        </w:rPr>
+      </w:pPr>
+      <w:r>
+        <w:rPr>
+          <w:rFonts w:ascii="Consolas" w:eastAsia="Consolas" w:hAnsi="Consolas" w:cs="Consolas"/>
+        </w:rPr>
+        <w:t xml:space="preserve">  mov (n), %cx</w:t>
+      </w:r>
+    </w:p>
+    <w:p>
+      <w:pPr>
+        <w:rPr>
+          <w:rFonts w:ascii="Consolas" w:eastAsia="Consolas" w:hAnsi="Consolas" w:cs="Consolas"/>
+        </w:rPr>
+      </w:pPr>
+    </w:p>
+    <w:p>
+      <w:pPr>
+        <w:rPr>
+          <w:rFonts w:ascii="Consolas" w:eastAsia="Consolas" w:hAnsi="Consolas" w:cs="Consolas"/>
+        </w:rPr>
+      </w:pPr>
+      <w:proofErr w:type="gramStart"/>
+      <w:r>
+        <w:rPr>
+          <w:rFonts w:ascii="Consolas" w:eastAsia="Consolas" w:hAnsi="Consolas" w:cs="Consolas"/>
+        </w:rPr>
+        <w:t>.L</w:t>
+      </w:r>
+      <w:proofErr w:type="gramEnd"/>
+      <w:r>
+        <w:rPr>
+          <w:rFonts w:ascii="Consolas" w:eastAsia="Consolas" w:hAnsi="Consolas" w:cs="Consolas"/>
+        </w:rPr>
+        <w:t>1:</w:t>
+      </w:r>
+    </w:p>
+    <w:p>
+      <w:pPr>
+        <w:rPr>
+          <w:rFonts w:ascii="Consolas" w:eastAsia="Consolas" w:hAnsi="Consolas" w:cs="Consolas"/>
+        </w:rPr>
+      </w:pPr>
+      <w:r>
+        <w:rPr>
+          <w:rFonts w:ascii="Consolas" w:eastAsia="Consolas" w:hAnsi="Consolas" w:cs="Consolas"/>
+        </w:rPr>
+        <w:t xml:space="preserve">  mov %bx, %r9w</w:t>
+      </w:r>
+    </w:p>
+    <w:p>
+      <w:pPr>
+        <w:rPr>
+          <w:rFonts w:ascii="Consolas" w:eastAsia="Consolas" w:hAnsi="Consolas" w:cs="Consolas"/>
+        </w:rPr>
+      </w:pPr>
+      <w:r>
+        <w:rPr>
+          <w:rFonts w:ascii="Consolas" w:eastAsia="Consolas" w:hAnsi="Consolas" w:cs="Consolas"/>
+        </w:rPr>
+        <w:t xml:space="preserve">  </w:t>
+      </w:r>
+      <w:proofErr w:type="spellStart"/>
+      <w:r>
+        <w:rPr>
+          <w:rFonts w:ascii="Consolas" w:eastAsia="Consolas" w:hAnsi="Consolas" w:cs="Consolas"/>
+        </w:rPr>
+        <w:t>imul</w:t>
+      </w:r>
+      <w:proofErr w:type="spellEnd"/>
+      <w:r>
+        <w:rPr>
+          <w:rFonts w:ascii="Consolas" w:eastAsia="Consolas" w:hAnsi="Consolas" w:cs="Consolas"/>
+        </w:rPr>
+        <w:t xml:space="preserve"> %bx, %r9w</w:t>
+      </w:r>
+    </w:p>
+    <w:p>
+      <w:pPr>
+        <w:rPr>
+          <w:rFonts w:ascii="Consolas" w:eastAsia="Consolas" w:hAnsi="Consolas" w:cs="Consolas"/>
+        </w:rPr>
+      </w:pPr>
+      <w:r>
+        <w:rPr>
+          <w:rFonts w:ascii="Consolas" w:eastAsia="Consolas" w:hAnsi="Consolas" w:cs="Consolas"/>
+        </w:rPr>
+        <w:t xml:space="preserve">   </w:t>
+      </w:r>
+      <w:proofErr w:type="spellStart"/>
+      <w:r>
+        <w:rPr>
+          <w:rFonts w:ascii="Consolas" w:eastAsia="Consolas" w:hAnsi="Consolas" w:cs="Consolas"/>
+        </w:rPr>
+        <w:t>imul</w:t>
+      </w:r>
+      <w:proofErr w:type="spellEnd"/>
+      <w:r>
+        <w:rPr>
+          <w:rFonts w:ascii="Consolas" w:eastAsia="Consolas" w:hAnsi="Consolas" w:cs="Consolas"/>
+        </w:rPr>
+        <w:t xml:space="preserve"> %bx, %r9w</w:t>
+      </w:r>
+    </w:p>
+    <w:p>
+      <w:pPr>
+        <w:rPr>
+          <w:rFonts w:ascii="Consolas" w:eastAsia="Consolas" w:hAnsi="Consolas" w:cs="Consolas"/>
+        </w:rPr>
+      </w:pPr>
+      <w:r>
+        <w:rPr>
+          <w:rFonts w:ascii="Consolas" w:eastAsia="Consolas" w:hAnsi="Consolas" w:cs="Consolas"/>
+        </w:rPr>
+        <w:t xml:space="preserve">   add %r9w, %</w:t>
+      </w:r>
+      <w:proofErr w:type="spellStart"/>
+      <w:r>
+        <w:rPr>
+          <w:rFonts w:ascii="Consolas" w:eastAsia="Consolas" w:hAnsi="Consolas" w:cs="Consolas"/>
+        </w:rPr>
+        <w:t>eax</w:t>
+      </w:r>
+      <w:proofErr w:type="spellEnd"/>
+    </w:p>
+    <w:p>
+      <w:pPr>
+        <w:rPr>
+          <w:rFonts w:ascii="Consolas" w:eastAsia="Consolas" w:hAnsi="Consolas" w:cs="Consolas"/>
+        </w:rPr>
+      </w:pPr>
+      <w:r>
+        <w:rPr>
+          <w:rFonts w:ascii="Consolas" w:eastAsia="Consolas" w:hAnsi="Consolas" w:cs="Consolas"/>
+        </w:rPr>
+        <w:t xml:space="preserve">  </w:t>
+      </w:r>
+      <w:proofErr w:type="spellStart"/>
+      <w:r>
+        <w:rPr>
+          <w:rFonts w:ascii="Consolas" w:eastAsia="Consolas" w:hAnsi="Consolas" w:cs="Consolas"/>
+        </w:rPr>
+        <w:t>inc</w:t>
+      </w:r>
+      <w:proofErr w:type="spellEnd"/>
+      <w:r>
+        <w:rPr>
+          <w:rFonts w:ascii="Consolas" w:eastAsia="Consolas" w:hAnsi="Consolas" w:cs="Consolas"/>
+        </w:rPr>
+        <w:t xml:space="preserve"> %bx</w:t>
+      </w:r>
+    </w:p>
+    <w:p>
+      <w:pPr>
+        <w:rPr>
+          <w:rFonts w:ascii="Consolas" w:eastAsia="Consolas" w:hAnsi="Consolas" w:cs="Consolas"/>
+        </w:rPr>
+      </w:pPr>
+      <w:r>
+        <w:rPr>
+          <w:rFonts w:ascii="Consolas" w:eastAsia="Consolas" w:hAnsi="Consolas" w:cs="Consolas"/>
+        </w:rPr>
+        <w:t xml:space="preserve">  dec %cx</w:t>
+      </w:r>
+    </w:p>
+    <w:p>
+      <w:pPr>
+        <w:rPr>
+          <w:rFonts w:ascii="Consolas" w:eastAsia="Consolas" w:hAnsi="Consolas" w:cs="Consolas"/>
+        </w:rPr>
+      </w:pPr>
+      <w:r>
+        <w:rPr>
+          <w:rFonts w:ascii="Consolas" w:eastAsia="Consolas" w:hAnsi="Consolas" w:cs="Consolas"/>
+        </w:rPr>
+        <w:t xml:space="preserve">  test %cx, %cx</w:t>
+      </w:r>
+    </w:p>
+    <w:p>
+      <w:pPr>
+        <w:rPr>
+          <w:rFonts w:ascii="Consolas" w:eastAsia="Consolas" w:hAnsi="Consolas" w:cs="Consolas"/>
+        </w:rPr>
+      </w:pPr>
+      <w:r>
+        <w:rPr>
+          <w:rFonts w:ascii="Consolas" w:eastAsia="Consolas" w:hAnsi="Consolas" w:cs="Consolas"/>
+        </w:rPr>
+        <w:t xml:space="preserve">  </w:t>
+      </w:r>
+      <w:proofErr w:type="spellStart"/>
+      <w:proofErr w:type="gramStart"/>
+      <w:r>
+        <w:rPr>
+          <w:rFonts w:ascii="Consolas" w:eastAsia="Consolas" w:hAnsi="Consolas" w:cs="Consolas"/>
+        </w:rPr>
+        <w:t>jne</w:t>
+      </w:r>
+      <w:proofErr w:type="spellEnd"/>
+      <w:r>
+        <w:rPr>
+          <w:rFonts w:ascii="Consolas" w:eastAsia="Consolas" w:hAnsi="Consolas" w:cs="Consolas"/>
+        </w:rPr>
+        <w:t xml:space="preserve"> .L</w:t>
+      </w:r>
+      <w:proofErr w:type="gramEnd"/>
+      <w:r>
+        <w:rPr>
+          <w:rFonts w:ascii="Consolas" w:eastAsia="Consolas" w:hAnsi="Consolas" w:cs="Consolas"/>
+        </w:rPr>
+        <w:t>1</w:t>
+      </w:r>
+    </w:p>
+    <w:p>
+      <w:pPr>
+        <w:rPr>
+          <w:rFonts w:ascii="Consolas" w:eastAsia="Consolas" w:hAnsi="Consolas" w:cs="Consolas"/>
+        </w:rPr>
+      </w:pPr>
+      <w:r>
+        <w:rPr>
+          <w:rFonts w:ascii="Consolas" w:eastAsia="Consolas" w:hAnsi="Consolas" w:cs="Consolas"/>
+        </w:rPr>
+        <w:t>END:</w:t>
+      </w:r>
+    </w:p>
+    <w:p>
+      <w:pPr>
+        <w:pBdr>
+          <w:top w:val="nil"/>
+          <w:left w:val="nil"/>
+          <w:bottom w:val="nil"/>
+          <w:right w:val="nil"/>
+          <w:between w:val="nil"/>
+        </w:pBdr>
+        <w:rPr>
+          <w:rFonts w:ascii="Consolas" w:eastAsia="Consolas" w:hAnsi="Consolas" w:cs="Consolas"/>
+        </w:rPr>
+      </w:pPr>
+    </w:p>
+    <w:p>
+      <w:pPr>
+        <w:pBdr>
+          <w:top w:val="nil"/>
+          <w:left w:val="nil"/>
+          <w:bottom w:val="nil"/>
+          <w:right w:val="nil"/>
+          <w:between w:val="nil"/>
+        </w:pBdr>
+        <w:bidi/>
+        <w:ind w:left="1080"/>
+        <w:rPr>
+          <w:rFonts w:ascii="Calibri" w:eastAsia="Calibri" w:hAnsi="Calibri" w:cs="Calibri"/>
+          <w:color w:val="000000"/>
+        </w:rPr>
+      </w:pPr>
+      <w:r>
+        <w:rPr>
+          <w:rFonts w:ascii="Calibri" w:eastAsia="Calibri" w:hAnsi="Calibri" w:cs="Calibri"/>
+          <w:color w:val="000000"/>
+          <w:rtl/>
+        </w:rPr>
+        <w:t>ענו על סעיף 3 שוב, הפעם בהתייחס לקוד של סיוון.</w:t>
+      </w:r>
+    </w:p>
+    <w:p>
+      <w:pPr>
+        <w:pBdr>
+          <w:top w:val="nil"/>
+          <w:left w:val="nil"/>
+          <w:bottom w:val="nil"/>
+          <w:right w:val="nil"/>
+          <w:between w:val="nil"/>
+        </w:pBdr>
+        <w:bidi/>
+        <w:spacing w:line="480" w:lineRule="auto"/>
+        <w:ind w:left="1080"/>
+        <w:rPr>
+          <w:rFonts w:cs="Courier New" w:hint="cs"/>
+          <w:color w:val="000000"/>
+          <w:rtl/>
+        </w:rPr>
+      </w:pPr>
+      <w:r>
+        <w:rPr>
+          <w:rFonts w:hint="cs"/>
+          <w:color w:val="000000"/>
+          <w:rtl/>
+        </w:rPr>
+        <w:t xml:space="preserve">הקוד לא תקין כי בשורה </w:t>
+      </w:r>
+      <w:r>
+        <w:rPr>
+          <w:rFonts w:ascii="Consolas" w:eastAsia="Consolas" w:hAnsi="Consolas" w:cs="Consolas"/>
+        </w:rPr>
+        <w:t>add %r9w, %</w:t>
+      </w:r>
+      <w:proofErr w:type="spellStart"/>
+      <w:r>
+        <w:rPr>
+          <w:rFonts w:ascii="Consolas" w:eastAsia="Consolas" w:hAnsi="Consolas" w:cs="Consolas"/>
+        </w:rPr>
+        <w:t>eax</w:t>
+      </w:r>
+      <w:proofErr w:type="spellEnd"/>
+      <w:r>
+        <w:rPr>
+          <w:rFonts w:ascii="Consolas" w:eastAsia="Consolas" w:hAnsi="Consolas" w:cs="Consolas" w:hint="cs"/>
+          <w:rtl/>
+        </w:rPr>
+        <w:t xml:space="preserve"> </w:t>
+      </w:r>
+      <w:r>
+        <w:rPr>
+          <w:rFonts w:hint="cs"/>
+          <w:color w:val="000000"/>
+          <w:rtl/>
+        </w:rPr>
+        <w:t xml:space="preserve">הרגיסטר </w:t>
+      </w:r>
+      <w:proofErr w:type="spellStart"/>
+      <w:r>
+        <w:rPr>
+          <w:color w:val="000000"/>
+        </w:rPr>
+        <w:t>eax</w:t>
+      </w:r>
+      <w:proofErr w:type="spellEnd"/>
+      <w:r>
+        <w:rPr>
+          <w:rFonts w:hint="cs"/>
+          <w:color w:val="000000"/>
+          <w:rtl/>
+        </w:rPr>
+        <w:t xml:space="preserve"> מגודל 4 בתים והרגיסטר </w:t>
+      </w:r>
+      <w:r>
+        <w:rPr>
+          <w:color w:val="000000"/>
+        </w:rPr>
+        <w:t>r9w</w:t>
+      </w:r>
+      <w:r>
+        <w:rPr>
+          <w:rFonts w:hint="cs"/>
+          <w:color w:val="000000"/>
+          <w:rtl/>
+        </w:rPr>
+        <w:t xml:space="preserve"> מגודל 2 בתים.</w:t>
+      </w:r>
+    </w:p>
+    <w:p>
+      <w:pPr>
+        <w:pBdr>
+          <w:top w:val="nil"/>
+          <w:left w:val="nil"/>
+          <w:bottom w:val="nil"/>
+          <w:right w:val="nil"/>
+          <w:between w:val="nil"/>
+        </w:pBdr>
+        <w:bidi/>
+      </w:pPr>
+    </w:p>
+    <w:p>
+      <w:pPr>
+        <w:numPr>
+          <w:ilvl w:val="0"/>
+          <w:numId w:val="1"/>
+        </w:numPr>
+        <w:pBdr>
+          <w:top w:val="nil"/>
+          <w:left w:val="nil"/>
+          <w:bottom w:val="nil"/>
+          <w:right w:val="nil"/>
+          <w:between w:val="nil"/>
+        </w:pBdr>
+        <w:bidi/>
+        <w:rPr>
+          <w:rFonts w:ascii="Calibri" w:eastAsia="Calibri" w:hAnsi="Calibri" w:cs="Calibri"/>
+        </w:rPr>
+      </w:pPr>
+      <w:r>
+        <w:rPr>
+          <w:rFonts w:ascii="Calibri" w:eastAsia="Calibri" w:hAnsi="Calibri" w:cs="Calibri"/>
+          <w:color w:val="000000"/>
+          <w:rtl/>
+        </w:rPr>
         <w:t xml:space="preserve">השלימו את השורות הבאות, כך שיתקבל קוד </w:t>
       </w:r>
       <w:r>
@@ -6322,6 +8125,7 @@
         </w:rPr>
         <w:t xml:space="preserve"> ב-</w:t>
       </w:r>
+      <w:proofErr w:type="spellStart"/>
       <w:r>
         <w:rPr>
           <w:rFonts w:ascii="Calibri" w:eastAsia="Calibri" w:hAnsi="Calibri" w:cs="Calibri"/>
@@ -6330,6 +8134,7 @@
         </w:rPr>
         <w:t>rax</w:t>
       </w:r>
+      <w:proofErr w:type="spellEnd"/>
       <w:r>
         <w:rPr>
           <w:rFonts w:ascii="Calibri" w:eastAsia="Calibri" w:hAnsi="Calibri" w:cs="Calibri"/>
@@ -6419,20 +8224,29 @@
         <w:rPr>
           <w:rFonts w:ascii="Consolas" w:eastAsia="Consolas" w:hAnsi="Consolas" w:cs="Courier New"/>
         </w:rPr>
-        <w:t xml:space="preserve">  mov</w:t>
-      </w:r>
+        <w:t xml:space="preserve">  </w:t>
+      </w:r>
+      <w:proofErr w:type="spellStart"/>
       <w:r>
         <w:rPr>
           <w:rFonts w:ascii="Consolas" w:eastAsia="Consolas" w:hAnsi="Consolas" w:cs="Courier New"/>
         </w:rPr>
+        <w:t>mov</w:t>
+      </w:r>
+      <w:r>
+        <w:rPr>
+          <w:rFonts w:ascii="Consolas" w:eastAsia="Consolas" w:hAnsi="Consolas" w:cs="Courier New"/>
+        </w:rPr>
         <w:t>q</w:t>
       </w:r>
+      <w:proofErr w:type="spellEnd"/>
       <w:r>
         <w:rPr>
           <w:rFonts w:ascii="Consolas" w:eastAsia="Consolas" w:hAnsi="Consolas" w:cs="Courier New"/>
         </w:rPr>
         <w:t xml:space="preserve"> (n), %</w:t>
       </w:r>
+      <w:proofErr w:type="spellStart"/>
       <w:r>
         <w:rPr>
           <w:rFonts w:ascii="Consolas" w:eastAsia="Consolas" w:hAnsi="Consolas" w:cs="Courier New"/>
@@ -6451,6 +8265,7 @@
         </w:rPr>
         <w:t>x</w:t>
       </w:r>
+      <w:proofErr w:type="spellEnd"/>
     </w:p>
     <w:p>
       <w:pPr>
@@ -6465,12 +8280,42 @@
         </w:rPr>
         <w:t xml:space="preserve">  </w:t>
       </w:r>
+      <w:proofErr w:type="spellStart"/>
       <w:r>
         <w:rPr>
           <w:rFonts w:ascii="Consolas" w:eastAsia="Consolas" w:hAnsi="Consolas" w:cs="Courier New"/>
         </w:rPr>
-        <w:t>leq 1(%rcx), %rax</w:t>
-      </w:r>
+        <w:t>leq</w:t>
+      </w:r>
+      <w:proofErr w:type="spellEnd"/>
+      <w:r>
+        <w:rPr>
+          <w:rFonts w:ascii="Consolas" w:eastAsia="Consolas" w:hAnsi="Consolas" w:cs="Courier New"/>
+        </w:rPr>
+        <w:t xml:space="preserve"> 1(%</w:t>
+      </w:r>
+      <w:proofErr w:type="spellStart"/>
+      <w:r>
+        <w:rPr>
+          <w:rFonts w:ascii="Consolas" w:eastAsia="Consolas" w:hAnsi="Consolas" w:cs="Courier New"/>
+        </w:rPr>
+        <w:t>rcx</w:t>
+      </w:r>
+      <w:proofErr w:type="spellEnd"/>
+      <w:r>
+        <w:rPr>
+          <w:rFonts w:ascii="Consolas" w:eastAsia="Consolas" w:hAnsi="Consolas" w:cs="Courier New"/>
+        </w:rPr>
+        <w:t>), %</w:t>
+      </w:r>
+      <w:proofErr w:type="spellStart"/>
+      <w:r>
+        <w:rPr>
+          <w:rFonts w:ascii="Consolas" w:eastAsia="Consolas" w:hAnsi="Consolas" w:cs="Courier New"/>
+        </w:rPr>
+        <w:t>rax</w:t>
+      </w:r>
+      <w:proofErr w:type="spellEnd"/>
     </w:p>
     <w:p>
       <w:pPr>
@@ -6483,8 +8328,44 @@
         <w:rPr>
           <w:rFonts w:ascii="Consolas" w:eastAsia="Consolas" w:hAnsi="Consolas" w:cs="Courier New"/>
         </w:rPr>
-        <w:t xml:space="preserve">  imulq %rcx, %rax</w:t>
-      </w:r>
+        <w:t xml:space="preserve">  </w:t>
+      </w:r>
+      <w:proofErr w:type="spellStart"/>
+      <w:r>
+        <w:rPr>
+          <w:rFonts w:ascii="Consolas" w:eastAsia="Consolas" w:hAnsi="Consolas" w:cs="Courier New"/>
+        </w:rPr>
+        <w:t>imulq</w:t>
+      </w:r>
+      <w:proofErr w:type="spellEnd"/>
+      <w:r>
+        <w:rPr>
+          <w:rFonts w:ascii="Consolas" w:eastAsia="Consolas" w:hAnsi="Consolas" w:cs="Courier New"/>
+        </w:rPr>
+        <w:t xml:space="preserve"> %</w:t>
+      </w:r>
+      <w:proofErr w:type="spellStart"/>
+      <w:r>
+        <w:rPr>
+          <w:rFonts w:ascii="Consolas" w:eastAsia="Consolas" w:hAnsi="Consolas" w:cs="Courier New"/>
+        </w:rPr>
+        <w:t>rcx</w:t>
+      </w:r>
+      <w:proofErr w:type="spellEnd"/>
+      <w:r>
+        <w:rPr>
+          <w:rFonts w:ascii="Consolas" w:eastAsia="Consolas" w:hAnsi="Consolas" w:cs="Courier New"/>
+        </w:rPr>
+        <w:t>, %</w:t>
+      </w:r>
+      <w:proofErr w:type="spellStart"/>
+      <w:r>
+        <w:rPr>
+          <w:rFonts w:ascii="Consolas" w:eastAsia="Consolas" w:hAnsi="Consolas" w:cs="Courier New"/>
+        </w:rPr>
+        <w:t>rax</w:t>
+      </w:r>
+      <w:proofErr w:type="spellEnd"/>
     </w:p>
     <w:p>
       <w:pPr>
@@ -6497,8 +8378,30 @@
         <w:rPr>
           <w:rFonts w:ascii="Consolas" w:eastAsia="Consolas" w:hAnsi="Consolas" w:cs="Courier New"/>
         </w:rPr>
-        <w:t xml:space="preserve">  shrq $1, %rax</w:t>
-      </w:r>
+        <w:t xml:space="preserve">  </w:t>
+      </w:r>
+      <w:proofErr w:type="spellStart"/>
+      <w:r>
+        <w:rPr>
+          <w:rFonts w:ascii="Consolas" w:eastAsia="Consolas" w:hAnsi="Consolas" w:cs="Courier New"/>
+        </w:rPr>
+        <w:t>shrq</w:t>
+      </w:r>
+      <w:proofErr w:type="spellEnd"/>
+      <w:r>
+        <w:rPr>
+          <w:rFonts w:ascii="Consolas" w:eastAsia="Consolas" w:hAnsi="Consolas" w:cs="Courier New"/>
+        </w:rPr>
+        <w:t xml:space="preserve"> $1, %</w:t>
+      </w:r>
+      <w:proofErr w:type="spellStart"/>
+      <w:r>
+        <w:rPr>
+          <w:rFonts w:ascii="Consolas" w:eastAsia="Consolas" w:hAnsi="Consolas" w:cs="Courier New"/>
+        </w:rPr>
+        <w:t>rax</w:t>
+      </w:r>
+      <w:proofErr w:type="spellEnd"/>
     </w:p>
     <w:p>
       <w:pPr>
@@ -6511,7 +8414,28 @@
         <w:rPr>
           <w:rFonts w:ascii="Consolas" w:eastAsia="Consolas" w:hAnsi="Consolas" w:cs="Courier New"/>
         </w:rPr>
-        <w:t xml:space="preserve">  mulq %ra</w:t>
+        <w:t xml:space="preserve">  </w:t>
+      </w:r>
+      <w:proofErr w:type="spellStart"/>
+      <w:r>
+        <w:rPr>
+          <w:rFonts w:ascii="Consolas" w:eastAsia="Consolas" w:hAnsi="Consolas" w:cs="Courier New"/>
+        </w:rPr>
+        <w:t>mulq</w:t>
+      </w:r>
+      <w:proofErr w:type="spellEnd"/>
+      <w:r>
+        <w:rPr>
+          <w:rFonts w:ascii="Consolas" w:eastAsia="Consolas" w:hAnsi="Consolas" w:cs="Courier New"/>
+        </w:rPr>
+        <w:t xml:space="preserve"> %</w:t>
+      </w:r>
+      <w:proofErr w:type="spellStart"/>
+      <w:r>
+        <w:rPr>
+          <w:rFonts w:ascii="Consolas" w:eastAsia="Consolas" w:hAnsi="Consolas" w:cs="Courier New"/>
+        </w:rPr>
+        <w:t>ra</w:t>
       </w:r>
       <w:bookmarkStart w:id="4" w:name="_heading=h.2et92p0" w:colFirst="0" w:colLast="0"/>
       <w:bookmarkEnd w:id="4"/>
@@ -6521,6 +8445,7 @@
         </w:rPr>
         <w:t>x</w:t>
       </w:r>
+      <w:proofErr w:type="spellEnd"/>
     </w:p>
     <w:p>
       <w:pPr>

--- a/hw1/HW1-Dry.docx
+++ b/hw1/HW1-Dry.docx
@@ -7987,7 +7987,7 @@
         <w:spacing w:line="480" w:lineRule="auto"/>
         <w:ind w:left="1080"/>
         <w:rPr>
-          <w:rFonts w:cs="Courier New" w:hint="cs"/>
+          <w:rFonts w:cs="Courier New"/>
           <w:color w:val="000000"/>
           <w:rtl/>
         </w:rPr>
@@ -8237,6 +8237,66 @@
         <w:rPr>
           <w:rFonts w:ascii="Consolas" w:eastAsia="Consolas" w:hAnsi="Consolas" w:cs="Courier New"/>
         </w:rPr>
+        <w:t>zwq</w:t>
+      </w:r>
+      <w:proofErr w:type="spellEnd"/>
+      <w:r>
+        <w:rPr>
+          <w:rFonts w:ascii="Consolas" w:eastAsia="Consolas" w:hAnsi="Consolas" w:cs="Courier New"/>
+        </w:rPr>
+        <w:t xml:space="preserve"> (n), %</w:t>
+      </w:r>
+      <w:proofErr w:type="spellStart"/>
+      <w:r>
+        <w:rPr>
+          <w:rFonts w:ascii="Consolas" w:eastAsia="Consolas" w:hAnsi="Consolas" w:cs="Courier New"/>
+        </w:rPr>
+        <w:t>r</w:t>
+      </w:r>
+      <w:r>
+        <w:rPr>
+          <w:rFonts w:ascii="Consolas" w:eastAsia="Consolas" w:hAnsi="Consolas" w:cs="Courier New"/>
+        </w:rPr>
+        <w:t>c</w:t>
+      </w:r>
+      <w:r>
+        <w:rPr>
+          <w:rFonts w:ascii="Consolas" w:eastAsia="Consolas" w:hAnsi="Consolas" w:cs="Courier New"/>
+        </w:rPr>
+        <w:t>x</w:t>
+      </w:r>
+      <w:proofErr w:type="spellEnd"/>
+    </w:p>
+    <w:p>
+      <w:pPr>
+        <w:spacing w:line="480" w:lineRule="auto"/>
+        <w:rPr>
+          <w:rFonts w:ascii="Consolas" w:eastAsia="Consolas" w:hAnsi="Consolas" w:cs="Courier New"/>
+        </w:rPr>
+      </w:pPr>
+      <w:r>
+        <w:rPr>
+          <w:rFonts w:ascii="Consolas" w:eastAsia="Consolas" w:hAnsi="Consolas" w:cs="Courier New"/>
+        </w:rPr>
+        <w:t xml:space="preserve">  </w:t>
+      </w:r>
+      <w:proofErr w:type="spellStart"/>
+      <w:r>
+        <w:rPr>
+          <w:rFonts w:ascii="Consolas" w:eastAsia="Consolas" w:hAnsi="Consolas" w:cs="Courier New"/>
+        </w:rPr>
+        <w:t>le</w:t>
+      </w:r>
+      <w:r>
+        <w:rPr>
+          <w:rFonts w:ascii="Consolas" w:eastAsia="Consolas" w:hAnsi="Consolas" w:cs="Courier New"/>
+        </w:rPr>
+        <w:t>a</w:t>
+      </w:r>
+      <w:r>
+        <w:rPr>
+          <w:rFonts w:ascii="Consolas" w:eastAsia="Consolas" w:hAnsi="Consolas" w:cs="Courier New"/>
+        </w:rPr>
         <w:t>q</w:t>
       </w:r>
       <w:proofErr w:type="spellEnd"/>
@@ -8244,7 +8304,7 @@
         <w:rPr>
           <w:rFonts w:ascii="Consolas" w:eastAsia="Consolas" w:hAnsi="Consolas" w:cs="Courier New"/>
         </w:rPr>
-        <w:t xml:space="preserve"> (n), %</w:t>
+        <w:t xml:space="preserve"> 1(%</w:t>
       </w:r>
       <w:proofErr w:type="spellStart"/>
       <w:r>
@@ -8257,13 +8317,27 @@
         <w:rPr>
           <w:rFonts w:ascii="Consolas" w:eastAsia="Consolas" w:hAnsi="Consolas" w:cs="Courier New"/>
         </w:rPr>
-        <w:t>c</w:t>
-      </w:r>
+        <w:t>cx</w:t>
+      </w:r>
+      <w:proofErr w:type="spellEnd"/>
       <w:r>
         <w:rPr>
           <w:rFonts w:ascii="Consolas" w:eastAsia="Consolas" w:hAnsi="Consolas" w:cs="Courier New"/>
         </w:rPr>
-        <w:t>x</w:t>
+        <w:t>), %</w:t>
+      </w:r>
+      <w:proofErr w:type="spellStart"/>
+      <w:r>
+        <w:rPr>
+          <w:rFonts w:ascii="Consolas" w:eastAsia="Consolas" w:hAnsi="Consolas" w:cs="Courier New"/>
+        </w:rPr>
+        <w:t>r</w:t>
+      </w:r>
+      <w:r>
+        <w:rPr>
+          <w:rFonts w:ascii="Consolas" w:eastAsia="Consolas" w:hAnsi="Consolas" w:cs="Courier New"/>
+        </w:rPr>
+        <w:t>ax</w:t>
       </w:r>
       <w:proofErr w:type="spellEnd"/>
     </w:p>
@@ -8285,35 +8359,33 @@
         <w:rPr>
           <w:rFonts w:ascii="Consolas" w:eastAsia="Consolas" w:hAnsi="Consolas" w:cs="Courier New"/>
         </w:rPr>
-        <w:t>leq</w:t>
-      </w:r>
-      <w:proofErr w:type="spellEnd"/>
+        <w:t>mul</w:t>
+      </w:r>
       <w:r>
         <w:rPr>
           <w:rFonts w:ascii="Consolas" w:eastAsia="Consolas" w:hAnsi="Consolas" w:cs="Courier New"/>
         </w:rPr>
-        <w:t xml:space="preserve"> 1(%</w:t>
-      </w:r>
-      <w:proofErr w:type="spellStart"/>
+        <w:t>q</w:t>
+      </w:r>
+      <w:proofErr w:type="spellEnd"/>
       <w:r>
         <w:rPr>
           <w:rFonts w:ascii="Consolas" w:eastAsia="Consolas" w:hAnsi="Consolas" w:cs="Courier New"/>
         </w:rPr>
-        <w:t>rcx</w:t>
-      </w:r>
-      <w:proofErr w:type="spellEnd"/>
+        <w:t xml:space="preserve"> %</w:t>
+      </w:r>
+      <w:proofErr w:type="spellStart"/>
       <w:r>
         <w:rPr>
           <w:rFonts w:ascii="Consolas" w:eastAsia="Consolas" w:hAnsi="Consolas" w:cs="Courier New"/>
         </w:rPr>
-        <w:t>), %</w:t>
-      </w:r>
-      <w:proofErr w:type="spellStart"/>
+        <w:t>r</w:t>
+      </w:r>
       <w:r>
         <w:rPr>
           <w:rFonts w:ascii="Consolas" w:eastAsia="Consolas" w:hAnsi="Consolas" w:cs="Courier New"/>
         </w:rPr>
-        <w:t>rax</w:t>
+        <w:t>cx</w:t>
       </w:r>
       <w:proofErr w:type="spellEnd"/>
     </w:p>
@@ -8335,115 +8407,84 @@
         <w:rPr>
           <w:rFonts w:ascii="Consolas" w:eastAsia="Consolas" w:hAnsi="Consolas" w:cs="Courier New"/>
         </w:rPr>
-        <w:t>imulq</w:t>
-      </w:r>
-      <w:proofErr w:type="spellEnd"/>
+        <w:t>shr</w:t>
+      </w:r>
       <w:r>
         <w:rPr>
           <w:rFonts w:ascii="Consolas" w:eastAsia="Consolas" w:hAnsi="Consolas" w:cs="Courier New"/>
         </w:rPr>
+        <w:t>q</w:t>
+      </w:r>
+      <w:proofErr w:type="spellEnd"/>
+      <w:r>
+        <w:rPr>
+          <w:rFonts w:ascii="Consolas" w:eastAsia="Consolas" w:hAnsi="Consolas" w:cs="Courier New"/>
+        </w:rPr>
+        <w:t xml:space="preserve"> $1, %</w:t>
+      </w:r>
+      <w:proofErr w:type="spellStart"/>
+      <w:r>
+        <w:rPr>
+          <w:rFonts w:ascii="Consolas" w:eastAsia="Consolas" w:hAnsi="Consolas" w:cs="Courier New"/>
+        </w:rPr>
+        <w:t>r</w:t>
+      </w:r>
+      <w:r>
+        <w:rPr>
+          <w:rFonts w:ascii="Consolas" w:eastAsia="Consolas" w:hAnsi="Consolas" w:cs="Courier New"/>
+        </w:rPr>
+        <w:t>ax</w:t>
+      </w:r>
+      <w:proofErr w:type="spellEnd"/>
+    </w:p>
+    <w:p>
+      <w:pPr>
+        <w:spacing w:line="480" w:lineRule="auto"/>
+        <w:rPr>
+          <w:rFonts w:ascii="Consolas" w:eastAsia="Consolas" w:hAnsi="Consolas" w:cs="Courier New"/>
+          <w:rtl/>
+        </w:rPr>
+      </w:pPr>
+      <w:r>
+        <w:rPr>
+          <w:rFonts w:ascii="Consolas" w:eastAsia="Consolas" w:hAnsi="Consolas" w:cs="Courier New"/>
+        </w:rPr>
+        <w:t xml:space="preserve">  </w:t>
+      </w:r>
+      <w:proofErr w:type="spellStart"/>
+      <w:r>
+        <w:rPr>
+          <w:rFonts w:ascii="Consolas" w:eastAsia="Consolas" w:hAnsi="Consolas" w:cs="Courier New"/>
+        </w:rPr>
+        <w:t>mul</w:t>
+      </w:r>
+      <w:r>
+        <w:rPr>
+          <w:rFonts w:ascii="Consolas" w:eastAsia="Consolas" w:hAnsi="Consolas" w:cs="Courier New"/>
+        </w:rPr>
+        <w:t>q</w:t>
+      </w:r>
+      <w:proofErr w:type="spellEnd"/>
+      <w:r>
+        <w:rPr>
+          <w:rFonts w:ascii="Consolas" w:eastAsia="Consolas" w:hAnsi="Consolas" w:cs="Courier New"/>
+        </w:rPr>
         <w:t xml:space="preserve"> %</w:t>
-      </w:r>
-      <w:proofErr w:type="spellStart"/>
-      <w:r>
-        <w:rPr>
-          <w:rFonts w:ascii="Consolas" w:eastAsia="Consolas" w:hAnsi="Consolas" w:cs="Courier New"/>
-        </w:rPr>
-        <w:t>rcx</w:t>
-      </w:r>
-      <w:proofErr w:type="spellEnd"/>
-      <w:r>
-        <w:rPr>
-          <w:rFonts w:ascii="Consolas" w:eastAsia="Consolas" w:hAnsi="Consolas" w:cs="Courier New"/>
-        </w:rPr>
-        <w:t>, %</w:t>
-      </w:r>
-      <w:proofErr w:type="spellStart"/>
-      <w:r>
-        <w:rPr>
-          <w:rFonts w:ascii="Consolas" w:eastAsia="Consolas" w:hAnsi="Consolas" w:cs="Courier New"/>
-        </w:rPr>
-        <w:t>rax</w:t>
-      </w:r>
-      <w:proofErr w:type="spellEnd"/>
-    </w:p>
-    <w:p>
-      <w:pPr>
-        <w:spacing w:line="480" w:lineRule="auto"/>
-        <w:rPr>
-          <w:rFonts w:ascii="Consolas" w:eastAsia="Consolas" w:hAnsi="Consolas" w:cs="Courier New"/>
-        </w:rPr>
-      </w:pPr>
-      <w:r>
-        <w:rPr>
-          <w:rFonts w:ascii="Consolas" w:eastAsia="Consolas" w:hAnsi="Consolas" w:cs="Courier New"/>
-        </w:rPr>
-        <w:t xml:space="preserve">  </w:t>
-      </w:r>
-      <w:proofErr w:type="spellStart"/>
-      <w:r>
-        <w:rPr>
-          <w:rFonts w:ascii="Consolas" w:eastAsia="Consolas" w:hAnsi="Consolas" w:cs="Courier New"/>
-        </w:rPr>
-        <w:t>shrq</w:t>
-      </w:r>
-      <w:proofErr w:type="spellEnd"/>
-      <w:r>
-        <w:rPr>
-          <w:rFonts w:ascii="Consolas" w:eastAsia="Consolas" w:hAnsi="Consolas" w:cs="Courier New"/>
-        </w:rPr>
-        <w:t xml:space="preserve"> $1, %</w:t>
-      </w:r>
-      <w:proofErr w:type="spellStart"/>
-      <w:r>
-        <w:rPr>
-          <w:rFonts w:ascii="Consolas" w:eastAsia="Consolas" w:hAnsi="Consolas" w:cs="Courier New"/>
-        </w:rPr>
-        <w:t>rax</w:t>
-      </w:r>
-      <w:proofErr w:type="spellEnd"/>
-    </w:p>
-    <w:p>
-      <w:pPr>
-        <w:spacing w:line="480" w:lineRule="auto"/>
-        <w:rPr>
-          <w:rFonts w:ascii="Consolas" w:eastAsia="Consolas" w:hAnsi="Consolas" w:cs="Courier New"/>
-        </w:rPr>
-      </w:pPr>
-      <w:r>
-        <w:rPr>
-          <w:rFonts w:ascii="Consolas" w:eastAsia="Consolas" w:hAnsi="Consolas" w:cs="Courier New"/>
-        </w:rPr>
-        <w:t xml:space="preserve">  </w:t>
-      </w:r>
-      <w:proofErr w:type="spellStart"/>
-      <w:r>
-        <w:rPr>
-          <w:rFonts w:ascii="Consolas" w:eastAsia="Consolas" w:hAnsi="Consolas" w:cs="Courier New"/>
-        </w:rPr>
-        <w:t>mulq</w:t>
-      </w:r>
-      <w:proofErr w:type="spellEnd"/>
-      <w:r>
-        <w:rPr>
-          <w:rFonts w:ascii="Consolas" w:eastAsia="Consolas" w:hAnsi="Consolas" w:cs="Courier New"/>
-        </w:rPr>
-        <w:t xml:space="preserve"> %</w:t>
-      </w:r>
-      <w:proofErr w:type="spellStart"/>
-      <w:r>
-        <w:rPr>
-          <w:rFonts w:ascii="Consolas" w:eastAsia="Consolas" w:hAnsi="Consolas" w:cs="Courier New"/>
-        </w:rPr>
-        <w:t>ra</w:t>
       </w:r>
       <w:bookmarkStart w:id="4" w:name="_heading=h.2et92p0" w:colFirst="0" w:colLast="0"/>
       <w:bookmarkEnd w:id="4"/>
+      <w:proofErr w:type="spellStart"/>
       <w:r>
         <w:rPr>
           <w:rFonts w:ascii="Consolas" w:eastAsia="Consolas" w:hAnsi="Consolas" w:cs="Courier New"/>
         </w:rPr>
-        <w:t>x</w:t>
+        <w:t>r</w:t>
+      </w:r>
+      <w:r>
+        <w:rPr>
+          <w:rFonts w:ascii="Consolas" w:eastAsia="Consolas" w:hAnsi="Consolas" w:cs="Courier New"/>
+        </w:rPr>
+        <w:t>ax</w:t>
       </w:r>
       <w:proofErr w:type="spellEnd"/>
     </w:p>

--- a/hw1/HW1-Dry.docx
+++ b/hw1/HW1-Dry.docx
@@ -2410,12 +2410,11 @@
       </w:r>
       <w:r>
         <w:rPr>
-          <w:rFonts w:ascii="Consolas" w:eastAsia="Consolas" w:hAnsi="Consolas" w:cs="Courier New" w:hint="cs"/>
-          <w:sz w:val="20"/>
-          <w:szCs w:val="20"/>
-          <w:rtl/>
-        </w:rPr>
-        <w:t>ס</w:t>
+          <w:rFonts w:ascii="Consolas" w:eastAsia="Consolas" w:hAnsi="Consolas" w:cs="Courier New"/>
+          <w:sz w:val="20"/>
+          <w:szCs w:val="20"/>
+        </w:rPr>
+        <w:t>x</w:t>
       </w:r>
     </w:p>
     <w:p>
@@ -4569,6 +4568,14 @@
                 <w:szCs w:val="20"/>
               </w:rPr>
               <w:t xml:space="preserve">   </w:t>
+            </w:r>
+            <w:r>
+              <w:rPr>
+                <w:rFonts w:ascii="Consolas" w:eastAsia="Consolas" w:hAnsi="Consolas" w:cs="Consolas"/>
+                <w:sz w:val="20"/>
+                <w:szCs w:val="20"/>
+              </w:rPr>
+              <w:t>$</w:t>
             </w:r>
             <w:r>
               <w:rPr>

--- a/hw1/HW1-Dry.docx
+++ b/hw1/HW1-Dry.docx
@@ -210,7 +210,15 @@
           <w:szCs w:val="28"/>
           <w:rtl/>
         </w:rPr>
-        <w:t>על כל יום איחור או חלק ממנו, שאינו באישור מראש, יורדו 5 נקודות.</w:t>
+        <w:t xml:space="preserve">על כל יום איחור או חלק </w:t>
+      </w:r>
+      <w:r>
+        <w:rPr>
+          <w:sz w:val="28"/>
+          <w:szCs w:val="28"/>
+          <w:rtl/>
+        </w:rPr>
+        <w:t>ממנו, שאינו באישור מראש, יורדו 5 נקודות.</w:t>
       </w:r>
     </w:p>
     <w:p>
@@ -380,74 +388,64 @@
           <w:szCs w:val="28"/>
           <w:rtl/>
         </w:rPr>
-        <w:t>, או לכתוב אותן על גבי גרסת ה-</w:t>
+        <w:t>, או לכ</w:t>
       </w:r>
       <w:r>
         <w:rPr>
           <w:sz w:val="28"/>
           <w:szCs w:val="28"/>
-        </w:rPr>
-        <w:t>PDF</w:t>
+          <w:rtl/>
+        </w:rPr>
+        <w:t>תוב אותן על גבי גרסת ה-</w:t>
       </w:r>
       <w:r>
         <w:rPr>
           <w:sz w:val="28"/>
           <w:szCs w:val="28"/>
-          <w:rtl/>
-        </w:rPr>
-        <w:t xml:space="preserve"> בעזרת </w:t>
-      </w:r>
-      <w:proofErr w:type="spellStart"/>
+        </w:rPr>
+        <w:t>PDF</w:t>
+      </w:r>
       <w:r>
         <w:rPr>
           <w:sz w:val="28"/>
           <w:szCs w:val="28"/>
           <w:rtl/>
         </w:rPr>
-        <w:t>הטאבלט</w:t>
-      </w:r>
-      <w:proofErr w:type="spellEnd"/>
+        <w:t xml:space="preserve"> בעזרת הטאבלט החביב עליכן. העיקר להגיש בסופו של דבר קובץ </w:t>
+      </w:r>
       <w:r>
         <w:rPr>
           <w:sz w:val="28"/>
           <w:szCs w:val="28"/>
-          <w:rtl/>
-        </w:rPr>
-        <w:t xml:space="preserve"> החביב עליכן. העיקר להגיש בסופו של דבר קובץ </w:t>
+        </w:rPr>
+        <w:t>PDF</w:t>
       </w:r>
       <w:r>
         <w:rPr>
           <w:sz w:val="28"/>
           <w:szCs w:val="28"/>
-        </w:rPr>
-        <w:t>PDF</w:t>
-      </w:r>
-      <w:r>
+          <w:rtl/>
+        </w:rPr>
+        <w:t xml:space="preserve"> לבדיקה, בכתב ברור וקריא.</w:t>
+      </w:r>
+    </w:p>
+    <w:p>
+      <w:pPr>
+        <w:bidi/>
+        <w:jc w:val="both"/>
         <w:rPr>
           <w:sz w:val="28"/>
           <w:szCs w:val="28"/>
-          <w:rtl/>
-        </w:rPr>
-        <w:t xml:space="preserve"> לבדיקה, בכתב ברור וקריא.</w:t>
-      </w:r>
-    </w:p>
-    <w:p>
-      <w:pPr>
-        <w:bidi/>
-        <w:jc w:val="both"/>
+        </w:rPr>
+      </w:pPr>
+    </w:p>
+    <w:p>
+      <w:pPr>
         <w:rPr>
           <w:sz w:val="28"/>
           <w:szCs w:val="28"/>
         </w:rPr>
       </w:pPr>
-    </w:p>
-    <w:p>
-      <w:pPr>
-        <w:rPr>
-          <w:sz w:val="28"/>
-          <w:szCs w:val="28"/>
-        </w:rPr>
-      </w:pPr>
       <w:r>
         <w:br w:type="page"/>
       </w:r>
@@ -530,7 +528,6 @@
         </w:rPr>
         <w:t xml:space="preserve">. עליכם לעקוב אחר הפקודות ולרשום תוכן של נתון מבוקש במקומות שמבקשים מכם (בערכי </w:t>
       </w:r>
-      <w:proofErr w:type="spellStart"/>
       <w:r>
         <w:rPr>
           <w:rFonts w:ascii="Calibri" w:eastAsia="Calibri" w:hAnsi="Calibri" w:cs="Calibri"/>
@@ -539,7 +536,6 @@
         </w:rPr>
         <w:t>הקסדצימלי</w:t>
       </w:r>
-      <w:proofErr w:type="spellEnd"/>
       <w:r>
         <w:rPr>
           <w:rFonts w:ascii="Calibri" w:eastAsia="Calibri" w:hAnsi="Calibri" w:cs="Calibri"/>
@@ -610,7 +606,6 @@
           <w:szCs w:val="20"/>
         </w:rPr>
       </w:pPr>
-      <w:proofErr w:type="gramStart"/>
       <w:r>
         <w:rPr>
           <w:rFonts w:ascii="Consolas" w:eastAsia="Consolas" w:hAnsi="Consolas" w:cs="Consolas"/>
@@ -618,18 +613,18 @@
           <w:sz w:val="20"/>
           <w:szCs w:val="20"/>
         </w:rPr>
-        <w:t>.global</w:t>
-      </w:r>
-      <w:proofErr w:type="gramEnd"/>
-      <w:r>
+        <w:t>.global _start</w:t>
+      </w:r>
+    </w:p>
+    <w:p>
+      <w:pPr>
         <w:rPr>
           <w:rFonts w:ascii="Consolas" w:eastAsia="Consolas" w:hAnsi="Consolas" w:cs="Consolas"/>
           <w:b/>
           <w:sz w:val="20"/>
           <w:szCs w:val="20"/>
         </w:rPr>
-        <w:t xml:space="preserve"> _start</w:t>
-      </w:r>
+      </w:pPr>
     </w:p>
     <w:p>
       <w:pPr>
@@ -640,27 +635,110 @@
           <w:szCs w:val="20"/>
         </w:rPr>
       </w:pPr>
-    </w:p>
-    <w:p>
-      <w:pPr>
+      <w:r>
         <w:rPr>
           <w:rFonts w:ascii="Consolas" w:eastAsia="Consolas" w:hAnsi="Consolas" w:cs="Consolas"/>
           <w:b/>
           <w:sz w:val="20"/>
           <w:szCs w:val="20"/>
         </w:rPr>
-      </w:pPr>
-      <w:proofErr w:type="gramStart"/>
-      <w:r>
+        <w:t>.section .data</w:t>
+      </w:r>
+    </w:p>
+    <w:p>
+      <w:pPr>
+        <w:rPr>
+          <w:rFonts w:ascii="Consolas" w:eastAsia="Consolas" w:hAnsi="Consolas" w:cs="Consolas"/>
+          <w:sz w:val="20"/>
+          <w:szCs w:val="20"/>
+        </w:rPr>
+      </w:pPr>
+      <w:r>
+        <w:rPr>
+          <w:rFonts w:ascii="Consolas" w:eastAsia="Consolas" w:hAnsi="Consolas" w:cs="Consolas"/>
+          <w:sz w:val="20"/>
+          <w:szCs w:val="20"/>
+        </w:rPr>
+        <w:t>arr:</w:t>
+      </w:r>
+      <w:r>
+        <w:rPr>
+          <w:rFonts w:ascii="Consolas" w:eastAsia="Consolas" w:hAnsi="Consolas" w:cs="Consolas"/>
+          <w:sz w:val="20"/>
+          <w:szCs w:val="20"/>
+        </w:rPr>
+        <w:t xml:space="preserve"> .short 6, 0xEA, 0x22, 0x4B1D, 0b1010</w:t>
+      </w:r>
+    </w:p>
+    <w:p>
+      <w:pPr>
+        <w:rPr>
+          <w:rFonts w:ascii="Consolas" w:eastAsia="Consolas" w:hAnsi="Consolas" w:cs="Consolas"/>
+          <w:sz w:val="20"/>
+          <w:szCs w:val="20"/>
+        </w:rPr>
+      </w:pPr>
+      <w:r>
+        <w:rPr>
+          <w:rFonts w:ascii="Consolas" w:eastAsia="Consolas" w:hAnsi="Consolas" w:cs="Consolas"/>
+          <w:sz w:val="20"/>
+          <w:szCs w:val="20"/>
+        </w:rPr>
+        <w:t>buff: .fill 10, 2, 0x42</w:t>
+      </w:r>
+    </w:p>
+    <w:p>
+      <w:pPr>
+        <w:rPr>
+          <w:rFonts w:ascii="Consolas" w:eastAsia="Consolas" w:hAnsi="Consolas" w:cs="Consolas"/>
+          <w:sz w:val="20"/>
+          <w:szCs w:val="20"/>
+        </w:rPr>
+      </w:pPr>
+      <w:r>
+        <w:rPr>
+          <w:rFonts w:ascii="Consolas" w:eastAsia="Consolas" w:hAnsi="Consolas" w:cs="Consolas"/>
+          <w:sz w:val="20"/>
+          <w:szCs w:val="20"/>
+        </w:rPr>
+        <w:t>id: .long 0x19283746</w:t>
+      </w:r>
+    </w:p>
+    <w:p>
+      <w:pPr>
+        <w:rPr>
+          <w:rFonts w:ascii="Consolas" w:eastAsia="Consolas" w:hAnsi="Consolas" w:cs="Consolas"/>
+          <w:sz w:val="20"/>
+          <w:szCs w:val="20"/>
+        </w:rPr>
+      </w:pPr>
+      <w:r>
+        <w:rPr>
+          <w:rFonts w:ascii="Consolas" w:eastAsia="Consolas" w:hAnsi="Consolas" w:cs="Consolas"/>
+          <w:sz w:val="20"/>
+          <w:szCs w:val="20"/>
+        </w:rPr>
+        <w:t>key: .quad 0x0406282309052021</w:t>
+      </w:r>
+    </w:p>
+    <w:p>
+      <w:pPr>
+        <w:rPr>
+          <w:rFonts w:ascii="Consolas" w:eastAsia="Consolas" w:hAnsi="Consolas" w:cs="Consolas"/>
+          <w:sz w:val="20"/>
+          <w:szCs w:val="20"/>
+        </w:rPr>
+      </w:pPr>
+    </w:p>
+    <w:p>
+      <w:pPr>
         <w:rPr>
           <w:rFonts w:ascii="Consolas" w:eastAsia="Consolas" w:hAnsi="Consolas" w:cs="Consolas"/>
           <w:b/>
           <w:sz w:val="20"/>
           <w:szCs w:val="20"/>
         </w:rPr>
-        <w:t>.section</w:t>
-      </w:r>
-      <w:proofErr w:type="gramEnd"/>
+      </w:pPr>
       <w:r>
         <w:rPr>
           <w:rFonts w:ascii="Consolas" w:eastAsia="Consolas" w:hAnsi="Consolas" w:cs="Consolas"/>
@@ -668,149 +746,41 @@
           <w:sz w:val="20"/>
           <w:szCs w:val="20"/>
         </w:rPr>
-        <w:t xml:space="preserve"> .data</w:t>
-      </w:r>
-    </w:p>
-    <w:p>
-      <w:pPr>
-        <w:rPr>
-          <w:rFonts w:ascii="Consolas" w:eastAsia="Consolas" w:hAnsi="Consolas" w:cs="Consolas"/>
-          <w:sz w:val="20"/>
-          <w:szCs w:val="20"/>
-        </w:rPr>
-      </w:pPr>
-      <w:proofErr w:type="spellStart"/>
-      <w:r>
-        <w:rPr>
-          <w:rFonts w:ascii="Consolas" w:eastAsia="Consolas" w:hAnsi="Consolas" w:cs="Consolas"/>
-          <w:sz w:val="20"/>
-          <w:szCs w:val="20"/>
-        </w:rPr>
-        <w:t>arr</w:t>
-      </w:r>
-      <w:proofErr w:type="spellEnd"/>
-      <w:proofErr w:type="gramStart"/>
-      <w:r>
-        <w:rPr>
-          <w:rFonts w:ascii="Consolas" w:eastAsia="Consolas" w:hAnsi="Consolas" w:cs="Consolas"/>
-          <w:sz w:val="20"/>
-          <w:szCs w:val="20"/>
-        </w:rPr>
-        <w:t>: .short</w:t>
-      </w:r>
-      <w:proofErr w:type="gramEnd"/>
-      <w:r>
-        <w:rPr>
-          <w:rFonts w:ascii="Consolas" w:eastAsia="Consolas" w:hAnsi="Consolas" w:cs="Consolas"/>
-          <w:sz w:val="20"/>
-          <w:szCs w:val="20"/>
-        </w:rPr>
-        <w:t xml:space="preserve"> 6, 0xEA, 0x22, 0x4B1D, 0b1010</w:t>
-      </w:r>
-    </w:p>
-    <w:p>
-      <w:pPr>
-        <w:rPr>
-          <w:rFonts w:ascii="Consolas" w:eastAsia="Consolas" w:hAnsi="Consolas" w:cs="Consolas"/>
-          <w:sz w:val="20"/>
-          <w:szCs w:val="20"/>
-        </w:rPr>
-      </w:pPr>
-      <w:r>
-        <w:rPr>
-          <w:rFonts w:ascii="Consolas" w:eastAsia="Consolas" w:hAnsi="Consolas" w:cs="Consolas"/>
-          <w:sz w:val="20"/>
-          <w:szCs w:val="20"/>
-        </w:rPr>
-        <w:t>buff</w:t>
-      </w:r>
-      <w:proofErr w:type="gramStart"/>
-      <w:r>
-        <w:rPr>
-          <w:rFonts w:ascii="Consolas" w:eastAsia="Consolas" w:hAnsi="Consolas" w:cs="Consolas"/>
-          <w:sz w:val="20"/>
-          <w:szCs w:val="20"/>
-        </w:rPr>
-        <w:t>: .fill</w:t>
-      </w:r>
-      <w:proofErr w:type="gramEnd"/>
-      <w:r>
-        <w:rPr>
-          <w:rFonts w:ascii="Consolas" w:eastAsia="Consolas" w:hAnsi="Consolas" w:cs="Consolas"/>
-          <w:sz w:val="20"/>
-          <w:szCs w:val="20"/>
-        </w:rPr>
-        <w:t xml:space="preserve"> 10, 2, 0x42</w:t>
-      </w:r>
-    </w:p>
-    <w:p>
-      <w:pPr>
-        <w:rPr>
-          <w:rFonts w:ascii="Consolas" w:eastAsia="Consolas" w:hAnsi="Consolas" w:cs="Consolas"/>
-          <w:sz w:val="20"/>
-          <w:szCs w:val="20"/>
-        </w:rPr>
-      </w:pPr>
-      <w:r>
-        <w:rPr>
-          <w:rFonts w:ascii="Consolas" w:eastAsia="Consolas" w:hAnsi="Consolas" w:cs="Consolas"/>
-          <w:sz w:val="20"/>
-          <w:szCs w:val="20"/>
-        </w:rPr>
-        <w:t>id</w:t>
-      </w:r>
-      <w:proofErr w:type="gramStart"/>
-      <w:r>
-        <w:rPr>
-          <w:rFonts w:ascii="Consolas" w:eastAsia="Consolas" w:hAnsi="Consolas" w:cs="Consolas"/>
-          <w:sz w:val="20"/>
-          <w:szCs w:val="20"/>
-        </w:rPr>
-        <w:t>: .long</w:t>
-      </w:r>
-      <w:proofErr w:type="gramEnd"/>
-      <w:r>
-        <w:rPr>
-          <w:rFonts w:ascii="Consolas" w:eastAsia="Consolas" w:hAnsi="Consolas" w:cs="Consolas"/>
-          <w:sz w:val="20"/>
-          <w:szCs w:val="20"/>
-        </w:rPr>
-        <w:t xml:space="preserve"> 0x19283746</w:t>
-      </w:r>
-    </w:p>
-    <w:p>
-      <w:pPr>
-        <w:rPr>
-          <w:rFonts w:ascii="Consolas" w:eastAsia="Consolas" w:hAnsi="Consolas" w:cs="Consolas"/>
-          <w:sz w:val="20"/>
-          <w:szCs w:val="20"/>
-        </w:rPr>
-      </w:pPr>
-      <w:r>
-        <w:rPr>
-          <w:rFonts w:ascii="Consolas" w:eastAsia="Consolas" w:hAnsi="Consolas" w:cs="Consolas"/>
-          <w:sz w:val="20"/>
-          <w:szCs w:val="20"/>
-        </w:rPr>
-        <w:t>key</w:t>
-      </w:r>
-      <w:proofErr w:type="gramStart"/>
-      <w:r>
-        <w:rPr>
-          <w:rFonts w:ascii="Consolas" w:eastAsia="Consolas" w:hAnsi="Consolas" w:cs="Consolas"/>
-          <w:sz w:val="20"/>
-          <w:szCs w:val="20"/>
-        </w:rPr>
-        <w:t>: .quad</w:t>
-      </w:r>
-      <w:proofErr w:type="gramEnd"/>
-      <w:r>
-        <w:rPr>
-          <w:rFonts w:ascii="Consolas" w:eastAsia="Consolas" w:hAnsi="Consolas" w:cs="Consolas"/>
-          <w:sz w:val="20"/>
-          <w:szCs w:val="20"/>
-        </w:rPr>
-        <w:t xml:space="preserve"> 0x0406282309052021</w:t>
+        <w:t>.section .bss</w:t>
+      </w:r>
+    </w:p>
+    <w:p>
+      <w:pPr>
+        <w:rPr>
+          <w:rFonts w:ascii="Consolas" w:eastAsia="Consolas" w:hAnsi="Consolas" w:cs="Consolas"/>
+          <w:sz w:val="20"/>
+          <w:szCs w:val="20"/>
+        </w:rPr>
+      </w:pPr>
+      <w:r>
+        <w:rPr>
+          <w:rFonts w:ascii="Consolas" w:eastAsia="Consolas" w:hAnsi="Consolas" w:cs="Consolas"/>
+          <w:sz w:val="20"/>
+          <w:szCs w:val="20"/>
+        </w:rPr>
+        <w:t>.lcomm a, 8</w:t>
+      </w:r>
+    </w:p>
+    <w:p>
+      <w:pPr>
+        <w:rPr>
+          <w:rFonts w:ascii="Consolas" w:eastAsia="Consolas" w:hAnsi="Consolas" w:cs="Consolas"/>
+          <w:sz w:val="20"/>
+          <w:szCs w:val="20"/>
+        </w:rPr>
+      </w:pPr>
+      <w:r>
+        <w:rPr>
+          <w:rFonts w:ascii="Consolas" w:eastAsia="Consolas" w:hAnsi="Consolas" w:cs="Consolas"/>
+          <w:sz w:val="20"/>
+          <w:szCs w:val="20"/>
+        </w:rPr>
+        <w:t>.lcomm b, 4</w:t>
       </w:r>
     </w:p>
     <w:p>
@@ -831,7 +801,6 @@
           <w:szCs w:val="20"/>
         </w:rPr>
       </w:pPr>
-      <w:proofErr w:type="gramStart"/>
       <w:r>
         <w:rPr>
           <w:rFonts w:ascii="Consolas" w:eastAsia="Consolas" w:hAnsi="Consolas" w:cs="Consolas"/>
@@ -839,309 +808,359 @@
           <w:sz w:val="20"/>
           <w:szCs w:val="20"/>
         </w:rPr>
-        <w:t>.section</w:t>
-      </w:r>
-      <w:proofErr w:type="gramEnd"/>
-      <w:r>
-        <w:rPr>
-          <w:rFonts w:ascii="Consolas" w:eastAsia="Consolas" w:hAnsi="Consolas" w:cs="Consolas"/>
-          <w:b/>
-          <w:sz w:val="20"/>
-          <w:szCs w:val="20"/>
-        </w:rPr>
-        <w:t xml:space="preserve"> .</w:t>
-      </w:r>
-      <w:proofErr w:type="spellStart"/>
-      <w:r>
-        <w:rPr>
-          <w:rFonts w:ascii="Consolas" w:eastAsia="Consolas" w:hAnsi="Consolas" w:cs="Consolas"/>
-          <w:b/>
-          <w:sz w:val="20"/>
-          <w:szCs w:val="20"/>
-        </w:rPr>
-        <w:t>bss</w:t>
-      </w:r>
-      <w:proofErr w:type="spellEnd"/>
-    </w:p>
-    <w:p>
-      <w:pPr>
-        <w:rPr>
-          <w:rFonts w:ascii="Consolas" w:eastAsia="Consolas" w:hAnsi="Consolas" w:cs="Consolas"/>
-          <w:sz w:val="20"/>
-          <w:szCs w:val="20"/>
-        </w:rPr>
-      </w:pPr>
-      <w:proofErr w:type="gramStart"/>
-      <w:r>
-        <w:rPr>
-          <w:rFonts w:ascii="Consolas" w:eastAsia="Consolas" w:hAnsi="Consolas" w:cs="Consolas"/>
-          <w:sz w:val="20"/>
-          <w:szCs w:val="20"/>
+        <w:t>.section .text</w:t>
+      </w:r>
+    </w:p>
+    <w:p>
+      <w:pPr>
+        <w:rPr>
+          <w:rFonts w:ascii="Consolas" w:eastAsia="Consolas" w:hAnsi="Consolas" w:cs="Consolas"/>
+          <w:sz w:val="20"/>
+          <w:szCs w:val="20"/>
+        </w:rPr>
+      </w:pPr>
+      <w:r>
+        <w:rPr>
+          <w:rFonts w:ascii="Consolas" w:eastAsia="Consolas" w:hAnsi="Consolas" w:cs="Consolas"/>
+          <w:sz w:val="20"/>
+          <w:szCs w:val="20"/>
+        </w:rPr>
+        <w:t>_start:</w:t>
+      </w:r>
+    </w:p>
+    <w:p>
+      <w:pPr>
+        <w:rPr>
+          <w:rFonts w:ascii="Consolas" w:eastAsia="Consolas" w:hAnsi="Consolas" w:cs="Consolas"/>
+          <w:sz w:val="20"/>
+          <w:szCs w:val="20"/>
+        </w:rPr>
+      </w:pPr>
+      <w:r>
+        <w:rPr>
+          <w:rFonts w:ascii="Consolas" w:eastAsia="Consolas" w:hAnsi="Consolas" w:cs="Consolas"/>
+          <w:sz w:val="20"/>
+          <w:szCs w:val="20"/>
+        </w:rPr>
+        <w:t xml:space="preserve">  xor %rcx, %rcx</w:t>
+      </w:r>
+      <w:r>
+        <w:rPr>
+          <w:rFonts w:ascii="Consolas" w:eastAsia="Consolas" w:hAnsi="Consolas" w:cs="Consolas"/>
+          <w:sz w:val="20"/>
+          <w:szCs w:val="20"/>
+        </w:rPr>
+        <w:t xml:space="preserve"> </w:t>
+      </w:r>
+    </w:p>
+    <w:p>
+      <w:pPr>
+        <w:rPr>
+          <w:rFonts w:ascii="Consolas" w:eastAsia="Consolas" w:hAnsi="Consolas" w:cs="Consolas"/>
+          <w:sz w:val="20"/>
+          <w:szCs w:val="20"/>
+        </w:rPr>
+      </w:pPr>
+      <w:r>
+        <w:rPr>
+          <w:rFonts w:ascii="Consolas" w:eastAsia="Consolas" w:hAnsi="Consolas" w:cs="Consolas"/>
+          <w:sz w:val="20"/>
+          <w:szCs w:val="20"/>
+        </w:rPr>
+        <w:t xml:space="preserve">  movl $0x5432, %ebx</w:t>
+      </w:r>
+    </w:p>
+    <w:p>
+      <w:pPr>
+        <w:rPr>
+          <w:rFonts w:ascii="Consolas" w:eastAsia="Consolas" w:hAnsi="Consolas" w:cs="Consolas"/>
+          <w:sz w:val="20"/>
+          <w:szCs w:val="20"/>
+        </w:rPr>
+      </w:pPr>
+      <w:r>
+        <w:rPr>
+          <w:rFonts w:ascii="Consolas" w:eastAsia="Consolas" w:hAnsi="Consolas" w:cs="Consolas"/>
+          <w:sz w:val="20"/>
+          <w:szCs w:val="20"/>
+        </w:rPr>
+        <w:t xml:space="preserve">  movb $4, %bl</w:t>
+      </w:r>
+    </w:p>
+    <w:p>
+      <w:pPr>
+        <w:bidi/>
+      </w:pPr>
+      <w:r>
+        <w:rPr>
+          <w:rtl/>
+        </w:rPr>
+        <w:t xml:space="preserve">ערך </w:t>
+      </w:r>
+      <w:r>
+        <w:t>rbx</w:t>
+      </w:r>
+      <w:r>
+        <w:rPr>
+          <w:rtl/>
+        </w:rPr>
+        <w:t xml:space="preserve">: </w:t>
+      </w:r>
+      <w:r>
+        <w:t>0x5404</w:t>
+      </w:r>
+    </w:p>
+    <w:p>
+      <w:pPr>
+        <w:rPr>
+          <w:rFonts w:ascii="Consolas" w:eastAsia="Consolas" w:hAnsi="Consolas" w:cs="Consolas"/>
+          <w:sz w:val="20"/>
+          <w:szCs w:val="20"/>
+        </w:rPr>
+      </w:pPr>
+      <w:r>
+        <w:rPr>
+          <w:rFonts w:ascii="Consolas" w:eastAsia="Consolas" w:hAnsi="Consolas" w:cs="Consolas"/>
+          <w:sz w:val="20"/>
+          <w:szCs w:val="20"/>
+        </w:rPr>
+        <w:t xml:space="preserve">  xor %</w:t>
+      </w:r>
+      <w:r>
+        <w:rPr>
+          <w:rFonts w:ascii="Consolas" w:eastAsia="Consolas" w:hAnsi="Consolas" w:cs="Consolas"/>
+          <w:sz w:val="20"/>
+          <w:szCs w:val="20"/>
+        </w:rPr>
+        <w:t>rax, %rax</w:t>
+      </w:r>
+    </w:p>
+    <w:p>
+      <w:pPr>
+        <w:rPr>
+          <w:rFonts w:ascii="Consolas" w:eastAsia="Consolas" w:hAnsi="Consolas" w:cs="Consolas"/>
+          <w:sz w:val="20"/>
+          <w:szCs w:val="20"/>
+        </w:rPr>
+      </w:pPr>
+      <w:r>
+        <w:rPr>
+          <w:rFonts w:ascii="Consolas" w:eastAsia="Consolas" w:hAnsi="Consolas" w:cs="Consolas"/>
+          <w:sz w:val="20"/>
+          <w:szCs w:val="20"/>
+        </w:rPr>
+        <w:t xml:space="preserve">  xor %rsi, %rsi</w:t>
+      </w:r>
+    </w:p>
+    <w:p>
+      <w:pPr>
+        <w:rPr>
+          <w:rFonts w:ascii="Consolas" w:eastAsia="Consolas" w:hAnsi="Consolas" w:cs="Consolas"/>
+          <w:sz w:val="20"/>
+          <w:szCs w:val="20"/>
+        </w:rPr>
+      </w:pPr>
+      <w:r>
+        <w:rPr>
+          <w:rFonts w:ascii="Consolas" w:eastAsia="Consolas" w:hAnsi="Consolas" w:cs="Consolas"/>
+          <w:sz w:val="20"/>
+          <w:szCs w:val="20"/>
+        </w:rPr>
+        <w:t xml:space="preserve">  add b, %rax, %rbx</w:t>
+      </w:r>
+    </w:p>
+    <w:p>
+      <w:pPr>
+        <w:bidi/>
+      </w:pPr>
+      <w:r>
+        <w:rPr>
+          <w:rtl/>
+        </w:rPr>
+        <w:t xml:space="preserve">ערך </w:t>
+      </w:r>
+      <w:r>
+        <w:t>rbx</w:t>
+      </w:r>
+      <w:r>
+        <w:rPr>
+          <w:rFonts w:hint="cs"/>
+          <w:rtl/>
+        </w:rPr>
+        <w:t xml:space="preserve">: </w:t>
+      </w:r>
+      <w:r>
+        <w:rPr>
+          <w:rFonts w:hint="cs"/>
+        </w:rPr>
+        <w:t>X</w:t>
+      </w:r>
+      <w:r>
+        <w:rPr>
+          <w:rFonts w:hint="cs"/>
+          <w:rtl/>
+        </w:rPr>
+        <w:t xml:space="preserve"> </w:t>
+      </w:r>
+      <w:r>
+        <w:rPr>
+          <w:rtl/>
+        </w:rPr>
+        <w:t>–</w:t>
+      </w:r>
+      <w:r>
+        <w:rPr>
+          <w:rFonts w:hint="cs"/>
+          <w:rtl/>
+        </w:rPr>
+        <w:t xml:space="preserve"> הפעולה </w:t>
+      </w:r>
+      <w:r>
+        <w:t>add</w:t>
+      </w:r>
+      <w:r>
+        <w:rPr>
+          <w:rFonts w:hint="cs"/>
+          <w:rtl/>
+        </w:rPr>
+        <w:t xml:space="preserve"> מקבלת רק שני ארגומנטים</w:t>
+      </w:r>
+      <w:r>
+        <w:rPr>
+          <w:rFonts w:hint="cs"/>
+          <w:rtl/>
         </w:rPr>
         <w:t>.</w:t>
       </w:r>
-      <w:proofErr w:type="spellStart"/>
-      <w:r>
-        <w:rPr>
-          <w:rFonts w:ascii="Consolas" w:eastAsia="Consolas" w:hAnsi="Consolas" w:cs="Consolas"/>
-          <w:sz w:val="20"/>
-          <w:szCs w:val="20"/>
-        </w:rPr>
-        <w:t>lcomm</w:t>
-      </w:r>
-      <w:proofErr w:type="spellEnd"/>
-      <w:proofErr w:type="gramEnd"/>
-      <w:r>
-        <w:rPr>
-          <w:rFonts w:ascii="Consolas" w:eastAsia="Consolas" w:hAnsi="Consolas" w:cs="Consolas"/>
-          <w:sz w:val="20"/>
-          <w:szCs w:val="20"/>
-        </w:rPr>
-        <w:t xml:space="preserve"> a, 8</w:t>
-      </w:r>
-    </w:p>
-    <w:p>
-      <w:pPr>
-        <w:rPr>
-          <w:rFonts w:ascii="Consolas" w:eastAsia="Consolas" w:hAnsi="Consolas" w:cs="Consolas"/>
-          <w:sz w:val="20"/>
-          <w:szCs w:val="20"/>
-        </w:rPr>
-      </w:pPr>
-      <w:proofErr w:type="gramStart"/>
-      <w:r>
-        <w:rPr>
-          <w:rFonts w:ascii="Consolas" w:eastAsia="Consolas" w:hAnsi="Consolas" w:cs="Consolas"/>
-          <w:sz w:val="20"/>
-          <w:szCs w:val="20"/>
-        </w:rPr>
-        <w:t>.</w:t>
-      </w:r>
-      <w:proofErr w:type="spellStart"/>
-      <w:r>
-        <w:rPr>
-          <w:rFonts w:ascii="Consolas" w:eastAsia="Consolas" w:hAnsi="Consolas" w:cs="Consolas"/>
-          <w:sz w:val="20"/>
-          <w:szCs w:val="20"/>
-        </w:rPr>
-        <w:t>lcomm</w:t>
-      </w:r>
-      <w:proofErr w:type="spellEnd"/>
-      <w:proofErr w:type="gramEnd"/>
-      <w:r>
-        <w:rPr>
-          <w:rFonts w:ascii="Consolas" w:eastAsia="Consolas" w:hAnsi="Consolas" w:cs="Consolas"/>
-          <w:sz w:val="20"/>
-          <w:szCs w:val="20"/>
-        </w:rPr>
-        <w:t xml:space="preserve"> b, 4</w:t>
-      </w:r>
-    </w:p>
-    <w:p>
-      <w:pPr>
-        <w:rPr>
-          <w:rFonts w:ascii="Consolas" w:eastAsia="Consolas" w:hAnsi="Consolas" w:cs="Consolas"/>
-          <w:sz w:val="20"/>
-          <w:szCs w:val="20"/>
-        </w:rPr>
-      </w:pPr>
-    </w:p>
-    <w:p>
-      <w:pPr>
-        <w:rPr>
-          <w:rFonts w:ascii="Consolas" w:eastAsia="Consolas" w:hAnsi="Consolas" w:cs="Consolas"/>
-          <w:b/>
-          <w:sz w:val="20"/>
-          <w:szCs w:val="20"/>
-        </w:rPr>
-      </w:pPr>
-      <w:proofErr w:type="gramStart"/>
-      <w:r>
-        <w:rPr>
-          <w:rFonts w:ascii="Consolas" w:eastAsia="Consolas" w:hAnsi="Consolas" w:cs="Consolas"/>
-          <w:b/>
-          <w:sz w:val="20"/>
-          <w:szCs w:val="20"/>
-        </w:rPr>
-        <w:t>.section</w:t>
-      </w:r>
-      <w:proofErr w:type="gramEnd"/>
-      <w:r>
-        <w:rPr>
-          <w:rFonts w:ascii="Consolas" w:eastAsia="Consolas" w:hAnsi="Consolas" w:cs="Consolas"/>
-          <w:b/>
-          <w:sz w:val="20"/>
-          <w:szCs w:val="20"/>
-        </w:rPr>
-        <w:t xml:space="preserve"> .text</w:t>
-      </w:r>
-    </w:p>
-    <w:p>
-      <w:pPr>
-        <w:rPr>
-          <w:rFonts w:ascii="Consolas" w:eastAsia="Consolas" w:hAnsi="Consolas" w:cs="Consolas"/>
-          <w:sz w:val="20"/>
-          <w:szCs w:val="20"/>
-        </w:rPr>
-      </w:pPr>
-      <w:r>
-        <w:rPr>
-          <w:rFonts w:ascii="Consolas" w:eastAsia="Consolas" w:hAnsi="Consolas" w:cs="Consolas"/>
-          <w:sz w:val="20"/>
-          <w:szCs w:val="20"/>
-        </w:rPr>
-        <w:t>_start:</w:t>
-      </w:r>
-    </w:p>
-    <w:p>
-      <w:pPr>
-        <w:rPr>
-          <w:rFonts w:ascii="Consolas" w:eastAsia="Consolas" w:hAnsi="Consolas" w:cs="Consolas"/>
-          <w:sz w:val="20"/>
-          <w:szCs w:val="20"/>
-        </w:rPr>
-      </w:pPr>
-      <w:r>
-        <w:rPr>
-          <w:rFonts w:ascii="Consolas" w:eastAsia="Consolas" w:hAnsi="Consolas" w:cs="Consolas"/>
-          <w:sz w:val="20"/>
-          <w:szCs w:val="20"/>
-        </w:rPr>
-        <w:t xml:space="preserve">  </w:t>
-      </w:r>
-      <w:proofErr w:type="spellStart"/>
-      <w:r>
-        <w:rPr>
-          <w:rFonts w:ascii="Consolas" w:eastAsia="Consolas" w:hAnsi="Consolas" w:cs="Consolas"/>
-          <w:sz w:val="20"/>
-          <w:szCs w:val="20"/>
-        </w:rPr>
-        <w:t>xor</w:t>
-      </w:r>
-      <w:proofErr w:type="spellEnd"/>
-      <w:r>
-        <w:rPr>
-          <w:rFonts w:ascii="Consolas" w:eastAsia="Consolas" w:hAnsi="Consolas" w:cs="Consolas"/>
-          <w:sz w:val="20"/>
-          <w:szCs w:val="20"/>
-        </w:rPr>
-        <w:t xml:space="preserve"> %</w:t>
-      </w:r>
-      <w:proofErr w:type="spellStart"/>
-      <w:r>
-        <w:rPr>
-          <w:rFonts w:ascii="Consolas" w:eastAsia="Consolas" w:hAnsi="Consolas" w:cs="Consolas"/>
-          <w:sz w:val="20"/>
-          <w:szCs w:val="20"/>
-        </w:rPr>
-        <w:t>rcx</w:t>
-      </w:r>
-      <w:proofErr w:type="spellEnd"/>
-      <w:r>
-        <w:rPr>
-          <w:rFonts w:ascii="Consolas" w:eastAsia="Consolas" w:hAnsi="Consolas" w:cs="Consolas"/>
-          <w:sz w:val="20"/>
-          <w:szCs w:val="20"/>
-        </w:rPr>
-        <w:t>, %</w:t>
-      </w:r>
-      <w:proofErr w:type="spellStart"/>
-      <w:r>
-        <w:rPr>
-          <w:rFonts w:ascii="Consolas" w:eastAsia="Consolas" w:hAnsi="Consolas" w:cs="Consolas"/>
-          <w:sz w:val="20"/>
-          <w:szCs w:val="20"/>
-        </w:rPr>
-        <w:t>rcx</w:t>
-      </w:r>
-      <w:proofErr w:type="spellEnd"/>
-      <w:r>
-        <w:rPr>
-          <w:rFonts w:ascii="Consolas" w:eastAsia="Consolas" w:hAnsi="Consolas" w:cs="Consolas"/>
-          <w:sz w:val="20"/>
-          <w:szCs w:val="20"/>
+    </w:p>
+    <w:p>
+      <w:pPr>
+        <w:rPr>
+          <w:rFonts w:ascii="Consolas" w:eastAsia="Consolas" w:hAnsi="Consolas" w:cs="Consolas"/>
+          <w:sz w:val="20"/>
+          <w:szCs w:val="20"/>
+        </w:rPr>
+      </w:pPr>
+      <w:r>
+        <w:rPr>
+          <w:rFonts w:ascii="Consolas" w:eastAsia="Consolas" w:hAnsi="Consolas" w:cs="Consolas"/>
+          <w:sz w:val="20"/>
+          <w:szCs w:val="20"/>
+        </w:rPr>
+        <w:t xml:space="preserve">  lea 4(arr), %rbx</w:t>
+      </w:r>
+    </w:p>
+    <w:p>
+      <w:pPr>
+        <w:bidi/>
+        <w:rPr>
+          <w:rtl/>
+        </w:rPr>
+      </w:pPr>
+      <w:r>
+        <w:rPr>
+          <w:rtl/>
+        </w:rPr>
+        <w:t xml:space="preserve">ערך </w:t>
+      </w:r>
+      <w:r>
+        <w:t>rbx</w:t>
+      </w:r>
+      <w:r>
+        <w:rPr>
+          <w:rtl/>
+        </w:rPr>
+        <w:t>:</w:t>
+      </w:r>
+      <w:r>
+        <w:rPr>
+          <w:rFonts w:hint="cs"/>
+          <w:rtl/>
         </w:rPr>
         <w:t xml:space="preserve"> </w:t>
       </w:r>
-    </w:p>
-    <w:p>
-      <w:pPr>
-        <w:rPr>
-          <w:rFonts w:ascii="Consolas" w:eastAsia="Consolas" w:hAnsi="Consolas" w:cs="Consolas"/>
-          <w:sz w:val="20"/>
-          <w:szCs w:val="20"/>
-        </w:rPr>
-      </w:pPr>
-      <w:r>
-        <w:rPr>
-          <w:rFonts w:ascii="Consolas" w:eastAsia="Consolas" w:hAnsi="Consolas" w:cs="Consolas"/>
-          <w:sz w:val="20"/>
-          <w:szCs w:val="20"/>
-        </w:rPr>
-        <w:t xml:space="preserve">  </w:t>
-      </w:r>
-      <w:proofErr w:type="spellStart"/>
-      <w:r>
-        <w:rPr>
-          <w:rFonts w:ascii="Consolas" w:eastAsia="Consolas" w:hAnsi="Consolas" w:cs="Consolas"/>
-          <w:sz w:val="20"/>
-          <w:szCs w:val="20"/>
-        </w:rPr>
-        <w:t>movl</w:t>
-      </w:r>
-      <w:proofErr w:type="spellEnd"/>
-      <w:r>
-        <w:rPr>
-          <w:rFonts w:ascii="Consolas" w:eastAsia="Consolas" w:hAnsi="Consolas" w:cs="Consolas"/>
-          <w:sz w:val="20"/>
-          <w:szCs w:val="20"/>
-        </w:rPr>
-        <w:t xml:space="preserve"> $0x5432, %</w:t>
-      </w:r>
-      <w:proofErr w:type="spellStart"/>
-      <w:r>
-        <w:rPr>
-          <w:rFonts w:ascii="Consolas" w:eastAsia="Consolas" w:hAnsi="Consolas" w:cs="Consolas"/>
-          <w:sz w:val="20"/>
-          <w:szCs w:val="20"/>
-        </w:rPr>
-        <w:t>ebx</w:t>
-      </w:r>
-      <w:proofErr w:type="spellEnd"/>
-    </w:p>
-    <w:p>
-      <w:pPr>
-        <w:rPr>
-          <w:rFonts w:ascii="Consolas" w:eastAsia="Consolas" w:hAnsi="Consolas" w:cs="Consolas"/>
-          <w:sz w:val="20"/>
-          <w:szCs w:val="20"/>
-        </w:rPr>
-      </w:pPr>
-      <w:r>
-        <w:rPr>
-          <w:rFonts w:ascii="Consolas" w:eastAsia="Consolas" w:hAnsi="Consolas" w:cs="Consolas"/>
-          <w:sz w:val="20"/>
-          <w:szCs w:val="20"/>
-        </w:rPr>
-        <w:t xml:space="preserve">  </w:t>
-      </w:r>
-      <w:proofErr w:type="spellStart"/>
-      <w:r>
-        <w:rPr>
-          <w:rFonts w:ascii="Consolas" w:eastAsia="Consolas" w:hAnsi="Consolas" w:cs="Consolas"/>
-          <w:sz w:val="20"/>
-          <w:szCs w:val="20"/>
-        </w:rPr>
-        <w:t>movb</w:t>
-      </w:r>
-      <w:proofErr w:type="spellEnd"/>
-      <w:r>
-        <w:rPr>
-          <w:rFonts w:ascii="Consolas" w:eastAsia="Consolas" w:hAnsi="Consolas" w:cs="Consolas"/>
-          <w:sz w:val="20"/>
-          <w:szCs w:val="20"/>
-        </w:rPr>
-        <w:t xml:space="preserve"> $4, %bl</w:t>
+      <w:r>
+        <w:rPr>
+          <w:rFonts w:hint="cs"/>
+        </w:rPr>
+        <w:t>X</w:t>
+      </w:r>
+      <w:r>
+        <w:rPr>
+          <w:rFonts w:hint="cs"/>
+          <w:rtl/>
+        </w:rPr>
+        <w:t xml:space="preserve"> </w:t>
+      </w:r>
+      <w:r>
+        <w:rPr>
+          <w:rtl/>
+        </w:rPr>
+        <w:t>–</w:t>
+      </w:r>
+      <w:r>
+        <w:rPr>
+          <w:rFonts w:hint="cs"/>
+          <w:rtl/>
+        </w:rPr>
+        <w:t xml:space="preserve"> אסור לכתוב </w:t>
+      </w:r>
+      <w:r>
+        <w:t>4(arr)</w:t>
+      </w:r>
+      <w:r>
+        <w:rPr>
+          <w:rFonts w:hint="cs"/>
+          <w:rtl/>
+        </w:rPr>
+        <w:t xml:space="preserve"> כי שיטת המיעון צריכה להיות או קבועה או</w:t>
+      </w:r>
+      <w:r>
+        <w:rPr>
+          <w:rtl/>
+        </w:rPr>
+        <w:br/>
+      </w:r>
+      <w:r>
+        <w:rPr>
+          <w:rFonts w:hint="cs"/>
+          <w:rtl/>
+        </w:rPr>
+        <w:t>עקיפה ופה זה מעורבב.</w:t>
+      </w:r>
+    </w:p>
+    <w:p>
+      <w:pPr>
+        <w:rPr>
+          <w:rFonts w:ascii="Consolas" w:eastAsia="Consolas" w:hAnsi="Consolas" w:cs="Consolas"/>
+          <w:sz w:val="20"/>
+          <w:szCs w:val="20"/>
+        </w:rPr>
+      </w:pPr>
+      <w:r>
+        <w:rPr>
+          <w:rFonts w:ascii="Consolas" w:eastAsia="Consolas" w:hAnsi="Consolas" w:cs="Consolas"/>
+          <w:sz w:val="20"/>
+          <w:szCs w:val="20"/>
+        </w:rPr>
+        <w:t xml:space="preserve">  lea (buff), %rbx</w:t>
+      </w:r>
+    </w:p>
+    <w:p>
+      <w:pPr>
+        <w:rPr>
+          <w:rFonts w:ascii="Consolas" w:eastAsia="Consolas" w:hAnsi="Consolas" w:cs="Consolas"/>
+          <w:sz w:val="20"/>
+          <w:szCs w:val="20"/>
+        </w:rPr>
+      </w:pPr>
+      <w:r>
+        <w:rPr>
+          <w:rFonts w:ascii="Consolas" w:eastAsia="Consolas" w:hAnsi="Consolas" w:cs="Consolas"/>
+          <w:sz w:val="20"/>
+          <w:szCs w:val="20"/>
+        </w:rPr>
+        <w:t xml:space="preserve">  movb 4(%rbx), %al</w:t>
       </w:r>
     </w:p>
     <w:p>
@@ -1154,11 +1173,9 @@
         </w:rPr>
         <w:t xml:space="preserve">ערך </w:t>
       </w:r>
-      <w:proofErr w:type="spellStart"/>
-      <w:r>
-        <w:t>rbx</w:t>
-      </w:r>
-      <w:proofErr w:type="spellEnd"/>
+      <w:r>
+        <w:t>rax</w:t>
+      </w:r>
       <w:r>
         <w:rPr>
           <w:rtl/>
@@ -1166,774 +1183,140 @@
         <w:t xml:space="preserve">: </w:t>
       </w:r>
       <w:r>
-        <w:t>0x5404</w:t>
-      </w:r>
-    </w:p>
-    <w:p>
-      <w:pPr>
-        <w:rPr>
-          <w:rFonts w:ascii="Consolas" w:eastAsia="Consolas" w:hAnsi="Consolas" w:cs="Consolas"/>
-          <w:sz w:val="20"/>
-          <w:szCs w:val="20"/>
-        </w:rPr>
-      </w:pPr>
-      <w:r>
-        <w:rPr>
-          <w:rFonts w:ascii="Consolas" w:eastAsia="Consolas" w:hAnsi="Consolas" w:cs="Consolas"/>
-          <w:sz w:val="20"/>
-          <w:szCs w:val="20"/>
-        </w:rPr>
-        <w:t xml:space="preserve">  </w:t>
-      </w:r>
-      <w:proofErr w:type="spellStart"/>
-      <w:r>
-        <w:rPr>
-          <w:rFonts w:ascii="Consolas" w:eastAsia="Consolas" w:hAnsi="Consolas" w:cs="Consolas"/>
-          <w:sz w:val="20"/>
-          <w:szCs w:val="20"/>
-        </w:rPr>
-        <w:t>xor</w:t>
-      </w:r>
-      <w:proofErr w:type="spellEnd"/>
-      <w:r>
-        <w:rPr>
-          <w:rFonts w:ascii="Consolas" w:eastAsia="Consolas" w:hAnsi="Consolas" w:cs="Consolas"/>
-          <w:sz w:val="20"/>
-          <w:szCs w:val="20"/>
-        </w:rPr>
-        <w:t xml:space="preserve"> %</w:t>
-      </w:r>
-      <w:proofErr w:type="spellStart"/>
-      <w:r>
-        <w:rPr>
-          <w:rFonts w:ascii="Consolas" w:eastAsia="Consolas" w:hAnsi="Consolas" w:cs="Consolas"/>
-          <w:sz w:val="20"/>
-          <w:szCs w:val="20"/>
-        </w:rPr>
+        <w:t>0x42</w:t>
+      </w:r>
+    </w:p>
+    <w:p>
+      <w:pPr>
+        <w:rPr>
+          <w:rFonts w:ascii="Consolas" w:eastAsia="Consolas" w:hAnsi="Consolas" w:cs="Consolas"/>
+          <w:sz w:val="20"/>
+          <w:szCs w:val="20"/>
+        </w:rPr>
+      </w:pPr>
+      <w:r>
+        <w:rPr>
+          <w:rFonts w:ascii="Consolas" w:eastAsia="Consolas" w:hAnsi="Consolas" w:cs="Consolas"/>
+          <w:sz w:val="20"/>
+          <w:szCs w:val="20"/>
+        </w:rPr>
+        <w:t xml:space="preserve">  movb 7(%rbx), %al</w:t>
+      </w:r>
+    </w:p>
+    <w:p>
+      <w:pPr>
+        <w:bidi/>
+      </w:pPr>
+      <w:r>
+        <w:rPr>
+          <w:rtl/>
+        </w:rPr>
+        <w:t xml:space="preserve">ערך </w:t>
+      </w:r>
+      <w:r>
         <w:t>rax</w:t>
       </w:r>
-      <w:proofErr w:type="spellEnd"/>
-      <w:r>
-        <w:rPr>
-          <w:rFonts w:ascii="Consolas" w:eastAsia="Consolas" w:hAnsi="Consolas" w:cs="Consolas"/>
-          <w:sz w:val="20"/>
-          <w:szCs w:val="20"/>
-        </w:rPr>
-        <w:t>, %</w:t>
-      </w:r>
-      <w:proofErr w:type="spellStart"/>
-      <w:r>
-        <w:rPr>
-          <w:rFonts w:ascii="Consolas" w:eastAsia="Consolas" w:hAnsi="Consolas" w:cs="Consolas"/>
-          <w:sz w:val="20"/>
-          <w:szCs w:val="20"/>
-        </w:rPr>
-        <w:t>rax</w:t>
-      </w:r>
-      <w:proofErr w:type="spellEnd"/>
-    </w:p>
-    <w:p>
-      <w:pPr>
-        <w:rPr>
-          <w:rFonts w:ascii="Consolas" w:eastAsia="Consolas" w:hAnsi="Consolas" w:cs="Consolas"/>
-          <w:sz w:val="20"/>
-          <w:szCs w:val="20"/>
-        </w:rPr>
-      </w:pPr>
-      <w:r>
-        <w:rPr>
-          <w:rFonts w:ascii="Consolas" w:eastAsia="Consolas" w:hAnsi="Consolas" w:cs="Consolas"/>
-          <w:sz w:val="20"/>
-          <w:szCs w:val="20"/>
-        </w:rPr>
-        <w:t xml:space="preserve">  </w:t>
-      </w:r>
-      <w:proofErr w:type="spellStart"/>
-      <w:r>
-        <w:rPr>
-          <w:rFonts w:ascii="Consolas" w:eastAsia="Consolas" w:hAnsi="Consolas" w:cs="Consolas"/>
-          <w:sz w:val="20"/>
-          <w:szCs w:val="20"/>
-        </w:rPr>
-        <w:t>xor</w:t>
-      </w:r>
-      <w:proofErr w:type="spellEnd"/>
-      <w:r>
-        <w:rPr>
-          <w:rFonts w:ascii="Consolas" w:eastAsia="Consolas" w:hAnsi="Consolas" w:cs="Consolas"/>
-          <w:sz w:val="20"/>
-          <w:szCs w:val="20"/>
-        </w:rPr>
-        <w:t xml:space="preserve"> %</w:t>
-      </w:r>
-      <w:proofErr w:type="spellStart"/>
-      <w:r>
-        <w:rPr>
-          <w:rFonts w:ascii="Consolas" w:eastAsia="Consolas" w:hAnsi="Consolas" w:cs="Consolas"/>
-          <w:sz w:val="20"/>
-          <w:szCs w:val="20"/>
-        </w:rPr>
+      <w:r>
+        <w:rPr>
+          <w:rtl/>
+        </w:rPr>
+        <w:t xml:space="preserve">: </w:t>
+      </w:r>
+      <w:r>
+        <w:t>0x0</w:t>
+      </w:r>
+    </w:p>
+    <w:p>
+      <w:pPr>
+        <w:rPr>
+          <w:rFonts w:ascii="Consolas" w:eastAsia="Consolas" w:hAnsi="Consolas" w:cs="Consolas"/>
+          <w:sz w:val="20"/>
+          <w:szCs w:val="20"/>
+        </w:rPr>
+      </w:pPr>
+      <w:r>
+        <w:rPr>
+          <w:rFonts w:ascii="Consolas" w:eastAsia="Consolas" w:hAnsi="Consolas" w:cs="Consolas"/>
+          <w:sz w:val="20"/>
+          <w:szCs w:val="20"/>
+        </w:rPr>
+        <w:t xml:space="preserve">  lea (arr), %rbx</w:t>
+      </w:r>
+    </w:p>
+    <w:p>
+      <w:pPr>
+        <w:rPr>
+          <w:rFonts w:ascii="Consolas" w:eastAsia="Consolas" w:hAnsi="Consolas" w:cs="Consolas"/>
+          <w:sz w:val="20"/>
+          <w:szCs w:val="20"/>
+        </w:rPr>
+      </w:pPr>
+      <w:r>
+        <w:rPr>
+          <w:rFonts w:ascii="Consolas" w:eastAsia="Consolas" w:hAnsi="Consolas" w:cs="Consolas"/>
+          <w:sz w:val="20"/>
+          <w:szCs w:val="20"/>
+        </w:rPr>
+        <w:t xml:space="preserve">  mov %bh, %al</w:t>
+      </w:r>
+    </w:p>
+    <w:p>
+      <w:pPr>
+        <w:rPr>
+          <w:rFonts w:ascii="Consolas" w:eastAsia="Consolas" w:hAnsi="Consolas" w:cs="Consolas"/>
+          <w:sz w:val="20"/>
+          <w:szCs w:val="20"/>
+        </w:rPr>
+      </w:pPr>
+      <w:r>
+        <w:rPr>
+          <w:rFonts w:ascii="Consolas" w:eastAsia="Consolas" w:hAnsi="Consolas" w:cs="Consolas"/>
+          <w:sz w:val="20"/>
+          <w:szCs w:val="20"/>
+        </w:rPr>
+        <w:t xml:space="preserve">  xor %al, %sil</w:t>
+      </w:r>
+    </w:p>
+    <w:p>
+      <w:pPr>
+        <w:rPr>
+          <w:rFonts w:ascii="Consolas" w:eastAsia="Consolas" w:hAnsi="Consolas" w:cs="Consolas"/>
+          <w:sz w:val="20"/>
+          <w:szCs w:val="20"/>
+        </w:rPr>
+      </w:pPr>
+      <w:r>
+        <w:rPr>
+          <w:rFonts w:ascii="Consolas" w:eastAsia="Consolas" w:hAnsi="Consolas" w:cs="Consolas"/>
+          <w:sz w:val="20"/>
+          <w:szCs w:val="20"/>
+        </w:rPr>
+        <w:t xml:space="preserve">  shr $5, %rsi</w:t>
+      </w:r>
+    </w:p>
+    <w:p>
+      <w:pPr>
+        <w:bidi/>
+        <w:rPr>
+          <w:rtl/>
+        </w:rPr>
+      </w:pPr>
+      <w:r>
+        <w:rPr>
+          <w:rtl/>
+        </w:rPr>
+        <w:t xml:space="preserve">ערך </w:t>
+      </w:r>
+      <w:r>
         <w:t>rsi</w:t>
       </w:r>
-      <w:proofErr w:type="spellEnd"/>
-      <w:r>
-        <w:rPr>
-          <w:rFonts w:ascii="Consolas" w:eastAsia="Consolas" w:hAnsi="Consolas" w:cs="Consolas"/>
-          <w:sz w:val="20"/>
-          <w:szCs w:val="20"/>
-        </w:rPr>
-        <w:t>, %</w:t>
-      </w:r>
-      <w:proofErr w:type="spellStart"/>
-      <w:r>
-        <w:rPr>
-          <w:rFonts w:ascii="Consolas" w:eastAsia="Consolas" w:hAnsi="Consolas" w:cs="Consolas"/>
-          <w:sz w:val="20"/>
-          <w:szCs w:val="20"/>
-        </w:rPr>
-        <w:t>rsi</w:t>
-      </w:r>
-      <w:proofErr w:type="spellEnd"/>
-    </w:p>
-    <w:p>
-      <w:pPr>
-        <w:rPr>
-          <w:rFonts w:ascii="Consolas" w:eastAsia="Consolas" w:hAnsi="Consolas" w:cs="Consolas"/>
-          <w:sz w:val="20"/>
-          <w:szCs w:val="20"/>
-        </w:rPr>
-      </w:pPr>
-      <w:r>
-        <w:rPr>
-          <w:rFonts w:ascii="Consolas" w:eastAsia="Consolas" w:hAnsi="Consolas" w:cs="Consolas"/>
-          <w:sz w:val="20"/>
-          <w:szCs w:val="20"/>
-        </w:rPr>
-        <w:t xml:space="preserve">  add b, %</w:t>
-      </w:r>
-      <w:proofErr w:type="spellStart"/>
-      <w:r>
-        <w:rPr>
-          <w:rFonts w:ascii="Consolas" w:eastAsia="Consolas" w:hAnsi="Consolas" w:cs="Consolas"/>
-          <w:sz w:val="20"/>
-          <w:szCs w:val="20"/>
-        </w:rPr>
-        <w:t>rax</w:t>
-      </w:r>
-      <w:proofErr w:type="spellEnd"/>
-      <w:r>
-        <w:rPr>
-          <w:rFonts w:ascii="Consolas" w:eastAsia="Consolas" w:hAnsi="Consolas" w:cs="Consolas"/>
-          <w:sz w:val="20"/>
-          <w:szCs w:val="20"/>
-        </w:rPr>
-        <w:t>, %</w:t>
-      </w:r>
-      <w:proofErr w:type="spellStart"/>
-      <w:r>
-        <w:rPr>
-          <w:rFonts w:ascii="Consolas" w:eastAsia="Consolas" w:hAnsi="Consolas" w:cs="Consolas"/>
-          <w:sz w:val="20"/>
-          <w:szCs w:val="20"/>
-        </w:rPr>
-        <w:t>rbx</w:t>
-      </w:r>
-      <w:proofErr w:type="spellEnd"/>
-    </w:p>
-    <w:p>
-      <w:pPr>
-        <w:bidi/>
-      </w:pPr>
-      <w:r>
-        <w:rPr>
-          <w:rtl/>
-        </w:rPr>
-        <w:t xml:space="preserve">ערך </w:t>
-      </w:r>
-      <w:proofErr w:type="spellStart"/>
-      <w:r>
-        <w:t>rbx</w:t>
-      </w:r>
-      <w:proofErr w:type="spellEnd"/>
-      <w:r>
-        <w:rPr>
-          <w:rFonts w:hint="cs"/>
+      <w:r>
+        <w:rPr>
           <w:rtl/>
         </w:rPr>
         <w:t xml:space="preserve">: </w:t>
       </w:r>
       <w:r>
-        <w:rPr>
-          <w:rFonts w:hint="cs"/>
-        </w:rPr>
-        <w:t>X</w:t>
-      </w:r>
-      <w:r>
-        <w:rPr>
-          <w:rFonts w:hint="cs"/>
-          <w:rtl/>
-        </w:rPr>
-        <w:t xml:space="preserve"> </w:t>
-      </w:r>
-      <w:r>
-        <w:rPr>
-          <w:rtl/>
-        </w:rPr>
-        <w:t>–</w:t>
-      </w:r>
-      <w:r>
-        <w:rPr>
-          <w:rFonts w:hint="cs"/>
-          <w:rtl/>
-        </w:rPr>
-        <w:t xml:space="preserve"> הפעולה </w:t>
-      </w:r>
-      <w:r>
-        <w:t>add</w:t>
-      </w:r>
-      <w:r>
-        <w:rPr>
-          <w:rFonts w:hint="cs"/>
-          <w:rtl/>
-        </w:rPr>
-        <w:t xml:space="preserve"> מקבלת רק שני ארגומנטים</w:t>
-      </w:r>
-      <w:r>
-        <w:rPr>
-          <w:rFonts w:hint="cs"/>
-          <w:rtl/>
-        </w:rPr>
-        <w:t>.</w:t>
-      </w:r>
-    </w:p>
-    <w:p>
-      <w:pPr>
-        <w:rPr>
-          <w:rFonts w:ascii="Consolas" w:eastAsia="Consolas" w:hAnsi="Consolas" w:cs="Consolas"/>
-          <w:sz w:val="20"/>
-          <w:szCs w:val="20"/>
-        </w:rPr>
-      </w:pPr>
-      <w:r>
-        <w:rPr>
-          <w:rFonts w:ascii="Consolas" w:eastAsia="Consolas" w:hAnsi="Consolas" w:cs="Consolas"/>
-          <w:sz w:val="20"/>
-          <w:szCs w:val="20"/>
-        </w:rPr>
-        <w:t xml:space="preserve">  lea 4(</w:t>
-      </w:r>
-      <w:proofErr w:type="spellStart"/>
-      <w:r>
-        <w:rPr>
-          <w:rFonts w:ascii="Consolas" w:eastAsia="Consolas" w:hAnsi="Consolas" w:cs="Consolas"/>
-          <w:sz w:val="20"/>
-          <w:szCs w:val="20"/>
-        </w:rPr>
-        <w:t>arr</w:t>
-      </w:r>
-      <w:proofErr w:type="spellEnd"/>
-      <w:r>
-        <w:rPr>
-          <w:rFonts w:ascii="Consolas" w:eastAsia="Consolas" w:hAnsi="Consolas" w:cs="Consolas"/>
-          <w:sz w:val="20"/>
-          <w:szCs w:val="20"/>
-        </w:rPr>
-        <w:t>), %</w:t>
-      </w:r>
-      <w:proofErr w:type="spellStart"/>
-      <w:r>
-        <w:rPr>
-          <w:rFonts w:ascii="Consolas" w:eastAsia="Consolas" w:hAnsi="Consolas" w:cs="Consolas"/>
-          <w:sz w:val="20"/>
-          <w:szCs w:val="20"/>
-        </w:rPr>
-        <w:t>rbx</w:t>
-      </w:r>
-      <w:proofErr w:type="spellEnd"/>
-    </w:p>
-    <w:p>
-      <w:pPr>
-        <w:bidi/>
-        <w:rPr>
-          <w:rtl/>
-        </w:rPr>
-      </w:pPr>
-      <w:r>
-        <w:rPr>
-          <w:rtl/>
-        </w:rPr>
-        <w:t xml:space="preserve">ערך </w:t>
-      </w:r>
-      <w:proofErr w:type="spellStart"/>
-      <w:r>
-        <w:t>rbx</w:t>
-      </w:r>
-      <w:proofErr w:type="spellEnd"/>
-      <w:r>
-        <w:rPr>
-          <w:rtl/>
-        </w:rPr>
-        <w:t>:</w:t>
-      </w:r>
-      <w:r>
-        <w:rPr>
-          <w:rFonts w:hint="cs"/>
-          <w:rtl/>
-        </w:rPr>
-        <w:t xml:space="preserve"> </w:t>
-      </w:r>
-      <w:r>
-        <w:rPr>
-          <w:rFonts w:hint="cs"/>
-        </w:rPr>
-        <w:t>X</w:t>
-      </w:r>
-      <w:r>
-        <w:rPr>
-          <w:rFonts w:hint="cs"/>
-          <w:rtl/>
-        </w:rPr>
-        <w:t xml:space="preserve"> </w:t>
-      </w:r>
-      <w:r>
-        <w:rPr>
-          <w:rtl/>
-        </w:rPr>
-        <w:t>–</w:t>
-      </w:r>
-      <w:r>
-        <w:rPr>
-          <w:rFonts w:hint="cs"/>
-          <w:rtl/>
-        </w:rPr>
-        <w:t xml:space="preserve"> אסור לכתוב </w:t>
-      </w:r>
-      <w:r>
-        <w:t>4(</w:t>
-      </w:r>
-      <w:proofErr w:type="spellStart"/>
-      <w:r>
-        <w:t>arr</w:t>
-      </w:r>
-      <w:proofErr w:type="spellEnd"/>
-      <w:r>
-        <w:t>)</w:t>
-      </w:r>
-      <w:r>
-        <w:rPr>
-          <w:rFonts w:hint="cs"/>
-          <w:rtl/>
-        </w:rPr>
-        <w:t xml:space="preserve"> כי שיטת </w:t>
-      </w:r>
-      <w:proofErr w:type="spellStart"/>
-      <w:r>
-        <w:rPr>
-          <w:rFonts w:hint="cs"/>
-          <w:rtl/>
-        </w:rPr>
-        <w:t>המיעון</w:t>
-      </w:r>
-      <w:proofErr w:type="spellEnd"/>
-      <w:r>
-        <w:rPr>
-          <w:rFonts w:hint="cs"/>
-          <w:rtl/>
-        </w:rPr>
-        <w:t xml:space="preserve"> צריכה להיות או קבועה או</w:t>
-      </w:r>
-      <w:r>
-        <w:rPr>
-          <w:rtl/>
-        </w:rPr>
-        <w:br/>
-      </w:r>
-      <w:r>
-        <w:rPr>
-          <w:rFonts w:hint="cs"/>
-          <w:rtl/>
-        </w:rPr>
-        <w:t>עקיפה ופה זה מעורבב.</w:t>
-      </w:r>
-    </w:p>
-    <w:p>
-      <w:pPr>
-        <w:rPr>
-          <w:rFonts w:ascii="Consolas" w:eastAsia="Consolas" w:hAnsi="Consolas" w:cs="Consolas"/>
-          <w:sz w:val="20"/>
-          <w:szCs w:val="20"/>
-        </w:rPr>
-      </w:pPr>
-      <w:r>
-        <w:rPr>
-          <w:rFonts w:ascii="Consolas" w:eastAsia="Consolas" w:hAnsi="Consolas" w:cs="Consolas"/>
-          <w:sz w:val="20"/>
-          <w:szCs w:val="20"/>
-        </w:rPr>
-        <w:t xml:space="preserve">  lea (buff), %</w:t>
-      </w:r>
-      <w:proofErr w:type="spellStart"/>
-      <w:r>
-        <w:rPr>
-          <w:rFonts w:ascii="Consolas" w:eastAsia="Consolas" w:hAnsi="Consolas" w:cs="Consolas"/>
-          <w:sz w:val="20"/>
-          <w:szCs w:val="20"/>
-        </w:rPr>
-        <w:t>rbx</w:t>
-      </w:r>
-      <w:proofErr w:type="spellEnd"/>
-    </w:p>
-    <w:p>
-      <w:pPr>
-        <w:rPr>
-          <w:rFonts w:ascii="Consolas" w:eastAsia="Consolas" w:hAnsi="Consolas" w:cs="Consolas"/>
-          <w:sz w:val="20"/>
-          <w:szCs w:val="20"/>
-        </w:rPr>
-      </w:pPr>
-      <w:r>
-        <w:rPr>
-          <w:rFonts w:ascii="Consolas" w:eastAsia="Consolas" w:hAnsi="Consolas" w:cs="Consolas"/>
-          <w:sz w:val="20"/>
-          <w:szCs w:val="20"/>
-        </w:rPr>
-        <w:t xml:space="preserve">  </w:t>
-      </w:r>
-      <w:proofErr w:type="spellStart"/>
-      <w:r>
-        <w:rPr>
-          <w:rFonts w:ascii="Consolas" w:eastAsia="Consolas" w:hAnsi="Consolas" w:cs="Consolas"/>
-          <w:sz w:val="20"/>
-          <w:szCs w:val="20"/>
-        </w:rPr>
-        <w:t>movb</w:t>
-      </w:r>
-      <w:proofErr w:type="spellEnd"/>
-      <w:r>
-        <w:rPr>
-          <w:rFonts w:ascii="Consolas" w:eastAsia="Consolas" w:hAnsi="Consolas" w:cs="Consolas"/>
-          <w:sz w:val="20"/>
-          <w:szCs w:val="20"/>
-        </w:rPr>
-        <w:t xml:space="preserve"> 4(%</w:t>
-      </w:r>
-      <w:proofErr w:type="spellStart"/>
-      <w:r>
-        <w:rPr>
-          <w:rFonts w:ascii="Consolas" w:eastAsia="Consolas" w:hAnsi="Consolas" w:cs="Consolas"/>
-          <w:sz w:val="20"/>
-          <w:szCs w:val="20"/>
-        </w:rPr>
-        <w:t>rbx</w:t>
-      </w:r>
-      <w:proofErr w:type="spellEnd"/>
-      <w:r>
-        <w:rPr>
-          <w:rFonts w:ascii="Consolas" w:eastAsia="Consolas" w:hAnsi="Consolas" w:cs="Consolas"/>
-          <w:sz w:val="20"/>
-          <w:szCs w:val="20"/>
-        </w:rPr>
-        <w:t>), %al</w:t>
-      </w:r>
-    </w:p>
-    <w:p>
-      <w:pPr>
-        <w:bidi/>
-      </w:pPr>
-      <w:r>
-        <w:rPr>
-          <w:rtl/>
-        </w:rPr>
-        <w:t xml:space="preserve">ערך </w:t>
-      </w:r>
-      <w:proofErr w:type="spellStart"/>
-      <w:r>
-        <w:t>rax</w:t>
-      </w:r>
-      <w:proofErr w:type="spellEnd"/>
-      <w:r>
-        <w:rPr>
-          <w:rtl/>
-        </w:rPr>
-        <w:t xml:space="preserve">: </w:t>
-      </w:r>
-      <w:r>
-        <w:t>0x42</w:t>
-      </w:r>
-    </w:p>
-    <w:p>
-      <w:pPr>
-        <w:rPr>
-          <w:rFonts w:ascii="Consolas" w:eastAsia="Consolas" w:hAnsi="Consolas" w:cs="Consolas"/>
-          <w:sz w:val="20"/>
-          <w:szCs w:val="20"/>
-        </w:rPr>
-      </w:pPr>
-      <w:r>
-        <w:rPr>
-          <w:rFonts w:ascii="Consolas" w:eastAsia="Consolas" w:hAnsi="Consolas" w:cs="Consolas"/>
-          <w:sz w:val="20"/>
-          <w:szCs w:val="20"/>
-        </w:rPr>
-        <w:t xml:space="preserve">  </w:t>
-      </w:r>
-      <w:proofErr w:type="spellStart"/>
-      <w:r>
-        <w:rPr>
-          <w:rFonts w:ascii="Consolas" w:eastAsia="Consolas" w:hAnsi="Consolas" w:cs="Consolas"/>
-          <w:sz w:val="20"/>
-          <w:szCs w:val="20"/>
-        </w:rPr>
-        <w:t>movb</w:t>
-      </w:r>
-      <w:proofErr w:type="spellEnd"/>
-      <w:r>
-        <w:rPr>
-          <w:rFonts w:ascii="Consolas" w:eastAsia="Consolas" w:hAnsi="Consolas" w:cs="Consolas"/>
-          <w:sz w:val="20"/>
-          <w:szCs w:val="20"/>
-        </w:rPr>
-        <w:t xml:space="preserve"> 7(%</w:t>
-      </w:r>
-      <w:proofErr w:type="spellStart"/>
-      <w:r>
-        <w:rPr>
-          <w:rFonts w:ascii="Consolas" w:eastAsia="Consolas" w:hAnsi="Consolas" w:cs="Consolas"/>
-          <w:sz w:val="20"/>
-          <w:szCs w:val="20"/>
-        </w:rPr>
-        <w:t>rbx</w:t>
-      </w:r>
-      <w:proofErr w:type="spellEnd"/>
-      <w:r>
-        <w:rPr>
-          <w:rFonts w:ascii="Consolas" w:eastAsia="Consolas" w:hAnsi="Consolas" w:cs="Consolas"/>
-          <w:sz w:val="20"/>
-          <w:szCs w:val="20"/>
-        </w:rPr>
-        <w:t>), %al</w:t>
-      </w:r>
-    </w:p>
-    <w:p>
-      <w:pPr>
-        <w:bidi/>
-      </w:pPr>
-      <w:r>
-        <w:rPr>
-          <w:rtl/>
-        </w:rPr>
-        <w:t xml:space="preserve">ערך </w:t>
-      </w:r>
-      <w:proofErr w:type="spellStart"/>
-      <w:r>
-        <w:t>rax</w:t>
-      </w:r>
-      <w:proofErr w:type="spellEnd"/>
-      <w:r>
-        <w:rPr>
-          <w:rtl/>
-        </w:rPr>
-        <w:t xml:space="preserve">: </w:t>
-      </w:r>
-      <w:r>
-        <w:t>0x0</w:t>
-      </w:r>
-    </w:p>
-    <w:p>
-      <w:pPr>
-        <w:rPr>
-          <w:rFonts w:ascii="Consolas" w:eastAsia="Consolas" w:hAnsi="Consolas" w:cs="Consolas"/>
-          <w:sz w:val="20"/>
-          <w:szCs w:val="20"/>
-        </w:rPr>
-      </w:pPr>
-      <w:r>
-        <w:rPr>
-          <w:rFonts w:ascii="Consolas" w:eastAsia="Consolas" w:hAnsi="Consolas" w:cs="Consolas"/>
-          <w:sz w:val="20"/>
-          <w:szCs w:val="20"/>
-        </w:rPr>
-        <w:t xml:space="preserve">  lea (</w:t>
-      </w:r>
-      <w:proofErr w:type="spellStart"/>
-      <w:r>
-        <w:rPr>
-          <w:rFonts w:ascii="Consolas" w:eastAsia="Consolas" w:hAnsi="Consolas" w:cs="Consolas"/>
-          <w:sz w:val="20"/>
-          <w:szCs w:val="20"/>
-        </w:rPr>
-        <w:t>arr</w:t>
-      </w:r>
-      <w:proofErr w:type="spellEnd"/>
-      <w:r>
-        <w:rPr>
-          <w:rFonts w:ascii="Consolas" w:eastAsia="Consolas" w:hAnsi="Consolas" w:cs="Consolas"/>
-          <w:sz w:val="20"/>
-          <w:szCs w:val="20"/>
-        </w:rPr>
-        <w:t>), %</w:t>
-      </w:r>
-      <w:proofErr w:type="spellStart"/>
-      <w:r>
-        <w:rPr>
-          <w:rFonts w:ascii="Consolas" w:eastAsia="Consolas" w:hAnsi="Consolas" w:cs="Consolas"/>
-          <w:sz w:val="20"/>
-          <w:szCs w:val="20"/>
-        </w:rPr>
-        <w:t>rbx</w:t>
-      </w:r>
-      <w:proofErr w:type="spellEnd"/>
-    </w:p>
-    <w:p>
-      <w:pPr>
-        <w:rPr>
-          <w:rFonts w:ascii="Consolas" w:eastAsia="Consolas" w:hAnsi="Consolas" w:cs="Consolas"/>
-          <w:sz w:val="20"/>
-          <w:szCs w:val="20"/>
-        </w:rPr>
-      </w:pPr>
-      <w:r>
-        <w:rPr>
-          <w:rFonts w:ascii="Consolas" w:eastAsia="Consolas" w:hAnsi="Consolas" w:cs="Consolas"/>
-          <w:sz w:val="20"/>
-          <w:szCs w:val="20"/>
-        </w:rPr>
-        <w:t xml:space="preserve">  mov %</w:t>
-      </w:r>
-      <w:proofErr w:type="spellStart"/>
-      <w:r>
-        <w:rPr>
-          <w:rFonts w:ascii="Consolas" w:eastAsia="Consolas" w:hAnsi="Consolas" w:cs="Consolas"/>
-          <w:sz w:val="20"/>
-          <w:szCs w:val="20"/>
-        </w:rPr>
-        <w:t>bh</w:t>
-      </w:r>
-      <w:proofErr w:type="spellEnd"/>
-      <w:r>
-        <w:rPr>
-          <w:rFonts w:ascii="Consolas" w:eastAsia="Consolas" w:hAnsi="Consolas" w:cs="Consolas"/>
-          <w:sz w:val="20"/>
-          <w:szCs w:val="20"/>
-        </w:rPr>
-        <w:t>, %al</w:t>
-      </w:r>
-    </w:p>
-    <w:p>
-      <w:pPr>
-        <w:rPr>
-          <w:rFonts w:ascii="Consolas" w:eastAsia="Consolas" w:hAnsi="Consolas" w:cs="Consolas"/>
-          <w:sz w:val="20"/>
-          <w:szCs w:val="20"/>
-        </w:rPr>
-      </w:pPr>
-      <w:r>
-        <w:rPr>
-          <w:rFonts w:ascii="Consolas" w:eastAsia="Consolas" w:hAnsi="Consolas" w:cs="Consolas"/>
-          <w:sz w:val="20"/>
-          <w:szCs w:val="20"/>
-        </w:rPr>
-        <w:t xml:space="preserve">  </w:t>
-      </w:r>
-      <w:proofErr w:type="spellStart"/>
-      <w:r>
-        <w:rPr>
-          <w:rFonts w:ascii="Consolas" w:eastAsia="Consolas" w:hAnsi="Consolas" w:cs="Consolas"/>
-          <w:sz w:val="20"/>
-          <w:szCs w:val="20"/>
-        </w:rPr>
-        <w:t>xor</w:t>
-      </w:r>
-      <w:proofErr w:type="spellEnd"/>
-      <w:r>
-        <w:rPr>
-          <w:rFonts w:ascii="Consolas" w:eastAsia="Consolas" w:hAnsi="Consolas" w:cs="Consolas"/>
-          <w:sz w:val="20"/>
-          <w:szCs w:val="20"/>
-        </w:rPr>
-        <w:t xml:space="preserve"> %al, %</w:t>
-      </w:r>
-      <w:proofErr w:type="spellStart"/>
-      <w:r>
-        <w:rPr>
-          <w:rFonts w:ascii="Consolas" w:eastAsia="Consolas" w:hAnsi="Consolas" w:cs="Consolas"/>
-          <w:sz w:val="20"/>
-          <w:szCs w:val="20"/>
-        </w:rPr>
-        <w:t>sil</w:t>
-      </w:r>
-      <w:proofErr w:type="spellEnd"/>
-    </w:p>
-    <w:p>
-      <w:pPr>
-        <w:rPr>
-          <w:rFonts w:ascii="Consolas" w:eastAsia="Consolas" w:hAnsi="Consolas" w:cs="Consolas"/>
-          <w:sz w:val="20"/>
-          <w:szCs w:val="20"/>
-        </w:rPr>
-      </w:pPr>
-      <w:r>
-        <w:rPr>
-          <w:rFonts w:ascii="Consolas" w:eastAsia="Consolas" w:hAnsi="Consolas" w:cs="Consolas"/>
-          <w:sz w:val="20"/>
-          <w:szCs w:val="20"/>
-        </w:rPr>
-        <w:t xml:space="preserve">  </w:t>
-      </w:r>
-      <w:proofErr w:type="spellStart"/>
-      <w:r>
-        <w:rPr>
-          <w:rFonts w:ascii="Consolas" w:eastAsia="Consolas" w:hAnsi="Consolas" w:cs="Consolas"/>
-          <w:sz w:val="20"/>
-          <w:szCs w:val="20"/>
-        </w:rPr>
-        <w:t>shr</w:t>
-      </w:r>
-      <w:proofErr w:type="spellEnd"/>
-      <w:r>
-        <w:rPr>
-          <w:rFonts w:ascii="Consolas" w:eastAsia="Consolas" w:hAnsi="Consolas" w:cs="Consolas"/>
-          <w:sz w:val="20"/>
-          <w:szCs w:val="20"/>
-        </w:rPr>
-        <w:t xml:space="preserve"> $5, %</w:t>
-      </w:r>
-      <w:proofErr w:type="spellStart"/>
-      <w:r>
-        <w:rPr>
-          <w:rFonts w:ascii="Consolas" w:eastAsia="Consolas" w:hAnsi="Consolas" w:cs="Consolas"/>
-          <w:sz w:val="20"/>
-          <w:szCs w:val="20"/>
-        </w:rPr>
-        <w:t>rsi</w:t>
-      </w:r>
-      <w:proofErr w:type="spellEnd"/>
-    </w:p>
-    <w:p>
-      <w:pPr>
-        <w:bidi/>
-        <w:rPr>
-          <w:rtl/>
-        </w:rPr>
-      </w:pPr>
-      <w:r>
-        <w:rPr>
-          <w:rtl/>
-        </w:rPr>
-        <w:t xml:space="preserve">ערך </w:t>
-      </w:r>
-      <w:proofErr w:type="spellStart"/>
-      <w:r>
-        <w:t>rsi</w:t>
-      </w:r>
-      <w:proofErr w:type="spellEnd"/>
-      <w:r>
-        <w:rPr>
-          <w:rtl/>
-        </w:rPr>
-        <w:t xml:space="preserve">: </w:t>
-      </w:r>
-      <w:r>
         <w:t>0x</w:t>
       </w:r>
       <w:r>
@@ -1954,61 +1337,7 @@
           <w:sz w:val="20"/>
           <w:szCs w:val="20"/>
         </w:rPr>
-        <w:t xml:space="preserve">  </w:t>
-      </w:r>
-      <w:proofErr w:type="spellStart"/>
-      <w:r>
-        <w:rPr>
-          <w:rFonts w:ascii="Consolas" w:eastAsia="Consolas" w:hAnsi="Consolas" w:cs="Consolas"/>
-          <w:sz w:val="20"/>
-          <w:szCs w:val="20"/>
-        </w:rPr>
-        <w:t>movw</w:t>
-      </w:r>
-      <w:proofErr w:type="spellEnd"/>
-      <w:r>
-        <w:rPr>
-          <w:rFonts w:ascii="Consolas" w:eastAsia="Consolas" w:hAnsi="Consolas" w:cs="Consolas"/>
-          <w:sz w:val="20"/>
-          <w:szCs w:val="20"/>
-        </w:rPr>
-        <w:t xml:space="preserve"> -4(%</w:t>
-      </w:r>
-      <w:proofErr w:type="spellStart"/>
-      <w:r>
-        <w:rPr>
-          <w:rFonts w:ascii="Consolas" w:eastAsia="Consolas" w:hAnsi="Consolas" w:cs="Consolas"/>
-          <w:sz w:val="20"/>
-          <w:szCs w:val="20"/>
-        </w:rPr>
-        <w:t>rbx</w:t>
-      </w:r>
-      <w:proofErr w:type="spellEnd"/>
-      <w:r>
-        <w:rPr>
-          <w:rFonts w:ascii="Consolas" w:eastAsia="Consolas" w:hAnsi="Consolas" w:cs="Consolas"/>
-          <w:sz w:val="20"/>
-          <w:szCs w:val="20"/>
-        </w:rPr>
-        <w:t>, %</w:t>
-      </w:r>
-      <w:proofErr w:type="spellStart"/>
-      <w:r>
-        <w:rPr>
-          <w:rFonts w:ascii="Consolas" w:eastAsia="Consolas" w:hAnsi="Consolas" w:cs="Consolas"/>
-          <w:sz w:val="20"/>
-          <w:szCs w:val="20"/>
-        </w:rPr>
-        <w:t>rsi</w:t>
-      </w:r>
-      <w:proofErr w:type="spellEnd"/>
-      <w:r>
-        <w:rPr>
-          <w:rFonts w:ascii="Consolas" w:eastAsia="Consolas" w:hAnsi="Consolas" w:cs="Consolas"/>
-          <w:sz w:val="20"/>
-          <w:szCs w:val="20"/>
-        </w:rPr>
-        <w:t>, 2), %d</w:t>
+        <w:t xml:space="preserve">  movw -4(%rbx, %rsi, 2), %d</w:t>
       </w:r>
       <w:r>
         <w:rPr>
@@ -2082,141 +1411,41 @@
           <w:sz w:val="20"/>
           <w:szCs w:val="20"/>
         </w:rPr>
-        <w:t xml:space="preserve">  </w:t>
-      </w:r>
-      <w:proofErr w:type="spellStart"/>
-      <w:r>
-        <w:rPr>
-          <w:rFonts w:ascii="Consolas" w:eastAsia="Consolas" w:hAnsi="Consolas" w:cs="Consolas"/>
-          <w:sz w:val="20"/>
-          <w:szCs w:val="20"/>
-        </w:rPr>
-        <w:t>shl</w:t>
-      </w:r>
-      <w:proofErr w:type="spellEnd"/>
-      <w:r>
-        <w:rPr>
-          <w:rFonts w:ascii="Consolas" w:eastAsia="Consolas" w:hAnsi="Consolas" w:cs="Consolas"/>
-          <w:sz w:val="20"/>
-          <w:szCs w:val="20"/>
-        </w:rPr>
-        <w:t xml:space="preserve"> $1, %</w:t>
-      </w:r>
-      <w:proofErr w:type="spellStart"/>
-      <w:r>
-        <w:rPr>
-          <w:rFonts w:ascii="Consolas" w:eastAsia="Consolas" w:hAnsi="Consolas" w:cs="Consolas"/>
-          <w:sz w:val="20"/>
-          <w:szCs w:val="20"/>
-        </w:rPr>
-        <w:t>rsi</w:t>
-      </w:r>
-      <w:proofErr w:type="spellEnd"/>
-    </w:p>
-    <w:p>
-      <w:pPr>
-        <w:rPr>
-          <w:rFonts w:ascii="Consolas" w:eastAsia="Consolas" w:hAnsi="Consolas" w:cs="Consolas"/>
-          <w:sz w:val="20"/>
-          <w:szCs w:val="20"/>
-        </w:rPr>
-      </w:pPr>
-      <w:r>
-        <w:rPr>
-          <w:rFonts w:ascii="Consolas" w:eastAsia="Consolas" w:hAnsi="Consolas" w:cs="Consolas"/>
-          <w:sz w:val="20"/>
-          <w:szCs w:val="20"/>
-        </w:rPr>
-        <w:t xml:space="preserve">  </w:t>
-      </w:r>
-      <w:proofErr w:type="spellStart"/>
-      <w:r>
-        <w:rPr>
-          <w:rFonts w:ascii="Consolas" w:eastAsia="Consolas" w:hAnsi="Consolas" w:cs="Consolas"/>
-          <w:sz w:val="20"/>
-          <w:szCs w:val="20"/>
-        </w:rPr>
-        <w:t>movb</w:t>
-      </w:r>
-      <w:proofErr w:type="spellEnd"/>
-      <w:r>
-        <w:rPr>
-          <w:rFonts w:ascii="Consolas" w:eastAsia="Consolas" w:hAnsi="Consolas" w:cs="Consolas"/>
-          <w:sz w:val="20"/>
-          <w:szCs w:val="20"/>
-        </w:rPr>
-        <w:t xml:space="preserve"> $0x68, b</w:t>
-      </w:r>
-    </w:p>
-    <w:p>
-      <w:pPr>
-        <w:rPr>
-          <w:rFonts w:ascii="Consolas" w:eastAsia="Consolas" w:hAnsi="Consolas" w:cs="Consolas"/>
-          <w:sz w:val="20"/>
-          <w:szCs w:val="20"/>
-        </w:rPr>
-      </w:pPr>
-      <w:r>
-        <w:rPr>
-          <w:rFonts w:ascii="Consolas" w:eastAsia="Consolas" w:hAnsi="Consolas" w:cs="Consolas"/>
-          <w:sz w:val="20"/>
-          <w:szCs w:val="20"/>
-        </w:rPr>
-        <w:t xml:space="preserve">  </w:t>
-      </w:r>
-      <w:proofErr w:type="spellStart"/>
-      <w:r>
-        <w:rPr>
-          <w:rFonts w:ascii="Consolas" w:eastAsia="Consolas" w:hAnsi="Consolas" w:cs="Consolas"/>
-          <w:sz w:val="20"/>
-          <w:szCs w:val="20"/>
-        </w:rPr>
-        <w:t>addb</w:t>
-      </w:r>
-      <w:proofErr w:type="spellEnd"/>
-      <w:r>
-        <w:rPr>
-          <w:rFonts w:ascii="Consolas" w:eastAsia="Consolas" w:hAnsi="Consolas" w:cs="Consolas"/>
-          <w:sz w:val="20"/>
-          <w:szCs w:val="20"/>
-        </w:rPr>
-        <w:t xml:space="preserve"> (%</w:t>
-      </w:r>
-      <w:proofErr w:type="spellStart"/>
-      <w:r>
-        <w:rPr>
-          <w:rFonts w:ascii="Consolas" w:eastAsia="Consolas" w:hAnsi="Consolas" w:cs="Consolas"/>
-          <w:sz w:val="20"/>
-          <w:szCs w:val="20"/>
-        </w:rPr>
-        <w:t>rbx</w:t>
-      </w:r>
-      <w:proofErr w:type="spellEnd"/>
-      <w:r>
-        <w:rPr>
-          <w:rFonts w:ascii="Consolas" w:eastAsia="Consolas" w:hAnsi="Consolas" w:cs="Consolas"/>
-          <w:sz w:val="20"/>
-          <w:szCs w:val="20"/>
-        </w:rPr>
-        <w:t>, %</w:t>
-      </w:r>
-      <w:proofErr w:type="spellStart"/>
-      <w:r>
-        <w:rPr>
-          <w:rFonts w:ascii="Consolas" w:eastAsia="Consolas" w:hAnsi="Consolas" w:cs="Consolas"/>
-          <w:sz w:val="20"/>
-          <w:szCs w:val="20"/>
-        </w:rPr>
-        <w:t>rsi</w:t>
-      </w:r>
-      <w:proofErr w:type="spellEnd"/>
-      <w:r>
-        <w:rPr>
-          <w:rFonts w:ascii="Consolas" w:eastAsia="Consolas" w:hAnsi="Consolas" w:cs="Consolas"/>
-          <w:sz w:val="20"/>
-          <w:szCs w:val="20"/>
-        </w:rPr>
-        <w:t>, 2), b</w:t>
+        <w:t xml:space="preserve">  shl $1, %rsi</w:t>
+      </w:r>
+    </w:p>
+    <w:p>
+      <w:pPr>
+        <w:rPr>
+          <w:rFonts w:ascii="Consolas" w:eastAsia="Consolas" w:hAnsi="Consolas" w:cs="Consolas"/>
+          <w:sz w:val="20"/>
+          <w:szCs w:val="20"/>
+        </w:rPr>
+      </w:pPr>
+      <w:r>
+        <w:rPr>
+          <w:rFonts w:ascii="Consolas" w:eastAsia="Consolas" w:hAnsi="Consolas" w:cs="Consolas"/>
+          <w:sz w:val="20"/>
+          <w:szCs w:val="20"/>
+        </w:rPr>
+        <w:t xml:space="preserve">  movb $0x68, b</w:t>
+      </w:r>
+    </w:p>
+    <w:p>
+      <w:pPr>
+        <w:rPr>
+          <w:rFonts w:ascii="Consolas" w:eastAsia="Consolas" w:hAnsi="Consolas" w:cs="Consolas"/>
+          <w:sz w:val="20"/>
+          <w:szCs w:val="20"/>
+        </w:rPr>
+      </w:pPr>
+      <w:r>
+        <w:rPr>
+          <w:rFonts w:ascii="Consolas" w:eastAsia="Consolas" w:hAnsi="Consolas" w:cs="Consolas"/>
+          <w:sz w:val="20"/>
+          <w:szCs w:val="20"/>
+        </w:rPr>
+        <w:t xml:space="preserve">  addb (%rbx, %rsi, 2), b</w:t>
       </w:r>
     </w:p>
     <w:p>
@@ -2280,23 +1509,7 @@
           <w:rFonts w:hint="cs"/>
           <w:rtl/>
         </w:rPr>
-        <w:t xml:space="preserve"> לא אפשרי ששני האופרנדים </w:t>
-      </w:r>
-      <w:proofErr w:type="spellStart"/>
-      <w:r>
-        <w:rPr>
-          <w:rFonts w:hint="cs"/>
-          <w:rtl/>
-        </w:rPr>
-        <w:t>יגשו</w:t>
-      </w:r>
-      <w:proofErr w:type="spellEnd"/>
-      <w:r>
-        <w:rPr>
-          <w:rFonts w:hint="cs"/>
-          <w:rtl/>
-        </w:rPr>
-        <w:t xml:space="preserve"> לזיכרון</w:t>
+        <w:t xml:space="preserve"> לא אפשרי ששני האופרנדים יגשו לזיכרון</w:t>
       </w:r>
     </w:p>
     <w:p>
@@ -2324,114 +1537,72 @@
           <w:sz w:val="20"/>
           <w:szCs w:val="20"/>
         </w:rPr>
-        <w:t>mov $0xFFFF00, %</w:t>
-      </w:r>
-      <w:proofErr w:type="spellStart"/>
-      <w:r>
-        <w:rPr>
-          <w:rFonts w:ascii="Consolas" w:eastAsia="Consolas" w:hAnsi="Consolas" w:cs="Consolas"/>
-          <w:sz w:val="20"/>
-          <w:szCs w:val="20"/>
-        </w:rPr>
+        <w:t>mov $0xFFFF00, %rax</w:t>
+      </w:r>
+    </w:p>
+    <w:p>
+      <w:pPr>
+        <w:rPr>
+          <w:rFonts w:ascii="Consolas" w:eastAsia="Consolas" w:hAnsi="Consolas" w:cs="Consolas"/>
+          <w:sz w:val="20"/>
+          <w:szCs w:val="20"/>
+        </w:rPr>
+      </w:pPr>
+      <w:r>
+        <w:rPr>
+          <w:rFonts w:ascii="Consolas" w:eastAsia="Consolas" w:hAnsi="Consolas" w:cs="Consolas"/>
+          <w:sz w:val="20"/>
+          <w:szCs w:val="20"/>
+        </w:rPr>
+        <w:t>shr $8, %rax</w:t>
+      </w:r>
+      <w:r>
+        <w:rPr>
+          <w:rFonts w:ascii="Consolas" w:eastAsia="Consolas" w:hAnsi="Consolas" w:cs="Consolas"/>
+          <w:sz w:val="20"/>
+          <w:szCs w:val="20"/>
+        </w:rPr>
+        <w:t xml:space="preserve"> </w:t>
+      </w:r>
+    </w:p>
+    <w:p>
+      <w:pPr>
+        <w:rPr>
+          <w:rFonts w:ascii="Consolas" w:eastAsia="Consolas" w:hAnsi="Consolas" w:cs="Courier New"/>
+          <w:sz w:val="20"/>
+          <w:szCs w:val="20"/>
+        </w:rPr>
+      </w:pPr>
+      <w:r>
+        <w:rPr>
+          <w:rFonts w:ascii="Consolas" w:eastAsia="Consolas" w:hAnsi="Consolas" w:cs="Consolas"/>
+          <w:sz w:val="20"/>
+          <w:szCs w:val="20"/>
+        </w:rPr>
+        <w:t>inc %a</w:t>
+      </w:r>
+      <w:r>
+        <w:rPr>
+          <w:rFonts w:ascii="Consolas" w:eastAsia="Consolas" w:hAnsi="Consolas" w:cs="Courier New"/>
+          <w:sz w:val="20"/>
+          <w:szCs w:val="20"/>
+        </w:rPr>
+        <w:t>x</w:t>
+      </w:r>
+    </w:p>
+    <w:p>
+      <w:pPr>
+        <w:bidi/>
+      </w:pPr>
+      <w:r>
+        <w:rPr>
+          <w:rtl/>
+        </w:rPr>
+        <w:t xml:space="preserve">ערך </w:t>
+      </w:r>
+      <w:r>
         <w:t>rax</w:t>
       </w:r>
-      <w:proofErr w:type="spellEnd"/>
-    </w:p>
-    <w:p>
-      <w:pPr>
-        <w:rPr>
-          <w:rFonts w:ascii="Consolas" w:eastAsia="Consolas" w:hAnsi="Consolas" w:cs="Consolas"/>
-          <w:sz w:val="20"/>
-          <w:szCs w:val="20"/>
-        </w:rPr>
-      </w:pPr>
-      <w:proofErr w:type="spellStart"/>
-      <w:r>
-        <w:rPr>
-          <w:rFonts w:ascii="Consolas" w:eastAsia="Consolas" w:hAnsi="Consolas" w:cs="Consolas"/>
-          <w:sz w:val="20"/>
-          <w:szCs w:val="20"/>
-        </w:rPr>
-        <w:t>shr</w:t>
-      </w:r>
-      <w:proofErr w:type="spellEnd"/>
-      <w:r>
-        <w:rPr>
-          <w:rFonts w:ascii="Consolas" w:eastAsia="Consolas" w:hAnsi="Consolas" w:cs="Consolas"/>
-          <w:sz w:val="20"/>
-          <w:szCs w:val="20"/>
-        </w:rPr>
-        <w:t xml:space="preserve"> $8, %</w:t>
-      </w:r>
-      <w:proofErr w:type="spellStart"/>
-      <w:r>
-        <w:rPr>
-          <w:rFonts w:ascii="Consolas" w:eastAsia="Consolas" w:hAnsi="Consolas" w:cs="Consolas"/>
-          <w:sz w:val="20"/>
-          <w:szCs w:val="20"/>
-        </w:rPr>
-        <w:t>rax</w:t>
-      </w:r>
-      <w:proofErr w:type="spellEnd"/>
-      <w:r>
-        <w:rPr>
-          <w:rFonts w:ascii="Consolas" w:eastAsia="Consolas" w:hAnsi="Consolas" w:cs="Consolas"/>
-          <w:sz w:val="20"/>
-          <w:szCs w:val="20"/>
-        </w:rPr>
-        <w:t xml:space="preserve"> </w:t>
-      </w:r>
-    </w:p>
-    <w:p>
-      <w:pPr>
-        <w:rPr>
-          <w:rFonts w:ascii="Consolas" w:eastAsia="Consolas" w:hAnsi="Consolas" w:cs="Courier New"/>
-          <w:sz w:val="20"/>
-          <w:szCs w:val="20"/>
-        </w:rPr>
-      </w:pPr>
-      <w:proofErr w:type="spellStart"/>
-      <w:r>
-        <w:rPr>
-          <w:rFonts w:ascii="Consolas" w:eastAsia="Consolas" w:hAnsi="Consolas" w:cs="Consolas"/>
-          <w:sz w:val="20"/>
-          <w:szCs w:val="20"/>
-        </w:rPr>
-        <w:t>inc</w:t>
-      </w:r>
-      <w:proofErr w:type="spellEnd"/>
-      <w:r>
-        <w:rPr>
-          <w:rFonts w:ascii="Consolas" w:eastAsia="Consolas" w:hAnsi="Consolas" w:cs="Consolas"/>
-          <w:sz w:val="20"/>
-          <w:szCs w:val="20"/>
-        </w:rPr>
-        <w:t xml:space="preserve"> %a</w:t>
-      </w:r>
-      <w:r>
-        <w:rPr>
-          <w:rFonts w:ascii="Consolas" w:eastAsia="Consolas" w:hAnsi="Consolas" w:cs="Courier New"/>
-          <w:sz w:val="20"/>
-          <w:szCs w:val="20"/>
-        </w:rPr>
-        <w:t>x</w:t>
-      </w:r>
-    </w:p>
-    <w:p>
-      <w:pPr>
-        <w:bidi/>
-      </w:pPr>
-      <w:r>
-        <w:rPr>
-          <w:rtl/>
-        </w:rPr>
-        <w:t xml:space="preserve">ערך </w:t>
-      </w:r>
-      <w:proofErr w:type="spellStart"/>
-      <w:r>
-        <w:t>rax</w:t>
-      </w:r>
-      <w:proofErr w:type="spellEnd"/>
       <w:r>
         <w:rPr>
           <w:rtl/>
@@ -2453,23 +1624,13 @@
           <w:szCs w:val="20"/>
         </w:rPr>
       </w:pPr>
-      <w:proofErr w:type="spellStart"/>
-      <w:r>
-        <w:rPr>
-          <w:rFonts w:ascii="Consolas" w:eastAsia="Consolas" w:hAnsi="Consolas" w:cs="Consolas"/>
-          <w:sz w:val="20"/>
-          <w:szCs w:val="20"/>
-        </w:rPr>
-        <w:t>movw</w:t>
-      </w:r>
-      <w:proofErr w:type="spellEnd"/>
-      <w:r>
-        <w:rPr>
-          <w:rFonts w:ascii="Consolas" w:eastAsia="Consolas" w:hAnsi="Consolas" w:cs="Consolas"/>
-          <w:sz w:val="20"/>
-          <w:szCs w:val="20"/>
-        </w:rPr>
-        <w:t xml:space="preserve"> arr+3, %ax</w:t>
+      <w:r>
+        <w:rPr>
+          <w:rFonts w:ascii="Consolas" w:eastAsia="Consolas" w:hAnsi="Consolas" w:cs="Consolas"/>
+          <w:sz w:val="20"/>
+          <w:szCs w:val="20"/>
+        </w:rPr>
+        <w:t>movw arr+3, %ax</w:t>
       </w:r>
       <w:r>
         <w:rPr>
@@ -2488,23 +1649,13 @@
           <w:szCs w:val="20"/>
         </w:rPr>
       </w:pPr>
-      <w:proofErr w:type="spellStart"/>
-      <w:r>
-        <w:rPr>
-          <w:rFonts w:ascii="Consolas" w:eastAsia="Consolas" w:hAnsi="Consolas" w:cs="Consolas"/>
-          <w:sz w:val="20"/>
-          <w:szCs w:val="20"/>
-        </w:rPr>
-        <w:t>ror</w:t>
-      </w:r>
-      <w:proofErr w:type="spellEnd"/>
-      <w:r>
-        <w:rPr>
-          <w:rFonts w:ascii="Consolas" w:eastAsia="Consolas" w:hAnsi="Consolas" w:cs="Consolas"/>
-          <w:sz w:val="20"/>
-          <w:szCs w:val="20"/>
-        </w:rPr>
-        <w:t xml:space="preserve"> $2, %ax</w:t>
+      <w:r>
+        <w:rPr>
+          <w:rFonts w:ascii="Consolas" w:eastAsia="Consolas" w:hAnsi="Consolas" w:cs="Consolas"/>
+          <w:sz w:val="20"/>
+          <w:szCs w:val="20"/>
+        </w:rPr>
+        <w:t>ror $2, %ax</w:t>
       </w:r>
       <w:r>
         <w:rPr>
@@ -2525,11 +1676,9 @@
         </w:rPr>
         <w:t xml:space="preserve">ערך </w:t>
       </w:r>
-      <w:proofErr w:type="spellStart"/>
       <w:r>
         <w:t>rax</w:t>
       </w:r>
-      <w:proofErr w:type="spellEnd"/>
       <w:r>
         <w:rPr>
           <w:rtl/>
@@ -2554,23 +1703,13 @@
           <w:szCs w:val="20"/>
         </w:rPr>
       </w:pPr>
-      <w:proofErr w:type="spellStart"/>
-      <w:r>
-        <w:rPr>
-          <w:rFonts w:ascii="Consolas" w:eastAsia="Consolas" w:hAnsi="Consolas" w:cs="Consolas"/>
-          <w:sz w:val="20"/>
-          <w:szCs w:val="20"/>
-        </w:rPr>
-        <w:t>xor</w:t>
-      </w:r>
-      <w:proofErr w:type="spellEnd"/>
-      <w:r>
-        <w:rPr>
-          <w:rFonts w:ascii="Consolas" w:eastAsia="Consolas" w:hAnsi="Consolas" w:cs="Consolas"/>
-          <w:sz w:val="20"/>
-          <w:szCs w:val="20"/>
-        </w:rPr>
-        <w:t xml:space="preserve"> %ax, %ax</w:t>
+      <w:r>
+        <w:rPr>
+          <w:rFonts w:ascii="Consolas" w:eastAsia="Consolas" w:hAnsi="Consolas" w:cs="Consolas"/>
+          <w:sz w:val="20"/>
+          <w:szCs w:val="20"/>
+        </w:rPr>
+        <w:t>xor %ax, %ax</w:t>
       </w:r>
       <w:r>
         <w:rPr>
@@ -2589,23 +1728,104 @@
           <w:szCs w:val="20"/>
         </w:rPr>
       </w:pPr>
-      <w:proofErr w:type="spellStart"/>
-      <w:r>
-        <w:rPr>
-          <w:rFonts w:ascii="Consolas" w:eastAsia="Consolas" w:hAnsi="Consolas" w:cs="Consolas"/>
-          <w:sz w:val="20"/>
-          <w:szCs w:val="20"/>
-        </w:rPr>
+      <w:r>
+        <w:rPr>
+          <w:rFonts w:ascii="Consolas" w:eastAsia="Consolas" w:hAnsi="Consolas" w:cs="Consolas"/>
+          <w:sz w:val="20"/>
+          <w:szCs w:val="20"/>
+        </w:rPr>
+        <w:t>incb %ax</w:t>
+      </w:r>
+      <w:r>
+        <w:rPr>
+          <w:rFonts w:ascii="Consolas" w:eastAsia="Consolas" w:hAnsi="Consolas" w:cs="Consolas"/>
+          <w:sz w:val="20"/>
+          <w:szCs w:val="20"/>
+        </w:rPr>
+        <w:t xml:space="preserve"> </w:t>
+      </w:r>
+    </w:p>
+    <w:p>
+      <w:pPr>
+        <w:bidi/>
+        <w:rPr>
+          <w:rtl/>
+        </w:rPr>
+      </w:pPr>
+      <w:r>
+        <w:rPr>
+          <w:rtl/>
+        </w:rPr>
+        <w:t xml:space="preserve">ערך </w:t>
+      </w:r>
+      <w:r>
+        <w:t>rax</w:t>
+      </w:r>
+      <w:r>
+        <w:rPr>
+          <w:rtl/>
+        </w:rPr>
+        <w:t xml:space="preserve">: </w:t>
+      </w:r>
+      <w:r>
+        <w:t>X</w:t>
+      </w:r>
+      <w:r>
+        <w:rPr>
+          <w:rFonts w:hint="cs"/>
+          <w:rtl/>
+        </w:rPr>
+        <w:t xml:space="preserve"> </w:t>
+      </w:r>
+      <w:r>
+        <w:rPr>
+          <w:rtl/>
+        </w:rPr>
+        <w:t>–</w:t>
+      </w:r>
+      <w:r>
+        <w:rPr>
+          <w:rFonts w:hint="cs"/>
+          <w:rtl/>
+        </w:rPr>
+        <w:t xml:space="preserve"> </w:t>
+      </w:r>
+      <w:r>
+        <w:t>ax</w:t>
+      </w:r>
+      <w:r>
+        <w:rPr>
+          <w:rFonts w:hint="cs"/>
+          <w:rtl/>
+        </w:rPr>
+        <w:t xml:space="preserve"> בגודל שני בתים לכן </w:t>
+      </w:r>
+      <w:r>
         <w:t>incb</w:t>
       </w:r>
-      <w:proofErr w:type="spellEnd"/>
-      <w:r>
-        <w:rPr>
-          <w:rFonts w:ascii="Consolas" w:eastAsia="Consolas" w:hAnsi="Consolas" w:cs="Consolas"/>
-          <w:sz w:val="20"/>
-          <w:szCs w:val="20"/>
-        </w:rPr>
-        <w:t xml:space="preserve"> %ax</w:t>
+      <w:r>
+        <w:rPr>
+          <w:rFonts w:hint="cs"/>
+          <w:rtl/>
+        </w:rPr>
+        <w:t xml:space="preserve"> שפועלת על בית אחד לא תעבוד.</w:t>
+      </w:r>
+    </w:p>
+    <w:p>
+      <w:pPr>
+        <w:rPr>
+          <w:rFonts w:ascii="Consolas" w:eastAsia="Consolas" w:hAnsi="Consolas" w:cs="Consolas"/>
+          <w:sz w:val="20"/>
+          <w:szCs w:val="20"/>
+        </w:rPr>
+      </w:pPr>
+      <w:r>
+        <w:rPr>
+          <w:rFonts w:ascii="Consolas" w:eastAsia="Consolas" w:hAnsi="Consolas" w:cs="Consolas"/>
+          <w:sz w:val="20"/>
+          <w:szCs w:val="20"/>
+        </w:rPr>
+        <w:t>mov $a, %rcx</w:t>
       </w:r>
       <w:r>
         <w:rPr>
@@ -2618,100 +1838,70 @@
     </w:p>
     <w:p>
       <w:pPr>
-        <w:bidi/>
-        <w:rPr>
-          <w:rtl/>
-        </w:rPr>
-      </w:pPr>
-      <w:r>
-        <w:rPr>
-          <w:rtl/>
-        </w:rPr>
-        <w:t xml:space="preserve">ערך </w:t>
-      </w:r>
-      <w:proofErr w:type="spellStart"/>
-      <w:r>
-        <w:t>rax</w:t>
-      </w:r>
-      <w:proofErr w:type="spellEnd"/>
-      <w:r>
-        <w:rPr>
-          <w:rtl/>
-        </w:rPr>
-        <w:t xml:space="preserve">: </w:t>
-      </w:r>
-      <w:r>
-        <w:t>X</w:t>
-      </w:r>
-      <w:r>
-        <w:rPr>
-          <w:rFonts w:hint="cs"/>
-          <w:rtl/>
+        <w:rPr>
+          <w:rFonts w:ascii="Consolas" w:eastAsia="Consolas" w:hAnsi="Consolas" w:cs="Consolas"/>
+          <w:sz w:val="20"/>
+          <w:szCs w:val="20"/>
+        </w:rPr>
+      </w:pPr>
+      <w:r>
+        <w:rPr>
+          <w:rFonts w:ascii="Consolas" w:eastAsia="Consolas" w:hAnsi="Consolas" w:cs="Consolas"/>
+          <w:sz w:val="20"/>
+          <w:szCs w:val="20"/>
+        </w:rPr>
+        <w:t>lea key, %rbx</w:t>
+      </w:r>
+      <w:r>
+        <w:rPr>
+          <w:rFonts w:ascii="Consolas" w:eastAsia="Consolas" w:hAnsi="Consolas" w:cs="Consolas"/>
+          <w:sz w:val="20"/>
+          <w:szCs w:val="20"/>
         </w:rPr>
         <w:t xml:space="preserve"> </w:t>
       </w:r>
-      <w:r>
-        <w:rPr>
-          <w:rtl/>
-        </w:rPr>
-        <w:t>–</w:t>
-      </w:r>
-      <w:r>
-        <w:rPr>
-          <w:rFonts w:hint="cs"/>
-          <w:rtl/>
+    </w:p>
+    <w:p>
+      <w:pPr>
+        <w:rPr>
+          <w:rFonts w:ascii="Consolas" w:eastAsia="Consolas" w:hAnsi="Consolas" w:cs="Consolas"/>
+          <w:sz w:val="20"/>
+          <w:szCs w:val="20"/>
+        </w:rPr>
+      </w:pPr>
+      <w:r>
+        <w:rPr>
+          <w:rFonts w:ascii="Consolas" w:eastAsia="Consolas" w:hAnsi="Consolas" w:cs="Consolas"/>
+          <w:sz w:val="20"/>
+          <w:szCs w:val="20"/>
+        </w:rPr>
+        <w:t>movq (%rbx), %rbx</w:t>
+      </w:r>
+      <w:r>
+        <w:rPr>
+          <w:rFonts w:ascii="Consolas" w:eastAsia="Consolas" w:hAnsi="Consolas" w:cs="Consolas"/>
+          <w:sz w:val="20"/>
+          <w:szCs w:val="20"/>
         </w:rPr>
         <w:t xml:space="preserve"> </w:t>
       </w:r>
-      <w:r>
-        <w:t>ax</w:t>
-      </w:r>
-      <w:r>
-        <w:rPr>
-          <w:rFonts w:hint="cs"/>
-          <w:rtl/>
-        </w:rPr>
-        <w:t xml:space="preserve"> בגודל שני בתים לכן </w:t>
-      </w:r>
-      <w:proofErr w:type="spellStart"/>
-      <w:r>
-        <w:t>incb</w:t>
-      </w:r>
-      <w:proofErr w:type="spellEnd"/>
-      <w:r>
-        <w:rPr>
-          <w:rFonts w:hint="cs"/>
-          <w:rtl/>
-        </w:rPr>
-        <w:t xml:space="preserve"> שפועלת על בית אחד לא תעבוד.</w:t>
-      </w:r>
-    </w:p>
-    <w:p>
-      <w:pPr>
-        <w:rPr>
-          <w:rFonts w:ascii="Consolas" w:eastAsia="Consolas" w:hAnsi="Consolas" w:cs="Consolas"/>
-          <w:sz w:val="20"/>
-          <w:szCs w:val="20"/>
-        </w:rPr>
-      </w:pPr>
-      <w:r>
-        <w:rPr>
-          <w:rFonts w:ascii="Consolas" w:eastAsia="Consolas" w:hAnsi="Consolas" w:cs="Consolas"/>
-          <w:sz w:val="20"/>
-          <w:szCs w:val="20"/>
-        </w:rPr>
-        <w:t>mov $a, %</w:t>
-      </w:r>
-      <w:proofErr w:type="spellStart"/>
-      <w:r>
-        <w:rPr>
-          <w:rFonts w:ascii="Consolas" w:eastAsia="Consolas" w:hAnsi="Consolas" w:cs="Consolas"/>
-          <w:sz w:val="20"/>
-          <w:szCs w:val="20"/>
-        </w:rPr>
-        <w:t>rcx</w:t>
-      </w:r>
-      <w:proofErr w:type="spellEnd"/>
+    </w:p>
+    <w:p>
+      <w:pPr>
+        <w:rPr>
+          <w:rFonts w:ascii="Consolas" w:eastAsia="Consolas" w:hAnsi="Consolas" w:cs="Consolas"/>
+          <w:sz w:val="20"/>
+          <w:szCs w:val="20"/>
+        </w:rPr>
+      </w:pPr>
+      <w:r>
+        <w:rPr>
+          <w:rFonts w:ascii="Consolas" w:eastAsia="Consolas" w:hAnsi="Consolas" w:cs="Consolas"/>
+          <w:sz w:val="20"/>
+          <w:szCs w:val="20"/>
+        </w:rPr>
+        <w:t>mov $0x40, %si</w:t>
+      </w:r>
       <w:r>
         <w:rPr>
           <w:rFonts w:ascii="Consolas" w:eastAsia="Consolas" w:hAnsi="Consolas" w:cs="Consolas"/>
@@ -2735,221 +1925,24 @@
           <w:sz w:val="20"/>
           <w:szCs w:val="20"/>
         </w:rPr>
-        <w:t>lea key, %</w:t>
-      </w:r>
-      <w:proofErr w:type="spellStart"/>
-      <w:r>
-        <w:rPr>
-          <w:rFonts w:ascii="Consolas" w:eastAsia="Consolas" w:hAnsi="Consolas" w:cs="Consolas"/>
-          <w:sz w:val="20"/>
-          <w:szCs w:val="20"/>
-        </w:rPr>
-        <w:t>rbx</w:t>
-      </w:r>
-      <w:proofErr w:type="spellEnd"/>
-      <w:r>
-        <w:rPr>
-          <w:rFonts w:ascii="Consolas" w:eastAsia="Consolas" w:hAnsi="Consolas" w:cs="Consolas"/>
-          <w:sz w:val="20"/>
-          <w:szCs w:val="20"/>
-        </w:rPr>
-        <w:t xml:space="preserve"> </w:t>
-      </w:r>
-    </w:p>
-    <w:p>
-      <w:pPr>
-        <w:rPr>
-          <w:rFonts w:ascii="Consolas" w:eastAsia="Consolas" w:hAnsi="Consolas" w:cs="Consolas"/>
-          <w:sz w:val="20"/>
-          <w:szCs w:val="20"/>
-        </w:rPr>
-      </w:pPr>
-      <w:proofErr w:type="spellStart"/>
-      <w:r>
-        <w:rPr>
-          <w:rFonts w:ascii="Consolas" w:eastAsia="Consolas" w:hAnsi="Consolas" w:cs="Consolas"/>
-          <w:sz w:val="20"/>
-          <w:szCs w:val="20"/>
-        </w:rPr>
-        <w:t>movq</w:t>
-      </w:r>
-      <w:proofErr w:type="spellEnd"/>
-      <w:r>
-        <w:rPr>
-          <w:rFonts w:ascii="Consolas" w:eastAsia="Consolas" w:hAnsi="Consolas" w:cs="Consolas"/>
-          <w:sz w:val="20"/>
-          <w:szCs w:val="20"/>
-        </w:rPr>
-        <w:t xml:space="preserve"> (%</w:t>
-      </w:r>
-      <w:proofErr w:type="spellStart"/>
-      <w:r>
-        <w:rPr>
-          <w:rFonts w:ascii="Consolas" w:eastAsia="Consolas" w:hAnsi="Consolas" w:cs="Consolas"/>
-          <w:sz w:val="20"/>
-          <w:szCs w:val="20"/>
-        </w:rPr>
-        <w:t>rbx</w:t>
-      </w:r>
-      <w:proofErr w:type="spellEnd"/>
-      <w:r>
-        <w:rPr>
-          <w:rFonts w:ascii="Consolas" w:eastAsia="Consolas" w:hAnsi="Consolas" w:cs="Consolas"/>
-          <w:sz w:val="20"/>
-          <w:szCs w:val="20"/>
-        </w:rPr>
-        <w:t>), %</w:t>
-      </w:r>
-      <w:proofErr w:type="spellStart"/>
-      <w:r>
-        <w:rPr>
-          <w:rFonts w:ascii="Consolas" w:eastAsia="Consolas" w:hAnsi="Consolas" w:cs="Consolas"/>
-          <w:sz w:val="20"/>
-          <w:szCs w:val="20"/>
-        </w:rPr>
-        <w:t>rbx</w:t>
-      </w:r>
-      <w:proofErr w:type="spellEnd"/>
-      <w:r>
-        <w:rPr>
-          <w:rFonts w:ascii="Consolas" w:eastAsia="Consolas" w:hAnsi="Consolas" w:cs="Consolas"/>
-          <w:sz w:val="20"/>
-          <w:szCs w:val="20"/>
-        </w:rPr>
-        <w:t xml:space="preserve"> </w:t>
-      </w:r>
-    </w:p>
-    <w:p>
-      <w:pPr>
-        <w:rPr>
-          <w:rFonts w:ascii="Consolas" w:eastAsia="Consolas" w:hAnsi="Consolas" w:cs="Consolas"/>
-          <w:sz w:val="20"/>
-          <w:szCs w:val="20"/>
-        </w:rPr>
-      </w:pPr>
-      <w:r>
-        <w:rPr>
-          <w:rFonts w:ascii="Consolas" w:eastAsia="Consolas" w:hAnsi="Consolas" w:cs="Consolas"/>
-          <w:sz w:val="20"/>
-          <w:szCs w:val="20"/>
-        </w:rPr>
-        <w:t>mov $0x40, %</w:t>
-      </w:r>
-      <w:proofErr w:type="spellStart"/>
-      <w:r>
-        <w:rPr>
-          <w:rFonts w:ascii="Consolas" w:eastAsia="Consolas" w:hAnsi="Consolas" w:cs="Consolas"/>
-          <w:sz w:val="20"/>
-          <w:szCs w:val="20"/>
-        </w:rPr>
-        <w:t>si</w:t>
-      </w:r>
-      <w:proofErr w:type="spellEnd"/>
-      <w:r>
-        <w:rPr>
-          <w:rFonts w:ascii="Consolas" w:eastAsia="Consolas" w:hAnsi="Consolas" w:cs="Consolas"/>
-          <w:sz w:val="20"/>
-          <w:szCs w:val="20"/>
-        </w:rPr>
-        <w:t xml:space="preserve"> </w:t>
-      </w:r>
-    </w:p>
-    <w:p>
-      <w:pPr>
-        <w:rPr>
-          <w:rFonts w:ascii="Consolas" w:eastAsia="Consolas" w:hAnsi="Consolas" w:cs="Consolas"/>
-          <w:sz w:val="20"/>
-          <w:szCs w:val="20"/>
-        </w:rPr>
-      </w:pPr>
-      <w:r>
-        <w:rPr>
-          <w:rFonts w:ascii="Consolas" w:eastAsia="Consolas" w:hAnsi="Consolas" w:cs="Consolas"/>
-          <w:sz w:val="20"/>
-          <w:szCs w:val="20"/>
-        </w:rPr>
-        <w:t>dec %</w:t>
-      </w:r>
-      <w:proofErr w:type="spellStart"/>
-      <w:r>
-        <w:rPr>
-          <w:rFonts w:ascii="Consolas" w:eastAsia="Consolas" w:hAnsi="Consolas" w:cs="Consolas"/>
-          <w:sz w:val="20"/>
-          <w:szCs w:val="20"/>
-        </w:rPr>
-        <w:t>rcx</w:t>
-      </w:r>
-      <w:proofErr w:type="spellEnd"/>
-      <w:r>
-        <w:rPr>
-          <w:rFonts w:ascii="Consolas" w:eastAsia="Consolas" w:hAnsi="Consolas" w:cs="Consolas"/>
-          <w:sz w:val="20"/>
-          <w:szCs w:val="20"/>
-        </w:rPr>
-        <w:t xml:space="preserve"> </w:t>
-      </w:r>
-    </w:p>
-    <w:p>
-      <w:pPr>
-        <w:rPr>
-          <w:rFonts w:ascii="Consolas" w:eastAsia="Consolas" w:hAnsi="Consolas" w:cs="Consolas"/>
-          <w:sz w:val="20"/>
-          <w:szCs w:val="20"/>
-        </w:rPr>
-      </w:pPr>
-      <w:proofErr w:type="spellStart"/>
-      <w:r>
-        <w:rPr>
-          <w:rFonts w:ascii="Consolas" w:eastAsia="Consolas" w:hAnsi="Consolas" w:cs="Consolas"/>
-          <w:sz w:val="20"/>
-          <w:szCs w:val="20"/>
-        </w:rPr>
-        <w:t>movl</w:t>
-      </w:r>
-      <w:proofErr w:type="spellEnd"/>
-      <w:r>
-        <w:rPr>
-          <w:rFonts w:ascii="Consolas" w:eastAsia="Consolas" w:hAnsi="Consolas" w:cs="Consolas"/>
-          <w:sz w:val="20"/>
-          <w:szCs w:val="20"/>
-        </w:rPr>
-        <w:t xml:space="preserve"> %</w:t>
-      </w:r>
-      <w:proofErr w:type="spellStart"/>
-      <w:r>
-        <w:rPr>
-          <w:rFonts w:ascii="Consolas" w:eastAsia="Consolas" w:hAnsi="Consolas" w:cs="Consolas"/>
-          <w:sz w:val="20"/>
-          <w:szCs w:val="20"/>
-        </w:rPr>
-        <w:t>ebx</w:t>
-      </w:r>
-      <w:proofErr w:type="spellEnd"/>
-      <w:r>
-        <w:rPr>
-          <w:rFonts w:ascii="Consolas" w:eastAsia="Consolas" w:hAnsi="Consolas" w:cs="Consolas"/>
-          <w:sz w:val="20"/>
-          <w:szCs w:val="20"/>
-        </w:rPr>
-        <w:t>, 2(%</w:t>
-      </w:r>
-      <w:proofErr w:type="spellStart"/>
-      <w:r>
-        <w:rPr>
-          <w:rFonts w:ascii="Consolas" w:eastAsia="Consolas" w:hAnsi="Consolas" w:cs="Consolas"/>
-          <w:sz w:val="20"/>
-          <w:szCs w:val="20"/>
-        </w:rPr>
-        <w:t>rcx</w:t>
-      </w:r>
-      <w:proofErr w:type="spellEnd"/>
-      <w:r>
-        <w:rPr>
-          <w:rFonts w:ascii="Consolas" w:eastAsia="Consolas" w:hAnsi="Consolas" w:cs="Consolas"/>
-          <w:sz w:val="20"/>
-          <w:szCs w:val="20"/>
-        </w:rPr>
-        <w:t>)</w:t>
+        <w:t xml:space="preserve">dec %rcx </w:t>
+      </w:r>
+    </w:p>
+    <w:p>
+      <w:pPr>
+        <w:rPr>
+          <w:rFonts w:ascii="Consolas" w:eastAsia="Consolas" w:hAnsi="Consolas" w:cs="Consolas"/>
+          <w:sz w:val="20"/>
+          <w:szCs w:val="20"/>
+        </w:rPr>
+      </w:pPr>
+      <w:r>
+        <w:rPr>
+          <w:rFonts w:ascii="Consolas" w:eastAsia="Consolas" w:hAnsi="Consolas" w:cs="Consolas"/>
+          <w:sz w:val="20"/>
+          <w:szCs w:val="20"/>
+        </w:rPr>
+        <w:t>movl %ebx, 2(%rcx)</w:t>
       </w:r>
       <w:r>
         <w:rPr>
@@ -3009,23 +2002,13 @@
           <w:szCs w:val="20"/>
         </w:rPr>
       </w:pPr>
-      <w:proofErr w:type="spellStart"/>
-      <w:r>
-        <w:rPr>
-          <w:rFonts w:ascii="Consolas" w:eastAsia="Consolas" w:hAnsi="Consolas" w:cs="Consolas"/>
-          <w:sz w:val="20"/>
-          <w:szCs w:val="20"/>
-        </w:rPr>
-        <w:t>movb</w:t>
-      </w:r>
-      <w:proofErr w:type="spellEnd"/>
-      <w:r>
-        <w:rPr>
-          <w:rFonts w:ascii="Consolas" w:eastAsia="Consolas" w:hAnsi="Consolas" w:cs="Consolas"/>
-          <w:sz w:val="20"/>
-          <w:szCs w:val="20"/>
-        </w:rPr>
-        <w:t xml:space="preserve"> $78, b</w:t>
+      <w:r>
+        <w:rPr>
+          <w:rFonts w:ascii="Consolas" w:eastAsia="Consolas" w:hAnsi="Consolas" w:cs="Consolas"/>
+          <w:sz w:val="20"/>
+          <w:szCs w:val="20"/>
+        </w:rPr>
+        <w:t>movb $78, b</w:t>
       </w:r>
     </w:p>
     <w:p>
@@ -3077,41 +2060,13 @@
           <w:szCs w:val="20"/>
         </w:rPr>
       </w:pPr>
-      <w:proofErr w:type="spellStart"/>
-      <w:r>
-        <w:rPr>
-          <w:rFonts w:ascii="Consolas" w:eastAsia="Consolas" w:hAnsi="Consolas" w:cs="Consolas"/>
-          <w:sz w:val="20"/>
-          <w:szCs w:val="20"/>
-        </w:rPr>
-        <w:t>movq</w:t>
-      </w:r>
-      <w:proofErr w:type="spellEnd"/>
-      <w:r>
-        <w:rPr>
-          <w:rFonts w:ascii="Consolas" w:eastAsia="Consolas" w:hAnsi="Consolas" w:cs="Consolas"/>
-          <w:sz w:val="20"/>
-          <w:szCs w:val="20"/>
-        </w:rPr>
-        <w:t xml:space="preserve"> $</w:t>
-      </w:r>
-      <w:proofErr w:type="spellStart"/>
-      <w:r>
-        <w:rPr>
-          <w:rFonts w:ascii="Consolas" w:eastAsia="Consolas" w:hAnsi="Consolas" w:cs="Consolas"/>
-          <w:sz w:val="20"/>
-          <w:szCs w:val="20"/>
-        </w:rPr>
-        <w:t>arr</w:t>
-      </w:r>
-      <w:proofErr w:type="spellEnd"/>
-      <w:r>
-        <w:rPr>
-          <w:rFonts w:ascii="Consolas" w:eastAsia="Consolas" w:hAnsi="Consolas" w:cs="Consolas"/>
-          <w:sz w:val="20"/>
-          <w:szCs w:val="20"/>
-        </w:rPr>
-        <w:t>, b</w:t>
+      <w:r>
+        <w:rPr>
+          <w:rFonts w:ascii="Consolas" w:eastAsia="Consolas" w:hAnsi="Consolas" w:cs="Consolas"/>
+          <w:sz w:val="20"/>
+          <w:szCs w:val="20"/>
+        </w:rPr>
+        <w:t>movq $arr, b</w:t>
       </w:r>
     </w:p>
     <w:p>
@@ -3140,7 +2095,13 @@
         <w:rPr>
           <w:rtl/>
         </w:rPr>
-        <w:t xml:space="preserve"> (הבית ש</w:t>
+        <w:t xml:space="preserve"> (ה</w:t>
+      </w:r>
+      <w:r>
+        <w:rPr>
+          <w:rtl/>
+        </w:rPr>
+        <w:t>בית ש</w:t>
       </w:r>
       <w:r>
         <w:t>b</w:t>
@@ -3163,34 +2124,83 @@
           <w:szCs w:val="20"/>
         </w:rPr>
       </w:pPr>
-      <w:proofErr w:type="spellStart"/>
-      <w:r>
-        <w:rPr>
-          <w:rFonts w:ascii="Consolas" w:eastAsia="Consolas" w:hAnsi="Consolas" w:cs="Consolas"/>
-          <w:sz w:val="20"/>
-          <w:szCs w:val="20"/>
-        </w:rPr>
-        <w:t>movswq</w:t>
-      </w:r>
-      <w:proofErr w:type="spellEnd"/>
-      <w:r>
-        <w:rPr>
-          <w:rFonts w:ascii="Consolas" w:eastAsia="Consolas" w:hAnsi="Consolas" w:cs="Consolas"/>
-          <w:sz w:val="20"/>
-          <w:szCs w:val="20"/>
-        </w:rPr>
-        <w:t xml:space="preserve"> (b), %</w:t>
-      </w:r>
-      <w:proofErr w:type="spellStart"/>
-      <w:r>
-        <w:rPr>
-          <w:rFonts w:ascii="Consolas" w:eastAsia="Consolas" w:hAnsi="Consolas" w:cs="Consolas"/>
-          <w:sz w:val="20"/>
-          <w:szCs w:val="20"/>
-        </w:rPr>
+      <w:r>
+        <w:rPr>
+          <w:rFonts w:ascii="Consolas" w:eastAsia="Consolas" w:hAnsi="Consolas" w:cs="Consolas"/>
+          <w:sz w:val="20"/>
+          <w:szCs w:val="20"/>
+        </w:rPr>
+        <w:t>movswq (b), %rdx</w:t>
+      </w:r>
+    </w:p>
+    <w:p>
+      <w:pPr>
+        <w:bidi/>
+      </w:pPr>
+      <w:r>
+        <w:rPr>
+          <w:rtl/>
+        </w:rPr>
+        <w:t xml:space="preserve">ערך </w:t>
+      </w:r>
+      <w:r>
         <w:t>rdx</w:t>
       </w:r>
-      <w:proofErr w:type="spellEnd"/>
+      <w:r>
+        <w:rPr>
+          <w:rtl/>
+        </w:rPr>
+        <w:t xml:space="preserve">: </w:t>
+      </w:r>
+      <w:r>
+        <w:t>0x</w:t>
+      </w:r>
+      <w:r>
+        <w:t>FFFFFFFFFFFFBEEF</w:t>
+      </w:r>
+    </w:p>
+    <w:p>
+      <w:pPr>
+        <w:rPr>
+          <w:rFonts w:ascii="Consolas" w:eastAsia="Consolas" w:hAnsi="Consolas" w:cs="Consolas"/>
+          <w:sz w:val="20"/>
+          <w:szCs w:val="20"/>
+        </w:rPr>
+      </w:pPr>
+      <w:r>
+        <w:rPr>
+          <w:rFonts w:ascii="Consolas" w:eastAsia="Consolas" w:hAnsi="Consolas" w:cs="Consolas"/>
+          <w:sz w:val="20"/>
+          <w:szCs w:val="20"/>
+        </w:rPr>
+        <w:t>mov $0xAAAA, %ax</w:t>
+      </w:r>
+      <w:r>
+        <w:rPr>
+          <w:rFonts w:ascii="Consolas" w:eastAsia="Consolas" w:hAnsi="Consolas" w:cs="Consolas"/>
+          <w:sz w:val="20"/>
+          <w:szCs w:val="20"/>
+        </w:rPr>
+        <w:t xml:space="preserve"> </w:t>
+      </w:r>
+    </w:p>
+    <w:p>
+      <w:r>
+        <w:rPr>
+          <w:rFonts w:ascii="Consolas" w:eastAsia="Consolas" w:hAnsi="Consolas" w:cs="Consolas"/>
+          <w:sz w:val="20"/>
+          <w:szCs w:val="20"/>
+        </w:rPr>
+        <w:t>cwd</w:t>
+      </w:r>
+      <w:r>
+        <w:rPr>
+          <w:rFonts w:ascii="Consolas" w:eastAsia="Consolas" w:hAnsi="Consolas" w:cs="Consolas"/>
+          <w:sz w:val="20"/>
+          <w:szCs w:val="20"/>
+        </w:rPr>
+        <w:t xml:space="preserve"> </w:t>
+      </w:r>
     </w:p>
     <w:p>
       <w:pPr>
@@ -3202,11 +2212,9 @@
         </w:rPr>
         <w:t xml:space="preserve">ערך </w:t>
       </w:r>
-      <w:proofErr w:type="spellStart"/>
       <w:r>
         <w:t>rdx</w:t>
       </w:r>
-      <w:proofErr w:type="spellEnd"/>
       <w:r>
         <w:rPr>
           <w:rtl/>
@@ -3214,27 +2222,24 @@
         <w:t xml:space="preserve">: </w:t>
       </w:r>
       <w:r>
-        <w:t>0x</w:t>
-      </w:r>
-      <w:r>
-        <w:t>FFFFFFFFFFFFBEEF</w:t>
-      </w:r>
-    </w:p>
-    <w:p>
-      <w:pPr>
-        <w:rPr>
-          <w:rFonts w:ascii="Consolas" w:eastAsia="Consolas" w:hAnsi="Consolas" w:cs="Consolas"/>
-          <w:sz w:val="20"/>
-          <w:szCs w:val="20"/>
-        </w:rPr>
-      </w:pPr>
-      <w:r>
-        <w:rPr>
-          <w:rFonts w:ascii="Consolas" w:eastAsia="Consolas" w:hAnsi="Consolas" w:cs="Consolas"/>
-          <w:sz w:val="20"/>
-          <w:szCs w:val="20"/>
-        </w:rPr>
-        <w:t>mov $0xAAAA, %ax</w:t>
+        <w:t>0xFFFFFFFFFFFFFFFF</w:t>
+      </w:r>
+    </w:p>
+    <w:p>
+      <w:pPr>
+        <w:rPr>
+          <w:rFonts w:ascii="Consolas" w:eastAsia="Consolas" w:hAnsi="Consolas" w:cs="Consolas"/>
+          <w:sz w:val="20"/>
+          <w:szCs w:val="20"/>
+        </w:rPr>
+      </w:pPr>
+      <w:r>
+        <w:rPr>
+          <w:rFonts w:ascii="Consolas" w:eastAsia="Consolas" w:hAnsi="Consolas" w:cs="Consolas"/>
+          <w:sz w:val="20"/>
+          <w:szCs w:val="20"/>
+        </w:rPr>
+        <w:t>movw $-0x9F, a</w:t>
       </w:r>
       <w:r>
         <w:rPr>
@@ -3246,16 +2251,21 @@
       </w:r>
     </w:p>
     <w:p>
-      <w:proofErr w:type="spellStart"/>
-      <w:r>
-        <w:rPr>
-          <w:rFonts w:ascii="Consolas" w:eastAsia="Consolas" w:hAnsi="Consolas" w:cs="Consolas"/>
-          <w:sz w:val="20"/>
-          <w:szCs w:val="20"/>
-        </w:rPr>
-        <w:t>cwd</w:t>
-      </w:r>
-      <w:proofErr w:type="spellEnd"/>
+      <w:pPr>
+        <w:rPr>
+          <w:rFonts w:ascii="Consolas" w:eastAsia="Consolas" w:hAnsi="Consolas" w:cstheme="minorBidi"/>
+          <w:sz w:val="20"/>
+          <w:szCs w:val="20"/>
+        </w:rPr>
+      </w:pPr>
+      <w:r>
+        <w:rPr>
+          <w:rFonts w:ascii="Consolas" w:eastAsia="Consolas" w:hAnsi="Consolas" w:cs="Consolas"/>
+          <w:sz w:val="20"/>
+          <w:szCs w:val="20"/>
+        </w:rPr>
+        <w:t>idivw a</w:t>
+      </w:r>
       <w:r>
         <w:rPr>
           <w:rFonts w:ascii="Consolas" w:eastAsia="Consolas" w:hAnsi="Consolas" w:cs="Consolas"/>
@@ -3275,102 +2285,6 @@
         </w:rPr>
         <w:t xml:space="preserve">ערך </w:t>
       </w:r>
-      <w:proofErr w:type="spellStart"/>
-      <w:r>
-        <w:t>rdx</w:t>
-      </w:r>
-      <w:proofErr w:type="spellEnd"/>
-      <w:r>
-        <w:rPr>
-          <w:rtl/>
-        </w:rPr>
-        <w:t xml:space="preserve">: </w:t>
-      </w:r>
-      <w:r>
-        <w:t>0xFFFFFFFFFFFFFFFF</w:t>
-      </w:r>
-    </w:p>
-    <w:p>
-      <w:pPr>
-        <w:rPr>
-          <w:rFonts w:ascii="Consolas" w:eastAsia="Consolas" w:hAnsi="Consolas" w:cs="Consolas"/>
-          <w:sz w:val="20"/>
-          <w:szCs w:val="20"/>
-        </w:rPr>
-      </w:pPr>
-      <w:proofErr w:type="spellStart"/>
-      <w:r>
-        <w:rPr>
-          <w:rFonts w:ascii="Consolas" w:eastAsia="Consolas" w:hAnsi="Consolas" w:cs="Consolas"/>
-          <w:sz w:val="20"/>
-          <w:szCs w:val="20"/>
-        </w:rPr>
-        <w:t>movw</w:t>
-      </w:r>
-      <w:proofErr w:type="spellEnd"/>
-      <w:r>
-        <w:rPr>
-          <w:rFonts w:ascii="Consolas" w:eastAsia="Consolas" w:hAnsi="Consolas" w:cs="Consolas"/>
-          <w:sz w:val="20"/>
-          <w:szCs w:val="20"/>
-        </w:rPr>
-        <w:t xml:space="preserve"> $-0x9F, a</w:t>
-      </w:r>
-      <w:r>
-        <w:rPr>
-          <w:rFonts w:ascii="Consolas" w:eastAsia="Consolas" w:hAnsi="Consolas" w:cs="Consolas"/>
-          <w:sz w:val="20"/>
-          <w:szCs w:val="20"/>
-        </w:rPr>
-        <w:t xml:space="preserve"> </w:t>
-      </w:r>
-    </w:p>
-    <w:p>
-      <w:pPr>
-        <w:rPr>
-          <w:rFonts w:ascii="Consolas" w:eastAsia="Consolas" w:hAnsi="Consolas" w:cstheme="minorBidi"/>
-          <w:sz w:val="20"/>
-          <w:szCs w:val="20"/>
-        </w:rPr>
-      </w:pPr>
-      <w:proofErr w:type="spellStart"/>
-      <w:r>
-        <w:rPr>
-          <w:rFonts w:ascii="Consolas" w:eastAsia="Consolas" w:hAnsi="Consolas" w:cs="Consolas"/>
-          <w:sz w:val="20"/>
-          <w:szCs w:val="20"/>
-        </w:rPr>
-        <w:t>idivw</w:t>
-      </w:r>
-      <w:proofErr w:type="spellEnd"/>
-      <w:r>
-        <w:rPr>
-          <w:rFonts w:ascii="Consolas" w:eastAsia="Consolas" w:hAnsi="Consolas" w:cs="Consolas"/>
-          <w:sz w:val="20"/>
-          <w:szCs w:val="20"/>
-        </w:rPr>
-        <w:t xml:space="preserve"> a</w:t>
-      </w:r>
-      <w:r>
-        <w:rPr>
-          <w:rFonts w:ascii="Consolas" w:eastAsia="Consolas" w:hAnsi="Consolas" w:cs="Consolas"/>
-          <w:sz w:val="20"/>
-          <w:szCs w:val="20"/>
-        </w:rPr>
-        <w:t xml:space="preserve"> </w:t>
-      </w:r>
-    </w:p>
-    <w:p>
-      <w:pPr>
-        <w:bidi/>
-      </w:pPr>
-      <w:r>
-        <w:rPr>
-          <w:rtl/>
-        </w:rPr>
-        <w:t xml:space="preserve">ערך </w:t>
-      </w:r>
-      <w:proofErr w:type="spellStart"/>
       <w:r>
         <w:rPr>
           <w:b/>
@@ -3378,7 +2292,6 @@
         </w:rPr>
         <w:t>eax</w:t>
       </w:r>
-      <w:proofErr w:type="spellEnd"/>
       <w:r>
         <w:rPr>
           <w:rFonts w:hint="cs"/>
@@ -3412,7 +2325,6 @@
         </w:rPr>
         <w:t xml:space="preserve">ערך </w:t>
       </w:r>
-      <w:proofErr w:type="spellStart"/>
       <w:r>
         <w:rPr>
           <w:b/>
@@ -3420,7 +2332,6 @@
         </w:rPr>
         <w:t>edx</w:t>
       </w:r>
-      <w:proofErr w:type="spellEnd"/>
       <w:r>
         <w:rPr>
           <w:rFonts w:hint="cs"/>
@@ -3453,23 +2364,13 @@
           <w:szCs w:val="20"/>
         </w:rPr>
       </w:pPr>
-      <w:proofErr w:type="spellStart"/>
-      <w:r>
-        <w:rPr>
-          <w:rFonts w:ascii="Consolas" w:eastAsia="Consolas" w:hAnsi="Consolas" w:cs="Consolas"/>
-          <w:sz w:val="20"/>
-          <w:szCs w:val="20"/>
-        </w:rPr>
-        <w:t>movq</w:t>
-      </w:r>
-      <w:proofErr w:type="spellEnd"/>
-      <w:r>
-        <w:rPr>
-          <w:rFonts w:ascii="Consolas" w:eastAsia="Consolas" w:hAnsi="Consolas" w:cs="Consolas"/>
-          <w:sz w:val="20"/>
-          <w:szCs w:val="20"/>
-        </w:rPr>
-        <w:t xml:space="preserve"> $0x123, (b)</w:t>
+      <w:r>
+        <w:rPr>
+          <w:rFonts w:ascii="Consolas" w:eastAsia="Consolas" w:hAnsi="Consolas" w:cs="Consolas"/>
+          <w:sz w:val="20"/>
+          <w:szCs w:val="20"/>
+        </w:rPr>
+        <w:t>movq $0x123, (b)</w:t>
       </w:r>
       <w:r>
         <w:rPr>
@@ -3488,34 +2389,90 @@
           <w:szCs w:val="20"/>
         </w:rPr>
       </w:pPr>
-      <w:proofErr w:type="spellStart"/>
-      <w:r>
-        <w:rPr>
-          <w:rFonts w:ascii="Consolas" w:eastAsia="Consolas" w:hAnsi="Consolas" w:cs="Consolas"/>
-          <w:sz w:val="20"/>
-          <w:szCs w:val="20"/>
-        </w:rPr>
-        <w:t>imul</w:t>
-      </w:r>
-      <w:proofErr w:type="spellEnd"/>
-      <w:r>
-        <w:rPr>
-          <w:rFonts w:ascii="Consolas" w:eastAsia="Consolas" w:hAnsi="Consolas" w:cs="Consolas"/>
-          <w:sz w:val="20"/>
-          <w:szCs w:val="20"/>
-        </w:rPr>
-        <w:t xml:space="preserve"> $3, b, %</w:t>
-      </w:r>
-      <w:proofErr w:type="spellStart"/>
-      <w:r>
-        <w:rPr>
-          <w:rFonts w:ascii="Consolas" w:eastAsia="Consolas" w:hAnsi="Consolas" w:cs="Consolas"/>
-          <w:sz w:val="20"/>
-          <w:szCs w:val="20"/>
-        </w:rPr>
+      <w:r>
+        <w:rPr>
+          <w:rFonts w:ascii="Consolas" w:eastAsia="Consolas" w:hAnsi="Consolas" w:cs="Consolas"/>
+          <w:sz w:val="20"/>
+          <w:szCs w:val="20"/>
+        </w:rPr>
+        <w:t>imul $3, b, %rdx</w:t>
+      </w:r>
+      <w:r>
+        <w:rPr>
+          <w:rFonts w:ascii="Consolas" w:eastAsia="Consolas" w:hAnsi="Consolas" w:cs="Consolas"/>
+          <w:sz w:val="20"/>
+          <w:szCs w:val="20"/>
+        </w:rPr>
+        <w:t xml:space="preserve"> </w:t>
+      </w:r>
+    </w:p>
+    <w:p>
+      <w:pPr>
+        <w:bidi/>
+      </w:pPr>
+      <w:r>
+        <w:rPr>
+          <w:rtl/>
+        </w:rPr>
+        <w:t xml:space="preserve">ערך </w:t>
+      </w:r>
+      <w:r>
+        <w:t>rax</w:t>
+      </w:r>
+      <w:r>
+        <w:rPr>
+          <w:rtl/>
+        </w:rPr>
+        <w:t xml:space="preserve">: </w:t>
+      </w:r>
+      <w:r>
+        <w:t>0x89</w:t>
+      </w:r>
+    </w:p>
+    <w:p>
+      <w:pPr>
+        <w:bidi/>
+      </w:pPr>
+    </w:p>
+    <w:p>
+      <w:pPr>
+        <w:bidi/>
+      </w:pPr>
+      <w:r>
+        <w:rPr>
+          <w:rtl/>
+        </w:rPr>
+        <w:t xml:space="preserve">ערך </w:t>
+      </w:r>
+      <w:r>
         <w:t>rdx</w:t>
       </w:r>
-      <w:proofErr w:type="spellEnd"/>
+      <w:r>
+        <w:rPr>
+          <w:rtl/>
+        </w:rPr>
+        <w:t xml:space="preserve">: </w:t>
+      </w:r>
+      <w:r>
+        <w:t>0x369</w:t>
+      </w:r>
+    </w:p>
+    <w:p>
+      <w:pPr>
+        <w:rPr>
+          <w:rFonts w:ascii="Consolas" w:eastAsia="Consolas" w:hAnsi="Consolas" w:cs="Consolas"/>
+          <w:sz w:val="20"/>
+          <w:szCs w:val="20"/>
+        </w:rPr>
+      </w:pPr>
+      <w:r>
+        <w:rPr>
+          <w:rFonts w:ascii="Consolas" w:eastAsia="Consolas" w:hAnsi="Consolas" w:cs="Consolas"/>
+          <w:sz w:val="20"/>
+          <w:szCs w:val="20"/>
+        </w:rPr>
+        <w:t>xor %rax, %rax</w:t>
+      </w:r>
       <w:r>
         <w:rPr>
           <w:rFonts w:ascii="Consolas" w:eastAsia="Consolas" w:hAnsi="Consolas" w:cs="Consolas"/>
@@ -3527,113 +2484,20 @@
     </w:p>
     <w:p>
       <w:pPr>
-        <w:bidi/>
-      </w:pPr>
-      <w:r>
-        <w:rPr>
-          <w:rtl/>
-        </w:rPr>
-        <w:t xml:space="preserve">ערך </w:t>
-      </w:r>
-      <w:proofErr w:type="spellStart"/>
-      <w:r>
-        <w:t>rax</w:t>
-      </w:r>
-      <w:proofErr w:type="spellEnd"/>
-      <w:r>
-        <w:rPr>
-          <w:rtl/>
-        </w:rPr>
-        <w:t xml:space="preserve">: </w:t>
-      </w:r>
-      <w:r>
-        <w:t>0x89</w:t>
-      </w:r>
-    </w:p>
-    <w:p>
-      <w:pPr>
-        <w:bidi/>
-      </w:pPr>
-    </w:p>
-    <w:p>
-      <w:pPr>
-        <w:bidi/>
-      </w:pPr>
-      <w:r>
-        <w:rPr>
-          <w:rtl/>
-        </w:rPr>
-        <w:t xml:space="preserve">ערך </w:t>
-      </w:r>
-      <w:proofErr w:type="spellStart"/>
-      <w:r>
-        <w:t>rdx</w:t>
-      </w:r>
-      <w:proofErr w:type="spellEnd"/>
-      <w:r>
-        <w:rPr>
-          <w:rtl/>
-        </w:rPr>
-        <w:t xml:space="preserve">: </w:t>
-      </w:r>
-      <w:r>
-        <w:t>0x369</w:t>
-      </w:r>
-    </w:p>
-    <w:p>
-      <w:pPr>
-        <w:rPr>
-          <w:rFonts w:ascii="Consolas" w:eastAsia="Consolas" w:hAnsi="Consolas" w:cs="Consolas"/>
-          <w:sz w:val="20"/>
-          <w:szCs w:val="20"/>
-        </w:rPr>
-      </w:pPr>
-      <w:proofErr w:type="spellStart"/>
-      <w:r>
-        <w:rPr>
-          <w:rFonts w:ascii="Consolas" w:eastAsia="Consolas" w:hAnsi="Consolas" w:cs="Consolas"/>
-          <w:sz w:val="20"/>
-          <w:szCs w:val="20"/>
-        </w:rPr>
-        <w:t>xor</w:t>
-      </w:r>
-      <w:proofErr w:type="spellEnd"/>
-      <w:r>
-        <w:rPr>
-          <w:rFonts w:ascii="Consolas" w:eastAsia="Consolas" w:hAnsi="Consolas" w:cs="Consolas"/>
-          <w:sz w:val="20"/>
-          <w:szCs w:val="20"/>
-        </w:rPr>
-        <w:t xml:space="preserve"> %</w:t>
-      </w:r>
-      <w:proofErr w:type="spellStart"/>
-      <w:r>
-        <w:rPr>
-          <w:rFonts w:ascii="Consolas" w:eastAsia="Consolas" w:hAnsi="Consolas" w:cs="Consolas"/>
-          <w:sz w:val="20"/>
-          <w:szCs w:val="20"/>
-        </w:rPr>
-        <w:t>rax</w:t>
-      </w:r>
-      <w:proofErr w:type="spellEnd"/>
-      <w:r>
-        <w:rPr>
-          <w:rFonts w:ascii="Consolas" w:eastAsia="Consolas" w:hAnsi="Consolas" w:cs="Consolas"/>
-          <w:sz w:val="20"/>
-          <w:szCs w:val="20"/>
-        </w:rPr>
-        <w:t>, %</w:t>
-      </w:r>
-      <w:proofErr w:type="spellStart"/>
-      <w:r>
-        <w:rPr>
-          <w:rFonts w:ascii="Consolas" w:eastAsia="Consolas" w:hAnsi="Consolas" w:cs="Consolas"/>
-          <w:sz w:val="20"/>
-          <w:szCs w:val="20"/>
-        </w:rPr>
-        <w:t>rax</w:t>
-      </w:r>
-      <w:proofErr w:type="spellEnd"/>
+        <w:rPr>
+          <w:rFonts w:ascii="Consolas" w:eastAsia="Consolas" w:hAnsi="Consolas" w:cs="Consolas"/>
+          <w:sz w:val="20"/>
+          <w:szCs w:val="20"/>
+        </w:rPr>
+      </w:pPr>
+      <w:r>
+        <w:rPr>
+          <w:rFonts w:ascii="Consolas" w:eastAsia="Consolas" w:hAnsi="Consolas" w:cs="Consolas"/>
+          <w:sz w:val="20"/>
+          <w:szCs w:val="20"/>
+        </w:rPr>
+        <w:t>mov $0xfc, %ax</w:t>
+      </w:r>
       <w:r>
         <w:rPr>
           <w:rFonts w:ascii="Consolas" w:eastAsia="Consolas" w:hAnsi="Consolas" w:cs="Consolas"/>
@@ -3657,7 +2521,7 @@
           <w:sz w:val="20"/>
           <w:szCs w:val="20"/>
         </w:rPr>
-        <w:t>mov $0xfc, %ax</w:t>
+        <w:t>mov $4, %bl</w:t>
       </w:r>
       <w:r>
         <w:rPr>
@@ -3682,7 +2546,7 @@
           <w:sz w:val="20"/>
           <w:szCs w:val="20"/>
         </w:rPr>
-        <w:t>mov $4, %bl</w:t>
+        <w:t>mov $015, %rdx</w:t>
       </w:r>
       <w:r>
         <w:rPr>
@@ -3707,52 +2571,7 @@
           <w:sz w:val="20"/>
           <w:szCs w:val="20"/>
         </w:rPr>
-        <w:t>mov $015, %</w:t>
-      </w:r>
-      <w:proofErr w:type="spellStart"/>
-      <w:r>
-        <w:rPr>
-          <w:rFonts w:ascii="Consolas" w:eastAsia="Consolas" w:hAnsi="Consolas" w:cs="Consolas"/>
-          <w:sz w:val="20"/>
-          <w:szCs w:val="20"/>
-        </w:rPr>
-        <w:t>rdx</w:t>
-      </w:r>
-      <w:proofErr w:type="spellEnd"/>
-      <w:r>
-        <w:rPr>
-          <w:rFonts w:ascii="Consolas" w:eastAsia="Consolas" w:hAnsi="Consolas" w:cs="Consolas"/>
-          <w:sz w:val="20"/>
-          <w:szCs w:val="20"/>
-        </w:rPr>
-        <w:t xml:space="preserve"> </w:t>
-      </w:r>
-    </w:p>
-    <w:p>
-      <w:pPr>
-        <w:rPr>
-          <w:rFonts w:ascii="Consolas" w:eastAsia="Consolas" w:hAnsi="Consolas" w:cs="Consolas"/>
-          <w:sz w:val="20"/>
-          <w:szCs w:val="20"/>
-        </w:rPr>
-      </w:pPr>
-      <w:proofErr w:type="spellStart"/>
-      <w:r>
-        <w:rPr>
-          <w:rFonts w:ascii="Consolas" w:eastAsia="Consolas" w:hAnsi="Consolas" w:cs="Consolas"/>
-          <w:sz w:val="20"/>
-          <w:szCs w:val="20"/>
-        </w:rPr>
-        <w:t>imulb</w:t>
-      </w:r>
-      <w:proofErr w:type="spellEnd"/>
-      <w:r>
-        <w:rPr>
-          <w:rFonts w:ascii="Consolas" w:eastAsia="Consolas" w:hAnsi="Consolas" w:cs="Consolas"/>
-          <w:sz w:val="20"/>
-          <w:szCs w:val="20"/>
-        </w:rPr>
-        <w:t xml:space="preserve"> %bl</w:t>
+        <w:t>imulb %bl</w:t>
       </w:r>
       <w:r>
         <w:rPr>
@@ -3859,105 +2678,59 @@
           <w:szCs w:val="20"/>
         </w:rPr>
       </w:pPr>
-      <w:proofErr w:type="spellStart"/>
-      <w:r>
-        <w:rPr>
-          <w:rFonts w:ascii="Consolas" w:eastAsia="Consolas" w:hAnsi="Consolas" w:cs="Consolas"/>
-          <w:sz w:val="20"/>
-          <w:szCs w:val="20"/>
-        </w:rPr>
-        <w:t>leaq</w:t>
-      </w:r>
-      <w:proofErr w:type="spellEnd"/>
-      <w:r>
-        <w:rPr>
-          <w:rFonts w:ascii="Consolas" w:eastAsia="Consolas" w:hAnsi="Consolas" w:cs="Consolas"/>
-          <w:sz w:val="20"/>
-          <w:szCs w:val="20"/>
-        </w:rPr>
-        <w:t xml:space="preserve"> $0x40FE67, %</w:t>
-      </w:r>
-      <w:proofErr w:type="spellStart"/>
-      <w:r>
-        <w:rPr>
-          <w:rFonts w:ascii="Consolas" w:eastAsia="Consolas" w:hAnsi="Consolas" w:cs="Consolas"/>
-          <w:sz w:val="20"/>
-          <w:szCs w:val="20"/>
-        </w:rPr>
+      <w:r>
+        <w:rPr>
+          <w:rFonts w:ascii="Consolas" w:eastAsia="Consolas" w:hAnsi="Consolas" w:cs="Consolas"/>
+          <w:sz w:val="20"/>
+          <w:szCs w:val="20"/>
+        </w:rPr>
+        <w:t xml:space="preserve">leaq $0x40FE67, %rdx </w:t>
+      </w:r>
+    </w:p>
+    <w:p>
+      <w:pPr>
+        <w:bidi/>
+        <w:rPr>
+          <w:rtl/>
+        </w:rPr>
+      </w:pPr>
+      <w:r>
+        <w:rPr>
+          <w:rtl/>
+        </w:rPr>
+        <w:t xml:space="preserve">ערך </w:t>
+      </w:r>
+      <w:r>
         <w:t>rdx</w:t>
       </w:r>
-      <w:proofErr w:type="spellEnd"/>
-      <w:r>
-        <w:rPr>
-          <w:rFonts w:ascii="Consolas" w:eastAsia="Consolas" w:hAnsi="Consolas" w:cs="Consolas"/>
-          <w:sz w:val="20"/>
-          <w:szCs w:val="20"/>
+      <w:r>
+        <w:rPr>
+          <w:rtl/>
+        </w:rPr>
+        <w:t xml:space="preserve">: </w:t>
+      </w:r>
+      <w:r>
+        <w:t>X</w:t>
+      </w:r>
+      <w:r>
+        <w:rPr>
+          <w:rFonts w:hint="cs"/>
+          <w:rtl/>
         </w:rPr>
         <w:t xml:space="preserve"> </w:t>
       </w:r>
-    </w:p>
-    <w:p>
-      <w:pPr>
-        <w:bidi/>
-        <w:rPr>
-          <w:rtl/>
-        </w:rPr>
-      </w:pPr>
-      <w:r>
-        <w:rPr>
-          <w:rtl/>
-        </w:rPr>
-        <w:t xml:space="preserve">ערך </w:t>
-      </w:r>
-      <w:proofErr w:type="spellStart"/>
-      <w:r>
-        <w:t>rdx</w:t>
-      </w:r>
-      <w:proofErr w:type="spellEnd"/>
-      <w:r>
-        <w:rPr>
-          <w:rtl/>
-        </w:rPr>
-        <w:t xml:space="preserve">: </w:t>
-      </w:r>
-      <w:r>
-        <w:t>X</w:t>
+      <w:r>
+        <w:rPr>
+          <w:rtl/>
+        </w:rPr>
+        <w:t>–</w:t>
       </w:r>
       <w:r>
         <w:rPr>
           <w:rFonts w:hint="cs"/>
           <w:rtl/>
         </w:rPr>
-        <w:t xml:space="preserve"> </w:t>
-      </w:r>
-      <w:r>
-        <w:rPr>
-          <w:rtl/>
-        </w:rPr>
-        <w:t>–</w:t>
-      </w:r>
-      <w:r>
-        <w:rPr>
-          <w:rFonts w:hint="cs"/>
-          <w:rtl/>
-        </w:rPr>
-        <w:t xml:space="preserve"> האופרנד הראשון חייב להתייחס למקום </w:t>
-      </w:r>
-      <w:proofErr w:type="spellStart"/>
-      <w:r>
-        <w:rPr>
-          <w:rFonts w:hint="cs"/>
-          <w:rtl/>
-        </w:rPr>
-        <w:t>בזכרון</w:t>
-      </w:r>
-      <w:proofErr w:type="spellEnd"/>
-      <w:r>
-        <w:rPr>
-          <w:rFonts w:hint="cs"/>
-          <w:rtl/>
-        </w:rPr>
-        <w:t>.</w:t>
+        <w:t xml:space="preserve"> האופרנד הראשון חייב להתייחס למקום בזכרון.</w:t>
       </w:r>
     </w:p>
     <w:p>
@@ -3979,21 +2752,7 @@
         <w:rPr>
           <w:rtl/>
         </w:rPr>
-        <w:t xml:space="preserve"> </w:t>
-      </w:r>
-      <w:proofErr w:type="spellStart"/>
-      <w:r>
-        <w:rPr>
-          <w:rtl/>
-        </w:rPr>
-        <w:t>לאסמבלי</w:t>
-      </w:r>
-      <w:proofErr w:type="spellEnd"/>
-      <w:r>
-        <w:rPr>
-          <w:rtl/>
-        </w:rPr>
-        <w:t>:</w:t>
+        <w:t xml:space="preserve"> לאסמבלי:</w:t>
       </w:r>
     </w:p>
     <w:p>
@@ -4036,23 +2795,7 @@
           <w:rFonts w:ascii="Calibri" w:eastAsia="Calibri" w:hAnsi="Calibri" w:cs="Calibri"/>
           <w:rtl/>
         </w:rPr>
-        <w:t xml:space="preserve"> </w:t>
-      </w:r>
-      <w:proofErr w:type="spellStart"/>
-      <w:r>
-        <w:rPr>
-          <w:rFonts w:ascii="Calibri" w:eastAsia="Calibri" w:hAnsi="Calibri" w:cs="Calibri"/>
-          <w:rtl/>
-        </w:rPr>
-        <w:t>לאסמבלי</w:t>
-      </w:r>
-      <w:proofErr w:type="spellEnd"/>
-      <w:r>
-        <w:rPr>
-          <w:rFonts w:ascii="Calibri" w:eastAsia="Calibri" w:hAnsi="Calibri" w:cs="Calibri"/>
-          <w:rtl/>
-        </w:rPr>
-        <w:t xml:space="preserve"> על ידי השלמת המקומות שמסומנים בקו. אם כל השורה מסומנת בקו עליכם להשלים את השורה בכל דרך שתרצו, אך </w:t>
+        <w:t xml:space="preserve"> לאסמבלי על ידי השלמת המקומות שמסומנים בקו. אם כל השורה מסומנת בקו עליכם להשלים את השורה בכל דרך שתרצו, אך </w:t>
       </w:r>
       <w:r>
         <w:rPr>
@@ -4138,7 +2881,14 @@
           <w:rFonts w:ascii="Calibri" w:eastAsia="Calibri" w:hAnsi="Calibri" w:cs="Calibri"/>
           <w:rtl/>
         </w:rPr>
-        <w:t>מומלץ לעבור על "אופטימיזציה אריתמטית" מתרגול 2, ולראות דוגמאות לפני המעבר על השאלה.</w:t>
+        <w:t xml:space="preserve">מומלץ לעבור על "אופטימיזציה אריתמטית" </w:t>
+      </w:r>
+      <w:r>
+        <w:rPr>
+          <w:rFonts w:ascii="Calibri" w:eastAsia="Calibri" w:hAnsi="Calibri" w:cs="Calibri"/>
+          <w:rtl/>
+        </w:rPr>
+        <w:t>מתרגול 2, ולראות דוגמאות לפני המעבר על השאלה.</w:t>
       </w:r>
     </w:p>
     <w:p>
@@ -4328,14 +3078,12 @@
               </w:rPr>
               <w:t xml:space="preserve">קוד </w:t>
             </w:r>
-            <w:proofErr w:type="spellStart"/>
             <w:r>
               <w:rPr>
                 <w:rtl/>
               </w:rPr>
               <w:t>אסמבלי</w:t>
             </w:r>
-            <w:proofErr w:type="spellEnd"/>
           </w:p>
         </w:tc>
       </w:tr>
@@ -4382,23 +3130,13 @@
                 <w:szCs w:val="20"/>
               </w:rPr>
             </w:pPr>
-            <w:proofErr w:type="spellStart"/>
             <w:r>
               <w:rPr>
                 <w:rFonts w:ascii="Consolas" w:eastAsia="Consolas" w:hAnsi="Consolas" w:cs="Consolas"/>
                 <w:sz w:val="20"/>
                 <w:szCs w:val="20"/>
               </w:rPr>
-              <w:t>movl</w:t>
-            </w:r>
-            <w:proofErr w:type="spellEnd"/>
-            <w:r>
-              <w:rPr>
-                <w:rFonts w:ascii="Consolas" w:eastAsia="Consolas" w:hAnsi="Consolas" w:cs="Consolas"/>
-                <w:sz w:val="20"/>
-                <w:szCs w:val="20"/>
-              </w:rPr>
-              <w:t xml:space="preserve">   </w:t>
+              <w:t xml:space="preserve">movl   </w:t>
             </w:r>
             <w:r>
               <w:rPr>
@@ -4416,18 +3154,8 @@
                 <w:sz w:val="20"/>
                 <w:szCs w:val="20"/>
               </w:rPr>
-              <w:t>, %</w:t>
+              <w:t>, %eax</w:t>
             </w:r>
-            <w:proofErr w:type="spellStart"/>
-            <w:r>
-              <w:rPr>
-                <w:rFonts w:ascii="Consolas" w:eastAsia="Consolas" w:hAnsi="Consolas" w:cs="Consolas"/>
-                <w:sz w:val="20"/>
-                <w:szCs w:val="20"/>
-              </w:rPr>
-              <w:t>eax</w:t>
-            </w:r>
-            <w:proofErr w:type="spellEnd"/>
           </w:p>
           <w:p>
             <w:pPr>
@@ -4441,23 +3169,13 @@
                 <w:u w:val="single"/>
               </w:rPr>
             </w:pPr>
-            <w:proofErr w:type="spellStart"/>
             <w:r>
               <w:rPr>
                 <w:rFonts w:ascii="Consolas" w:eastAsia="Consolas" w:hAnsi="Consolas" w:cs="Consolas"/>
                 <w:sz w:val="20"/>
                 <w:szCs w:val="20"/>
               </w:rPr>
-              <w:t>addl</w:t>
-            </w:r>
-            <w:proofErr w:type="spellEnd"/>
-            <w:r>
-              <w:rPr>
-                <w:rFonts w:ascii="Consolas" w:eastAsia="Consolas" w:hAnsi="Consolas" w:cs="Consolas"/>
-                <w:sz w:val="20"/>
-                <w:szCs w:val="20"/>
-              </w:rPr>
-              <w:t xml:space="preserve"> </w:t>
+              <w:t xml:space="preserve">addl </w:t>
             </w:r>
             <w:r>
               <w:rPr>
@@ -4467,20 +3185,8 @@
                 <w:szCs w:val="20"/>
                 <w:u w:val="single"/>
               </w:rPr>
-              <w:t>%</w:t>
+              <w:t>%eax</w:t>
             </w:r>
-            <w:proofErr w:type="spellStart"/>
-            <w:r>
-              <w:rPr>
-                <w:rFonts w:ascii="Consolas" w:eastAsia="Consolas" w:hAnsi="Consolas" w:cs="Consolas"/>
-                <w:color w:val="FF0000"/>
-                <w:sz w:val="20"/>
-                <w:szCs w:val="20"/>
-                <w:u w:val="single"/>
-              </w:rPr>
-              <w:t>eax</w:t>
-            </w:r>
-            <w:proofErr w:type="spellEnd"/>
             <w:r>
               <w:rPr>
                 <w:rFonts w:ascii="Consolas" w:eastAsia="Consolas" w:hAnsi="Consolas" w:cs="Consolas"/>
@@ -4551,23 +3257,13 @@
                 <w:szCs w:val="20"/>
               </w:rPr>
             </w:pPr>
-            <w:proofErr w:type="spellStart"/>
             <w:r>
               <w:rPr>
                 <w:rFonts w:ascii="Consolas" w:eastAsia="Consolas" w:hAnsi="Consolas" w:cs="Consolas"/>
                 <w:sz w:val="20"/>
                 <w:szCs w:val="20"/>
               </w:rPr>
-              <w:t>sarl</w:t>
-            </w:r>
-            <w:proofErr w:type="spellEnd"/>
-            <w:r>
-              <w:rPr>
-                <w:rFonts w:ascii="Consolas" w:eastAsia="Consolas" w:hAnsi="Consolas" w:cs="Consolas"/>
-                <w:sz w:val="20"/>
-                <w:szCs w:val="20"/>
-              </w:rPr>
-              <w:t xml:space="preserve">   </w:t>
+              <w:t xml:space="preserve">sarl   </w:t>
             </w:r>
             <w:r>
               <w:rPr>
@@ -4647,34 +3343,14 @@
                 <w:szCs w:val="20"/>
               </w:rPr>
             </w:pPr>
-            <w:proofErr w:type="spellStart"/>
             <w:r>
               <w:rPr>
                 <w:rFonts w:ascii="Consolas" w:eastAsia="Consolas" w:hAnsi="Consolas" w:cs="Consolas"/>
                 <w:sz w:val="20"/>
                 <w:szCs w:val="20"/>
               </w:rPr>
-              <w:t>movl</w:t>
+              <w:t>movl a, %eax</w:t>
             </w:r>
-            <w:proofErr w:type="spellEnd"/>
-            <w:r>
-              <w:rPr>
-                <w:rFonts w:ascii="Consolas" w:eastAsia="Consolas" w:hAnsi="Consolas" w:cs="Consolas"/>
-                <w:sz w:val="20"/>
-                <w:szCs w:val="20"/>
-              </w:rPr>
-              <w:t xml:space="preserve"> a, %</w:t>
-            </w:r>
-            <w:proofErr w:type="spellStart"/>
-            <w:r>
-              <w:rPr>
-                <w:rFonts w:ascii="Consolas" w:eastAsia="Consolas" w:hAnsi="Consolas" w:cs="Consolas"/>
-                <w:sz w:val="20"/>
-                <w:szCs w:val="20"/>
-              </w:rPr>
-              <w:t>eax</w:t>
-            </w:r>
-            <w:proofErr w:type="spellEnd"/>
           </w:p>
           <w:p>
             <w:pPr>
@@ -4701,18 +3377,8 @@
                 <w:sz w:val="20"/>
                 <w:szCs w:val="20"/>
               </w:rPr>
-              <w:t>%</w:t>
+              <w:t>%eax</w:t>
             </w:r>
-            <w:proofErr w:type="spellStart"/>
-            <w:r>
-              <w:rPr>
-                <w:rFonts w:ascii="Consolas" w:eastAsia="Consolas" w:hAnsi="Consolas" w:cs="Consolas"/>
-                <w:sz w:val="20"/>
-                <w:szCs w:val="20"/>
-              </w:rPr>
-              <w:t>eax</w:t>
-            </w:r>
-            <w:proofErr w:type="spellEnd"/>
             <w:r>
               <w:rPr>
                 <w:rFonts w:ascii="Consolas" w:eastAsia="Consolas" w:hAnsi="Consolas" w:cs="Consolas"/>
@@ -4727,18 +3393,8 @@
                 <w:sz w:val="20"/>
                 <w:szCs w:val="20"/>
               </w:rPr>
-              <w:t>%</w:t>
+              <w:t>%eax</w:t>
             </w:r>
-            <w:proofErr w:type="spellStart"/>
-            <w:r>
-              <w:rPr>
-                <w:rFonts w:ascii="Consolas" w:eastAsia="Consolas" w:hAnsi="Consolas" w:cs="Consolas"/>
-                <w:sz w:val="20"/>
-                <w:szCs w:val="20"/>
-              </w:rPr>
-              <w:t>eax</w:t>
-            </w:r>
-            <w:proofErr w:type="spellEnd"/>
             <w:r>
               <w:rPr>
                 <w:rFonts w:ascii="Consolas" w:eastAsia="Consolas" w:hAnsi="Consolas" w:cs="Consolas"/>
@@ -4769,18 +3425,8 @@
                 <w:sz w:val="20"/>
                 <w:szCs w:val="20"/>
               </w:rPr>
-              <w:t xml:space="preserve"> %</w:t>
+              <w:t xml:space="preserve"> %eax</w:t>
             </w:r>
-            <w:proofErr w:type="spellStart"/>
-            <w:r>
-              <w:rPr>
-                <w:rFonts w:ascii="Consolas" w:eastAsia="Consolas" w:hAnsi="Consolas" w:cs="Consolas"/>
-                <w:sz w:val="20"/>
-                <w:szCs w:val="20"/>
-              </w:rPr>
-              <w:t>eax</w:t>
-            </w:r>
-            <w:proofErr w:type="spellEnd"/>
           </w:p>
           <w:p>
             <w:pPr>
@@ -4799,25 +3445,7 @@
                 <w:sz w:val="20"/>
                 <w:szCs w:val="20"/>
               </w:rPr>
-              <w:t>mov %</w:t>
-            </w:r>
-            <w:proofErr w:type="spellStart"/>
-            <w:r>
-              <w:rPr>
-                <w:rFonts w:ascii="Consolas" w:eastAsia="Consolas" w:hAnsi="Consolas" w:cs="Consolas"/>
-                <w:sz w:val="20"/>
-                <w:szCs w:val="20"/>
-              </w:rPr>
-              <w:t>eax</w:t>
-            </w:r>
-            <w:proofErr w:type="spellEnd"/>
-            <w:r>
-              <w:rPr>
-                <w:rFonts w:ascii="Consolas" w:eastAsia="Consolas" w:hAnsi="Consolas" w:cs="Consolas"/>
-                <w:sz w:val="20"/>
-                <w:szCs w:val="20"/>
-              </w:rPr>
-              <w:t>, a</w:t>
+              <w:t>mov %eax, a</w:t>
             </w:r>
           </w:p>
         </w:tc>
@@ -4862,34 +3490,14 @@
                 <w:szCs w:val="20"/>
               </w:rPr>
             </w:pPr>
-            <w:proofErr w:type="spellStart"/>
             <w:r>
               <w:rPr>
                 <w:rFonts w:ascii="Consolas" w:eastAsia="Consolas" w:hAnsi="Consolas" w:cs="Consolas"/>
                 <w:sz w:val="20"/>
                 <w:szCs w:val="20"/>
               </w:rPr>
-              <w:t>movl</w:t>
+              <w:t>movl b, %ebx</w:t>
             </w:r>
-            <w:proofErr w:type="spellEnd"/>
-            <w:r>
-              <w:rPr>
-                <w:rFonts w:ascii="Consolas" w:eastAsia="Consolas" w:hAnsi="Consolas" w:cs="Consolas"/>
-                <w:sz w:val="20"/>
-                <w:szCs w:val="20"/>
-              </w:rPr>
-              <w:t xml:space="preserve"> b, %</w:t>
-            </w:r>
-            <w:proofErr w:type="spellStart"/>
-            <w:r>
-              <w:rPr>
-                <w:rFonts w:ascii="Consolas" w:eastAsia="Consolas" w:hAnsi="Consolas" w:cs="Consolas"/>
-                <w:sz w:val="20"/>
-                <w:szCs w:val="20"/>
-              </w:rPr>
-              <w:t>ebx</w:t>
-            </w:r>
-            <w:proofErr w:type="spellEnd"/>
           </w:p>
           <w:p>
             <w:pPr>
@@ -4908,25 +3516,7 @@
                 <w:sz w:val="20"/>
                 <w:szCs w:val="20"/>
               </w:rPr>
-              <w:t xml:space="preserve">lea </w:t>
-            </w:r>
-            <w:proofErr w:type="gramStart"/>
-            <w:r>
-              <w:rPr>
-                <w:rFonts w:ascii="Consolas" w:eastAsia="Consolas" w:hAnsi="Consolas" w:cs="Consolas"/>
-                <w:sz w:val="20"/>
-                <w:szCs w:val="20"/>
-              </w:rPr>
-              <w:t>( ,</w:t>
-            </w:r>
-            <w:proofErr w:type="gramEnd"/>
-            <w:r>
-              <w:rPr>
-                <w:rFonts w:ascii="Consolas" w:eastAsia="Consolas" w:hAnsi="Consolas" w:cs="Consolas"/>
-                <w:sz w:val="20"/>
-                <w:szCs w:val="20"/>
-              </w:rPr>
-              <w:t xml:space="preserve"> </w:t>
+              <w:t xml:space="preserve">lea ( , </w:t>
             </w:r>
             <w:r>
               <w:rPr>
@@ -4934,18 +3524,8 @@
                 <w:sz w:val="20"/>
                 <w:szCs w:val="20"/>
               </w:rPr>
-              <w:t>%</w:t>
+              <w:t>%ebx</w:t>
             </w:r>
-            <w:proofErr w:type="spellStart"/>
-            <w:r>
-              <w:rPr>
-                <w:rFonts w:ascii="Consolas" w:eastAsia="Consolas" w:hAnsi="Consolas" w:cs="Consolas"/>
-                <w:sz w:val="20"/>
-                <w:szCs w:val="20"/>
-              </w:rPr>
-              <w:t>ebx</w:t>
-            </w:r>
-            <w:proofErr w:type="spellEnd"/>
             <w:r>
               <w:rPr>
                 <w:rFonts w:ascii="Consolas" w:eastAsia="Consolas" w:hAnsi="Consolas" w:cs="Consolas"/>
@@ -4968,18 +3548,8 @@
                 <w:sz w:val="20"/>
                 <w:szCs w:val="20"/>
               </w:rPr>
-              <w:t>), %</w:t>
+              <w:t>), %ebx</w:t>
             </w:r>
-            <w:proofErr w:type="spellStart"/>
-            <w:r>
-              <w:rPr>
-                <w:rFonts w:ascii="Consolas" w:eastAsia="Consolas" w:hAnsi="Consolas" w:cs="Consolas"/>
-                <w:sz w:val="20"/>
-                <w:szCs w:val="20"/>
-              </w:rPr>
-              <w:t>ebx</w:t>
-            </w:r>
-            <w:proofErr w:type="spellEnd"/>
           </w:p>
           <w:p>
             <w:pPr>
@@ -4998,25 +3568,7 @@
                 <w:sz w:val="20"/>
                 <w:szCs w:val="20"/>
               </w:rPr>
-              <w:t>mov %</w:t>
-            </w:r>
-            <w:proofErr w:type="spellStart"/>
-            <w:r>
-              <w:rPr>
-                <w:rFonts w:ascii="Consolas" w:eastAsia="Consolas" w:hAnsi="Consolas" w:cs="Consolas"/>
-                <w:sz w:val="20"/>
-                <w:szCs w:val="20"/>
-              </w:rPr>
-              <w:t>ebx</w:t>
-            </w:r>
-            <w:proofErr w:type="spellEnd"/>
-            <w:r>
-              <w:rPr>
-                <w:rFonts w:ascii="Consolas" w:eastAsia="Consolas" w:hAnsi="Consolas" w:cs="Consolas"/>
-                <w:sz w:val="20"/>
-                <w:szCs w:val="20"/>
-              </w:rPr>
-              <w:t>, b</w:t>
+              <w:t>mov %ebx, b</w:t>
             </w:r>
           </w:p>
         </w:tc>
@@ -5063,19 +3615,8 @@
                 <w:sz w:val="20"/>
                 <w:szCs w:val="20"/>
               </w:rPr>
-              <w:t xml:space="preserve">    b = </w:t>
+              <w:t xml:space="preserve">    b = 0;</w:t>
             </w:r>
-            <w:proofErr w:type="gramStart"/>
-            <w:r>
-              <w:rPr>
-                <w:rFonts w:ascii="Consolas" w:eastAsia="Consolas" w:hAnsi="Consolas" w:cs="Consolas"/>
-                <w:b w:val="0"/>
-                <w:sz w:val="20"/>
-                <w:szCs w:val="20"/>
-              </w:rPr>
-              <w:t>0;</w:t>
-            </w:r>
-            <w:proofErr w:type="gramEnd"/>
           </w:p>
           <w:p>
             <w:pPr>
@@ -5129,34 +3670,14 @@
                 <w:szCs w:val="20"/>
               </w:rPr>
             </w:pPr>
-            <w:proofErr w:type="spellStart"/>
             <w:r>
               <w:rPr>
                 <w:rFonts w:ascii="Consolas" w:eastAsia="Consolas" w:hAnsi="Consolas" w:cs="Consolas"/>
                 <w:sz w:val="20"/>
                 <w:szCs w:val="20"/>
               </w:rPr>
-              <w:t>movl</w:t>
+              <w:t>movl a, %eax</w:t>
             </w:r>
-            <w:proofErr w:type="spellEnd"/>
-            <w:r>
-              <w:rPr>
-                <w:rFonts w:ascii="Consolas" w:eastAsia="Consolas" w:hAnsi="Consolas" w:cs="Consolas"/>
-                <w:sz w:val="20"/>
-                <w:szCs w:val="20"/>
-              </w:rPr>
-              <w:t xml:space="preserve"> a, %</w:t>
-            </w:r>
-            <w:proofErr w:type="spellStart"/>
-            <w:r>
-              <w:rPr>
-                <w:rFonts w:ascii="Consolas" w:eastAsia="Consolas" w:hAnsi="Consolas" w:cs="Consolas"/>
-                <w:sz w:val="20"/>
-                <w:szCs w:val="20"/>
-              </w:rPr>
-              <w:t>eax</w:t>
-            </w:r>
-            <w:proofErr w:type="spellEnd"/>
           </w:p>
           <w:p>
             <w:pPr>
@@ -5169,7 +3690,6 @@
                 <w:szCs w:val="20"/>
               </w:rPr>
             </w:pPr>
-            <w:proofErr w:type="spellStart"/>
             <w:r>
               <w:rPr>
                 <w:rFonts w:ascii="Consolas" w:eastAsia="Consolas" w:hAnsi="Consolas" w:cs="Consolas"/>
@@ -5178,7 +3698,6 @@
               </w:rPr>
               <w:t>cdq</w:t>
             </w:r>
-            <w:proofErr w:type="spellEnd"/>
           </w:p>
           <w:p>
             <w:pPr>
@@ -5191,41 +3710,21 @@
                 <w:szCs w:val="20"/>
               </w:rPr>
             </w:pPr>
-            <w:proofErr w:type="spellStart"/>
             <w:r>
               <w:rPr>
                 <w:rFonts w:ascii="Consolas" w:eastAsia="Consolas" w:hAnsi="Consolas" w:cs="Consolas"/>
                 <w:sz w:val="20"/>
                 <w:szCs w:val="20"/>
               </w:rPr>
-              <w:t>movl</w:t>
+              <w:t>movl %</w:t>
             </w:r>
-            <w:proofErr w:type="spellEnd"/>
             <w:r>
               <w:rPr>
                 <w:rFonts w:ascii="Consolas" w:eastAsia="Consolas" w:hAnsi="Consolas" w:cs="Consolas"/>
                 <w:sz w:val="20"/>
                 <w:szCs w:val="20"/>
               </w:rPr>
-              <w:t xml:space="preserve"> %</w:t>
-            </w:r>
-            <w:proofErr w:type="spellStart"/>
-            <w:r>
-              <w:rPr>
-                <w:rFonts w:ascii="Consolas" w:eastAsia="Consolas" w:hAnsi="Consolas" w:cs="Consolas"/>
-                <w:sz w:val="20"/>
-                <w:szCs w:val="20"/>
-              </w:rPr>
-              <w:t>edx</w:t>
-            </w:r>
-            <w:proofErr w:type="spellEnd"/>
-            <w:r>
-              <w:rPr>
-                <w:rFonts w:ascii="Consolas" w:eastAsia="Consolas" w:hAnsi="Consolas" w:cs="Consolas"/>
-                <w:sz w:val="20"/>
-                <w:szCs w:val="20"/>
-              </w:rPr>
-              <w:t>, b</w:t>
+              <w:t>edx, b</w:t>
             </w:r>
           </w:p>
         </w:tc>
@@ -5270,34 +3769,14 @@
                 <w:szCs w:val="20"/>
               </w:rPr>
             </w:pPr>
-            <w:proofErr w:type="spellStart"/>
             <w:r>
               <w:rPr>
                 <w:rFonts w:ascii="Consolas" w:eastAsia="Consolas" w:hAnsi="Consolas" w:cs="Consolas"/>
                 <w:sz w:val="20"/>
                 <w:szCs w:val="20"/>
               </w:rPr>
-              <w:t>movl</w:t>
+              <w:t>movl a, %eax</w:t>
             </w:r>
-            <w:proofErr w:type="spellEnd"/>
-            <w:r>
-              <w:rPr>
-                <w:rFonts w:ascii="Consolas" w:eastAsia="Consolas" w:hAnsi="Consolas" w:cs="Consolas"/>
-                <w:sz w:val="20"/>
-                <w:szCs w:val="20"/>
-              </w:rPr>
-              <w:t xml:space="preserve"> a, %</w:t>
-            </w:r>
-            <w:proofErr w:type="spellStart"/>
-            <w:r>
-              <w:rPr>
-                <w:rFonts w:ascii="Consolas" w:eastAsia="Consolas" w:hAnsi="Consolas" w:cs="Consolas"/>
-                <w:sz w:val="20"/>
-                <w:szCs w:val="20"/>
-              </w:rPr>
-              <w:t>eax</w:t>
-            </w:r>
-            <w:proofErr w:type="spellEnd"/>
           </w:p>
           <w:p>
             <w:pPr>
@@ -5310,34 +3789,14 @@
                 <w:szCs w:val="20"/>
               </w:rPr>
             </w:pPr>
-            <w:proofErr w:type="spellStart"/>
             <w:r>
               <w:rPr>
                 <w:rFonts w:ascii="Consolas" w:eastAsia="Consolas" w:hAnsi="Consolas" w:cs="Consolas"/>
                 <w:sz w:val="20"/>
                 <w:szCs w:val="20"/>
               </w:rPr>
-              <w:t>movl</w:t>
+              <w:t>movl b, %ebx</w:t>
             </w:r>
-            <w:proofErr w:type="spellEnd"/>
-            <w:r>
-              <w:rPr>
-                <w:rFonts w:ascii="Consolas" w:eastAsia="Consolas" w:hAnsi="Consolas" w:cs="Consolas"/>
-                <w:sz w:val="20"/>
-                <w:szCs w:val="20"/>
-              </w:rPr>
-              <w:t xml:space="preserve"> b, %</w:t>
-            </w:r>
-            <w:proofErr w:type="spellStart"/>
-            <w:r>
-              <w:rPr>
-                <w:rFonts w:ascii="Consolas" w:eastAsia="Consolas" w:hAnsi="Consolas" w:cs="Consolas"/>
-                <w:sz w:val="20"/>
-                <w:szCs w:val="20"/>
-              </w:rPr>
-              <w:t>ebx</w:t>
-            </w:r>
-            <w:proofErr w:type="spellEnd"/>
           </w:p>
           <w:p>
             <w:pPr>
@@ -5350,70 +3809,14 @@
                 <w:szCs w:val="20"/>
               </w:rPr>
             </w:pPr>
-            <w:proofErr w:type="spellStart"/>
             <w:r>
               <w:rPr>
                 <w:rFonts w:ascii="Consolas" w:eastAsia="Consolas" w:hAnsi="Consolas" w:cs="Consolas"/>
                 <w:sz w:val="20"/>
                 <w:szCs w:val="20"/>
               </w:rPr>
-              <w:t>leal</w:t>
+              <w:t>leal -24(%eax, %ebx, 2), %eax</w:t>
             </w:r>
-            <w:proofErr w:type="spellEnd"/>
-            <w:r>
-              <w:rPr>
-                <w:rFonts w:ascii="Consolas" w:eastAsia="Consolas" w:hAnsi="Consolas" w:cs="Consolas"/>
-                <w:sz w:val="20"/>
-                <w:szCs w:val="20"/>
-              </w:rPr>
-              <w:t xml:space="preserve"> -24(%</w:t>
-            </w:r>
-            <w:proofErr w:type="spellStart"/>
-            <w:r>
-              <w:rPr>
-                <w:rFonts w:ascii="Consolas" w:eastAsia="Consolas" w:hAnsi="Consolas" w:cs="Consolas"/>
-                <w:sz w:val="20"/>
-                <w:szCs w:val="20"/>
-              </w:rPr>
-              <w:t>eax</w:t>
-            </w:r>
-            <w:proofErr w:type="spellEnd"/>
-            <w:r>
-              <w:rPr>
-                <w:rFonts w:ascii="Consolas" w:eastAsia="Consolas" w:hAnsi="Consolas" w:cs="Consolas"/>
-                <w:sz w:val="20"/>
-                <w:szCs w:val="20"/>
-              </w:rPr>
-              <w:t>, %</w:t>
-            </w:r>
-            <w:proofErr w:type="spellStart"/>
-            <w:r>
-              <w:rPr>
-                <w:rFonts w:ascii="Consolas" w:eastAsia="Consolas" w:hAnsi="Consolas" w:cs="Consolas"/>
-                <w:sz w:val="20"/>
-                <w:szCs w:val="20"/>
-              </w:rPr>
-              <w:t>ebx</w:t>
-            </w:r>
-            <w:proofErr w:type="spellEnd"/>
-            <w:r>
-              <w:rPr>
-                <w:rFonts w:ascii="Consolas" w:eastAsia="Consolas" w:hAnsi="Consolas" w:cs="Consolas"/>
-                <w:sz w:val="20"/>
-                <w:szCs w:val="20"/>
-              </w:rPr>
-              <w:t>, 2), %</w:t>
-            </w:r>
-            <w:proofErr w:type="spellStart"/>
-            <w:r>
-              <w:rPr>
-                <w:rFonts w:ascii="Consolas" w:eastAsia="Consolas" w:hAnsi="Consolas" w:cs="Consolas"/>
-                <w:sz w:val="20"/>
-                <w:szCs w:val="20"/>
-              </w:rPr>
-              <w:t>eax</w:t>
-            </w:r>
-            <w:proofErr w:type="spellEnd"/>
           </w:p>
           <w:p>
             <w:pPr>
@@ -5432,25 +3835,7 @@
                 <w:sz w:val="20"/>
                 <w:szCs w:val="20"/>
               </w:rPr>
-              <w:t>mov %</w:t>
-            </w:r>
-            <w:proofErr w:type="spellStart"/>
-            <w:r>
-              <w:rPr>
-                <w:rFonts w:ascii="Consolas" w:eastAsia="Consolas" w:hAnsi="Consolas" w:cs="Consolas"/>
-                <w:sz w:val="20"/>
-                <w:szCs w:val="20"/>
-              </w:rPr>
-              <w:t>eax</w:t>
-            </w:r>
-            <w:proofErr w:type="spellEnd"/>
-            <w:r>
-              <w:rPr>
-                <w:rFonts w:ascii="Consolas" w:eastAsia="Consolas" w:hAnsi="Consolas" w:cs="Consolas"/>
-                <w:sz w:val="20"/>
-                <w:szCs w:val="20"/>
-              </w:rPr>
-              <w:t>, a</w:t>
+              <w:t>mov %eax, a</w:t>
             </w:r>
           </w:p>
         </w:tc>
@@ -5510,23 +3895,13 @@
                 <w:szCs w:val="20"/>
               </w:rPr>
             </w:pPr>
-            <w:proofErr w:type="spellStart"/>
             <w:r>
               <w:rPr>
                 <w:rFonts w:ascii="Consolas" w:eastAsia="Consolas" w:hAnsi="Consolas" w:cs="Consolas"/>
                 <w:sz w:val="20"/>
                 <w:szCs w:val="20"/>
               </w:rPr>
-              <w:t>decl</w:t>
-            </w:r>
-            <w:proofErr w:type="spellEnd"/>
-            <w:r>
-              <w:rPr>
-                <w:rFonts w:ascii="Consolas" w:eastAsia="Consolas" w:hAnsi="Consolas" w:cs="Consolas"/>
-                <w:sz w:val="20"/>
-                <w:szCs w:val="20"/>
-              </w:rPr>
-              <w:t xml:space="preserve"> </w:t>
+              <w:t xml:space="preserve">decl </w:t>
             </w:r>
             <w:r>
               <w:rPr>
@@ -5560,27 +3935,7 @@
                 <w:sz w:val="20"/>
                 <w:szCs w:val="20"/>
               </w:rPr>
-              <w:t xml:space="preserve">a = </w:t>
-            </w:r>
-            <w:proofErr w:type="gramStart"/>
-            <w:r>
-              <w:rPr>
-                <w:rFonts w:ascii="Consolas" w:eastAsia="Consolas" w:hAnsi="Consolas" w:cs="Consolas"/>
-                <w:b w:val="0"/>
-                <w:sz w:val="20"/>
-                <w:szCs w:val="20"/>
-              </w:rPr>
-              <w:t>~(</w:t>
-            </w:r>
-            <w:proofErr w:type="gramEnd"/>
-            <w:r>
-              <w:rPr>
-                <w:rFonts w:ascii="Consolas" w:eastAsia="Consolas" w:hAnsi="Consolas" w:cs="Consolas"/>
-                <w:b w:val="0"/>
-                <w:sz w:val="20"/>
-                <w:szCs w:val="20"/>
-              </w:rPr>
-              <w:t>1&lt;&lt;16)</w:t>
+              <w:t>a = ~(1&lt;&lt;16)</w:t>
             </w:r>
           </w:p>
         </w:tc>
@@ -5610,34 +3965,14 @@
                 <w:szCs w:val="20"/>
               </w:rPr>
             </w:pPr>
-            <w:proofErr w:type="spellStart"/>
             <w:r>
               <w:rPr>
                 <w:rFonts w:ascii="Consolas" w:eastAsia="Consolas" w:hAnsi="Consolas" w:cs="Consolas"/>
                 <w:sz w:val="20"/>
                 <w:szCs w:val="20"/>
               </w:rPr>
-              <w:t>movl</w:t>
+              <w:t>movl $0x10000, %eax</w:t>
             </w:r>
-            <w:proofErr w:type="spellEnd"/>
-            <w:r>
-              <w:rPr>
-                <w:rFonts w:ascii="Consolas" w:eastAsia="Consolas" w:hAnsi="Consolas" w:cs="Consolas"/>
-                <w:sz w:val="20"/>
-                <w:szCs w:val="20"/>
-              </w:rPr>
-              <w:t xml:space="preserve"> $0x10000, %</w:t>
-            </w:r>
-            <w:proofErr w:type="spellStart"/>
-            <w:r>
-              <w:rPr>
-                <w:rFonts w:ascii="Consolas" w:eastAsia="Consolas" w:hAnsi="Consolas" w:cs="Consolas"/>
-                <w:sz w:val="20"/>
-                <w:szCs w:val="20"/>
-              </w:rPr>
-              <w:t>eax</w:t>
-            </w:r>
-            <w:proofErr w:type="spellEnd"/>
           </w:p>
           <w:p>
             <w:pPr>
@@ -5650,34 +3985,14 @@
                 <w:szCs w:val="20"/>
               </w:rPr>
             </w:pPr>
-            <w:proofErr w:type="spellStart"/>
             <w:r>
               <w:rPr>
                 <w:rFonts w:ascii="Consolas" w:eastAsia="Consolas" w:hAnsi="Consolas" w:cs="Consolas"/>
                 <w:sz w:val="20"/>
                 <w:szCs w:val="20"/>
               </w:rPr>
-              <w:t>notl</w:t>
+              <w:t>notl %eax</w:t>
             </w:r>
-            <w:proofErr w:type="spellEnd"/>
-            <w:r>
-              <w:rPr>
-                <w:rFonts w:ascii="Consolas" w:eastAsia="Consolas" w:hAnsi="Consolas" w:cs="Consolas"/>
-                <w:sz w:val="20"/>
-                <w:szCs w:val="20"/>
-              </w:rPr>
-              <w:t xml:space="preserve"> %</w:t>
-            </w:r>
-            <w:proofErr w:type="spellStart"/>
-            <w:r>
-              <w:rPr>
-                <w:rFonts w:ascii="Consolas" w:eastAsia="Consolas" w:hAnsi="Consolas" w:cs="Consolas"/>
-                <w:sz w:val="20"/>
-                <w:szCs w:val="20"/>
-              </w:rPr>
-              <w:t>eax</w:t>
-            </w:r>
-            <w:proofErr w:type="spellEnd"/>
           </w:p>
           <w:p>
             <w:pPr>
@@ -5696,25 +4011,7 @@
                 <w:sz w:val="20"/>
                 <w:szCs w:val="20"/>
               </w:rPr>
-              <w:t>mov %</w:t>
-            </w:r>
-            <w:proofErr w:type="spellStart"/>
-            <w:r>
-              <w:rPr>
-                <w:rFonts w:ascii="Consolas" w:eastAsia="Consolas" w:hAnsi="Consolas" w:cs="Consolas"/>
-                <w:sz w:val="20"/>
-                <w:szCs w:val="20"/>
-              </w:rPr>
-              <w:t>eax</w:t>
-            </w:r>
-            <w:proofErr w:type="spellEnd"/>
-            <w:r>
-              <w:rPr>
-                <w:rFonts w:ascii="Consolas" w:eastAsia="Consolas" w:hAnsi="Consolas" w:cs="Consolas"/>
-                <w:sz w:val="20"/>
-                <w:szCs w:val="20"/>
-              </w:rPr>
-              <w:t>, a</w:t>
+              <w:t>mov %eax, a</w:t>
             </w:r>
           </w:p>
         </w:tc>
@@ -5742,8 +4039,19 @@
                 <w:b w:val="0"/>
                 <w:sz w:val="20"/>
                 <w:szCs w:val="20"/>
-              </w:rPr>
-              <w:t>a = a*a*a*a*a*a*a*a;</w:t>
+                <w:highlight w:val="yellow"/>
+              </w:rPr>
+              <w:t>a = a*a*a*a</w:t>
+            </w:r>
+            <w:r>
+              <w:rPr>
+                <w:rFonts w:ascii="Consolas" w:eastAsia="Consolas" w:hAnsi="Consolas" w:cs="Consolas"/>
+                <w:b w:val="0"/>
+                <w:sz w:val="20"/>
+                <w:szCs w:val="20"/>
+                <w:highlight w:val="yellow"/>
+              </w:rPr>
+              <w:t>;</w:t>
             </w:r>
           </w:p>
         </w:tc>
@@ -5762,34 +4070,14 @@
                 <w:szCs w:val="20"/>
               </w:rPr>
             </w:pPr>
-            <w:proofErr w:type="spellStart"/>
             <w:r>
               <w:rPr>
                 <w:rFonts w:ascii="Consolas" w:eastAsia="Consolas" w:hAnsi="Consolas" w:cs="Consolas"/>
                 <w:sz w:val="20"/>
                 <w:szCs w:val="20"/>
               </w:rPr>
-              <w:t>movl</w:t>
+              <w:t>movl a, %eax</w:t>
             </w:r>
-            <w:proofErr w:type="spellEnd"/>
-            <w:r>
-              <w:rPr>
-                <w:rFonts w:ascii="Consolas" w:eastAsia="Consolas" w:hAnsi="Consolas" w:cs="Consolas"/>
-                <w:sz w:val="20"/>
-                <w:szCs w:val="20"/>
-              </w:rPr>
-              <w:t xml:space="preserve"> a, %</w:t>
-            </w:r>
-            <w:proofErr w:type="spellStart"/>
-            <w:r>
-              <w:rPr>
-                <w:rFonts w:ascii="Consolas" w:eastAsia="Consolas" w:hAnsi="Consolas" w:cs="Consolas"/>
-                <w:sz w:val="20"/>
-                <w:szCs w:val="20"/>
-              </w:rPr>
-              <w:t>eax</w:t>
-            </w:r>
-            <w:proofErr w:type="spellEnd"/>
           </w:p>
           <w:p>
             <w:pPr>
@@ -5802,52 +4090,14 @@
                 <w:szCs w:val="20"/>
               </w:rPr>
             </w:pPr>
-            <w:proofErr w:type="spellStart"/>
             <w:r>
               <w:rPr>
                 <w:rFonts w:ascii="Consolas" w:eastAsia="Consolas" w:hAnsi="Consolas" w:cs="Consolas"/>
                 <w:sz w:val="20"/>
                 <w:szCs w:val="20"/>
               </w:rPr>
-              <w:t>imull</w:t>
+              <w:t>imull %eax, %eax</w:t>
             </w:r>
-            <w:proofErr w:type="spellEnd"/>
-            <w:r>
-              <w:rPr>
-                <w:rFonts w:ascii="Consolas" w:eastAsia="Consolas" w:hAnsi="Consolas" w:cs="Consolas"/>
-                <w:sz w:val="20"/>
-                <w:szCs w:val="20"/>
-              </w:rPr>
-              <w:t xml:space="preserve"> %</w:t>
-            </w:r>
-            <w:proofErr w:type="spellStart"/>
-            <w:r>
-              <w:rPr>
-                <w:rFonts w:ascii="Consolas" w:eastAsia="Consolas" w:hAnsi="Consolas" w:cs="Consolas"/>
-                <w:sz w:val="20"/>
-                <w:szCs w:val="20"/>
-              </w:rPr>
-              <w:t>eax</w:t>
-            </w:r>
-            <w:proofErr w:type="spellEnd"/>
-            <w:r>
-              <w:rPr>
-                <w:rFonts w:ascii="Consolas" w:eastAsia="Consolas" w:hAnsi="Consolas" w:cs="Consolas"/>
-                <w:sz w:val="20"/>
-                <w:szCs w:val="20"/>
-              </w:rPr>
-              <w:t>, %</w:t>
-            </w:r>
-            <w:proofErr w:type="spellStart"/>
-            <w:r>
-              <w:rPr>
-                <w:rFonts w:ascii="Consolas" w:eastAsia="Consolas" w:hAnsi="Consolas" w:cs="Consolas"/>
-                <w:sz w:val="20"/>
-                <w:szCs w:val="20"/>
-              </w:rPr>
-              <w:t>eax</w:t>
-            </w:r>
-            <w:proofErr w:type="spellEnd"/>
           </w:p>
           <w:p>
             <w:pPr>
@@ -5860,52 +4110,14 @@
                 <w:szCs w:val="20"/>
               </w:rPr>
             </w:pPr>
-            <w:proofErr w:type="spellStart"/>
             <w:r>
               <w:rPr>
                 <w:rFonts w:ascii="Consolas" w:eastAsia="Consolas" w:hAnsi="Consolas" w:cs="Consolas"/>
                 <w:sz w:val="20"/>
                 <w:szCs w:val="20"/>
               </w:rPr>
-              <w:t>imull</w:t>
+              <w:t>imull %eax, %eax</w:t>
             </w:r>
-            <w:proofErr w:type="spellEnd"/>
-            <w:r>
-              <w:rPr>
-                <w:rFonts w:ascii="Consolas" w:eastAsia="Consolas" w:hAnsi="Consolas" w:cs="Consolas"/>
-                <w:sz w:val="20"/>
-                <w:szCs w:val="20"/>
-              </w:rPr>
-              <w:t xml:space="preserve"> %</w:t>
-            </w:r>
-            <w:proofErr w:type="spellStart"/>
-            <w:r>
-              <w:rPr>
-                <w:rFonts w:ascii="Consolas" w:eastAsia="Consolas" w:hAnsi="Consolas" w:cs="Consolas"/>
-                <w:sz w:val="20"/>
-                <w:szCs w:val="20"/>
-              </w:rPr>
-              <w:t>eax</w:t>
-            </w:r>
-            <w:proofErr w:type="spellEnd"/>
-            <w:r>
-              <w:rPr>
-                <w:rFonts w:ascii="Consolas" w:eastAsia="Consolas" w:hAnsi="Consolas" w:cs="Consolas"/>
-                <w:sz w:val="20"/>
-                <w:szCs w:val="20"/>
-              </w:rPr>
-              <w:t>, %</w:t>
-            </w:r>
-            <w:proofErr w:type="spellStart"/>
-            <w:r>
-              <w:rPr>
-                <w:rFonts w:ascii="Consolas" w:eastAsia="Consolas" w:hAnsi="Consolas" w:cs="Consolas"/>
-                <w:sz w:val="20"/>
-                <w:szCs w:val="20"/>
-              </w:rPr>
-              <w:t>eax</w:t>
-            </w:r>
-            <w:proofErr w:type="spellEnd"/>
           </w:p>
           <w:p>
             <w:pPr>
@@ -5918,89 +4130,29 @@
                 <w:szCs w:val="20"/>
               </w:rPr>
             </w:pPr>
-            <w:proofErr w:type="spellStart"/>
             <w:r>
               <w:rPr>
                 <w:rFonts w:ascii="Consolas" w:eastAsia="Consolas" w:hAnsi="Consolas" w:cs="Consolas"/>
                 <w:sz w:val="20"/>
                 <w:szCs w:val="20"/>
               </w:rPr>
-              <w:t>imull</w:t>
+              <w:t>m</w:t>
             </w:r>
-            <w:proofErr w:type="spellEnd"/>
             <w:r>
               <w:rPr>
                 <w:rFonts w:ascii="Consolas" w:eastAsia="Consolas" w:hAnsi="Consolas" w:cs="Consolas"/>
                 <w:sz w:val="20"/>
                 <w:szCs w:val="20"/>
               </w:rPr>
-              <w:t xml:space="preserve"> %</w:t>
+              <w:t>ov %</w:t>
             </w:r>
-            <w:proofErr w:type="spellStart"/>
             <w:r>
               <w:rPr>
                 <w:rFonts w:ascii="Consolas" w:eastAsia="Consolas" w:hAnsi="Consolas" w:cs="Consolas"/>
                 <w:sz w:val="20"/>
                 <w:szCs w:val="20"/>
               </w:rPr>
-              <w:t>eax</w:t>
-            </w:r>
-            <w:proofErr w:type="spellEnd"/>
-            <w:r>
-              <w:rPr>
-                <w:rFonts w:ascii="Consolas" w:eastAsia="Consolas" w:hAnsi="Consolas" w:cs="Consolas"/>
-                <w:sz w:val="20"/>
-                <w:szCs w:val="20"/>
-              </w:rPr>
-              <w:t>, %</w:t>
-            </w:r>
-            <w:proofErr w:type="spellStart"/>
-            <w:r>
-              <w:rPr>
-                <w:rFonts w:ascii="Consolas" w:eastAsia="Consolas" w:hAnsi="Consolas" w:cs="Consolas"/>
-                <w:sz w:val="20"/>
-                <w:szCs w:val="20"/>
-              </w:rPr>
-              <w:t>eax</w:t>
-            </w:r>
-            <w:proofErr w:type="spellEnd"/>
-          </w:p>
-          <w:p>
-            <w:pPr>
-              <w:spacing w:line="360" w:lineRule="auto"/>
-              <w:jc w:val="center"/>
-              <w:cnfStyle w:val="000000100000" w:firstRow="0" w:lastRow="0" w:firstColumn="0" w:lastColumn="0" w:oddVBand="0" w:evenVBand="0" w:oddHBand="1" w:evenHBand="0" w:firstRowFirstColumn="0" w:firstRowLastColumn="0" w:lastRowFirstColumn="0" w:lastRowLastColumn="0"/>
-              <w:rPr>
-                <w:rFonts w:ascii="Consolas" w:eastAsia="Consolas" w:hAnsi="Consolas" w:cs="Consolas"/>
-                <w:sz w:val="20"/>
-                <w:szCs w:val="20"/>
-              </w:rPr>
-            </w:pPr>
-            <w:r>
-              <w:rPr>
-                <w:rFonts w:ascii="Consolas" w:eastAsia="Consolas" w:hAnsi="Consolas" w:cs="Consolas"/>
-                <w:sz w:val="20"/>
-                <w:szCs w:val="20"/>
-              </w:rPr>
-              <w:t>mov %</w:t>
-            </w:r>
-            <w:proofErr w:type="spellStart"/>
-            <w:r>
-              <w:rPr>
-                <w:rFonts w:ascii="Consolas" w:eastAsia="Consolas" w:hAnsi="Consolas" w:cs="Consolas"/>
-                <w:sz w:val="20"/>
-                <w:szCs w:val="20"/>
-              </w:rPr>
-              <w:t>eax</w:t>
-            </w:r>
-            <w:proofErr w:type="spellEnd"/>
-            <w:r>
-              <w:rPr>
-                <w:rFonts w:ascii="Consolas" w:eastAsia="Consolas" w:hAnsi="Consolas" w:cs="Consolas"/>
-                <w:sz w:val="20"/>
-                <w:szCs w:val="20"/>
-              </w:rPr>
-              <w:t>, a</w:t>
+              <w:t>eax, a</w:t>
             </w:r>
           </w:p>
         </w:tc>
@@ -6078,7 +4230,13 @@
           <w:rPr>
             <w:rFonts w:ascii="Cambria Math" w:eastAsia="Cambria Math" w:hAnsi="Cambria Math" w:cs="Cambria Math"/>
           </w:rPr>
-          <m:t>n&gt;0</m:t>
+          <m:t>n</m:t>
+        </m:r>
+        <m:r>
+          <w:rPr>
+            <w:rFonts w:ascii="Cambria Math" w:eastAsia="Cambria Math" w:hAnsi="Cambria Math" w:cs="Cambria Math"/>
+          </w:rPr>
+          <m:t>&gt;0</m:t>
         </m:r>
       </m:oMath>
       <w:r>
@@ -6105,7 +4263,13 @@
         <w:rPr>
           <w:rFonts w:ascii="Calibri" w:eastAsia="Calibri" w:hAnsi="Calibri" w:cs="Calibri"/>
         </w:rPr>
-        <w:t>rip</w:t>
+        <w:t>ri</w:t>
+      </w:r>
+      <w:r>
+        <w:rPr>
+          <w:rFonts w:ascii="Calibri" w:eastAsia="Calibri" w:hAnsi="Calibri" w:cs="Calibri"/>
+        </w:rPr>
+        <w:t>p</w:t>
       </w:r>
       <w:r>
         <w:rPr>
@@ -6114,14 +4278,12 @@
         </w:rPr>
         <w:t xml:space="preserve"> או </w:t>
       </w:r>
-      <w:proofErr w:type="spellStart"/>
       <w:r>
         <w:rPr>
           <w:rFonts w:ascii="Calibri" w:eastAsia="Calibri" w:hAnsi="Calibri" w:cs="Calibri"/>
         </w:rPr>
         <w:t>rflags</w:t>
       </w:r>
-      <w:proofErr w:type="spellEnd"/>
       <w:r>
         <w:rPr>
           <w:rFonts w:ascii="Calibri" w:eastAsia="Calibri" w:hAnsi="Calibri" w:cs="Calibri"/>
@@ -6138,21 +4300,12 @@
           <w:rFonts w:ascii="Calibri" w:eastAsia="Calibri" w:hAnsi="Calibri" w:cs="Calibri"/>
         </w:rPr>
       </w:pPr>
-      <w:proofErr w:type="spellStart"/>
-      <w:r>
-        <w:rPr>
-          <w:rFonts w:ascii="Calibri" w:eastAsia="Calibri" w:hAnsi="Calibri" w:cs="Calibri"/>
-          <w:rtl/>
-        </w:rPr>
-        <w:t>קורנליוס</w:t>
-      </w:r>
-      <w:proofErr w:type="spellEnd"/>
-      <w:r>
-        <w:rPr>
-          <w:rFonts w:ascii="Calibri" w:eastAsia="Calibri" w:hAnsi="Calibri" w:cs="Calibri"/>
-          <w:rtl/>
-        </w:rPr>
-        <w:t xml:space="preserve"> האיום כתב את קטע קוד הבא:</w:t>
+      <w:r>
+        <w:rPr>
+          <w:rFonts w:ascii="Calibri" w:eastAsia="Calibri" w:hAnsi="Calibri" w:cs="Calibri"/>
+          <w:rtl/>
+        </w:rPr>
+        <w:t>קורנליוס האיום כתב את קטע קוד הבא:</w:t>
       </w:r>
     </w:p>
     <w:p>
@@ -6178,21 +4331,7 @@
         <w:rPr>
           <w:rFonts w:ascii="Consolas" w:eastAsia="Consolas" w:hAnsi="Consolas" w:cs="Consolas"/>
         </w:rPr>
-        <w:t xml:space="preserve">  </w:t>
-      </w:r>
-      <w:proofErr w:type="spellStart"/>
-      <w:r>
-        <w:rPr>
-          <w:rFonts w:ascii="Consolas" w:eastAsia="Consolas" w:hAnsi="Consolas" w:cs="Consolas"/>
-        </w:rPr>
-        <w:t>xor</w:t>
-      </w:r>
-      <w:proofErr w:type="spellEnd"/>
-      <w:r>
-        <w:rPr>
-          <w:rFonts w:ascii="Consolas" w:eastAsia="Consolas" w:hAnsi="Consolas" w:cs="Consolas"/>
-        </w:rPr>
-        <w:t xml:space="preserve"> %ax, %ax</w:t>
+        <w:t xml:space="preserve">  xor %ax, %ax</w:t>
       </w:r>
       <w:r>
         <w:rPr>
@@ -6252,19 +4391,11 @@
           <w:rFonts w:ascii="Consolas" w:eastAsia="Consolas" w:hAnsi="Consolas" w:cs="Consolas"/>
         </w:rPr>
       </w:pPr>
-      <w:proofErr w:type="gramStart"/>
-      <w:r>
-        <w:rPr>
-          <w:rFonts w:ascii="Consolas" w:eastAsia="Consolas" w:hAnsi="Consolas" w:cs="Consolas"/>
-        </w:rPr>
-        <w:t>.L</w:t>
-      </w:r>
-      <w:proofErr w:type="gramEnd"/>
-      <w:r>
-        <w:rPr>
-          <w:rFonts w:ascii="Consolas" w:eastAsia="Consolas" w:hAnsi="Consolas" w:cs="Consolas"/>
-        </w:rPr>
-        <w:t>1:</w:t>
+      <w:r>
+        <w:rPr>
+          <w:rFonts w:ascii="Consolas" w:eastAsia="Consolas" w:hAnsi="Consolas" w:cs="Consolas"/>
+        </w:rPr>
+        <w:t>.L1:</w:t>
       </w:r>
     </w:p>
     <w:p>
@@ -6296,21 +4427,7 @@
         <w:rPr>
           <w:rFonts w:ascii="Consolas" w:eastAsia="Consolas" w:hAnsi="Consolas" w:cs="Consolas"/>
         </w:rPr>
-        <w:t xml:space="preserve">  </w:t>
-      </w:r>
-      <w:proofErr w:type="spellStart"/>
-      <w:r>
-        <w:rPr>
-          <w:rFonts w:ascii="Consolas" w:eastAsia="Consolas" w:hAnsi="Consolas" w:cs="Consolas"/>
-        </w:rPr>
-        <w:t>imul</w:t>
-      </w:r>
-      <w:proofErr w:type="spellEnd"/>
-      <w:r>
-        <w:rPr>
-          <w:rFonts w:ascii="Consolas" w:eastAsia="Consolas" w:hAnsi="Consolas" w:cs="Consolas"/>
-        </w:rPr>
-        <w:t xml:space="preserve"> %bx, %r9w</w:t>
+        <w:t xml:space="preserve">  imul %bx, %r9w</w:t>
       </w:r>
       <w:r>
         <w:rPr>
@@ -6329,21 +4446,7 @@
         <w:rPr>
           <w:rFonts w:ascii="Consolas" w:eastAsia="Consolas" w:hAnsi="Consolas" w:cs="Consolas"/>
         </w:rPr>
-        <w:t xml:space="preserve">  </w:t>
-      </w:r>
-      <w:proofErr w:type="spellStart"/>
-      <w:r>
-        <w:rPr>
-          <w:rFonts w:ascii="Consolas" w:eastAsia="Consolas" w:hAnsi="Consolas" w:cs="Consolas"/>
-        </w:rPr>
-        <w:t>imul</w:t>
-      </w:r>
-      <w:proofErr w:type="spellEnd"/>
-      <w:r>
-        <w:rPr>
-          <w:rFonts w:ascii="Consolas" w:eastAsia="Consolas" w:hAnsi="Consolas" w:cs="Consolas"/>
-        </w:rPr>
-        <w:t xml:space="preserve"> %bx, %r9w</w:t>
+        <w:t xml:space="preserve">  imul %bx, %r9w</w:t>
       </w:r>
       <w:r>
         <w:rPr>
@@ -6393,21 +4496,7 @@
         <w:rPr>
           <w:rFonts w:ascii="Consolas" w:eastAsia="Consolas" w:hAnsi="Consolas" w:cs="Consolas"/>
         </w:rPr>
-        <w:t xml:space="preserve">  </w:t>
-      </w:r>
-      <w:proofErr w:type="spellStart"/>
-      <w:r>
-        <w:rPr>
-          <w:rFonts w:ascii="Consolas" w:eastAsia="Consolas" w:hAnsi="Consolas" w:cs="Consolas"/>
-        </w:rPr>
-        <w:t>inc</w:t>
-      </w:r>
-      <w:proofErr w:type="spellEnd"/>
-      <w:r>
-        <w:rPr>
-          <w:rFonts w:ascii="Consolas" w:eastAsia="Consolas" w:hAnsi="Consolas" w:cs="Consolas"/>
-        </w:rPr>
-        <w:t xml:space="preserve"> %bx</w:t>
+        <w:t xml:space="preserve">  inc %bx</w:t>
       </w:r>
       <w:r>
         <w:rPr>
@@ -6458,29 +4547,7 @@
         <w:rPr>
           <w:rFonts w:ascii="Consolas" w:eastAsia="Consolas" w:hAnsi="Consolas" w:cs="Consolas"/>
         </w:rPr>
-        <w:t xml:space="preserve">  </w:t>
-      </w:r>
-      <w:proofErr w:type="spellStart"/>
-      <w:proofErr w:type="gramStart"/>
-      <w:r>
-        <w:rPr>
-          <w:rFonts w:ascii="Consolas" w:eastAsia="Consolas" w:hAnsi="Consolas" w:cs="Consolas"/>
-        </w:rPr>
-        <w:t>jne</w:t>
-      </w:r>
-      <w:proofErr w:type="spellEnd"/>
-      <w:r>
-        <w:rPr>
-          <w:rFonts w:ascii="Consolas" w:eastAsia="Consolas" w:hAnsi="Consolas" w:cs="Consolas"/>
-        </w:rPr>
-        <w:t xml:space="preserve"> .L</w:t>
-      </w:r>
-      <w:proofErr w:type="gramEnd"/>
-      <w:r>
-        <w:rPr>
-          <w:rFonts w:ascii="Consolas" w:eastAsia="Consolas" w:hAnsi="Consolas" w:cs="Consolas"/>
-        </w:rPr>
-        <w:t>1</w:t>
+        <w:t xml:space="preserve">  jne .L1</w:t>
       </w:r>
     </w:p>
     <w:p>
@@ -6532,7 +4599,14 @@
             <w:rFonts w:ascii="Cambria Math" w:eastAsia="Cambria Math" w:hAnsi="Cambria Math" w:cs="Cambria Math"/>
             <w:color w:val="000000"/>
           </w:rPr>
-          <m:t>n=10</m:t>
+          <m:t>n</m:t>
+        </m:r>
+        <m:r>
+          <w:rPr>
+            <w:rFonts w:ascii="Cambria Math" w:eastAsia="Cambria Math" w:hAnsi="Cambria Math" w:cs="Cambria Math"/>
+            <w:color w:val="000000"/>
+          </w:rPr>
+          <m:t>=10</m:t>
         </m:r>
       </m:oMath>
       <w:r>
@@ -6630,51 +4704,38 @@
           <w:color w:val="000000"/>
           <w:rtl/>
         </w:rPr>
-        <w:t xml:space="preserve">גם בבסיס דצימלי וגם </w:t>
-      </w:r>
-      <w:proofErr w:type="spellStart"/>
-      <w:r>
-        <w:rPr>
-          <w:rFonts w:ascii="Calibri" w:eastAsia="Calibri" w:hAnsi="Calibri" w:cs="Calibri"/>
-          <w:b/>
+        <w:t>גם בבסיס דצימלי וגם בהקסדצימלי</w:t>
+      </w:r>
+      <w:r>
+        <w:rPr>
+          <w:rFonts w:ascii="Calibri" w:eastAsia="Calibri" w:hAnsi="Calibri" w:cs="Calibri"/>
           <w:color w:val="000000"/>
           <w:rtl/>
         </w:rPr>
-        <w:t>בהקסדצימלי</w:t>
-      </w:r>
-      <w:proofErr w:type="spellEnd"/>
+        <w:t xml:space="preserve"> (כתבו את כל הב</w:t>
+      </w:r>
+      <w:r>
+        <w:rPr>
+          <w:rFonts w:ascii="Calibri" w:eastAsia="Calibri" w:hAnsi="Calibri" w:cs="Calibri"/>
+          <w:rtl/>
+        </w:rPr>
+        <w:t>ת</w:t>
+      </w:r>
       <w:r>
         <w:rPr>
           <w:rFonts w:ascii="Calibri" w:eastAsia="Calibri" w:hAnsi="Calibri" w:cs="Calibri"/>
           <w:color w:val="000000"/>
           <w:rtl/>
         </w:rPr>
-        <w:t xml:space="preserve"> (כתבו את כל הב</w:t>
-      </w:r>
-      <w:r>
-        <w:rPr>
-          <w:rFonts w:ascii="Calibri" w:eastAsia="Calibri" w:hAnsi="Calibri" w:cs="Calibri"/>
-          <w:rtl/>
-        </w:rPr>
-        <w:t>ת</w:t>
+        <w:t>ים שלו ב-</w:t>
       </w:r>
       <w:r>
         <w:rPr>
           <w:rFonts w:ascii="Calibri" w:eastAsia="Calibri" w:hAnsi="Calibri" w:cs="Calibri"/>
           <w:color w:val="000000"/>
-          <w:rtl/>
-        </w:rPr>
-        <w:t>ים שלו ב-</w:t>
-      </w:r>
-      <w:proofErr w:type="spellStart"/>
-      <w:r>
-        <w:rPr>
-          <w:rFonts w:ascii="Calibri" w:eastAsia="Calibri" w:hAnsi="Calibri" w:cs="Calibri"/>
-          <w:color w:val="000000"/>
         </w:rPr>
         <w:t>hexa</w:t>
       </w:r>
-      <w:proofErr w:type="spellEnd"/>
       <w:r>
         <w:rPr>
           <w:rFonts w:ascii="Calibri" w:eastAsia="Calibri" w:hAnsi="Calibri" w:cs="Calibri"/>
@@ -6836,7 +4897,14 @@
                   <w:rFonts w:ascii="Cambria Math" w:hAnsi="Cambria Math"/>
                   <w:color w:val="000000"/>
                 </w:rPr>
-                <m:t>i=1</m:t>
+                <m:t>i</m:t>
+              </m:r>
+              <m:r>
+                <w:rPr>
+                  <w:rFonts w:ascii="Cambria Math" w:hAnsi="Cambria Math"/>
+                  <w:color w:val="000000"/>
+                </w:rPr>
+                <m:t>=1</m:t>
               </m:r>
             </m:sub>
             <m:sup>
@@ -6922,23 +4990,7 @@
           <w:rFonts w:ascii="Calibri" w:eastAsia="Calibri" w:hAnsi="Calibri" w:cs="Calibri"/>
           <w:rtl/>
         </w:rPr>
-        <w:t xml:space="preserve">יהודית שבאה לבקר את </w:t>
-      </w:r>
-      <w:proofErr w:type="spellStart"/>
-      <w:r>
-        <w:rPr>
-          <w:rFonts w:ascii="Calibri" w:eastAsia="Calibri" w:hAnsi="Calibri" w:cs="Calibri"/>
-          <w:rtl/>
-        </w:rPr>
-        <w:t>קורנליוס</w:t>
-      </w:r>
-      <w:proofErr w:type="spellEnd"/>
-      <w:r>
-        <w:rPr>
-          <w:rFonts w:ascii="Calibri" w:eastAsia="Calibri" w:hAnsi="Calibri" w:cs="Calibri"/>
-          <w:rtl/>
-        </w:rPr>
-        <w:t xml:space="preserve"> שמה לב</w:t>
+        <w:t>יהודית שבאה לבקר את קורנליוס שמה לב</w:t>
       </w:r>
       <w:r>
         <w:rPr>
@@ -6954,7 +5006,14 @@
             <w:rFonts w:ascii="Cambria Math" w:eastAsia="Cambria Math" w:hAnsi="Cambria Math" w:cs="Cambria Math"/>
             <w:color w:val="000000"/>
           </w:rPr>
-          <m:t>n=55</m:t>
+          <m:t>n</m:t>
+        </m:r>
+        <m:r>
+          <w:rPr>
+            <w:rFonts w:ascii="Cambria Math" w:eastAsia="Cambria Math" w:hAnsi="Cambria Math" w:cs="Cambria Math"/>
+            <w:color w:val="000000"/>
+          </w:rPr>
+          <m:t>=55</m:t>
         </m:r>
       </m:oMath>
       <w:r>
@@ -7634,7 +5693,15 @@
           <w:rtl/>
         </w:rPr>
         <w:lastRenderedPageBreak/>
-        <w:t>סיוון, האויבת של יהודית, רצתה להראות שהיא הכי טובה. לכן הציגה את הקוד שלה לפתרון הנוסחה:</w:t>
+        <w:t xml:space="preserve">סיוון, האויבת של </w:t>
+      </w:r>
+      <w:r>
+        <w:rPr>
+          <w:rFonts w:ascii="Calibri" w:eastAsia="Calibri" w:hAnsi="Calibri" w:cs="Calibri"/>
+          <w:color w:val="000000"/>
+          <w:rtl/>
+        </w:rPr>
+        <w:t>יהודית, רצתה להראות שהיא הכי טובה. לכן הציגה את הקוד שלה לפתרון הנוסחה:</w:t>
       </w:r>
     </w:p>
     <w:p>
@@ -7660,44 +5727,8 @@
         <w:rPr>
           <w:rFonts w:ascii="Consolas" w:eastAsia="Consolas" w:hAnsi="Consolas" w:cs="Consolas"/>
         </w:rPr>
-        <w:t xml:space="preserve">  </w:t>
-      </w:r>
-      <w:proofErr w:type="spellStart"/>
-      <w:r>
-        <w:rPr>
-          <w:rFonts w:ascii="Consolas" w:eastAsia="Consolas" w:hAnsi="Consolas" w:cs="Consolas"/>
-        </w:rPr>
-        <w:t>xor</w:t>
-      </w:r>
-      <w:proofErr w:type="spellEnd"/>
-      <w:r>
-        <w:rPr>
-          <w:rFonts w:ascii="Consolas" w:eastAsia="Consolas" w:hAnsi="Consolas" w:cs="Consolas"/>
-        </w:rPr>
-        <w:t xml:space="preserve"> %</w:t>
-      </w:r>
-      <w:proofErr w:type="spellStart"/>
-      <w:r>
-        <w:rPr>
-          <w:rFonts w:ascii="Consolas" w:eastAsia="Consolas" w:hAnsi="Consolas" w:cs="Consolas"/>
-        </w:rPr>
-        <w:t>rax</w:t>
-      </w:r>
-      <w:proofErr w:type="spellEnd"/>
-      <w:r>
-        <w:rPr>
-          <w:rFonts w:ascii="Consolas" w:eastAsia="Consolas" w:hAnsi="Consolas" w:cs="Consolas"/>
-        </w:rPr>
-        <w:t>, %</w:t>
-      </w:r>
-      <w:proofErr w:type="spellStart"/>
-      <w:r>
-        <w:rPr>
-          <w:rFonts w:ascii="Consolas" w:eastAsia="Consolas" w:hAnsi="Consolas" w:cs="Consolas"/>
-        </w:rPr>
-        <w:t>rax</w:t>
-      </w:r>
-      <w:proofErr w:type="spellEnd"/>
+        <w:t xml:space="preserve">  xor %rax, %rax</w:t>
+      </w:r>
     </w:p>
     <w:p>
       <w:pPr>
@@ -7738,19 +5769,11 @@
           <w:rFonts w:ascii="Consolas" w:eastAsia="Consolas" w:hAnsi="Consolas" w:cs="Consolas"/>
         </w:rPr>
       </w:pPr>
-      <w:proofErr w:type="gramStart"/>
-      <w:r>
-        <w:rPr>
-          <w:rFonts w:ascii="Consolas" w:eastAsia="Consolas" w:hAnsi="Consolas" w:cs="Consolas"/>
-        </w:rPr>
-        <w:t>.L</w:t>
-      </w:r>
-      <w:proofErr w:type="gramEnd"/>
-      <w:r>
-        <w:rPr>
-          <w:rFonts w:ascii="Consolas" w:eastAsia="Consolas" w:hAnsi="Consolas" w:cs="Consolas"/>
-        </w:rPr>
-        <w:t>1:</w:t>
+      <w:r>
+        <w:rPr>
+          <w:rFonts w:ascii="Consolas" w:eastAsia="Consolas" w:hAnsi="Consolas" w:cs="Consolas"/>
+        </w:rPr>
+        <w:t>.L1:</w:t>
       </w:r>
     </w:p>
     <w:p>
@@ -7776,96 +5799,58 @@
         <w:rPr>
           <w:rFonts w:ascii="Consolas" w:eastAsia="Consolas" w:hAnsi="Consolas" w:cs="Consolas"/>
         </w:rPr>
-        <w:t xml:space="preserve">  </w:t>
-      </w:r>
-      <w:proofErr w:type="spellStart"/>
-      <w:r>
-        <w:rPr>
-          <w:rFonts w:ascii="Consolas" w:eastAsia="Consolas" w:hAnsi="Consolas" w:cs="Consolas"/>
-        </w:rPr>
-        <w:t>imul</w:t>
-      </w:r>
-      <w:proofErr w:type="spellEnd"/>
-      <w:r>
-        <w:rPr>
-          <w:rFonts w:ascii="Consolas" w:eastAsia="Consolas" w:hAnsi="Consolas" w:cs="Consolas"/>
-        </w:rPr>
-        <w:t xml:space="preserve"> %bx, %r9w</w:t>
-      </w:r>
-    </w:p>
-    <w:p>
-      <w:pPr>
-        <w:rPr>
-          <w:rFonts w:ascii="Consolas" w:eastAsia="Consolas" w:hAnsi="Consolas" w:cs="Consolas"/>
-        </w:rPr>
-      </w:pPr>
-      <w:r>
-        <w:rPr>
-          <w:rFonts w:ascii="Consolas" w:eastAsia="Consolas" w:hAnsi="Consolas" w:cs="Consolas"/>
-        </w:rPr>
-        <w:t xml:space="preserve">   </w:t>
-      </w:r>
-      <w:proofErr w:type="spellStart"/>
-      <w:r>
-        <w:rPr>
-          <w:rFonts w:ascii="Consolas" w:eastAsia="Consolas" w:hAnsi="Consolas" w:cs="Consolas"/>
-        </w:rPr>
-        <w:t>imul</w:t>
-      </w:r>
-      <w:proofErr w:type="spellEnd"/>
-      <w:r>
-        <w:rPr>
-          <w:rFonts w:ascii="Consolas" w:eastAsia="Consolas" w:hAnsi="Consolas" w:cs="Consolas"/>
-        </w:rPr>
-        <w:t xml:space="preserve"> %bx, %r9w</w:t>
-      </w:r>
-    </w:p>
-    <w:p>
-      <w:pPr>
-        <w:rPr>
-          <w:rFonts w:ascii="Consolas" w:eastAsia="Consolas" w:hAnsi="Consolas" w:cs="Consolas"/>
-        </w:rPr>
-      </w:pPr>
-      <w:r>
-        <w:rPr>
-          <w:rFonts w:ascii="Consolas" w:eastAsia="Consolas" w:hAnsi="Consolas" w:cs="Consolas"/>
-        </w:rPr>
-        <w:t xml:space="preserve">   add %r9w, %</w:t>
-      </w:r>
-      <w:proofErr w:type="spellStart"/>
-      <w:r>
-        <w:rPr>
-          <w:rFonts w:ascii="Consolas" w:eastAsia="Consolas" w:hAnsi="Consolas" w:cs="Consolas"/>
-        </w:rPr>
-        <w:t>eax</w:t>
-      </w:r>
-      <w:proofErr w:type="spellEnd"/>
-    </w:p>
-    <w:p>
-      <w:pPr>
-        <w:rPr>
-          <w:rFonts w:ascii="Consolas" w:eastAsia="Consolas" w:hAnsi="Consolas" w:cs="Consolas"/>
-        </w:rPr>
-      </w:pPr>
-      <w:r>
-        <w:rPr>
-          <w:rFonts w:ascii="Consolas" w:eastAsia="Consolas" w:hAnsi="Consolas" w:cs="Consolas"/>
-        </w:rPr>
-        <w:t xml:space="preserve">  </w:t>
-      </w:r>
-      <w:proofErr w:type="spellStart"/>
-      <w:r>
-        <w:rPr>
-          <w:rFonts w:ascii="Consolas" w:eastAsia="Consolas" w:hAnsi="Consolas" w:cs="Consolas"/>
-        </w:rPr>
-        <w:t>inc</w:t>
-      </w:r>
-      <w:proofErr w:type="spellEnd"/>
-      <w:r>
-        <w:rPr>
-          <w:rFonts w:ascii="Consolas" w:eastAsia="Consolas" w:hAnsi="Consolas" w:cs="Consolas"/>
-        </w:rPr>
-        <w:t xml:space="preserve"> %bx</w:t>
+        <w:t xml:space="preserve">  imul %bx, %r9w</w:t>
+      </w:r>
+    </w:p>
+    <w:p>
+      <w:pPr>
+        <w:rPr>
+          <w:rFonts w:ascii="Consolas" w:eastAsia="Consolas" w:hAnsi="Consolas" w:cs="Consolas"/>
+        </w:rPr>
+      </w:pPr>
+      <w:r>
+        <w:rPr>
+          <w:rFonts w:ascii="Consolas" w:eastAsia="Consolas" w:hAnsi="Consolas" w:cs="Consolas"/>
+        </w:rPr>
+        <w:t xml:space="preserve">   imul %bx, %r9w</w:t>
+      </w:r>
+    </w:p>
+    <w:p>
+      <w:pPr>
+        <w:rPr>
+          <w:rFonts w:ascii="Consolas" w:eastAsia="Consolas" w:hAnsi="Consolas" w:cs="Consolas"/>
+        </w:rPr>
+      </w:pPr>
+      <w:r>
+        <w:rPr>
+          <w:rFonts w:ascii="Consolas" w:eastAsia="Consolas" w:hAnsi="Consolas" w:cs="Consolas"/>
+        </w:rPr>
+        <w:t xml:space="preserve">   add %r9</w:t>
+      </w:r>
+      <w:r>
+        <w:rPr>
+          <w:rFonts w:ascii="Consolas" w:eastAsia="Consolas" w:hAnsi="Consolas" w:cs="Consolas"/>
+        </w:rPr>
+        <w:t>d</w:t>
+      </w:r>
+      <w:r>
+        <w:rPr>
+          <w:rFonts w:ascii="Consolas" w:eastAsia="Consolas" w:hAnsi="Consolas" w:cs="Consolas"/>
+        </w:rPr>
+        <w:t>, %eax</w:t>
+      </w:r>
+    </w:p>
+    <w:p>
+      <w:pPr>
+        <w:rPr>
+          <w:rFonts w:ascii="Consolas" w:eastAsia="Consolas" w:hAnsi="Consolas" w:cs="Consolas"/>
+        </w:rPr>
+      </w:pPr>
+      <w:r>
+        <w:rPr>
+          <w:rFonts w:ascii="Consolas" w:eastAsia="Consolas" w:hAnsi="Consolas" w:cs="Consolas"/>
+        </w:rPr>
+        <w:t xml:space="preserve">  inc %bx</w:t>
       </w:r>
     </w:p>
     <w:p>
@@ -7904,29 +5889,7 @@
         <w:rPr>
           <w:rFonts w:ascii="Consolas" w:eastAsia="Consolas" w:hAnsi="Consolas" w:cs="Consolas"/>
         </w:rPr>
-        <w:t xml:space="preserve">  </w:t>
-      </w:r>
-      <w:proofErr w:type="spellStart"/>
-      <w:proofErr w:type="gramStart"/>
-      <w:r>
-        <w:rPr>
-          <w:rFonts w:ascii="Consolas" w:eastAsia="Consolas" w:hAnsi="Consolas" w:cs="Consolas"/>
-        </w:rPr>
-        <w:t>jne</w:t>
-      </w:r>
-      <w:proofErr w:type="spellEnd"/>
-      <w:r>
-        <w:rPr>
-          <w:rFonts w:ascii="Consolas" w:eastAsia="Consolas" w:hAnsi="Consolas" w:cs="Consolas"/>
-        </w:rPr>
-        <w:t xml:space="preserve"> .L</w:t>
-      </w:r>
-      <w:proofErr w:type="gramEnd"/>
-      <w:r>
-        <w:rPr>
-          <w:rFonts w:ascii="Consolas" w:eastAsia="Consolas" w:hAnsi="Consolas" w:cs="Consolas"/>
-        </w:rPr>
-        <w:t>1</w:t>
+        <w:t xml:space="preserve">  jne .L1</w:t>
       </w:r>
     </w:p>
     <w:p>
@@ -7970,6 +5933,7 @@
         <w:rPr>
           <w:rFonts w:ascii="Calibri" w:eastAsia="Calibri" w:hAnsi="Calibri" w:cs="Calibri"/>
           <w:color w:val="000000"/>
+          <w:rtl/>
         </w:rPr>
       </w:pPr>
       <w:r>
@@ -7991,80 +5955,279 @@
           <w:between w:val="nil"/>
         </w:pBdr>
         <w:bidi/>
-        <w:spacing w:line="480" w:lineRule="auto"/>
         <w:ind w:left="1080"/>
         <w:rPr>
-          <w:rFonts w:cs="Courier New"/>
+          <w:rFonts w:asciiTheme="minorBidi" w:eastAsia="Calibri" w:hAnsiTheme="minorBidi" w:cstheme="minorBidi" w:hint="cs"/>
           <w:color w:val="000000"/>
           <w:rtl/>
         </w:rPr>
       </w:pPr>
       <w:r>
         <w:rPr>
-          <w:rFonts w:hint="cs"/>
+          <w:rFonts w:asciiTheme="minorBidi" w:eastAsia="Calibri" w:hAnsiTheme="minorBidi" w:cstheme="minorBidi" w:hint="cs"/>
           <w:color w:val="000000"/>
           <w:rtl/>
         </w:rPr>
-        <w:t xml:space="preserve">הקוד לא תקין כי בשורה </w:t>
-      </w:r>
-      <w:r>
-        <w:rPr>
-          <w:rFonts w:ascii="Consolas" w:eastAsia="Consolas" w:hAnsi="Consolas" w:cs="Consolas"/>
-        </w:rPr>
-        <w:t>add %r9w, %</w:t>
-      </w:r>
-      <w:proofErr w:type="spellStart"/>
-      <w:r>
-        <w:rPr>
-          <w:rFonts w:ascii="Consolas" w:eastAsia="Consolas" w:hAnsi="Consolas" w:cs="Consolas"/>
+        <w:t>כעת אנו משתמשים ב-</w:t>
+      </w:r>
+      <w:r>
+        <w:rPr>
+          <w:rFonts w:asciiTheme="minorBidi" w:eastAsia="Calibri" w:hAnsiTheme="minorBidi" w:cstheme="minorBidi"/>
+          <w:color w:val="000000"/>
         </w:rPr>
         <w:t>eax</w:t>
       </w:r>
-      <w:proofErr w:type="spellEnd"/>
-      <w:r>
-        <w:rPr>
-          <w:rFonts w:ascii="Consolas" w:eastAsia="Consolas" w:hAnsi="Consolas" w:cs="Consolas" w:hint="cs"/>
-          <w:rtl/>
-        </w:rPr>
-        <w:t xml:space="preserve"> </w:t>
-      </w:r>
-      <w:r>
-        <w:rPr>
-          <w:rFonts w:hint="cs"/>
+      <w:r>
+        <w:rPr>
+          <w:rFonts w:asciiTheme="minorBidi" w:eastAsia="Calibri" w:hAnsiTheme="minorBidi" w:cstheme="minorBidi" w:hint="cs"/>
           <w:color w:val="000000"/>
           <w:rtl/>
         </w:rPr>
-        <w:t xml:space="preserve">הרגיסטר </w:t>
-      </w:r>
-      <w:proofErr w:type="spellStart"/>
-      <w:r>
-        <w:rPr>
+        <w:t xml:space="preserve"> בתור הרגיסטר שיחזיק את הסכום, לכן נדרוש ש-</w:t>
+      </w:r>
+      <w:r>
+        <w:rPr>
+          <w:rFonts w:asciiTheme="minorBidi" w:eastAsia="Calibri" w:hAnsiTheme="minorBidi" w:cstheme="minorBidi"/>
           <w:color w:val="000000"/>
-        </w:rPr>
-        <w:t>eax</w:t>
-      </w:r>
-      <w:proofErr w:type="spellEnd"/>
-      <w:r>
-        <w:rPr>
-          <w:rFonts w:hint="cs"/>
+          <w:rtl/>
+        </w:rPr>
+        <w:br/>
+      </w:r>
+      <m:oMathPara>
+        <m:oMath>
+          <m:f>
+            <m:fPr>
+              <m:ctrlPr>
+                <w:rPr>
+                  <w:rFonts w:ascii="Cambria Math" w:hAnsi="Cambria Math"/>
+                  <w:i/>
+                  <w:color w:val="000000"/>
+                </w:rPr>
+              </m:ctrlPr>
+            </m:fPr>
+            <m:num>
+              <m:sSup>
+                <m:sSupPr>
+                  <m:ctrlPr>
+                    <w:rPr>
+                      <w:rFonts w:ascii="Cambria Math" w:hAnsi="Cambria Math"/>
+                      <w:i/>
+                      <w:color w:val="000000"/>
+                    </w:rPr>
+                  </m:ctrlPr>
+                </m:sSupPr>
+                <m:e>
+                  <m:r>
+                    <w:rPr>
+                      <w:rFonts w:ascii="Cambria Math" w:hAnsi="Cambria Math"/>
+                      <w:color w:val="000000"/>
+                    </w:rPr>
+                    <m:t>n</m:t>
+                  </m:r>
+                </m:e>
+                <m:sup>
+                  <m:r>
+                    <w:rPr>
+                      <w:rFonts w:ascii="Cambria Math" w:hAnsi="Cambria Math"/>
+                      <w:color w:val="000000"/>
+                    </w:rPr>
+                    <m:t>2</m:t>
+                  </m:r>
+                </m:sup>
+              </m:sSup>
+              <m:sSup>
+                <m:sSupPr>
+                  <m:ctrlPr>
+                    <w:rPr>
+                      <w:rFonts w:ascii="Cambria Math" w:hAnsi="Cambria Math"/>
+                      <w:i/>
+                      <w:color w:val="000000"/>
+                    </w:rPr>
+                  </m:ctrlPr>
+                </m:sSupPr>
+                <m:e>
+                  <m:d>
+                    <m:dPr>
+                      <m:ctrlPr>
+                        <w:rPr>
+                          <w:rFonts w:ascii="Cambria Math" w:hAnsi="Cambria Math"/>
+                          <w:i/>
+                          <w:color w:val="000000"/>
+                        </w:rPr>
+                      </m:ctrlPr>
+                    </m:dPr>
+                    <m:e>
+                      <m:r>
+                        <w:rPr>
+                          <w:rFonts w:ascii="Cambria Math" w:hAnsi="Cambria Math"/>
+                          <w:color w:val="000000"/>
+                        </w:rPr>
+                        <m:t>n+1</m:t>
+                      </m:r>
+                    </m:e>
+                  </m:d>
+                </m:e>
+                <m:sup>
+                  <m:r>
+                    <w:rPr>
+                      <w:rFonts w:ascii="Cambria Math" w:hAnsi="Cambria Math"/>
+                      <w:color w:val="000000"/>
+                    </w:rPr>
+                    <m:t>2</m:t>
+                  </m:r>
+                </m:sup>
+              </m:sSup>
+            </m:num>
+            <m:den>
+              <m:r>
+                <w:rPr>
+                  <w:rFonts w:ascii="Cambria Math" w:hAnsi="Cambria Math"/>
+                  <w:color w:val="000000"/>
+                </w:rPr>
+                <m:t>4</m:t>
+              </m:r>
+            </m:den>
+          </m:f>
+          <m:r>
+            <w:rPr>
+              <w:rFonts w:ascii="Cambria Math" w:hAnsi="Cambria Math"/>
+              <w:color w:val="000000"/>
+            </w:rPr>
+            <m:t>=</m:t>
+          </m:r>
+          <m:nary>
+            <m:naryPr>
+              <m:chr m:val="∑"/>
+              <m:limLoc m:val="undOvr"/>
+              <m:ctrlPr>
+                <w:rPr>
+                  <w:rFonts w:ascii="Cambria Math" w:hAnsi="Cambria Math"/>
+                  <w:i/>
+                  <w:color w:val="000000"/>
+                </w:rPr>
+              </m:ctrlPr>
+            </m:naryPr>
+            <m:sub>
+              <m:r>
+                <w:rPr>
+                  <w:rFonts w:ascii="Cambria Math" w:hAnsi="Cambria Math"/>
+                  <w:color w:val="000000"/>
+                </w:rPr>
+                <m:t>i=1</m:t>
+              </m:r>
+            </m:sub>
+            <m:sup>
+              <m:r>
+                <w:rPr>
+                  <w:rFonts w:ascii="Cambria Math" w:hAnsi="Cambria Math"/>
+                  <w:color w:val="000000"/>
+                </w:rPr>
+                <m:t>n</m:t>
+              </m:r>
+            </m:sup>
+            <m:e>
+              <m:sSup>
+                <m:sSupPr>
+                  <m:ctrlPr>
+                    <w:rPr>
+                      <w:rFonts w:ascii="Cambria Math" w:hAnsi="Cambria Math"/>
+                      <w:i/>
+                      <w:color w:val="000000"/>
+                    </w:rPr>
+                  </m:ctrlPr>
+                </m:sSupPr>
+                <m:e>
+                  <m:r>
+                    <w:rPr>
+                      <w:rFonts w:ascii="Cambria Math" w:hAnsi="Cambria Math"/>
+                      <w:color w:val="000000"/>
+                    </w:rPr>
+                    <m:t>i</m:t>
+                  </m:r>
+                </m:e>
+                <m:sup>
+                  <m:r>
+                    <w:rPr>
+                      <w:rFonts w:ascii="Cambria Math" w:hAnsi="Cambria Math"/>
+                      <w:color w:val="000000"/>
+                    </w:rPr>
+                    <m:t>3</m:t>
+                  </m:r>
+                </m:sup>
+              </m:sSup>
+            </m:e>
+          </m:nary>
+          <m:r>
+            <w:rPr>
+              <w:rFonts w:ascii="Cambria Math" w:hAnsi="Cambria Math"/>
+              <w:color w:val="000000"/>
+            </w:rPr>
+            <m:t>≤0xFFFF</m:t>
+          </m:r>
+          <m:r>
+            <w:rPr>
+              <w:rFonts w:ascii="Cambria Math" w:hAnsi="Cambria Math"/>
+              <w:color w:val="000000"/>
+            </w:rPr>
+            <m:t>FFFF</m:t>
+          </m:r>
+          <m:r>
+            <w:rPr>
+              <w:rFonts w:asciiTheme="minorBidi" w:eastAsia="Calibri" w:hAnsiTheme="minorBidi" w:cstheme="minorBidi"/>
+              <w:color w:val="000000"/>
+              <w:rtl/>
+            </w:rPr>
+            <w:br/>
+          </m:r>
+        </m:oMath>
+      </m:oMathPara>
+      <w:r>
+        <w:rPr>
+          <w:rFonts w:asciiTheme="minorBidi" w:eastAsia="Calibri" w:hAnsiTheme="minorBidi" w:cstheme="minorBidi" w:hint="cs"/>
           <w:color w:val="000000"/>
           <w:rtl/>
         </w:rPr>
-        <w:t xml:space="preserve"> מגודל 4 בתים והרגיסטר </w:t>
-      </w:r>
-      <w:r>
-        <w:rPr>
+        <w:t xml:space="preserve">לכן, באותו אופן כמו בסעיף 3, נפתור את אי-השיוויון ונקבל שהערך המקסימלי עבור </w:t>
+      </w:r>
+      <w:r>
+        <w:rPr>
+          <w:rFonts w:asciiTheme="minorBidi" w:eastAsia="Calibri" w:hAnsiTheme="minorBidi" w:cstheme="minorBidi"/>
           <w:color w:val="000000"/>
         </w:rPr>
-        <w:t>r9w</w:t>
-      </w:r>
-      <w:r>
-        <w:rPr>
-          <w:rFonts w:hint="cs"/>
+        <w:t>n</w:t>
+      </w:r>
+      <w:r>
+        <w:rPr>
+          <w:rFonts w:asciiTheme="minorBidi" w:eastAsia="Calibri" w:hAnsiTheme="minorBidi" w:cstheme="minorBidi" w:hint="cs"/>
           <w:color w:val="000000"/>
           <w:rtl/>
         </w:rPr>
-        <w:t xml:space="preserve"> מגודל 2 בתים.</w:t>
+        <w:t xml:space="preserve"> הוא</w:t>
+      </w:r>
+      <w:r>
+        <w:rPr>
+          <w:rFonts w:asciiTheme="minorBidi" w:eastAsia="Calibri" w:hAnsiTheme="minorBidi" w:cstheme="minorBidi"/>
+          <w:color w:val="000000"/>
+          <w:rtl/>
+        </w:rPr>
+        <w:br/>
+      </w:r>
+      <m:oMath>
+        <m:r>
+          <w:rPr>
+            <w:rFonts w:ascii="Cambria Math" w:eastAsia="Calibri" w:hAnsi="Cambria Math" w:cstheme="minorBidi"/>
+            <w:color w:val="000000"/>
+          </w:rPr>
+          <m:t>n=361</m:t>
+        </m:r>
+      </m:oMath>
+      <w:r>
+        <w:rPr>
+          <w:rFonts w:asciiTheme="minorBidi" w:eastAsia="Calibri" w:hAnsiTheme="minorBidi" w:cstheme="minorBidi" w:hint="cs"/>
+          <w:color w:val="000000"/>
+          <w:rtl/>
+        </w:rPr>
+        <w:t>.</w:t>
       </w:r>
     </w:p>
     <w:p>
@@ -8077,6 +6240,29 @@
           <w:between w:val="nil"/>
         </w:pBdr>
         <w:bidi/>
+        <w:ind w:left="1080"/>
+        <w:rPr>
+          <w:rFonts w:ascii="Calibri" w:eastAsia="Calibri" w:hAnsi="Calibri" w:cs="Calibri" w:hint="cs"/>
+          <w:color w:val="000000"/>
+          <w:rtl/>
+        </w:rPr>
+      </w:pPr>
+    </w:p>
+    <w:p>
+      <w:pPr>
+        <w:pBdr>
+          <w:top w:val="nil"/>
+          <w:left w:val="nil"/>
+          <w:bottom w:val="nil"/>
+          <w:right w:val="nil"/>
+          <w:between w:val="nil"/>
+        </w:pBdr>
+        <w:bidi/>
+        <w:ind w:left="1080"/>
+        <w:rPr>
+          <w:rFonts w:ascii="Calibri" w:eastAsia="Calibri" w:hAnsi="Calibri" w:cs="Calibri"/>
+          <w:color w:val="000000"/>
+        </w:rPr>
       </w:pPr>
     </w:p>
     <w:p>
@@ -8132,7 +6318,6 @@
         </w:rPr>
         <w:t xml:space="preserve"> ב-</w:t>
       </w:r>
-      <w:proofErr w:type="spellStart"/>
       <w:r>
         <w:rPr>
           <w:rFonts w:ascii="Calibri" w:eastAsia="Calibri" w:hAnsi="Calibri" w:cs="Calibri"/>
@@ -8141,7 +6326,6 @@
         </w:rPr>
         <w:t>rax</w:t>
       </w:r>
-      <w:proofErr w:type="spellEnd"/>
       <w:r>
         <w:rPr>
           <w:rFonts w:ascii="Calibri" w:eastAsia="Calibri" w:hAnsi="Calibri" w:cs="Calibri"/>
@@ -8231,48 +6415,100 @@
         <w:rPr>
           <w:rFonts w:ascii="Consolas" w:eastAsia="Consolas" w:hAnsi="Consolas" w:cs="Courier New"/>
         </w:rPr>
+        <w:t xml:space="preserve">  mov</w:t>
+      </w:r>
+      <w:r>
+        <w:rPr>
+          <w:rFonts w:ascii="Consolas" w:eastAsia="Consolas" w:hAnsi="Consolas" w:cs="Courier New"/>
+        </w:rPr>
+        <w:t>zwq</w:t>
+      </w:r>
+      <w:r>
+        <w:rPr>
+          <w:rFonts w:ascii="Consolas" w:eastAsia="Consolas" w:hAnsi="Consolas" w:cs="Courier New"/>
+        </w:rPr>
+        <w:t xml:space="preserve"> (n), %</w:t>
+      </w:r>
+      <w:r>
+        <w:rPr>
+          <w:rFonts w:ascii="Consolas" w:eastAsia="Consolas" w:hAnsi="Consolas" w:cs="Courier New"/>
+        </w:rPr>
+        <w:t>r</w:t>
+      </w:r>
+      <w:r>
+        <w:rPr>
+          <w:rFonts w:ascii="Consolas" w:eastAsia="Consolas" w:hAnsi="Consolas" w:cs="Courier New"/>
+        </w:rPr>
+        <w:t>c</w:t>
+      </w:r>
+      <w:r>
+        <w:rPr>
+          <w:rFonts w:ascii="Consolas" w:eastAsia="Consolas" w:hAnsi="Consolas" w:cs="Courier New"/>
+        </w:rPr>
+        <w:t>x</w:t>
+      </w:r>
+    </w:p>
+    <w:p>
+      <w:pPr>
+        <w:spacing w:line="480" w:lineRule="auto"/>
+        <w:rPr>
+          <w:rFonts w:ascii="Consolas" w:eastAsia="Consolas" w:hAnsi="Consolas" w:cs="Courier New"/>
+        </w:rPr>
+      </w:pPr>
+      <w:r>
+        <w:rPr>
+          <w:rFonts w:ascii="Consolas" w:eastAsia="Consolas" w:hAnsi="Consolas" w:cs="Courier New"/>
+        </w:rPr>
         <w:t xml:space="preserve">  </w:t>
       </w:r>
-      <w:proofErr w:type="spellStart"/>
       <w:r>
         <w:rPr>
           <w:rFonts w:ascii="Consolas" w:eastAsia="Consolas" w:hAnsi="Consolas" w:cs="Courier New"/>
         </w:rPr>
-        <w:t>mov</w:t>
+        <w:t>le</w:t>
       </w:r>
       <w:r>
         <w:rPr>
           <w:rFonts w:ascii="Consolas" w:eastAsia="Consolas" w:hAnsi="Consolas" w:cs="Courier New"/>
         </w:rPr>
-        <w:t>zwq</w:t>
-      </w:r>
-      <w:proofErr w:type="spellEnd"/>
+        <w:t>a</w:t>
+      </w:r>
       <w:r>
         <w:rPr>
           <w:rFonts w:ascii="Consolas" w:eastAsia="Consolas" w:hAnsi="Consolas" w:cs="Courier New"/>
         </w:rPr>
-        <w:t xml:space="preserve"> (n), %</w:t>
-      </w:r>
-      <w:proofErr w:type="spellStart"/>
+        <w:t>q</w:t>
+      </w:r>
       <w:r>
         <w:rPr>
           <w:rFonts w:ascii="Consolas" w:eastAsia="Consolas" w:hAnsi="Consolas" w:cs="Courier New"/>
         </w:rPr>
+        <w:t xml:space="preserve"> 1(%</w:t>
+      </w:r>
+      <w:r>
+        <w:rPr>
+          <w:rFonts w:ascii="Consolas" w:eastAsia="Consolas" w:hAnsi="Consolas" w:cs="Courier New"/>
+        </w:rPr>
         <w:t>r</w:t>
       </w:r>
       <w:r>
         <w:rPr>
           <w:rFonts w:ascii="Consolas" w:eastAsia="Consolas" w:hAnsi="Consolas" w:cs="Courier New"/>
         </w:rPr>
-        <w:t>c</w:t>
+        <w:t>cx), %</w:t>
       </w:r>
       <w:r>
         <w:rPr>
           <w:rFonts w:ascii="Consolas" w:eastAsia="Consolas" w:hAnsi="Consolas" w:cs="Courier New"/>
         </w:rPr>
-        <w:t>x</w:t>
-      </w:r>
-      <w:proofErr w:type="spellEnd"/>
+        <w:t>r</w:t>
+      </w:r>
+      <w:r>
+        <w:rPr>
+          <w:rFonts w:ascii="Consolas" w:eastAsia="Consolas" w:hAnsi="Consolas" w:cs="Courier New"/>
+        </w:rPr>
+        <w:t>ax</w:t>
+      </w:r>
     </w:p>
     <w:p>
       <w:pPr>
@@ -8285,35 +6521,58 @@
         <w:rPr>
           <w:rFonts w:ascii="Consolas" w:eastAsia="Consolas" w:hAnsi="Consolas" w:cs="Courier New"/>
         </w:rPr>
-        <w:t xml:space="preserve">  </w:t>
-      </w:r>
-      <w:proofErr w:type="spellStart"/>
+        <w:t xml:space="preserve">  mul</w:t>
+      </w:r>
       <w:r>
         <w:rPr>
           <w:rFonts w:ascii="Consolas" w:eastAsia="Consolas" w:hAnsi="Consolas" w:cs="Courier New"/>
         </w:rPr>
-        <w:t>le</w:t>
+        <w:t>q</w:t>
       </w:r>
       <w:r>
         <w:rPr>
           <w:rFonts w:ascii="Consolas" w:eastAsia="Consolas" w:hAnsi="Consolas" w:cs="Courier New"/>
         </w:rPr>
-        <w:t>a</w:t>
+        <w:t xml:space="preserve"> %</w:t>
       </w:r>
       <w:r>
         <w:rPr>
           <w:rFonts w:ascii="Consolas" w:eastAsia="Consolas" w:hAnsi="Consolas" w:cs="Courier New"/>
         </w:rPr>
+        <w:t>r</w:t>
+      </w:r>
+      <w:r>
+        <w:rPr>
+          <w:rFonts w:ascii="Consolas" w:eastAsia="Consolas" w:hAnsi="Consolas" w:cs="Courier New"/>
+        </w:rPr>
+        <w:t>cx</w:t>
+      </w:r>
+    </w:p>
+    <w:p>
+      <w:pPr>
+        <w:spacing w:line="480" w:lineRule="auto"/>
+        <w:rPr>
+          <w:rFonts w:ascii="Consolas" w:eastAsia="Consolas" w:hAnsi="Consolas" w:cs="Courier New"/>
+        </w:rPr>
+      </w:pPr>
+      <w:r>
+        <w:rPr>
+          <w:rFonts w:ascii="Consolas" w:eastAsia="Consolas" w:hAnsi="Consolas" w:cs="Courier New"/>
+        </w:rPr>
+        <w:t xml:space="preserve">  shr</w:t>
+      </w:r>
+      <w:r>
+        <w:rPr>
+          <w:rFonts w:ascii="Consolas" w:eastAsia="Consolas" w:hAnsi="Consolas" w:cs="Courier New"/>
+        </w:rPr>
         <w:t>q</w:t>
       </w:r>
-      <w:proofErr w:type="spellEnd"/>
       <w:r>
         <w:rPr>
           <w:rFonts w:ascii="Consolas" w:eastAsia="Consolas" w:hAnsi="Consolas" w:cs="Courier New"/>
         </w:rPr>
-        <w:t xml:space="preserve"> 1(%</w:t>
-      </w:r>
-      <w:proofErr w:type="spellStart"/>
+        <w:t xml:space="preserve"> $1, %</w:t>
+      </w:r>
       <w:r>
         <w:rPr>
           <w:rFonts w:ascii="Consolas" w:eastAsia="Consolas" w:hAnsi="Consolas" w:cs="Courier New"/>
@@ -8324,154 +6583,29 @@
         <w:rPr>
           <w:rFonts w:ascii="Consolas" w:eastAsia="Consolas" w:hAnsi="Consolas" w:cs="Courier New"/>
         </w:rPr>
-        <w:t>cx</w:t>
-      </w:r>
-      <w:proofErr w:type="spellEnd"/>
-      <w:r>
+        <w:t>ax</w:t>
+      </w:r>
+    </w:p>
+    <w:p>
+      <w:pPr>
+        <w:spacing w:line="480" w:lineRule="auto"/>
         <w:rPr>
           <w:rFonts w:ascii="Consolas" w:eastAsia="Consolas" w:hAnsi="Consolas" w:cs="Courier New"/>
-        </w:rPr>
-        <w:t>), %</w:t>
-      </w:r>
-      <w:proofErr w:type="spellStart"/>
+          <w:rtl/>
+        </w:rPr>
+      </w:pPr>
       <w:r>
         <w:rPr>
           <w:rFonts w:ascii="Consolas" w:eastAsia="Consolas" w:hAnsi="Consolas" w:cs="Courier New"/>
         </w:rPr>
-        <w:t>r</w:t>
+        <w:t xml:space="preserve">  mul</w:t>
       </w:r>
       <w:r>
         <w:rPr>
           <w:rFonts w:ascii="Consolas" w:eastAsia="Consolas" w:hAnsi="Consolas" w:cs="Courier New"/>
         </w:rPr>
-        <w:t>ax</w:t>
-      </w:r>
-      <w:proofErr w:type="spellEnd"/>
-    </w:p>
-    <w:p>
-      <w:pPr>
-        <w:spacing w:line="480" w:lineRule="auto"/>
-        <w:rPr>
-          <w:rFonts w:ascii="Consolas" w:eastAsia="Consolas" w:hAnsi="Consolas" w:cs="Courier New"/>
-        </w:rPr>
-      </w:pPr>
-      <w:r>
-        <w:rPr>
-          <w:rFonts w:ascii="Consolas" w:eastAsia="Consolas" w:hAnsi="Consolas" w:cs="Courier New"/>
-        </w:rPr>
-        <w:t xml:space="preserve">  </w:t>
-      </w:r>
-      <w:proofErr w:type="spellStart"/>
-      <w:r>
-        <w:rPr>
-          <w:rFonts w:ascii="Consolas" w:eastAsia="Consolas" w:hAnsi="Consolas" w:cs="Courier New"/>
-        </w:rPr>
-        <w:t>mul</w:t>
-      </w:r>
-      <w:r>
-        <w:rPr>
-          <w:rFonts w:ascii="Consolas" w:eastAsia="Consolas" w:hAnsi="Consolas" w:cs="Courier New"/>
-        </w:rPr>
         <w:t>q</w:t>
       </w:r>
-      <w:proofErr w:type="spellEnd"/>
-      <w:r>
-        <w:rPr>
-          <w:rFonts w:ascii="Consolas" w:eastAsia="Consolas" w:hAnsi="Consolas" w:cs="Courier New"/>
-        </w:rPr>
-        <w:t xml:space="preserve"> %</w:t>
-      </w:r>
-      <w:proofErr w:type="spellStart"/>
-      <w:r>
-        <w:rPr>
-          <w:rFonts w:ascii="Consolas" w:eastAsia="Consolas" w:hAnsi="Consolas" w:cs="Courier New"/>
-        </w:rPr>
-        <w:t>r</w:t>
-      </w:r>
-      <w:r>
-        <w:rPr>
-          <w:rFonts w:ascii="Consolas" w:eastAsia="Consolas" w:hAnsi="Consolas" w:cs="Courier New"/>
-        </w:rPr>
-        <w:t>cx</w:t>
-      </w:r>
-      <w:proofErr w:type="spellEnd"/>
-    </w:p>
-    <w:p>
-      <w:pPr>
-        <w:spacing w:line="480" w:lineRule="auto"/>
-        <w:rPr>
-          <w:rFonts w:ascii="Consolas" w:eastAsia="Consolas" w:hAnsi="Consolas" w:cs="Courier New"/>
-        </w:rPr>
-      </w:pPr>
-      <w:r>
-        <w:rPr>
-          <w:rFonts w:ascii="Consolas" w:eastAsia="Consolas" w:hAnsi="Consolas" w:cs="Courier New"/>
-        </w:rPr>
-        <w:t xml:space="preserve">  </w:t>
-      </w:r>
-      <w:proofErr w:type="spellStart"/>
-      <w:r>
-        <w:rPr>
-          <w:rFonts w:ascii="Consolas" w:eastAsia="Consolas" w:hAnsi="Consolas" w:cs="Courier New"/>
-        </w:rPr>
-        <w:t>shr</w:t>
-      </w:r>
-      <w:r>
-        <w:rPr>
-          <w:rFonts w:ascii="Consolas" w:eastAsia="Consolas" w:hAnsi="Consolas" w:cs="Courier New"/>
-        </w:rPr>
-        <w:t>q</w:t>
-      </w:r>
-      <w:proofErr w:type="spellEnd"/>
-      <w:r>
-        <w:rPr>
-          <w:rFonts w:ascii="Consolas" w:eastAsia="Consolas" w:hAnsi="Consolas" w:cs="Courier New"/>
-        </w:rPr>
-        <w:t xml:space="preserve"> $1, %</w:t>
-      </w:r>
-      <w:proofErr w:type="spellStart"/>
-      <w:r>
-        <w:rPr>
-          <w:rFonts w:ascii="Consolas" w:eastAsia="Consolas" w:hAnsi="Consolas" w:cs="Courier New"/>
-        </w:rPr>
-        <w:t>r</w:t>
-      </w:r>
-      <w:r>
-        <w:rPr>
-          <w:rFonts w:ascii="Consolas" w:eastAsia="Consolas" w:hAnsi="Consolas" w:cs="Courier New"/>
-        </w:rPr>
-        <w:t>ax</w:t>
-      </w:r>
-      <w:proofErr w:type="spellEnd"/>
-    </w:p>
-    <w:p>
-      <w:pPr>
-        <w:spacing w:line="480" w:lineRule="auto"/>
-        <w:rPr>
-          <w:rFonts w:ascii="Consolas" w:eastAsia="Consolas" w:hAnsi="Consolas" w:cs="Courier New"/>
-          <w:rtl/>
-        </w:rPr>
-      </w:pPr>
-      <w:r>
-        <w:rPr>
-          <w:rFonts w:ascii="Consolas" w:eastAsia="Consolas" w:hAnsi="Consolas" w:cs="Courier New"/>
-        </w:rPr>
-        <w:t xml:space="preserve">  </w:t>
-      </w:r>
-      <w:proofErr w:type="spellStart"/>
-      <w:r>
-        <w:rPr>
-          <w:rFonts w:ascii="Consolas" w:eastAsia="Consolas" w:hAnsi="Consolas" w:cs="Courier New"/>
-        </w:rPr>
-        <w:t>mul</w:t>
-      </w:r>
-      <w:r>
-        <w:rPr>
-          <w:rFonts w:ascii="Consolas" w:eastAsia="Consolas" w:hAnsi="Consolas" w:cs="Courier New"/>
-        </w:rPr>
-        <w:t>q</w:t>
-      </w:r>
-      <w:proofErr w:type="spellEnd"/>
       <w:r>
         <w:rPr>
           <w:rFonts w:ascii="Consolas" w:eastAsia="Consolas" w:hAnsi="Consolas" w:cs="Courier New"/>
@@ -8480,7 +6614,6 @@
       </w:r>
       <w:bookmarkStart w:id="4" w:name="_heading=h.2et92p0" w:colFirst="0" w:colLast="0"/>
       <w:bookmarkEnd w:id="4"/>
-      <w:proofErr w:type="spellStart"/>
       <w:r>
         <w:rPr>
           <w:rFonts w:ascii="Consolas" w:eastAsia="Consolas" w:hAnsi="Consolas" w:cs="Courier New"/>
@@ -8493,7 +6626,6 @@
         </w:rPr>
         <w:t>ax</w:t>
       </w:r>
-      <w:proofErr w:type="spellEnd"/>
     </w:p>
     <w:p>
       <w:pPr>

--- a/hw1/HW1-Dry.docx
+++ b/hw1/HW1-Dry.docx
@@ -210,15 +210,7 @@
           <w:szCs w:val="28"/>
           <w:rtl/>
         </w:rPr>
-        <w:t xml:space="preserve">על כל יום איחור או חלק </w:t>
-      </w:r>
-      <w:r>
-        <w:rPr>
-          <w:sz w:val="28"/>
-          <w:szCs w:val="28"/>
-          <w:rtl/>
-        </w:rPr>
-        <w:t>ממנו, שאינו באישור מראש, יורדו 5 נקודות.</w:t>
+        <w:t>על כל יום איחור או חלק ממנו, שאינו באישור מראש, יורדו 5 נקודות.</w:t>
       </w:r>
     </w:p>
     <w:p>
@@ -388,42 +380,52 @@
           <w:szCs w:val="28"/>
           <w:rtl/>
         </w:rPr>
-        <w:t>, או לכ</w:t>
+        <w:t>, או לכתוב אותן על גבי גרסת ה-</w:t>
       </w:r>
       <w:r>
         <w:rPr>
           <w:sz w:val="28"/>
           <w:szCs w:val="28"/>
-          <w:rtl/>
-        </w:rPr>
-        <w:t>תוב אותן על גבי גרסת ה-</w:t>
+        </w:rPr>
+        <w:t>PDF</w:t>
       </w:r>
       <w:r>
         <w:rPr>
           <w:sz w:val="28"/>
           <w:szCs w:val="28"/>
-        </w:rPr>
-        <w:t>PDF</w:t>
-      </w:r>
+          <w:rtl/>
+        </w:rPr>
+        <w:t xml:space="preserve"> בעזרת </w:t>
+      </w:r>
+      <w:proofErr w:type="spellStart"/>
       <w:r>
         <w:rPr>
           <w:sz w:val="28"/>
           <w:szCs w:val="28"/>
           <w:rtl/>
         </w:rPr>
-        <w:t xml:space="preserve"> בעזרת הטאבלט החביב עליכן. העיקר להגיש בסופו של דבר קובץ </w:t>
-      </w:r>
+        <w:t>הטאבלט</w:t>
+      </w:r>
+      <w:proofErr w:type="spellEnd"/>
       <w:r>
         <w:rPr>
           <w:sz w:val="28"/>
           <w:szCs w:val="28"/>
-        </w:rPr>
-        <w:t>PDF</w:t>
+          <w:rtl/>
+        </w:rPr>
+        <w:t xml:space="preserve"> החביב עליכן. העיקר להגיש בסופו של דבר קובץ </w:t>
       </w:r>
       <w:r>
         <w:rPr>
           <w:sz w:val="28"/>
           <w:szCs w:val="28"/>
+        </w:rPr>
+        <w:t>PDF</w:t>
+      </w:r>
+      <w:r>
+        <w:rPr>
+          <w:sz w:val="28"/>
+          <w:szCs w:val="28"/>
           <w:rtl/>
         </w:rPr>
         <w:t xml:space="preserve"> לבדיקה, בכתב ברור וקריא.</w:t>
@@ -528,6 +530,7 @@
         </w:rPr>
         <w:t xml:space="preserve">. עליכם לעקוב אחר הפקודות ולרשום תוכן של נתון מבוקש במקומות שמבקשים מכם (בערכי </w:t>
       </w:r>
+      <w:proofErr w:type="spellStart"/>
       <w:r>
         <w:rPr>
           <w:rFonts w:ascii="Calibri" w:eastAsia="Calibri" w:hAnsi="Calibri" w:cs="Calibri"/>
@@ -536,6 +539,7 @@
         </w:rPr>
         <w:t>הקסדצימלי</w:t>
       </w:r>
+      <w:proofErr w:type="spellEnd"/>
       <w:r>
         <w:rPr>
           <w:rFonts w:ascii="Calibri" w:eastAsia="Calibri" w:hAnsi="Calibri" w:cs="Calibri"/>
@@ -606,6 +610,7 @@
           <w:szCs w:val="20"/>
         </w:rPr>
       </w:pPr>
+      <w:proofErr w:type="gramStart"/>
       <w:r>
         <w:rPr>
           <w:rFonts w:ascii="Consolas" w:eastAsia="Consolas" w:hAnsi="Consolas" w:cs="Consolas"/>
@@ -613,18 +618,18 @@
           <w:sz w:val="20"/>
           <w:szCs w:val="20"/>
         </w:rPr>
-        <w:t>.global _start</w:t>
-      </w:r>
-    </w:p>
-    <w:p>
-      <w:pPr>
+        <w:t>.global</w:t>
+      </w:r>
+      <w:proofErr w:type="gramEnd"/>
+      <w:r>
         <w:rPr>
           <w:rFonts w:ascii="Consolas" w:eastAsia="Consolas" w:hAnsi="Consolas" w:cs="Consolas"/>
           <w:b/>
           <w:sz w:val="20"/>
           <w:szCs w:val="20"/>
         </w:rPr>
-      </w:pPr>
+        <w:t xml:space="preserve"> _start</w:t>
+      </w:r>
     </w:p>
     <w:p>
       <w:pPr>
@@ -635,110 +640,27 @@
           <w:szCs w:val="20"/>
         </w:rPr>
       </w:pPr>
-      <w:r>
+    </w:p>
+    <w:p>
+      <w:pPr>
         <w:rPr>
           <w:rFonts w:ascii="Consolas" w:eastAsia="Consolas" w:hAnsi="Consolas" w:cs="Consolas"/>
           <w:b/>
           <w:sz w:val="20"/>
           <w:szCs w:val="20"/>
         </w:rPr>
-        <w:t>.section .data</w:t>
-      </w:r>
-    </w:p>
-    <w:p>
-      <w:pPr>
-        <w:rPr>
-          <w:rFonts w:ascii="Consolas" w:eastAsia="Consolas" w:hAnsi="Consolas" w:cs="Consolas"/>
-          <w:sz w:val="20"/>
-          <w:szCs w:val="20"/>
-        </w:rPr>
-      </w:pPr>
-      <w:r>
-        <w:rPr>
-          <w:rFonts w:ascii="Consolas" w:eastAsia="Consolas" w:hAnsi="Consolas" w:cs="Consolas"/>
-          <w:sz w:val="20"/>
-          <w:szCs w:val="20"/>
-        </w:rPr>
-        <w:t>arr:</w:t>
-      </w:r>
-      <w:r>
-        <w:rPr>
-          <w:rFonts w:ascii="Consolas" w:eastAsia="Consolas" w:hAnsi="Consolas" w:cs="Consolas"/>
-          <w:sz w:val="20"/>
-          <w:szCs w:val="20"/>
-        </w:rPr>
-        <w:t xml:space="preserve"> .short 6, 0xEA, 0x22, 0x4B1D, 0b1010</w:t>
-      </w:r>
-    </w:p>
-    <w:p>
-      <w:pPr>
-        <w:rPr>
-          <w:rFonts w:ascii="Consolas" w:eastAsia="Consolas" w:hAnsi="Consolas" w:cs="Consolas"/>
-          <w:sz w:val="20"/>
-          <w:szCs w:val="20"/>
-        </w:rPr>
-      </w:pPr>
-      <w:r>
-        <w:rPr>
-          <w:rFonts w:ascii="Consolas" w:eastAsia="Consolas" w:hAnsi="Consolas" w:cs="Consolas"/>
-          <w:sz w:val="20"/>
-          <w:szCs w:val="20"/>
-        </w:rPr>
-        <w:t>buff: .fill 10, 2, 0x42</w:t>
-      </w:r>
-    </w:p>
-    <w:p>
-      <w:pPr>
-        <w:rPr>
-          <w:rFonts w:ascii="Consolas" w:eastAsia="Consolas" w:hAnsi="Consolas" w:cs="Consolas"/>
-          <w:sz w:val="20"/>
-          <w:szCs w:val="20"/>
-        </w:rPr>
-      </w:pPr>
-      <w:r>
-        <w:rPr>
-          <w:rFonts w:ascii="Consolas" w:eastAsia="Consolas" w:hAnsi="Consolas" w:cs="Consolas"/>
-          <w:sz w:val="20"/>
-          <w:szCs w:val="20"/>
-        </w:rPr>
-        <w:t>id: .long 0x19283746</w:t>
-      </w:r>
-    </w:p>
-    <w:p>
-      <w:pPr>
-        <w:rPr>
-          <w:rFonts w:ascii="Consolas" w:eastAsia="Consolas" w:hAnsi="Consolas" w:cs="Consolas"/>
-          <w:sz w:val="20"/>
-          <w:szCs w:val="20"/>
-        </w:rPr>
-      </w:pPr>
-      <w:r>
-        <w:rPr>
-          <w:rFonts w:ascii="Consolas" w:eastAsia="Consolas" w:hAnsi="Consolas" w:cs="Consolas"/>
-          <w:sz w:val="20"/>
-          <w:szCs w:val="20"/>
-        </w:rPr>
-        <w:t>key: .quad 0x0406282309052021</w:t>
-      </w:r>
-    </w:p>
-    <w:p>
-      <w:pPr>
-        <w:rPr>
-          <w:rFonts w:ascii="Consolas" w:eastAsia="Consolas" w:hAnsi="Consolas" w:cs="Consolas"/>
-          <w:sz w:val="20"/>
-          <w:szCs w:val="20"/>
-        </w:rPr>
-      </w:pPr>
-    </w:p>
-    <w:p>
-      <w:pPr>
+      </w:pPr>
+      <w:proofErr w:type="gramStart"/>
+      <w:r>
         <w:rPr>
           <w:rFonts w:ascii="Consolas" w:eastAsia="Consolas" w:hAnsi="Consolas" w:cs="Consolas"/>
           <w:b/>
           <w:sz w:val="20"/>
           <w:szCs w:val="20"/>
         </w:rPr>
-      </w:pPr>
+        <w:t>.section</w:t>
+      </w:r>
+      <w:proofErr w:type="gramEnd"/>
       <w:r>
         <w:rPr>
           <w:rFonts w:ascii="Consolas" w:eastAsia="Consolas" w:hAnsi="Consolas" w:cs="Consolas"/>
@@ -746,41 +668,149 @@
           <w:sz w:val="20"/>
           <w:szCs w:val="20"/>
         </w:rPr>
-        <w:t>.section .bss</w:t>
-      </w:r>
-    </w:p>
-    <w:p>
-      <w:pPr>
-        <w:rPr>
-          <w:rFonts w:ascii="Consolas" w:eastAsia="Consolas" w:hAnsi="Consolas" w:cs="Consolas"/>
-          <w:sz w:val="20"/>
-          <w:szCs w:val="20"/>
-        </w:rPr>
-      </w:pPr>
-      <w:r>
-        <w:rPr>
-          <w:rFonts w:ascii="Consolas" w:eastAsia="Consolas" w:hAnsi="Consolas" w:cs="Consolas"/>
-          <w:sz w:val="20"/>
-          <w:szCs w:val="20"/>
-        </w:rPr>
-        <w:t>.lcomm a, 8</w:t>
-      </w:r>
-    </w:p>
-    <w:p>
-      <w:pPr>
-        <w:rPr>
-          <w:rFonts w:ascii="Consolas" w:eastAsia="Consolas" w:hAnsi="Consolas" w:cs="Consolas"/>
-          <w:sz w:val="20"/>
-          <w:szCs w:val="20"/>
-        </w:rPr>
-      </w:pPr>
-      <w:r>
-        <w:rPr>
-          <w:rFonts w:ascii="Consolas" w:eastAsia="Consolas" w:hAnsi="Consolas" w:cs="Consolas"/>
-          <w:sz w:val="20"/>
-          <w:szCs w:val="20"/>
-        </w:rPr>
-        <w:t>.lcomm b, 4</w:t>
+        <w:t xml:space="preserve"> .data</w:t>
+      </w:r>
+    </w:p>
+    <w:p>
+      <w:pPr>
+        <w:rPr>
+          <w:rFonts w:ascii="Consolas" w:eastAsia="Consolas" w:hAnsi="Consolas" w:cs="Consolas"/>
+          <w:sz w:val="20"/>
+          <w:szCs w:val="20"/>
+        </w:rPr>
+      </w:pPr>
+      <w:proofErr w:type="spellStart"/>
+      <w:r>
+        <w:rPr>
+          <w:rFonts w:ascii="Consolas" w:eastAsia="Consolas" w:hAnsi="Consolas" w:cs="Consolas"/>
+          <w:sz w:val="20"/>
+          <w:szCs w:val="20"/>
+        </w:rPr>
+        <w:t>arr</w:t>
+      </w:r>
+      <w:proofErr w:type="spellEnd"/>
+      <w:proofErr w:type="gramStart"/>
+      <w:r>
+        <w:rPr>
+          <w:rFonts w:ascii="Consolas" w:eastAsia="Consolas" w:hAnsi="Consolas" w:cs="Consolas"/>
+          <w:sz w:val="20"/>
+          <w:szCs w:val="20"/>
+        </w:rPr>
+        <w:t>: .short</w:t>
+      </w:r>
+      <w:proofErr w:type="gramEnd"/>
+      <w:r>
+        <w:rPr>
+          <w:rFonts w:ascii="Consolas" w:eastAsia="Consolas" w:hAnsi="Consolas" w:cs="Consolas"/>
+          <w:sz w:val="20"/>
+          <w:szCs w:val="20"/>
+        </w:rPr>
+        <w:t xml:space="preserve"> 6, 0xEA, 0x22, 0x4B1D, 0b1010</w:t>
+      </w:r>
+    </w:p>
+    <w:p>
+      <w:pPr>
+        <w:rPr>
+          <w:rFonts w:ascii="Consolas" w:eastAsia="Consolas" w:hAnsi="Consolas" w:cs="Consolas"/>
+          <w:sz w:val="20"/>
+          <w:szCs w:val="20"/>
+        </w:rPr>
+      </w:pPr>
+      <w:r>
+        <w:rPr>
+          <w:rFonts w:ascii="Consolas" w:eastAsia="Consolas" w:hAnsi="Consolas" w:cs="Consolas"/>
+          <w:sz w:val="20"/>
+          <w:szCs w:val="20"/>
+        </w:rPr>
+        <w:t>buff</w:t>
+      </w:r>
+      <w:proofErr w:type="gramStart"/>
+      <w:r>
+        <w:rPr>
+          <w:rFonts w:ascii="Consolas" w:eastAsia="Consolas" w:hAnsi="Consolas" w:cs="Consolas"/>
+          <w:sz w:val="20"/>
+          <w:szCs w:val="20"/>
+        </w:rPr>
+        <w:t>: .fill</w:t>
+      </w:r>
+      <w:proofErr w:type="gramEnd"/>
+      <w:r>
+        <w:rPr>
+          <w:rFonts w:ascii="Consolas" w:eastAsia="Consolas" w:hAnsi="Consolas" w:cs="Consolas"/>
+          <w:sz w:val="20"/>
+          <w:szCs w:val="20"/>
+        </w:rPr>
+        <w:t xml:space="preserve"> 10, 2, 0x42</w:t>
+      </w:r>
+    </w:p>
+    <w:p>
+      <w:pPr>
+        <w:rPr>
+          <w:rFonts w:ascii="Consolas" w:eastAsia="Consolas" w:hAnsi="Consolas" w:cs="Consolas"/>
+          <w:sz w:val="20"/>
+          <w:szCs w:val="20"/>
+        </w:rPr>
+      </w:pPr>
+      <w:r>
+        <w:rPr>
+          <w:rFonts w:ascii="Consolas" w:eastAsia="Consolas" w:hAnsi="Consolas" w:cs="Consolas"/>
+          <w:sz w:val="20"/>
+          <w:szCs w:val="20"/>
+        </w:rPr>
+        <w:t>id</w:t>
+      </w:r>
+      <w:proofErr w:type="gramStart"/>
+      <w:r>
+        <w:rPr>
+          <w:rFonts w:ascii="Consolas" w:eastAsia="Consolas" w:hAnsi="Consolas" w:cs="Consolas"/>
+          <w:sz w:val="20"/>
+          <w:szCs w:val="20"/>
+        </w:rPr>
+        <w:t>: .long</w:t>
+      </w:r>
+      <w:proofErr w:type="gramEnd"/>
+      <w:r>
+        <w:rPr>
+          <w:rFonts w:ascii="Consolas" w:eastAsia="Consolas" w:hAnsi="Consolas" w:cs="Consolas"/>
+          <w:sz w:val="20"/>
+          <w:szCs w:val="20"/>
+        </w:rPr>
+        <w:t xml:space="preserve"> 0x19283746</w:t>
+      </w:r>
+    </w:p>
+    <w:p>
+      <w:pPr>
+        <w:rPr>
+          <w:rFonts w:ascii="Consolas" w:eastAsia="Consolas" w:hAnsi="Consolas" w:cs="Consolas"/>
+          <w:sz w:val="20"/>
+          <w:szCs w:val="20"/>
+        </w:rPr>
+      </w:pPr>
+      <w:r>
+        <w:rPr>
+          <w:rFonts w:ascii="Consolas" w:eastAsia="Consolas" w:hAnsi="Consolas" w:cs="Consolas"/>
+          <w:sz w:val="20"/>
+          <w:szCs w:val="20"/>
+        </w:rPr>
+        <w:t>key</w:t>
+      </w:r>
+      <w:proofErr w:type="gramStart"/>
+      <w:r>
+        <w:rPr>
+          <w:rFonts w:ascii="Consolas" w:eastAsia="Consolas" w:hAnsi="Consolas" w:cs="Consolas"/>
+          <w:sz w:val="20"/>
+          <w:szCs w:val="20"/>
+        </w:rPr>
+        <w:t>: .quad</w:t>
+      </w:r>
+      <w:proofErr w:type="gramEnd"/>
+      <w:r>
+        <w:rPr>
+          <w:rFonts w:ascii="Consolas" w:eastAsia="Consolas" w:hAnsi="Consolas" w:cs="Consolas"/>
+          <w:sz w:val="20"/>
+          <w:szCs w:val="20"/>
+        </w:rPr>
+        <w:t xml:space="preserve"> 0x0406282309052021</w:t>
       </w:r>
     </w:p>
     <w:p>
@@ -801,6 +831,7 @@
           <w:szCs w:val="20"/>
         </w:rPr>
       </w:pPr>
+      <w:proofErr w:type="gramStart"/>
       <w:r>
         <w:rPr>
           <w:rFonts w:ascii="Consolas" w:eastAsia="Consolas" w:hAnsi="Consolas" w:cs="Consolas"/>
@@ -808,7 +839,141 @@
           <w:sz w:val="20"/>
           <w:szCs w:val="20"/>
         </w:rPr>
-        <w:t>.section .text</w:t>
+        <w:t>.section</w:t>
+      </w:r>
+      <w:proofErr w:type="gramEnd"/>
+      <w:r>
+        <w:rPr>
+          <w:rFonts w:ascii="Consolas" w:eastAsia="Consolas" w:hAnsi="Consolas" w:cs="Consolas"/>
+          <w:b/>
+          <w:sz w:val="20"/>
+          <w:szCs w:val="20"/>
+        </w:rPr>
+        <w:t xml:space="preserve"> .</w:t>
+      </w:r>
+      <w:proofErr w:type="spellStart"/>
+      <w:r>
+        <w:rPr>
+          <w:rFonts w:ascii="Consolas" w:eastAsia="Consolas" w:hAnsi="Consolas" w:cs="Consolas"/>
+          <w:b/>
+          <w:sz w:val="20"/>
+          <w:szCs w:val="20"/>
+        </w:rPr>
+        <w:t>bss</w:t>
+      </w:r>
+      <w:proofErr w:type="spellEnd"/>
+    </w:p>
+    <w:p>
+      <w:pPr>
+        <w:rPr>
+          <w:rFonts w:ascii="Consolas" w:eastAsia="Consolas" w:hAnsi="Consolas" w:cs="Consolas"/>
+          <w:sz w:val="20"/>
+          <w:szCs w:val="20"/>
+        </w:rPr>
+      </w:pPr>
+      <w:proofErr w:type="gramStart"/>
+      <w:r>
+        <w:rPr>
+          <w:rFonts w:ascii="Consolas" w:eastAsia="Consolas" w:hAnsi="Consolas" w:cs="Consolas"/>
+          <w:sz w:val="20"/>
+          <w:szCs w:val="20"/>
+        </w:rPr>
+        <w:t>.</w:t>
+      </w:r>
+      <w:proofErr w:type="spellStart"/>
+      <w:r>
+        <w:rPr>
+          <w:rFonts w:ascii="Consolas" w:eastAsia="Consolas" w:hAnsi="Consolas" w:cs="Consolas"/>
+          <w:sz w:val="20"/>
+          <w:szCs w:val="20"/>
+        </w:rPr>
+        <w:t>lcomm</w:t>
+      </w:r>
+      <w:proofErr w:type="spellEnd"/>
+      <w:proofErr w:type="gramEnd"/>
+      <w:r>
+        <w:rPr>
+          <w:rFonts w:ascii="Consolas" w:eastAsia="Consolas" w:hAnsi="Consolas" w:cs="Consolas"/>
+          <w:sz w:val="20"/>
+          <w:szCs w:val="20"/>
+        </w:rPr>
+        <w:t xml:space="preserve"> a, 8</w:t>
+      </w:r>
+    </w:p>
+    <w:p>
+      <w:pPr>
+        <w:rPr>
+          <w:rFonts w:ascii="Consolas" w:eastAsia="Consolas" w:hAnsi="Consolas" w:cs="Consolas"/>
+          <w:sz w:val="20"/>
+          <w:szCs w:val="20"/>
+        </w:rPr>
+      </w:pPr>
+      <w:proofErr w:type="gramStart"/>
+      <w:r>
+        <w:rPr>
+          <w:rFonts w:ascii="Consolas" w:eastAsia="Consolas" w:hAnsi="Consolas" w:cs="Consolas"/>
+          <w:sz w:val="20"/>
+          <w:szCs w:val="20"/>
+        </w:rPr>
+        <w:t>.</w:t>
+      </w:r>
+      <w:proofErr w:type="spellStart"/>
+      <w:r>
+        <w:rPr>
+          <w:rFonts w:ascii="Consolas" w:eastAsia="Consolas" w:hAnsi="Consolas" w:cs="Consolas"/>
+          <w:sz w:val="20"/>
+          <w:szCs w:val="20"/>
+        </w:rPr>
+        <w:t>lcomm</w:t>
+      </w:r>
+      <w:proofErr w:type="spellEnd"/>
+      <w:proofErr w:type="gramEnd"/>
+      <w:r>
+        <w:rPr>
+          <w:rFonts w:ascii="Consolas" w:eastAsia="Consolas" w:hAnsi="Consolas" w:cs="Consolas"/>
+          <w:sz w:val="20"/>
+          <w:szCs w:val="20"/>
+        </w:rPr>
+        <w:t xml:space="preserve"> b, 4</w:t>
+      </w:r>
+    </w:p>
+    <w:p>
+      <w:pPr>
+        <w:rPr>
+          <w:rFonts w:ascii="Consolas" w:eastAsia="Consolas" w:hAnsi="Consolas" w:cs="Consolas"/>
+          <w:sz w:val="20"/>
+          <w:szCs w:val="20"/>
+        </w:rPr>
+      </w:pPr>
+    </w:p>
+    <w:p>
+      <w:pPr>
+        <w:rPr>
+          <w:rFonts w:ascii="Consolas" w:eastAsia="Consolas" w:hAnsi="Consolas" w:cs="Consolas"/>
+          <w:b/>
+          <w:sz w:val="20"/>
+          <w:szCs w:val="20"/>
+        </w:rPr>
+      </w:pPr>
+      <w:proofErr w:type="gramStart"/>
+      <w:r>
+        <w:rPr>
+          <w:rFonts w:ascii="Consolas" w:eastAsia="Consolas" w:hAnsi="Consolas" w:cs="Consolas"/>
+          <w:b/>
+          <w:sz w:val="20"/>
+          <w:szCs w:val="20"/>
+        </w:rPr>
+        <w:t>.section</w:t>
+      </w:r>
+      <w:proofErr w:type="gramEnd"/>
+      <w:r>
+        <w:rPr>
+          <w:rFonts w:ascii="Consolas" w:eastAsia="Consolas" w:hAnsi="Consolas" w:cs="Consolas"/>
+          <w:b/>
+          <w:sz w:val="20"/>
+          <w:szCs w:val="20"/>
+        </w:rPr>
+        <w:t xml:space="preserve"> .text</w:t>
       </w:r>
     </w:p>
     <w:p>
@@ -842,8 +1007,54 @@
           <w:sz w:val="20"/>
           <w:szCs w:val="20"/>
         </w:rPr>
-        <w:t xml:space="preserve">  xor %rcx, %rcx</w:t>
-      </w:r>
+        <w:t xml:space="preserve">  </w:t>
+      </w:r>
+      <w:proofErr w:type="spellStart"/>
+      <w:r>
+        <w:rPr>
+          <w:rFonts w:ascii="Consolas" w:eastAsia="Consolas" w:hAnsi="Consolas" w:cs="Consolas"/>
+          <w:sz w:val="20"/>
+          <w:szCs w:val="20"/>
+        </w:rPr>
+        <w:t>xor</w:t>
+      </w:r>
+      <w:proofErr w:type="spellEnd"/>
+      <w:r>
+        <w:rPr>
+          <w:rFonts w:ascii="Consolas" w:eastAsia="Consolas" w:hAnsi="Consolas" w:cs="Consolas"/>
+          <w:sz w:val="20"/>
+          <w:szCs w:val="20"/>
+        </w:rPr>
+        <w:t xml:space="preserve"> %</w:t>
+      </w:r>
+      <w:proofErr w:type="spellStart"/>
+      <w:r>
+        <w:rPr>
+          <w:rFonts w:ascii="Consolas" w:eastAsia="Consolas" w:hAnsi="Consolas" w:cs="Consolas"/>
+          <w:sz w:val="20"/>
+          <w:szCs w:val="20"/>
+        </w:rPr>
+        <w:t>rcx</w:t>
+      </w:r>
+      <w:proofErr w:type="spellEnd"/>
+      <w:r>
+        <w:rPr>
+          <w:rFonts w:ascii="Consolas" w:eastAsia="Consolas" w:hAnsi="Consolas" w:cs="Consolas"/>
+          <w:sz w:val="20"/>
+          <w:szCs w:val="20"/>
+        </w:rPr>
+        <w:t>, %</w:t>
+      </w:r>
+      <w:proofErr w:type="spellStart"/>
+      <w:r>
+        <w:rPr>
+          <w:rFonts w:ascii="Consolas" w:eastAsia="Consolas" w:hAnsi="Consolas" w:cs="Consolas"/>
+          <w:sz w:val="20"/>
+          <w:szCs w:val="20"/>
+        </w:rPr>
+        <w:t>rcx</w:t>
+      </w:r>
+      <w:proofErr w:type="spellEnd"/>
       <w:r>
         <w:rPr>
           <w:rFonts w:ascii="Consolas" w:eastAsia="Consolas" w:hAnsi="Consolas" w:cs="Consolas"/>
@@ -867,24 +1078,70 @@
           <w:sz w:val="20"/>
           <w:szCs w:val="20"/>
         </w:rPr>
-        <w:t xml:space="preserve">  movl $0x5432, %ebx</w:t>
-      </w:r>
-    </w:p>
-    <w:p>
-      <w:pPr>
-        <w:rPr>
-          <w:rFonts w:ascii="Consolas" w:eastAsia="Consolas" w:hAnsi="Consolas" w:cs="Consolas"/>
-          <w:sz w:val="20"/>
-          <w:szCs w:val="20"/>
-        </w:rPr>
-      </w:pPr>
-      <w:r>
-        <w:rPr>
-          <w:rFonts w:ascii="Consolas" w:eastAsia="Consolas" w:hAnsi="Consolas" w:cs="Consolas"/>
-          <w:sz w:val="20"/>
-          <w:szCs w:val="20"/>
-        </w:rPr>
-        <w:t xml:space="preserve">  movb $4, %bl</w:t>
+        <w:t xml:space="preserve">  </w:t>
+      </w:r>
+      <w:proofErr w:type="spellStart"/>
+      <w:r>
+        <w:rPr>
+          <w:rFonts w:ascii="Consolas" w:eastAsia="Consolas" w:hAnsi="Consolas" w:cs="Consolas"/>
+          <w:sz w:val="20"/>
+          <w:szCs w:val="20"/>
+        </w:rPr>
+        <w:t>movl</w:t>
+      </w:r>
+      <w:proofErr w:type="spellEnd"/>
+      <w:r>
+        <w:rPr>
+          <w:rFonts w:ascii="Consolas" w:eastAsia="Consolas" w:hAnsi="Consolas" w:cs="Consolas"/>
+          <w:sz w:val="20"/>
+          <w:szCs w:val="20"/>
+        </w:rPr>
+        <w:t xml:space="preserve"> $0x5432, %</w:t>
+      </w:r>
+      <w:proofErr w:type="spellStart"/>
+      <w:r>
+        <w:rPr>
+          <w:rFonts w:ascii="Consolas" w:eastAsia="Consolas" w:hAnsi="Consolas" w:cs="Consolas"/>
+          <w:sz w:val="20"/>
+          <w:szCs w:val="20"/>
+        </w:rPr>
+        <w:t>ebx</w:t>
+      </w:r>
+      <w:proofErr w:type="spellEnd"/>
+    </w:p>
+    <w:p>
+      <w:pPr>
+        <w:rPr>
+          <w:rFonts w:ascii="Consolas" w:eastAsia="Consolas" w:hAnsi="Consolas" w:cs="Consolas"/>
+          <w:sz w:val="20"/>
+          <w:szCs w:val="20"/>
+        </w:rPr>
+      </w:pPr>
+      <w:r>
+        <w:rPr>
+          <w:rFonts w:ascii="Consolas" w:eastAsia="Consolas" w:hAnsi="Consolas" w:cs="Consolas"/>
+          <w:sz w:val="20"/>
+          <w:szCs w:val="20"/>
+        </w:rPr>
+        <w:t xml:space="preserve">  </w:t>
+      </w:r>
+      <w:proofErr w:type="spellStart"/>
+      <w:r>
+        <w:rPr>
+          <w:rFonts w:ascii="Consolas" w:eastAsia="Consolas" w:hAnsi="Consolas" w:cs="Consolas"/>
+          <w:sz w:val="20"/>
+          <w:szCs w:val="20"/>
+        </w:rPr>
+        <w:t>movb</w:t>
+      </w:r>
+      <w:proofErr w:type="spellEnd"/>
+      <w:r>
+        <w:rPr>
+          <w:rFonts w:ascii="Consolas" w:eastAsia="Consolas" w:hAnsi="Consolas" w:cs="Consolas"/>
+          <w:sz w:val="20"/>
+          <w:szCs w:val="20"/>
+        </w:rPr>
+        <w:t xml:space="preserve"> $4, %bl</w:t>
       </w:r>
     </w:p>
     <w:p>
@@ -897,9 +1154,11 @@
         </w:rPr>
         <w:t xml:space="preserve">ערך </w:t>
       </w:r>
+      <w:proofErr w:type="spellStart"/>
       <w:r>
         <w:t>rbx</w:t>
       </w:r>
+      <w:proofErr w:type="spellEnd"/>
       <w:r>
         <w:rPr>
           <w:rtl/>
@@ -924,50 +1183,162 @@
           <w:sz w:val="20"/>
           <w:szCs w:val="20"/>
         </w:rPr>
-        <w:t xml:space="preserve">  xor %</w:t>
-      </w:r>
-      <w:r>
-        <w:rPr>
-          <w:rFonts w:ascii="Consolas" w:eastAsia="Consolas" w:hAnsi="Consolas" w:cs="Consolas"/>
-          <w:sz w:val="20"/>
-          <w:szCs w:val="20"/>
-        </w:rPr>
-        <w:t>rax, %rax</w:t>
-      </w:r>
-    </w:p>
-    <w:p>
-      <w:pPr>
-        <w:rPr>
-          <w:rFonts w:ascii="Consolas" w:eastAsia="Consolas" w:hAnsi="Consolas" w:cs="Consolas"/>
-          <w:sz w:val="20"/>
-          <w:szCs w:val="20"/>
-        </w:rPr>
-      </w:pPr>
-      <w:r>
-        <w:rPr>
-          <w:rFonts w:ascii="Consolas" w:eastAsia="Consolas" w:hAnsi="Consolas" w:cs="Consolas"/>
-          <w:sz w:val="20"/>
-          <w:szCs w:val="20"/>
-        </w:rPr>
-        <w:t xml:space="preserve">  xor %rsi, %rsi</w:t>
-      </w:r>
-    </w:p>
-    <w:p>
-      <w:pPr>
-        <w:rPr>
-          <w:rFonts w:ascii="Consolas" w:eastAsia="Consolas" w:hAnsi="Consolas" w:cs="Consolas"/>
-          <w:sz w:val="20"/>
-          <w:szCs w:val="20"/>
-        </w:rPr>
-      </w:pPr>
-      <w:r>
-        <w:rPr>
-          <w:rFonts w:ascii="Consolas" w:eastAsia="Consolas" w:hAnsi="Consolas" w:cs="Consolas"/>
-          <w:sz w:val="20"/>
-          <w:szCs w:val="20"/>
-        </w:rPr>
-        <w:t xml:space="preserve">  add b, %rax, %rbx</w:t>
-      </w:r>
+        <w:t xml:space="preserve">  </w:t>
+      </w:r>
+      <w:proofErr w:type="spellStart"/>
+      <w:r>
+        <w:rPr>
+          <w:rFonts w:ascii="Consolas" w:eastAsia="Consolas" w:hAnsi="Consolas" w:cs="Consolas"/>
+          <w:sz w:val="20"/>
+          <w:szCs w:val="20"/>
+        </w:rPr>
+        <w:t>xor</w:t>
+      </w:r>
+      <w:proofErr w:type="spellEnd"/>
+      <w:r>
+        <w:rPr>
+          <w:rFonts w:ascii="Consolas" w:eastAsia="Consolas" w:hAnsi="Consolas" w:cs="Consolas"/>
+          <w:sz w:val="20"/>
+          <w:szCs w:val="20"/>
+        </w:rPr>
+        <w:t xml:space="preserve"> %</w:t>
+      </w:r>
+      <w:proofErr w:type="spellStart"/>
+      <w:r>
+        <w:rPr>
+          <w:rFonts w:ascii="Consolas" w:eastAsia="Consolas" w:hAnsi="Consolas" w:cs="Consolas"/>
+          <w:sz w:val="20"/>
+          <w:szCs w:val="20"/>
+        </w:rPr>
+        <w:t>rax</w:t>
+      </w:r>
+      <w:proofErr w:type="spellEnd"/>
+      <w:r>
+        <w:rPr>
+          <w:rFonts w:ascii="Consolas" w:eastAsia="Consolas" w:hAnsi="Consolas" w:cs="Consolas"/>
+          <w:sz w:val="20"/>
+          <w:szCs w:val="20"/>
+        </w:rPr>
+        <w:t>, %</w:t>
+      </w:r>
+      <w:proofErr w:type="spellStart"/>
+      <w:r>
+        <w:rPr>
+          <w:rFonts w:ascii="Consolas" w:eastAsia="Consolas" w:hAnsi="Consolas" w:cs="Consolas"/>
+          <w:sz w:val="20"/>
+          <w:szCs w:val="20"/>
+        </w:rPr>
+        <w:t>rax</w:t>
+      </w:r>
+      <w:proofErr w:type="spellEnd"/>
+    </w:p>
+    <w:p>
+      <w:pPr>
+        <w:rPr>
+          <w:rFonts w:ascii="Consolas" w:eastAsia="Consolas" w:hAnsi="Consolas" w:cs="Consolas"/>
+          <w:sz w:val="20"/>
+          <w:szCs w:val="20"/>
+        </w:rPr>
+      </w:pPr>
+      <w:r>
+        <w:rPr>
+          <w:rFonts w:ascii="Consolas" w:eastAsia="Consolas" w:hAnsi="Consolas" w:cs="Consolas"/>
+          <w:sz w:val="20"/>
+          <w:szCs w:val="20"/>
+        </w:rPr>
+        <w:t xml:space="preserve">  </w:t>
+      </w:r>
+      <w:proofErr w:type="spellStart"/>
+      <w:r>
+        <w:rPr>
+          <w:rFonts w:ascii="Consolas" w:eastAsia="Consolas" w:hAnsi="Consolas" w:cs="Consolas"/>
+          <w:sz w:val="20"/>
+          <w:szCs w:val="20"/>
+        </w:rPr>
+        <w:t>xor</w:t>
+      </w:r>
+      <w:proofErr w:type="spellEnd"/>
+      <w:r>
+        <w:rPr>
+          <w:rFonts w:ascii="Consolas" w:eastAsia="Consolas" w:hAnsi="Consolas" w:cs="Consolas"/>
+          <w:sz w:val="20"/>
+          <w:szCs w:val="20"/>
+        </w:rPr>
+        <w:t xml:space="preserve"> %</w:t>
+      </w:r>
+      <w:proofErr w:type="spellStart"/>
+      <w:r>
+        <w:rPr>
+          <w:rFonts w:ascii="Consolas" w:eastAsia="Consolas" w:hAnsi="Consolas" w:cs="Consolas"/>
+          <w:sz w:val="20"/>
+          <w:szCs w:val="20"/>
+        </w:rPr>
+        <w:t>rsi</w:t>
+      </w:r>
+      <w:proofErr w:type="spellEnd"/>
+      <w:r>
+        <w:rPr>
+          <w:rFonts w:ascii="Consolas" w:eastAsia="Consolas" w:hAnsi="Consolas" w:cs="Consolas"/>
+          <w:sz w:val="20"/>
+          <w:szCs w:val="20"/>
+        </w:rPr>
+        <w:t>, %</w:t>
+      </w:r>
+      <w:proofErr w:type="spellStart"/>
+      <w:r>
+        <w:rPr>
+          <w:rFonts w:ascii="Consolas" w:eastAsia="Consolas" w:hAnsi="Consolas" w:cs="Consolas"/>
+          <w:sz w:val="20"/>
+          <w:szCs w:val="20"/>
+        </w:rPr>
+        <w:t>rsi</w:t>
+      </w:r>
+      <w:proofErr w:type="spellEnd"/>
+    </w:p>
+    <w:p>
+      <w:pPr>
+        <w:rPr>
+          <w:rFonts w:ascii="Consolas" w:eastAsia="Consolas" w:hAnsi="Consolas" w:cs="Consolas"/>
+          <w:sz w:val="20"/>
+          <w:szCs w:val="20"/>
+        </w:rPr>
+      </w:pPr>
+      <w:r>
+        <w:rPr>
+          <w:rFonts w:ascii="Consolas" w:eastAsia="Consolas" w:hAnsi="Consolas" w:cs="Consolas"/>
+          <w:sz w:val="20"/>
+          <w:szCs w:val="20"/>
+        </w:rPr>
+        <w:t xml:space="preserve">  add b, %</w:t>
+      </w:r>
+      <w:proofErr w:type="spellStart"/>
+      <w:r>
+        <w:rPr>
+          <w:rFonts w:ascii="Consolas" w:eastAsia="Consolas" w:hAnsi="Consolas" w:cs="Consolas"/>
+          <w:sz w:val="20"/>
+          <w:szCs w:val="20"/>
+        </w:rPr>
+        <w:t>rax</w:t>
+      </w:r>
+      <w:proofErr w:type="spellEnd"/>
+      <w:r>
+        <w:rPr>
+          <w:rFonts w:ascii="Consolas" w:eastAsia="Consolas" w:hAnsi="Consolas" w:cs="Consolas"/>
+          <w:sz w:val="20"/>
+          <w:szCs w:val="20"/>
+        </w:rPr>
+        <w:t>, %</w:t>
+      </w:r>
+      <w:proofErr w:type="spellStart"/>
+      <w:r>
+        <w:rPr>
+          <w:rFonts w:ascii="Consolas" w:eastAsia="Consolas" w:hAnsi="Consolas" w:cs="Consolas"/>
+          <w:sz w:val="20"/>
+          <w:szCs w:val="20"/>
+        </w:rPr>
+        <w:t>rbx</w:t>
+      </w:r>
+      <w:proofErr w:type="spellEnd"/>
     </w:p>
     <w:p>
       <w:pPr>
@@ -979,9 +1350,11 @@
         </w:rPr>
         <w:t xml:space="preserve">ערך </w:t>
       </w:r>
+      <w:proofErr w:type="spellStart"/>
       <w:r>
         <w:t>rbx</w:t>
       </w:r>
+      <w:proofErr w:type="spellEnd"/>
       <w:r>
         <w:rPr>
           <w:rFonts w:hint="cs"/>
@@ -1047,8 +1420,36 @@
           <w:sz w:val="20"/>
           <w:szCs w:val="20"/>
         </w:rPr>
-        <w:t xml:space="preserve">  lea 4(arr), %rbx</w:t>
-      </w:r>
+        <w:t xml:space="preserve">  lea 4(</w:t>
+      </w:r>
+      <w:proofErr w:type="spellStart"/>
+      <w:r>
+        <w:rPr>
+          <w:rFonts w:ascii="Consolas" w:eastAsia="Consolas" w:hAnsi="Consolas" w:cs="Consolas"/>
+          <w:sz w:val="20"/>
+          <w:szCs w:val="20"/>
+        </w:rPr>
+        <w:t>arr</w:t>
+      </w:r>
+      <w:proofErr w:type="spellEnd"/>
+      <w:r>
+        <w:rPr>
+          <w:rFonts w:ascii="Consolas" w:eastAsia="Consolas" w:hAnsi="Consolas" w:cs="Consolas"/>
+          <w:sz w:val="20"/>
+          <w:szCs w:val="20"/>
+        </w:rPr>
+        <w:t>), %</w:t>
+      </w:r>
+      <w:proofErr w:type="spellStart"/>
+      <w:r>
+        <w:rPr>
+          <w:rFonts w:ascii="Consolas" w:eastAsia="Consolas" w:hAnsi="Consolas" w:cs="Consolas"/>
+          <w:sz w:val="20"/>
+          <w:szCs w:val="20"/>
+        </w:rPr>
+        <w:t>rbx</w:t>
+      </w:r>
+      <w:proofErr w:type="spellEnd"/>
     </w:p>
     <w:p>
       <w:pPr>
@@ -1063,9 +1464,11 @@
         </w:rPr>
         <w:t xml:space="preserve">ערך </w:t>
       </w:r>
+      <w:proofErr w:type="spellStart"/>
       <w:r>
         <w:t>rbx</w:t>
       </w:r>
+      <w:proofErr w:type="spellEnd"/>
       <w:r>
         <w:rPr>
           <w:rtl/>
@@ -1106,14 +1509,38 @@
         <w:t xml:space="preserve"> אסור לכתוב </w:t>
       </w:r>
       <w:r>
-        <w:t>4(arr)</w:t>
+        <w:t>4(</w:t>
+      </w:r>
+      <w:proofErr w:type="spellStart"/>
+      <w:r>
+        <w:t>arr</w:t>
+      </w:r>
+      <w:proofErr w:type="spellEnd"/>
+      <w:r>
+        <w:t>)</w:t>
       </w:r>
       <w:r>
         <w:rPr>
           <w:rFonts w:hint="cs"/>
           <w:rtl/>
         </w:rPr>
-        <w:t xml:space="preserve"> כי שיטת המיעון צריכה להיות או קבועה או</w:t>
+        <w:t xml:space="preserve"> כי שיטת </w:t>
+      </w:r>
+      <w:proofErr w:type="spellStart"/>
+      <w:r>
+        <w:rPr>
+          <w:rFonts w:hint="cs"/>
+          <w:rtl/>
+        </w:rPr>
+        <w:t>המיעון</w:t>
+      </w:r>
+      <w:proofErr w:type="spellEnd"/>
+      <w:r>
+        <w:rPr>
+          <w:rFonts w:hint="cs"/>
+          <w:rtl/>
+        </w:rPr>
+        <w:t xml:space="preserve"> צריכה להיות או קבועה או</w:t>
       </w:r>
       <w:r>
         <w:rPr>
@@ -1143,24 +1570,70 @@
           <w:sz w:val="20"/>
           <w:szCs w:val="20"/>
         </w:rPr>
-        <w:t xml:space="preserve">  lea (buff), %rbx</w:t>
-      </w:r>
-    </w:p>
-    <w:p>
-      <w:pPr>
-        <w:rPr>
-          <w:rFonts w:ascii="Consolas" w:eastAsia="Consolas" w:hAnsi="Consolas" w:cs="Consolas"/>
-          <w:sz w:val="20"/>
-          <w:szCs w:val="20"/>
-        </w:rPr>
-      </w:pPr>
-      <w:r>
-        <w:rPr>
-          <w:rFonts w:ascii="Consolas" w:eastAsia="Consolas" w:hAnsi="Consolas" w:cs="Consolas"/>
-          <w:sz w:val="20"/>
-          <w:szCs w:val="20"/>
-        </w:rPr>
-        <w:t xml:space="preserve">  movb 4(%rbx), %al</w:t>
+        <w:t xml:space="preserve">  lea (buff), %</w:t>
+      </w:r>
+      <w:proofErr w:type="spellStart"/>
+      <w:r>
+        <w:rPr>
+          <w:rFonts w:ascii="Consolas" w:eastAsia="Consolas" w:hAnsi="Consolas" w:cs="Consolas"/>
+          <w:sz w:val="20"/>
+          <w:szCs w:val="20"/>
+        </w:rPr>
+        <w:t>rbx</w:t>
+      </w:r>
+      <w:proofErr w:type="spellEnd"/>
+    </w:p>
+    <w:p>
+      <w:pPr>
+        <w:rPr>
+          <w:rFonts w:ascii="Consolas" w:eastAsia="Consolas" w:hAnsi="Consolas" w:cs="Consolas"/>
+          <w:sz w:val="20"/>
+          <w:szCs w:val="20"/>
+        </w:rPr>
+      </w:pPr>
+      <w:r>
+        <w:rPr>
+          <w:rFonts w:ascii="Consolas" w:eastAsia="Consolas" w:hAnsi="Consolas" w:cs="Consolas"/>
+          <w:sz w:val="20"/>
+          <w:szCs w:val="20"/>
+        </w:rPr>
+        <w:t xml:space="preserve">  </w:t>
+      </w:r>
+      <w:proofErr w:type="spellStart"/>
+      <w:r>
+        <w:rPr>
+          <w:rFonts w:ascii="Consolas" w:eastAsia="Consolas" w:hAnsi="Consolas" w:cs="Consolas"/>
+          <w:sz w:val="20"/>
+          <w:szCs w:val="20"/>
+        </w:rPr>
+        <w:t>movb</w:t>
+      </w:r>
+      <w:proofErr w:type="spellEnd"/>
+      <w:r>
+        <w:rPr>
+          <w:rFonts w:ascii="Consolas" w:eastAsia="Consolas" w:hAnsi="Consolas" w:cs="Consolas"/>
+          <w:sz w:val="20"/>
+          <w:szCs w:val="20"/>
+        </w:rPr>
+        <w:t xml:space="preserve"> 4(%</w:t>
+      </w:r>
+      <w:proofErr w:type="spellStart"/>
+      <w:r>
+        <w:rPr>
+          <w:rFonts w:ascii="Consolas" w:eastAsia="Consolas" w:hAnsi="Consolas" w:cs="Consolas"/>
+          <w:sz w:val="20"/>
+          <w:szCs w:val="20"/>
+        </w:rPr>
+        <w:t>rbx</w:t>
+      </w:r>
+      <w:proofErr w:type="spellEnd"/>
+      <w:r>
+        <w:rPr>
+          <w:rFonts w:ascii="Consolas" w:eastAsia="Consolas" w:hAnsi="Consolas" w:cs="Consolas"/>
+          <w:sz w:val="20"/>
+          <w:szCs w:val="20"/>
+        </w:rPr>
+        <w:t>), %al</w:t>
       </w:r>
     </w:p>
     <w:p>
@@ -1173,9 +1646,11 @@
         </w:rPr>
         <w:t xml:space="preserve">ערך </w:t>
       </w:r>
+      <w:proofErr w:type="spellStart"/>
       <w:r>
         <w:t>rax</w:t>
       </w:r>
+      <w:proofErr w:type="spellEnd"/>
       <w:r>
         <w:rPr>
           <w:rtl/>
@@ -1200,7 +1675,43 @@
           <w:sz w:val="20"/>
           <w:szCs w:val="20"/>
         </w:rPr>
-        <w:t xml:space="preserve">  movb 7(%rbx), %al</w:t>
+        <w:t xml:space="preserve">  </w:t>
+      </w:r>
+      <w:proofErr w:type="spellStart"/>
+      <w:r>
+        <w:rPr>
+          <w:rFonts w:ascii="Consolas" w:eastAsia="Consolas" w:hAnsi="Consolas" w:cs="Consolas"/>
+          <w:sz w:val="20"/>
+          <w:szCs w:val="20"/>
+        </w:rPr>
+        <w:t>movb</w:t>
+      </w:r>
+      <w:proofErr w:type="spellEnd"/>
+      <w:r>
+        <w:rPr>
+          <w:rFonts w:ascii="Consolas" w:eastAsia="Consolas" w:hAnsi="Consolas" w:cs="Consolas"/>
+          <w:sz w:val="20"/>
+          <w:szCs w:val="20"/>
+        </w:rPr>
+        <w:t xml:space="preserve"> 7(%</w:t>
+      </w:r>
+      <w:proofErr w:type="spellStart"/>
+      <w:r>
+        <w:rPr>
+          <w:rFonts w:ascii="Consolas" w:eastAsia="Consolas" w:hAnsi="Consolas" w:cs="Consolas"/>
+          <w:sz w:val="20"/>
+          <w:szCs w:val="20"/>
+        </w:rPr>
+        <w:t>rbx</w:t>
+      </w:r>
+      <w:proofErr w:type="spellEnd"/>
+      <w:r>
+        <w:rPr>
+          <w:rFonts w:ascii="Consolas" w:eastAsia="Consolas" w:hAnsi="Consolas" w:cs="Consolas"/>
+          <w:sz w:val="20"/>
+          <w:szCs w:val="20"/>
+        </w:rPr>
+        <w:t>), %al</w:t>
       </w:r>
     </w:p>
     <w:p>
@@ -1213,9 +1724,11 @@
         </w:rPr>
         <w:t xml:space="preserve">ערך </w:t>
       </w:r>
+      <w:proofErr w:type="spellStart"/>
       <w:r>
         <w:t>rax</w:t>
       </w:r>
+      <w:proofErr w:type="spellEnd"/>
       <w:r>
         <w:rPr>
           <w:rtl/>
@@ -1240,59 +1753,161 @@
           <w:sz w:val="20"/>
           <w:szCs w:val="20"/>
         </w:rPr>
-        <w:t xml:space="preserve">  lea (arr), %rbx</w:t>
-      </w:r>
-    </w:p>
-    <w:p>
-      <w:pPr>
-        <w:rPr>
-          <w:rFonts w:ascii="Consolas" w:eastAsia="Consolas" w:hAnsi="Consolas" w:cs="Consolas"/>
-          <w:sz w:val="20"/>
-          <w:szCs w:val="20"/>
-        </w:rPr>
-      </w:pPr>
-      <w:r>
-        <w:rPr>
-          <w:rFonts w:ascii="Consolas" w:eastAsia="Consolas" w:hAnsi="Consolas" w:cs="Consolas"/>
-          <w:sz w:val="20"/>
-          <w:szCs w:val="20"/>
-        </w:rPr>
-        <w:t xml:space="preserve">  mov %bh, %al</w:t>
-      </w:r>
-    </w:p>
-    <w:p>
-      <w:pPr>
-        <w:rPr>
-          <w:rFonts w:ascii="Consolas" w:eastAsia="Consolas" w:hAnsi="Consolas" w:cs="Consolas"/>
-          <w:sz w:val="20"/>
-          <w:szCs w:val="20"/>
-        </w:rPr>
-      </w:pPr>
-      <w:r>
-        <w:rPr>
-          <w:rFonts w:ascii="Consolas" w:eastAsia="Consolas" w:hAnsi="Consolas" w:cs="Consolas"/>
-          <w:sz w:val="20"/>
-          <w:szCs w:val="20"/>
-        </w:rPr>
-        <w:t xml:space="preserve">  xor %al, %sil</w:t>
-      </w:r>
-    </w:p>
-    <w:p>
-      <w:pPr>
-        <w:rPr>
-          <w:rFonts w:ascii="Consolas" w:eastAsia="Consolas" w:hAnsi="Consolas" w:cs="Consolas"/>
-          <w:sz w:val="20"/>
-          <w:szCs w:val="20"/>
-        </w:rPr>
-      </w:pPr>
-      <w:r>
-        <w:rPr>
-          <w:rFonts w:ascii="Consolas" w:eastAsia="Consolas" w:hAnsi="Consolas" w:cs="Consolas"/>
-          <w:sz w:val="20"/>
-          <w:szCs w:val="20"/>
-        </w:rPr>
-        <w:t xml:space="preserve">  shr $5, %rsi</w:t>
-      </w:r>
+        <w:t xml:space="preserve">  lea (</w:t>
+      </w:r>
+      <w:proofErr w:type="spellStart"/>
+      <w:r>
+        <w:rPr>
+          <w:rFonts w:ascii="Consolas" w:eastAsia="Consolas" w:hAnsi="Consolas" w:cs="Consolas"/>
+          <w:sz w:val="20"/>
+          <w:szCs w:val="20"/>
+        </w:rPr>
+        <w:t>arr</w:t>
+      </w:r>
+      <w:proofErr w:type="spellEnd"/>
+      <w:r>
+        <w:rPr>
+          <w:rFonts w:ascii="Consolas" w:eastAsia="Consolas" w:hAnsi="Consolas" w:cs="Consolas"/>
+          <w:sz w:val="20"/>
+          <w:szCs w:val="20"/>
+        </w:rPr>
+        <w:t>), %</w:t>
+      </w:r>
+      <w:proofErr w:type="spellStart"/>
+      <w:r>
+        <w:rPr>
+          <w:rFonts w:ascii="Consolas" w:eastAsia="Consolas" w:hAnsi="Consolas" w:cs="Consolas"/>
+          <w:sz w:val="20"/>
+          <w:szCs w:val="20"/>
+        </w:rPr>
+        <w:t>rbx</w:t>
+      </w:r>
+      <w:proofErr w:type="spellEnd"/>
+    </w:p>
+    <w:p>
+      <w:pPr>
+        <w:rPr>
+          <w:rFonts w:ascii="Consolas" w:eastAsia="Consolas" w:hAnsi="Consolas" w:cs="Consolas"/>
+          <w:sz w:val="20"/>
+          <w:szCs w:val="20"/>
+        </w:rPr>
+      </w:pPr>
+      <w:r>
+        <w:rPr>
+          <w:rFonts w:ascii="Consolas" w:eastAsia="Consolas" w:hAnsi="Consolas" w:cs="Consolas"/>
+          <w:sz w:val="20"/>
+          <w:szCs w:val="20"/>
+        </w:rPr>
+        <w:t xml:space="preserve">  mov %</w:t>
+      </w:r>
+      <w:proofErr w:type="spellStart"/>
+      <w:r>
+        <w:rPr>
+          <w:rFonts w:ascii="Consolas" w:eastAsia="Consolas" w:hAnsi="Consolas" w:cs="Consolas"/>
+          <w:sz w:val="20"/>
+          <w:szCs w:val="20"/>
+        </w:rPr>
+        <w:t>bh</w:t>
+      </w:r>
+      <w:proofErr w:type="spellEnd"/>
+      <w:r>
+        <w:rPr>
+          <w:rFonts w:ascii="Consolas" w:eastAsia="Consolas" w:hAnsi="Consolas" w:cs="Consolas"/>
+          <w:sz w:val="20"/>
+          <w:szCs w:val="20"/>
+        </w:rPr>
+        <w:t>, %al</w:t>
+      </w:r>
+    </w:p>
+    <w:p>
+      <w:pPr>
+        <w:rPr>
+          <w:rFonts w:ascii="Consolas" w:eastAsia="Consolas" w:hAnsi="Consolas" w:cs="Consolas"/>
+          <w:sz w:val="20"/>
+          <w:szCs w:val="20"/>
+        </w:rPr>
+      </w:pPr>
+      <w:r>
+        <w:rPr>
+          <w:rFonts w:ascii="Consolas" w:eastAsia="Consolas" w:hAnsi="Consolas" w:cs="Consolas"/>
+          <w:sz w:val="20"/>
+          <w:szCs w:val="20"/>
+        </w:rPr>
+        <w:t xml:space="preserve">  </w:t>
+      </w:r>
+      <w:proofErr w:type="spellStart"/>
+      <w:r>
+        <w:rPr>
+          <w:rFonts w:ascii="Consolas" w:eastAsia="Consolas" w:hAnsi="Consolas" w:cs="Consolas"/>
+          <w:sz w:val="20"/>
+          <w:szCs w:val="20"/>
+        </w:rPr>
+        <w:t>xor</w:t>
+      </w:r>
+      <w:proofErr w:type="spellEnd"/>
+      <w:r>
+        <w:rPr>
+          <w:rFonts w:ascii="Consolas" w:eastAsia="Consolas" w:hAnsi="Consolas" w:cs="Consolas"/>
+          <w:sz w:val="20"/>
+          <w:szCs w:val="20"/>
+        </w:rPr>
+        <w:t xml:space="preserve"> %al, %</w:t>
+      </w:r>
+      <w:proofErr w:type="spellStart"/>
+      <w:r>
+        <w:rPr>
+          <w:rFonts w:ascii="Consolas" w:eastAsia="Consolas" w:hAnsi="Consolas" w:cs="Consolas"/>
+          <w:sz w:val="20"/>
+          <w:szCs w:val="20"/>
+        </w:rPr>
+        <w:t>sil</w:t>
+      </w:r>
+      <w:proofErr w:type="spellEnd"/>
+    </w:p>
+    <w:p>
+      <w:pPr>
+        <w:rPr>
+          <w:rFonts w:ascii="Consolas" w:eastAsia="Consolas" w:hAnsi="Consolas" w:cs="Consolas"/>
+          <w:sz w:val="20"/>
+          <w:szCs w:val="20"/>
+        </w:rPr>
+      </w:pPr>
+      <w:r>
+        <w:rPr>
+          <w:rFonts w:ascii="Consolas" w:eastAsia="Consolas" w:hAnsi="Consolas" w:cs="Consolas"/>
+          <w:sz w:val="20"/>
+          <w:szCs w:val="20"/>
+        </w:rPr>
+        <w:t xml:space="preserve">  </w:t>
+      </w:r>
+      <w:proofErr w:type="spellStart"/>
+      <w:r>
+        <w:rPr>
+          <w:rFonts w:ascii="Consolas" w:eastAsia="Consolas" w:hAnsi="Consolas" w:cs="Consolas"/>
+          <w:sz w:val="20"/>
+          <w:szCs w:val="20"/>
+        </w:rPr>
+        <w:t>shr</w:t>
+      </w:r>
+      <w:proofErr w:type="spellEnd"/>
+      <w:r>
+        <w:rPr>
+          <w:rFonts w:ascii="Consolas" w:eastAsia="Consolas" w:hAnsi="Consolas" w:cs="Consolas"/>
+          <w:sz w:val="20"/>
+          <w:szCs w:val="20"/>
+        </w:rPr>
+        <w:t xml:space="preserve"> $5, %</w:t>
+      </w:r>
+      <w:proofErr w:type="spellStart"/>
+      <w:r>
+        <w:rPr>
+          <w:rFonts w:ascii="Consolas" w:eastAsia="Consolas" w:hAnsi="Consolas" w:cs="Consolas"/>
+          <w:sz w:val="20"/>
+          <w:szCs w:val="20"/>
+        </w:rPr>
+        <w:t>rsi</w:t>
+      </w:r>
+      <w:proofErr w:type="spellEnd"/>
     </w:p>
     <w:p>
       <w:pPr>
@@ -1307,9 +1922,11 @@
         </w:rPr>
         <w:t xml:space="preserve">ערך </w:t>
       </w:r>
+      <w:proofErr w:type="spellStart"/>
       <w:r>
         <w:t>rsi</w:t>
       </w:r>
+      <w:proofErr w:type="spellEnd"/>
       <w:r>
         <w:rPr>
           <w:rtl/>
@@ -1337,7 +1954,61 @@
           <w:sz w:val="20"/>
           <w:szCs w:val="20"/>
         </w:rPr>
-        <w:t xml:space="preserve">  movw -4(%rbx, %rsi, 2), %d</w:t>
+        <w:t xml:space="preserve">  </w:t>
+      </w:r>
+      <w:proofErr w:type="spellStart"/>
+      <w:r>
+        <w:rPr>
+          <w:rFonts w:ascii="Consolas" w:eastAsia="Consolas" w:hAnsi="Consolas" w:cs="Consolas"/>
+          <w:sz w:val="20"/>
+          <w:szCs w:val="20"/>
+        </w:rPr>
+        <w:t>movw</w:t>
+      </w:r>
+      <w:proofErr w:type="spellEnd"/>
+      <w:r>
+        <w:rPr>
+          <w:rFonts w:ascii="Consolas" w:eastAsia="Consolas" w:hAnsi="Consolas" w:cs="Consolas"/>
+          <w:sz w:val="20"/>
+          <w:szCs w:val="20"/>
+        </w:rPr>
+        <w:t xml:space="preserve"> -4(%</w:t>
+      </w:r>
+      <w:proofErr w:type="spellStart"/>
+      <w:r>
+        <w:rPr>
+          <w:rFonts w:ascii="Consolas" w:eastAsia="Consolas" w:hAnsi="Consolas" w:cs="Consolas"/>
+          <w:sz w:val="20"/>
+          <w:szCs w:val="20"/>
+        </w:rPr>
+        <w:t>rbx</w:t>
+      </w:r>
+      <w:proofErr w:type="spellEnd"/>
+      <w:r>
+        <w:rPr>
+          <w:rFonts w:ascii="Consolas" w:eastAsia="Consolas" w:hAnsi="Consolas" w:cs="Consolas"/>
+          <w:sz w:val="20"/>
+          <w:szCs w:val="20"/>
+        </w:rPr>
+        <w:t>, %</w:t>
+      </w:r>
+      <w:proofErr w:type="spellStart"/>
+      <w:r>
+        <w:rPr>
+          <w:rFonts w:ascii="Consolas" w:eastAsia="Consolas" w:hAnsi="Consolas" w:cs="Consolas"/>
+          <w:sz w:val="20"/>
+          <w:szCs w:val="20"/>
+        </w:rPr>
+        <w:t>rsi</w:t>
+      </w:r>
+      <w:proofErr w:type="spellEnd"/>
+      <w:r>
+        <w:rPr>
+          <w:rFonts w:ascii="Consolas" w:eastAsia="Consolas" w:hAnsi="Consolas" w:cs="Consolas"/>
+          <w:sz w:val="20"/>
+          <w:szCs w:val="20"/>
+        </w:rPr>
+        <w:t>, 2), %d</w:t>
       </w:r>
       <w:r>
         <w:rPr>
@@ -1411,41 +2082,141 @@
           <w:sz w:val="20"/>
           <w:szCs w:val="20"/>
         </w:rPr>
-        <w:t xml:space="preserve">  shl $1, %rsi</w:t>
-      </w:r>
-    </w:p>
-    <w:p>
-      <w:pPr>
-        <w:rPr>
-          <w:rFonts w:ascii="Consolas" w:eastAsia="Consolas" w:hAnsi="Consolas" w:cs="Consolas"/>
-          <w:sz w:val="20"/>
-          <w:szCs w:val="20"/>
-        </w:rPr>
-      </w:pPr>
-      <w:r>
-        <w:rPr>
-          <w:rFonts w:ascii="Consolas" w:eastAsia="Consolas" w:hAnsi="Consolas" w:cs="Consolas"/>
-          <w:sz w:val="20"/>
-          <w:szCs w:val="20"/>
-        </w:rPr>
-        <w:t xml:space="preserve">  movb $0x68, b</w:t>
-      </w:r>
-    </w:p>
-    <w:p>
-      <w:pPr>
-        <w:rPr>
-          <w:rFonts w:ascii="Consolas" w:eastAsia="Consolas" w:hAnsi="Consolas" w:cs="Consolas"/>
-          <w:sz w:val="20"/>
-          <w:szCs w:val="20"/>
-        </w:rPr>
-      </w:pPr>
-      <w:r>
-        <w:rPr>
-          <w:rFonts w:ascii="Consolas" w:eastAsia="Consolas" w:hAnsi="Consolas" w:cs="Consolas"/>
-          <w:sz w:val="20"/>
-          <w:szCs w:val="20"/>
-        </w:rPr>
-        <w:t xml:space="preserve">  addb (%rbx, %rsi, 2), b</w:t>
+        <w:t xml:space="preserve">  </w:t>
+      </w:r>
+      <w:proofErr w:type="spellStart"/>
+      <w:r>
+        <w:rPr>
+          <w:rFonts w:ascii="Consolas" w:eastAsia="Consolas" w:hAnsi="Consolas" w:cs="Consolas"/>
+          <w:sz w:val="20"/>
+          <w:szCs w:val="20"/>
+        </w:rPr>
+        <w:t>shl</w:t>
+      </w:r>
+      <w:proofErr w:type="spellEnd"/>
+      <w:r>
+        <w:rPr>
+          <w:rFonts w:ascii="Consolas" w:eastAsia="Consolas" w:hAnsi="Consolas" w:cs="Consolas"/>
+          <w:sz w:val="20"/>
+          <w:szCs w:val="20"/>
+        </w:rPr>
+        <w:t xml:space="preserve"> $1, %</w:t>
+      </w:r>
+      <w:proofErr w:type="spellStart"/>
+      <w:r>
+        <w:rPr>
+          <w:rFonts w:ascii="Consolas" w:eastAsia="Consolas" w:hAnsi="Consolas" w:cs="Consolas"/>
+          <w:sz w:val="20"/>
+          <w:szCs w:val="20"/>
+        </w:rPr>
+        <w:t>rsi</w:t>
+      </w:r>
+      <w:proofErr w:type="spellEnd"/>
+    </w:p>
+    <w:p>
+      <w:pPr>
+        <w:rPr>
+          <w:rFonts w:ascii="Consolas" w:eastAsia="Consolas" w:hAnsi="Consolas" w:cs="Consolas"/>
+          <w:sz w:val="20"/>
+          <w:szCs w:val="20"/>
+        </w:rPr>
+      </w:pPr>
+      <w:r>
+        <w:rPr>
+          <w:rFonts w:ascii="Consolas" w:eastAsia="Consolas" w:hAnsi="Consolas" w:cs="Consolas"/>
+          <w:sz w:val="20"/>
+          <w:szCs w:val="20"/>
+        </w:rPr>
+        <w:t xml:space="preserve">  </w:t>
+      </w:r>
+      <w:proofErr w:type="spellStart"/>
+      <w:r>
+        <w:rPr>
+          <w:rFonts w:ascii="Consolas" w:eastAsia="Consolas" w:hAnsi="Consolas" w:cs="Consolas"/>
+          <w:sz w:val="20"/>
+          <w:szCs w:val="20"/>
+        </w:rPr>
+        <w:t>movb</w:t>
+      </w:r>
+      <w:proofErr w:type="spellEnd"/>
+      <w:r>
+        <w:rPr>
+          <w:rFonts w:ascii="Consolas" w:eastAsia="Consolas" w:hAnsi="Consolas" w:cs="Consolas"/>
+          <w:sz w:val="20"/>
+          <w:szCs w:val="20"/>
+        </w:rPr>
+        <w:t xml:space="preserve"> $0x68, b</w:t>
+      </w:r>
+    </w:p>
+    <w:p>
+      <w:pPr>
+        <w:rPr>
+          <w:rFonts w:ascii="Consolas" w:eastAsia="Consolas" w:hAnsi="Consolas" w:cs="Consolas"/>
+          <w:sz w:val="20"/>
+          <w:szCs w:val="20"/>
+        </w:rPr>
+      </w:pPr>
+      <w:r>
+        <w:rPr>
+          <w:rFonts w:ascii="Consolas" w:eastAsia="Consolas" w:hAnsi="Consolas" w:cs="Consolas"/>
+          <w:sz w:val="20"/>
+          <w:szCs w:val="20"/>
+        </w:rPr>
+        <w:t xml:space="preserve">  </w:t>
+      </w:r>
+      <w:proofErr w:type="spellStart"/>
+      <w:r>
+        <w:rPr>
+          <w:rFonts w:ascii="Consolas" w:eastAsia="Consolas" w:hAnsi="Consolas" w:cs="Consolas"/>
+          <w:sz w:val="20"/>
+          <w:szCs w:val="20"/>
+        </w:rPr>
+        <w:t>addb</w:t>
+      </w:r>
+      <w:proofErr w:type="spellEnd"/>
+      <w:r>
+        <w:rPr>
+          <w:rFonts w:ascii="Consolas" w:eastAsia="Consolas" w:hAnsi="Consolas" w:cs="Consolas"/>
+          <w:sz w:val="20"/>
+          <w:szCs w:val="20"/>
+        </w:rPr>
+        <w:t xml:space="preserve"> (%</w:t>
+      </w:r>
+      <w:proofErr w:type="spellStart"/>
+      <w:r>
+        <w:rPr>
+          <w:rFonts w:ascii="Consolas" w:eastAsia="Consolas" w:hAnsi="Consolas" w:cs="Consolas"/>
+          <w:sz w:val="20"/>
+          <w:szCs w:val="20"/>
+        </w:rPr>
+        <w:t>rbx</w:t>
+      </w:r>
+      <w:proofErr w:type="spellEnd"/>
+      <w:r>
+        <w:rPr>
+          <w:rFonts w:ascii="Consolas" w:eastAsia="Consolas" w:hAnsi="Consolas" w:cs="Consolas"/>
+          <w:sz w:val="20"/>
+          <w:szCs w:val="20"/>
+        </w:rPr>
+        <w:t>, %</w:t>
+      </w:r>
+      <w:proofErr w:type="spellStart"/>
+      <w:r>
+        <w:rPr>
+          <w:rFonts w:ascii="Consolas" w:eastAsia="Consolas" w:hAnsi="Consolas" w:cs="Consolas"/>
+          <w:sz w:val="20"/>
+          <w:szCs w:val="20"/>
+        </w:rPr>
+        <w:t>rsi</w:t>
+      </w:r>
+      <w:proofErr w:type="spellEnd"/>
+      <w:r>
+        <w:rPr>
+          <w:rFonts w:ascii="Consolas" w:eastAsia="Consolas" w:hAnsi="Consolas" w:cs="Consolas"/>
+          <w:sz w:val="20"/>
+          <w:szCs w:val="20"/>
+        </w:rPr>
+        <w:t>, 2), b</w:t>
       </w:r>
     </w:p>
     <w:p>
@@ -1509,7 +2280,23 @@
           <w:rFonts w:hint="cs"/>
           <w:rtl/>
         </w:rPr>
-        <w:t xml:space="preserve"> לא אפשרי ששני האופרנדים יגשו לזיכרון</w:t>
+        <w:t xml:space="preserve"> לא אפשרי ששני האופרנדים </w:t>
+      </w:r>
+      <w:proofErr w:type="spellStart"/>
+      <w:r>
+        <w:rPr>
+          <w:rFonts w:hint="cs"/>
+          <w:rtl/>
+        </w:rPr>
+        <w:t>יגשו</w:t>
+      </w:r>
+      <w:proofErr w:type="spellEnd"/>
+      <w:r>
+        <w:rPr>
+          <w:rFonts w:hint="cs"/>
+          <w:rtl/>
+        </w:rPr>
+        <w:t xml:space="preserve"> לזיכרון</w:t>
       </w:r>
     </w:p>
     <w:p>
@@ -1537,25 +2324,55 @@
           <w:sz w:val="20"/>
           <w:szCs w:val="20"/>
         </w:rPr>
-        <w:t>mov $0xFFFF00, %rax</w:t>
-      </w:r>
-    </w:p>
-    <w:p>
-      <w:pPr>
-        <w:rPr>
-          <w:rFonts w:ascii="Consolas" w:eastAsia="Consolas" w:hAnsi="Consolas" w:cs="Consolas"/>
-          <w:sz w:val="20"/>
-          <w:szCs w:val="20"/>
-        </w:rPr>
-      </w:pPr>
-      <w:r>
-        <w:rPr>
-          <w:rFonts w:ascii="Consolas" w:eastAsia="Consolas" w:hAnsi="Consolas" w:cs="Consolas"/>
-          <w:sz w:val="20"/>
-          <w:szCs w:val="20"/>
-        </w:rPr>
-        <w:t>shr $8, %rax</w:t>
-      </w:r>
+        <w:t>mov $0xFFFF00, %</w:t>
+      </w:r>
+      <w:proofErr w:type="spellStart"/>
+      <w:r>
+        <w:rPr>
+          <w:rFonts w:ascii="Consolas" w:eastAsia="Consolas" w:hAnsi="Consolas" w:cs="Consolas"/>
+          <w:sz w:val="20"/>
+          <w:szCs w:val="20"/>
+        </w:rPr>
+        <w:t>rax</w:t>
+      </w:r>
+      <w:proofErr w:type="spellEnd"/>
+    </w:p>
+    <w:p>
+      <w:pPr>
+        <w:rPr>
+          <w:rFonts w:ascii="Consolas" w:eastAsia="Consolas" w:hAnsi="Consolas" w:cs="Consolas"/>
+          <w:sz w:val="20"/>
+          <w:szCs w:val="20"/>
+        </w:rPr>
+      </w:pPr>
+      <w:proofErr w:type="spellStart"/>
+      <w:r>
+        <w:rPr>
+          <w:rFonts w:ascii="Consolas" w:eastAsia="Consolas" w:hAnsi="Consolas" w:cs="Consolas"/>
+          <w:sz w:val="20"/>
+          <w:szCs w:val="20"/>
+        </w:rPr>
+        <w:t>shr</w:t>
+      </w:r>
+      <w:proofErr w:type="spellEnd"/>
+      <w:r>
+        <w:rPr>
+          <w:rFonts w:ascii="Consolas" w:eastAsia="Consolas" w:hAnsi="Consolas" w:cs="Consolas"/>
+          <w:sz w:val="20"/>
+          <w:szCs w:val="20"/>
+        </w:rPr>
+        <w:t xml:space="preserve"> $8, %</w:t>
+      </w:r>
+      <w:proofErr w:type="spellStart"/>
+      <w:r>
+        <w:rPr>
+          <w:rFonts w:ascii="Consolas" w:eastAsia="Consolas" w:hAnsi="Consolas" w:cs="Consolas"/>
+          <w:sz w:val="20"/>
+          <w:szCs w:val="20"/>
+        </w:rPr>
+        <w:t>rax</w:t>
+      </w:r>
+      <w:proofErr w:type="spellEnd"/>
       <w:r>
         <w:rPr>
           <w:rFonts w:ascii="Consolas" w:eastAsia="Consolas" w:hAnsi="Consolas" w:cs="Consolas"/>
@@ -1573,13 +2390,23 @@
           <w:szCs w:val="20"/>
         </w:rPr>
       </w:pPr>
-      <w:r>
-        <w:rPr>
-          <w:rFonts w:ascii="Consolas" w:eastAsia="Consolas" w:hAnsi="Consolas" w:cs="Consolas"/>
-          <w:sz w:val="20"/>
-          <w:szCs w:val="20"/>
-        </w:rPr>
-        <w:t>inc %a</w:t>
+      <w:proofErr w:type="spellStart"/>
+      <w:r>
+        <w:rPr>
+          <w:rFonts w:ascii="Consolas" w:eastAsia="Consolas" w:hAnsi="Consolas" w:cs="Consolas"/>
+          <w:sz w:val="20"/>
+          <w:szCs w:val="20"/>
+        </w:rPr>
+        <w:t>inc</w:t>
+      </w:r>
+      <w:proofErr w:type="spellEnd"/>
+      <w:r>
+        <w:rPr>
+          <w:rFonts w:ascii="Consolas" w:eastAsia="Consolas" w:hAnsi="Consolas" w:cs="Consolas"/>
+          <w:sz w:val="20"/>
+          <w:szCs w:val="20"/>
+        </w:rPr>
+        <w:t xml:space="preserve"> %a</w:t>
       </w:r>
       <w:r>
         <w:rPr>
@@ -1600,9 +2427,11 @@
         </w:rPr>
         <w:t xml:space="preserve">ערך </w:t>
       </w:r>
+      <w:proofErr w:type="spellStart"/>
       <w:r>
         <w:t>rax</w:t>
       </w:r>
+      <w:proofErr w:type="spellEnd"/>
       <w:r>
         <w:rPr>
           <w:rtl/>
@@ -1624,13 +2453,23 @@
           <w:szCs w:val="20"/>
         </w:rPr>
       </w:pPr>
-      <w:r>
-        <w:rPr>
-          <w:rFonts w:ascii="Consolas" w:eastAsia="Consolas" w:hAnsi="Consolas" w:cs="Consolas"/>
-          <w:sz w:val="20"/>
-          <w:szCs w:val="20"/>
-        </w:rPr>
-        <w:t>movw arr+3, %ax</w:t>
+      <w:proofErr w:type="spellStart"/>
+      <w:r>
+        <w:rPr>
+          <w:rFonts w:ascii="Consolas" w:eastAsia="Consolas" w:hAnsi="Consolas" w:cs="Consolas"/>
+          <w:sz w:val="20"/>
+          <w:szCs w:val="20"/>
+        </w:rPr>
+        <w:t>movw</w:t>
+      </w:r>
+      <w:proofErr w:type="spellEnd"/>
+      <w:r>
+        <w:rPr>
+          <w:rFonts w:ascii="Consolas" w:eastAsia="Consolas" w:hAnsi="Consolas" w:cs="Consolas"/>
+          <w:sz w:val="20"/>
+          <w:szCs w:val="20"/>
+        </w:rPr>
+        <w:t xml:space="preserve"> arr+3, %ax</w:t>
       </w:r>
       <w:r>
         <w:rPr>
@@ -1649,13 +2488,23 @@
           <w:szCs w:val="20"/>
         </w:rPr>
       </w:pPr>
-      <w:r>
-        <w:rPr>
-          <w:rFonts w:ascii="Consolas" w:eastAsia="Consolas" w:hAnsi="Consolas" w:cs="Consolas"/>
-          <w:sz w:val="20"/>
-          <w:szCs w:val="20"/>
-        </w:rPr>
-        <w:t>ror $2, %ax</w:t>
+      <w:proofErr w:type="spellStart"/>
+      <w:r>
+        <w:rPr>
+          <w:rFonts w:ascii="Consolas" w:eastAsia="Consolas" w:hAnsi="Consolas" w:cs="Consolas"/>
+          <w:sz w:val="20"/>
+          <w:szCs w:val="20"/>
+        </w:rPr>
+        <w:t>ror</w:t>
+      </w:r>
+      <w:proofErr w:type="spellEnd"/>
+      <w:r>
+        <w:rPr>
+          <w:rFonts w:ascii="Consolas" w:eastAsia="Consolas" w:hAnsi="Consolas" w:cs="Consolas"/>
+          <w:sz w:val="20"/>
+          <w:szCs w:val="20"/>
+        </w:rPr>
+        <w:t xml:space="preserve"> $2, %ax</w:t>
       </w:r>
       <w:r>
         <w:rPr>
@@ -1676,9 +2525,11 @@
         </w:rPr>
         <w:t xml:space="preserve">ערך </w:t>
       </w:r>
+      <w:proofErr w:type="spellStart"/>
       <w:r>
         <w:t>rax</w:t>
       </w:r>
+      <w:proofErr w:type="spellEnd"/>
       <w:r>
         <w:rPr>
           <w:rtl/>
@@ -1703,13 +2554,23 @@
           <w:szCs w:val="20"/>
         </w:rPr>
       </w:pPr>
-      <w:r>
-        <w:rPr>
-          <w:rFonts w:ascii="Consolas" w:eastAsia="Consolas" w:hAnsi="Consolas" w:cs="Consolas"/>
-          <w:sz w:val="20"/>
-          <w:szCs w:val="20"/>
-        </w:rPr>
-        <w:t>xor %ax, %ax</w:t>
+      <w:proofErr w:type="spellStart"/>
+      <w:r>
+        <w:rPr>
+          <w:rFonts w:ascii="Consolas" w:eastAsia="Consolas" w:hAnsi="Consolas" w:cs="Consolas"/>
+          <w:sz w:val="20"/>
+          <w:szCs w:val="20"/>
+        </w:rPr>
+        <w:t>xor</w:t>
+      </w:r>
+      <w:proofErr w:type="spellEnd"/>
+      <w:r>
+        <w:rPr>
+          <w:rFonts w:ascii="Consolas" w:eastAsia="Consolas" w:hAnsi="Consolas" w:cs="Consolas"/>
+          <w:sz w:val="20"/>
+          <w:szCs w:val="20"/>
+        </w:rPr>
+        <w:t xml:space="preserve"> %ax, %ax</w:t>
       </w:r>
       <w:r>
         <w:rPr>
@@ -1728,13 +2589,23 @@
           <w:szCs w:val="20"/>
         </w:rPr>
       </w:pPr>
-      <w:r>
-        <w:rPr>
-          <w:rFonts w:ascii="Consolas" w:eastAsia="Consolas" w:hAnsi="Consolas" w:cs="Consolas"/>
-          <w:sz w:val="20"/>
-          <w:szCs w:val="20"/>
-        </w:rPr>
-        <w:t>incb %ax</w:t>
+      <w:proofErr w:type="spellStart"/>
+      <w:r>
+        <w:rPr>
+          <w:rFonts w:ascii="Consolas" w:eastAsia="Consolas" w:hAnsi="Consolas" w:cs="Consolas"/>
+          <w:sz w:val="20"/>
+          <w:szCs w:val="20"/>
+        </w:rPr>
+        <w:t>incb</w:t>
+      </w:r>
+      <w:proofErr w:type="spellEnd"/>
+      <w:r>
+        <w:rPr>
+          <w:rFonts w:ascii="Consolas" w:eastAsia="Consolas" w:hAnsi="Consolas" w:cs="Consolas"/>
+          <w:sz w:val="20"/>
+          <w:szCs w:val="20"/>
+        </w:rPr>
+        <w:t xml:space="preserve"> %ax</w:t>
       </w:r>
       <w:r>
         <w:rPr>
@@ -1758,9 +2629,11 @@
         </w:rPr>
         <w:t xml:space="preserve">ערך </w:t>
       </w:r>
+      <w:proofErr w:type="spellStart"/>
       <w:r>
         <w:t>rax</w:t>
       </w:r>
+      <w:proofErr w:type="spellEnd"/>
       <w:r>
         <w:rPr>
           <w:rtl/>
@@ -1800,9 +2673,11 @@
         </w:rPr>
         <w:t xml:space="preserve"> בגודל שני בתים לכן </w:t>
       </w:r>
+      <w:proofErr w:type="spellStart"/>
       <w:r>
         <w:t>incb</w:t>
       </w:r>
+      <w:proofErr w:type="spellEnd"/>
       <w:r>
         <w:rPr>
           <w:rFonts w:hint="cs"/>
@@ -1825,8 +2700,18 @@
           <w:sz w:val="20"/>
           <w:szCs w:val="20"/>
         </w:rPr>
-        <w:t>mov $a, %rcx</w:t>
-      </w:r>
+        <w:t>mov $a, %</w:t>
+      </w:r>
+      <w:proofErr w:type="spellStart"/>
+      <w:r>
+        <w:rPr>
+          <w:rFonts w:ascii="Consolas" w:eastAsia="Consolas" w:hAnsi="Consolas" w:cs="Consolas"/>
+          <w:sz w:val="20"/>
+          <w:szCs w:val="20"/>
+        </w:rPr>
+        <w:t>rcx</w:t>
+      </w:r>
+      <w:proofErr w:type="spellEnd"/>
       <w:r>
         <w:rPr>
           <w:rFonts w:ascii="Consolas" w:eastAsia="Consolas" w:hAnsi="Consolas" w:cs="Consolas"/>
@@ -1850,8 +2735,18 @@
           <w:sz w:val="20"/>
           <w:szCs w:val="20"/>
         </w:rPr>
-        <w:t>lea key, %rbx</w:t>
-      </w:r>
+        <w:t>lea key, %</w:t>
+      </w:r>
+      <w:proofErr w:type="spellStart"/>
+      <w:r>
+        <w:rPr>
+          <w:rFonts w:ascii="Consolas" w:eastAsia="Consolas" w:hAnsi="Consolas" w:cs="Consolas"/>
+          <w:sz w:val="20"/>
+          <w:szCs w:val="20"/>
+        </w:rPr>
+        <w:t>rbx</w:t>
+      </w:r>
+      <w:proofErr w:type="spellEnd"/>
       <w:r>
         <w:rPr>
           <w:rFonts w:ascii="Consolas" w:eastAsia="Consolas" w:hAnsi="Consolas" w:cs="Consolas"/>
@@ -1869,14 +2764,52 @@
           <w:szCs w:val="20"/>
         </w:rPr>
       </w:pPr>
-      <w:r>
-        <w:rPr>
-          <w:rFonts w:ascii="Consolas" w:eastAsia="Consolas" w:hAnsi="Consolas" w:cs="Consolas"/>
-          <w:sz w:val="20"/>
-          <w:szCs w:val="20"/>
-        </w:rPr>
-        <w:t>movq (%rbx), %rbx</w:t>
-      </w:r>
+      <w:proofErr w:type="spellStart"/>
+      <w:r>
+        <w:rPr>
+          <w:rFonts w:ascii="Consolas" w:eastAsia="Consolas" w:hAnsi="Consolas" w:cs="Consolas"/>
+          <w:sz w:val="20"/>
+          <w:szCs w:val="20"/>
+        </w:rPr>
+        <w:t>movq</w:t>
+      </w:r>
+      <w:proofErr w:type="spellEnd"/>
+      <w:r>
+        <w:rPr>
+          <w:rFonts w:ascii="Consolas" w:eastAsia="Consolas" w:hAnsi="Consolas" w:cs="Consolas"/>
+          <w:sz w:val="20"/>
+          <w:szCs w:val="20"/>
+        </w:rPr>
+        <w:t xml:space="preserve"> (%</w:t>
+      </w:r>
+      <w:proofErr w:type="spellStart"/>
+      <w:r>
+        <w:rPr>
+          <w:rFonts w:ascii="Consolas" w:eastAsia="Consolas" w:hAnsi="Consolas" w:cs="Consolas"/>
+          <w:sz w:val="20"/>
+          <w:szCs w:val="20"/>
+        </w:rPr>
+        <w:t>rbx</w:t>
+      </w:r>
+      <w:proofErr w:type="spellEnd"/>
+      <w:r>
+        <w:rPr>
+          <w:rFonts w:ascii="Consolas" w:eastAsia="Consolas" w:hAnsi="Consolas" w:cs="Consolas"/>
+          <w:sz w:val="20"/>
+          <w:szCs w:val="20"/>
+        </w:rPr>
+        <w:t>), %</w:t>
+      </w:r>
+      <w:proofErr w:type="spellStart"/>
+      <w:r>
+        <w:rPr>
+          <w:rFonts w:ascii="Consolas" w:eastAsia="Consolas" w:hAnsi="Consolas" w:cs="Consolas"/>
+          <w:sz w:val="20"/>
+          <w:szCs w:val="20"/>
+        </w:rPr>
+        <w:t>rbx</w:t>
+      </w:r>
+      <w:proofErr w:type="spellEnd"/>
       <w:r>
         <w:rPr>
           <w:rFonts w:ascii="Consolas" w:eastAsia="Consolas" w:hAnsi="Consolas" w:cs="Consolas"/>
@@ -1900,8 +2833,18 @@
           <w:sz w:val="20"/>
           <w:szCs w:val="20"/>
         </w:rPr>
-        <w:t>mov $0x40, %si</w:t>
-      </w:r>
+        <w:t>mov $0x40, %</w:t>
+      </w:r>
+      <w:proofErr w:type="spellStart"/>
+      <w:r>
+        <w:rPr>
+          <w:rFonts w:ascii="Consolas" w:eastAsia="Consolas" w:hAnsi="Consolas" w:cs="Consolas"/>
+          <w:sz w:val="20"/>
+          <w:szCs w:val="20"/>
+        </w:rPr>
+        <w:t>si</w:t>
+      </w:r>
+      <w:proofErr w:type="spellEnd"/>
       <w:r>
         <w:rPr>
           <w:rFonts w:ascii="Consolas" w:eastAsia="Consolas" w:hAnsi="Consolas" w:cs="Consolas"/>
@@ -1925,24 +2868,88 @@
           <w:sz w:val="20"/>
           <w:szCs w:val="20"/>
         </w:rPr>
-        <w:t xml:space="preserve">dec %rcx </w:t>
-      </w:r>
-    </w:p>
-    <w:p>
-      <w:pPr>
-        <w:rPr>
-          <w:rFonts w:ascii="Consolas" w:eastAsia="Consolas" w:hAnsi="Consolas" w:cs="Consolas"/>
-          <w:sz w:val="20"/>
-          <w:szCs w:val="20"/>
-        </w:rPr>
-      </w:pPr>
-      <w:r>
-        <w:rPr>
-          <w:rFonts w:ascii="Consolas" w:eastAsia="Consolas" w:hAnsi="Consolas" w:cs="Consolas"/>
-          <w:sz w:val="20"/>
-          <w:szCs w:val="20"/>
-        </w:rPr>
-        <w:t>movl %ebx, 2(%rcx)</w:t>
+        <w:t>dec %</w:t>
+      </w:r>
+      <w:proofErr w:type="spellStart"/>
+      <w:r>
+        <w:rPr>
+          <w:rFonts w:ascii="Consolas" w:eastAsia="Consolas" w:hAnsi="Consolas" w:cs="Consolas"/>
+          <w:sz w:val="20"/>
+          <w:szCs w:val="20"/>
+        </w:rPr>
+        <w:t>rcx</w:t>
+      </w:r>
+      <w:proofErr w:type="spellEnd"/>
+      <w:r>
+        <w:rPr>
+          <w:rFonts w:ascii="Consolas" w:eastAsia="Consolas" w:hAnsi="Consolas" w:cs="Consolas"/>
+          <w:sz w:val="20"/>
+          <w:szCs w:val="20"/>
+        </w:rPr>
+        <w:t xml:space="preserve"> </w:t>
+      </w:r>
+    </w:p>
+    <w:p>
+      <w:pPr>
+        <w:rPr>
+          <w:rFonts w:ascii="Consolas" w:eastAsia="Consolas" w:hAnsi="Consolas" w:cs="Consolas"/>
+          <w:sz w:val="20"/>
+          <w:szCs w:val="20"/>
+        </w:rPr>
+      </w:pPr>
+      <w:proofErr w:type="spellStart"/>
+      <w:r>
+        <w:rPr>
+          <w:rFonts w:ascii="Consolas" w:eastAsia="Consolas" w:hAnsi="Consolas" w:cs="Consolas"/>
+          <w:sz w:val="20"/>
+          <w:szCs w:val="20"/>
+        </w:rPr>
+        <w:t>movl</w:t>
+      </w:r>
+      <w:proofErr w:type="spellEnd"/>
+      <w:r>
+        <w:rPr>
+          <w:rFonts w:ascii="Consolas" w:eastAsia="Consolas" w:hAnsi="Consolas" w:cs="Consolas"/>
+          <w:sz w:val="20"/>
+          <w:szCs w:val="20"/>
+        </w:rPr>
+        <w:t xml:space="preserve"> %</w:t>
+      </w:r>
+      <w:proofErr w:type="spellStart"/>
+      <w:r>
+        <w:rPr>
+          <w:rFonts w:ascii="Consolas" w:eastAsia="Consolas" w:hAnsi="Consolas" w:cs="Consolas"/>
+          <w:sz w:val="20"/>
+          <w:szCs w:val="20"/>
+        </w:rPr>
+        <w:t>ebx</w:t>
+      </w:r>
+      <w:proofErr w:type="spellEnd"/>
+      <w:r>
+        <w:rPr>
+          <w:rFonts w:ascii="Consolas" w:eastAsia="Consolas" w:hAnsi="Consolas" w:cs="Consolas"/>
+          <w:sz w:val="20"/>
+          <w:szCs w:val="20"/>
+        </w:rPr>
+        <w:t>, 2(%</w:t>
+      </w:r>
+      <w:proofErr w:type="spellStart"/>
+      <w:r>
+        <w:rPr>
+          <w:rFonts w:ascii="Consolas" w:eastAsia="Consolas" w:hAnsi="Consolas" w:cs="Consolas"/>
+          <w:sz w:val="20"/>
+          <w:szCs w:val="20"/>
+        </w:rPr>
+        <w:t>rcx</w:t>
+      </w:r>
+      <w:proofErr w:type="spellEnd"/>
+      <w:r>
+        <w:rPr>
+          <w:rFonts w:ascii="Consolas" w:eastAsia="Consolas" w:hAnsi="Consolas" w:cs="Consolas"/>
+          <w:sz w:val="20"/>
+          <w:szCs w:val="20"/>
+        </w:rPr>
+        <w:t>)</w:t>
       </w:r>
       <w:r>
         <w:rPr>
@@ -2002,13 +3009,23 @@
           <w:szCs w:val="20"/>
         </w:rPr>
       </w:pPr>
-      <w:r>
-        <w:rPr>
-          <w:rFonts w:ascii="Consolas" w:eastAsia="Consolas" w:hAnsi="Consolas" w:cs="Consolas"/>
-          <w:sz w:val="20"/>
-          <w:szCs w:val="20"/>
-        </w:rPr>
-        <w:t>movb $78, b</w:t>
+      <w:proofErr w:type="spellStart"/>
+      <w:r>
+        <w:rPr>
+          <w:rFonts w:ascii="Consolas" w:eastAsia="Consolas" w:hAnsi="Consolas" w:cs="Consolas"/>
+          <w:sz w:val="20"/>
+          <w:szCs w:val="20"/>
+        </w:rPr>
+        <w:t>movb</w:t>
+      </w:r>
+      <w:proofErr w:type="spellEnd"/>
+      <w:r>
+        <w:rPr>
+          <w:rFonts w:ascii="Consolas" w:eastAsia="Consolas" w:hAnsi="Consolas" w:cs="Consolas"/>
+          <w:sz w:val="20"/>
+          <w:szCs w:val="20"/>
+        </w:rPr>
+        <w:t xml:space="preserve"> $78, b</w:t>
       </w:r>
     </w:p>
     <w:p>
@@ -2060,13 +3077,41 @@
           <w:szCs w:val="20"/>
         </w:rPr>
       </w:pPr>
-      <w:r>
-        <w:rPr>
-          <w:rFonts w:ascii="Consolas" w:eastAsia="Consolas" w:hAnsi="Consolas" w:cs="Consolas"/>
-          <w:sz w:val="20"/>
-          <w:szCs w:val="20"/>
-        </w:rPr>
-        <w:t>movq $arr, b</w:t>
+      <w:proofErr w:type="spellStart"/>
+      <w:r>
+        <w:rPr>
+          <w:rFonts w:ascii="Consolas" w:eastAsia="Consolas" w:hAnsi="Consolas" w:cs="Consolas"/>
+          <w:sz w:val="20"/>
+          <w:szCs w:val="20"/>
+        </w:rPr>
+        <w:t>movq</w:t>
+      </w:r>
+      <w:proofErr w:type="spellEnd"/>
+      <w:r>
+        <w:rPr>
+          <w:rFonts w:ascii="Consolas" w:eastAsia="Consolas" w:hAnsi="Consolas" w:cs="Consolas"/>
+          <w:sz w:val="20"/>
+          <w:szCs w:val="20"/>
+        </w:rPr>
+        <w:t xml:space="preserve"> $</w:t>
+      </w:r>
+      <w:proofErr w:type="spellStart"/>
+      <w:r>
+        <w:rPr>
+          <w:rFonts w:ascii="Consolas" w:eastAsia="Consolas" w:hAnsi="Consolas" w:cs="Consolas"/>
+          <w:sz w:val="20"/>
+          <w:szCs w:val="20"/>
+        </w:rPr>
+        <w:t>arr</w:t>
+      </w:r>
+      <w:proofErr w:type="spellEnd"/>
+      <w:r>
+        <w:rPr>
+          <w:rFonts w:ascii="Consolas" w:eastAsia="Consolas" w:hAnsi="Consolas" w:cs="Consolas"/>
+          <w:sz w:val="20"/>
+          <w:szCs w:val="20"/>
+        </w:rPr>
+        <w:t>, b</w:t>
       </w:r>
     </w:p>
     <w:p>
@@ -2095,13 +3140,7 @@
         <w:rPr>
           <w:rtl/>
         </w:rPr>
-        <w:t xml:space="preserve"> (ה</w:t>
-      </w:r>
-      <w:r>
-        <w:rPr>
-          <w:rtl/>
-        </w:rPr>
-        <w:t>בית ש</w:t>
+        <w:t xml:space="preserve"> (הבית ש</w:t>
       </w:r>
       <w:r>
         <w:t>b</w:t>
@@ -2124,14 +3163,34 @@
           <w:szCs w:val="20"/>
         </w:rPr>
       </w:pPr>
-      <w:r>
-        <w:rPr>
-          <w:rFonts w:ascii="Consolas" w:eastAsia="Consolas" w:hAnsi="Consolas" w:cs="Consolas"/>
-          <w:sz w:val="20"/>
-          <w:szCs w:val="20"/>
-        </w:rPr>
-        <w:t>movswq (b), %rdx</w:t>
-      </w:r>
+      <w:proofErr w:type="spellStart"/>
+      <w:r>
+        <w:rPr>
+          <w:rFonts w:ascii="Consolas" w:eastAsia="Consolas" w:hAnsi="Consolas" w:cs="Consolas"/>
+          <w:sz w:val="20"/>
+          <w:szCs w:val="20"/>
+        </w:rPr>
+        <w:t>movswq</w:t>
+      </w:r>
+      <w:proofErr w:type="spellEnd"/>
+      <w:r>
+        <w:rPr>
+          <w:rFonts w:ascii="Consolas" w:eastAsia="Consolas" w:hAnsi="Consolas" w:cs="Consolas"/>
+          <w:sz w:val="20"/>
+          <w:szCs w:val="20"/>
+        </w:rPr>
+        <w:t xml:space="preserve"> (b), %</w:t>
+      </w:r>
+      <w:proofErr w:type="spellStart"/>
+      <w:r>
+        <w:rPr>
+          <w:rFonts w:ascii="Consolas" w:eastAsia="Consolas" w:hAnsi="Consolas" w:cs="Consolas"/>
+          <w:sz w:val="20"/>
+          <w:szCs w:val="20"/>
+        </w:rPr>
+        <w:t>rdx</w:t>
+      </w:r>
+      <w:proofErr w:type="spellEnd"/>
     </w:p>
     <w:p>
       <w:pPr>
@@ -2143,9 +3202,11 @@
         </w:rPr>
         <w:t xml:space="preserve">ערך </w:t>
       </w:r>
+      <w:proofErr w:type="spellStart"/>
       <w:r>
         <w:t>rdx</w:t>
       </w:r>
+      <w:proofErr w:type="spellEnd"/>
       <w:r>
         <w:rPr>
           <w:rtl/>
@@ -2185,6 +3246,7 @@
       </w:r>
     </w:p>
     <w:p>
+      <w:proofErr w:type="spellStart"/>
       <w:r>
         <w:rPr>
           <w:rFonts w:ascii="Consolas" w:eastAsia="Consolas" w:hAnsi="Consolas" w:cs="Consolas"/>
@@ -2193,6 +3255,7 @@
         </w:rPr>
         <w:t>cwd</w:t>
       </w:r>
+      <w:proofErr w:type="spellEnd"/>
       <w:r>
         <w:rPr>
           <w:rFonts w:ascii="Consolas" w:eastAsia="Consolas" w:hAnsi="Consolas" w:cs="Consolas"/>
@@ -2212,9 +3275,11 @@
         </w:rPr>
         <w:t xml:space="preserve">ערך </w:t>
       </w:r>
+      <w:proofErr w:type="spellStart"/>
       <w:r>
         <w:t>rdx</w:t>
       </w:r>
+      <w:proofErr w:type="spellEnd"/>
       <w:r>
         <w:rPr>
           <w:rtl/>
@@ -2233,13 +3298,23 @@
           <w:szCs w:val="20"/>
         </w:rPr>
       </w:pPr>
-      <w:r>
-        <w:rPr>
-          <w:rFonts w:ascii="Consolas" w:eastAsia="Consolas" w:hAnsi="Consolas" w:cs="Consolas"/>
-          <w:sz w:val="20"/>
-          <w:szCs w:val="20"/>
-        </w:rPr>
-        <w:t>movw $-0x9F, a</w:t>
+      <w:proofErr w:type="spellStart"/>
+      <w:r>
+        <w:rPr>
+          <w:rFonts w:ascii="Consolas" w:eastAsia="Consolas" w:hAnsi="Consolas" w:cs="Consolas"/>
+          <w:sz w:val="20"/>
+          <w:szCs w:val="20"/>
+        </w:rPr>
+        <w:t>movw</w:t>
+      </w:r>
+      <w:proofErr w:type="spellEnd"/>
+      <w:r>
+        <w:rPr>
+          <w:rFonts w:ascii="Consolas" w:eastAsia="Consolas" w:hAnsi="Consolas" w:cs="Consolas"/>
+          <w:sz w:val="20"/>
+          <w:szCs w:val="20"/>
+        </w:rPr>
+        <w:t xml:space="preserve"> $-0x9F, a</w:t>
       </w:r>
       <w:r>
         <w:rPr>
@@ -2258,13 +3333,23 @@
           <w:szCs w:val="20"/>
         </w:rPr>
       </w:pPr>
-      <w:r>
-        <w:rPr>
-          <w:rFonts w:ascii="Consolas" w:eastAsia="Consolas" w:hAnsi="Consolas" w:cs="Consolas"/>
-          <w:sz w:val="20"/>
-          <w:szCs w:val="20"/>
-        </w:rPr>
-        <w:t>idivw a</w:t>
+      <w:proofErr w:type="spellStart"/>
+      <w:r>
+        <w:rPr>
+          <w:rFonts w:ascii="Consolas" w:eastAsia="Consolas" w:hAnsi="Consolas" w:cs="Consolas"/>
+          <w:sz w:val="20"/>
+          <w:szCs w:val="20"/>
+        </w:rPr>
+        <w:t>idivw</w:t>
+      </w:r>
+      <w:proofErr w:type="spellEnd"/>
+      <w:r>
+        <w:rPr>
+          <w:rFonts w:ascii="Consolas" w:eastAsia="Consolas" w:hAnsi="Consolas" w:cs="Consolas"/>
+          <w:sz w:val="20"/>
+          <w:szCs w:val="20"/>
+        </w:rPr>
+        <w:t xml:space="preserve"> a</w:t>
       </w:r>
       <w:r>
         <w:rPr>
@@ -2285,6 +3370,7 @@
         </w:rPr>
         <w:t xml:space="preserve">ערך </w:t>
       </w:r>
+      <w:proofErr w:type="spellStart"/>
       <w:r>
         <w:rPr>
           <w:b/>
@@ -2292,6 +3378,7 @@
         </w:rPr>
         <w:t>eax</w:t>
       </w:r>
+      <w:proofErr w:type="spellEnd"/>
       <w:r>
         <w:rPr>
           <w:rFonts w:hint="cs"/>
@@ -2325,6 +3412,7 @@
         </w:rPr>
         <w:t xml:space="preserve">ערך </w:t>
       </w:r>
+      <w:proofErr w:type="spellStart"/>
       <w:r>
         <w:rPr>
           <w:b/>
@@ -2332,6 +3420,7 @@
         </w:rPr>
         <w:t>edx</w:t>
       </w:r>
+      <w:proofErr w:type="spellEnd"/>
       <w:r>
         <w:rPr>
           <w:rFonts w:hint="cs"/>
@@ -2364,13 +3453,23 @@
           <w:szCs w:val="20"/>
         </w:rPr>
       </w:pPr>
-      <w:r>
-        <w:rPr>
-          <w:rFonts w:ascii="Consolas" w:eastAsia="Consolas" w:hAnsi="Consolas" w:cs="Consolas"/>
-          <w:sz w:val="20"/>
-          <w:szCs w:val="20"/>
-        </w:rPr>
-        <w:t>movq $0x123, (b)</w:t>
+      <w:proofErr w:type="spellStart"/>
+      <w:r>
+        <w:rPr>
+          <w:rFonts w:ascii="Consolas" w:eastAsia="Consolas" w:hAnsi="Consolas" w:cs="Consolas"/>
+          <w:sz w:val="20"/>
+          <w:szCs w:val="20"/>
+        </w:rPr>
+        <w:t>movq</w:t>
+      </w:r>
+      <w:proofErr w:type="spellEnd"/>
+      <w:r>
+        <w:rPr>
+          <w:rFonts w:ascii="Consolas" w:eastAsia="Consolas" w:hAnsi="Consolas" w:cs="Consolas"/>
+          <w:sz w:val="20"/>
+          <w:szCs w:val="20"/>
+        </w:rPr>
+        <w:t xml:space="preserve"> $0x123, (b)</w:t>
       </w:r>
       <w:r>
         <w:rPr>
@@ -2389,14 +3488,34 @@
           <w:szCs w:val="20"/>
         </w:rPr>
       </w:pPr>
-      <w:r>
-        <w:rPr>
-          <w:rFonts w:ascii="Consolas" w:eastAsia="Consolas" w:hAnsi="Consolas" w:cs="Consolas"/>
-          <w:sz w:val="20"/>
-          <w:szCs w:val="20"/>
-        </w:rPr>
-        <w:t>imul $3, b, %rdx</w:t>
-      </w:r>
+      <w:proofErr w:type="spellStart"/>
+      <w:r>
+        <w:rPr>
+          <w:rFonts w:ascii="Consolas" w:eastAsia="Consolas" w:hAnsi="Consolas" w:cs="Consolas"/>
+          <w:sz w:val="20"/>
+          <w:szCs w:val="20"/>
+        </w:rPr>
+        <w:t>imul</w:t>
+      </w:r>
+      <w:proofErr w:type="spellEnd"/>
+      <w:r>
+        <w:rPr>
+          <w:rFonts w:ascii="Consolas" w:eastAsia="Consolas" w:hAnsi="Consolas" w:cs="Consolas"/>
+          <w:sz w:val="20"/>
+          <w:szCs w:val="20"/>
+        </w:rPr>
+        <w:t xml:space="preserve"> $3, b, %</w:t>
+      </w:r>
+      <w:proofErr w:type="spellStart"/>
+      <w:r>
+        <w:rPr>
+          <w:rFonts w:ascii="Consolas" w:eastAsia="Consolas" w:hAnsi="Consolas" w:cs="Consolas"/>
+          <w:sz w:val="20"/>
+          <w:szCs w:val="20"/>
+        </w:rPr>
+        <w:t>rdx</w:t>
+      </w:r>
+      <w:proofErr w:type="spellEnd"/>
       <w:r>
         <w:rPr>
           <w:rFonts w:ascii="Consolas" w:eastAsia="Consolas" w:hAnsi="Consolas" w:cs="Consolas"/>
@@ -2416,9 +3535,11 @@
         </w:rPr>
         <w:t xml:space="preserve">ערך </w:t>
       </w:r>
+      <w:proofErr w:type="spellStart"/>
       <w:r>
         <w:t>rax</w:t>
       </w:r>
+      <w:proofErr w:type="spellEnd"/>
       <w:r>
         <w:rPr>
           <w:rtl/>
@@ -2444,9 +3565,11 @@
         </w:rPr>
         <w:t xml:space="preserve">ערך </w:t>
       </w:r>
+      <w:proofErr w:type="spellStart"/>
       <w:r>
         <w:t>rdx</w:t>
       </w:r>
+      <w:proofErr w:type="spellEnd"/>
       <w:r>
         <w:rPr>
           <w:rtl/>
@@ -2465,14 +3588,52 @@
           <w:szCs w:val="20"/>
         </w:rPr>
       </w:pPr>
-      <w:r>
-        <w:rPr>
-          <w:rFonts w:ascii="Consolas" w:eastAsia="Consolas" w:hAnsi="Consolas" w:cs="Consolas"/>
-          <w:sz w:val="20"/>
-          <w:szCs w:val="20"/>
-        </w:rPr>
-        <w:t>xor %rax, %rax</w:t>
-      </w:r>
+      <w:proofErr w:type="spellStart"/>
+      <w:r>
+        <w:rPr>
+          <w:rFonts w:ascii="Consolas" w:eastAsia="Consolas" w:hAnsi="Consolas" w:cs="Consolas"/>
+          <w:sz w:val="20"/>
+          <w:szCs w:val="20"/>
+        </w:rPr>
+        <w:t>xor</w:t>
+      </w:r>
+      <w:proofErr w:type="spellEnd"/>
+      <w:r>
+        <w:rPr>
+          <w:rFonts w:ascii="Consolas" w:eastAsia="Consolas" w:hAnsi="Consolas" w:cs="Consolas"/>
+          <w:sz w:val="20"/>
+          <w:szCs w:val="20"/>
+        </w:rPr>
+        <w:t xml:space="preserve"> %</w:t>
+      </w:r>
+      <w:proofErr w:type="spellStart"/>
+      <w:r>
+        <w:rPr>
+          <w:rFonts w:ascii="Consolas" w:eastAsia="Consolas" w:hAnsi="Consolas" w:cs="Consolas"/>
+          <w:sz w:val="20"/>
+          <w:szCs w:val="20"/>
+        </w:rPr>
+        <w:t>rax</w:t>
+      </w:r>
+      <w:proofErr w:type="spellEnd"/>
+      <w:r>
+        <w:rPr>
+          <w:rFonts w:ascii="Consolas" w:eastAsia="Consolas" w:hAnsi="Consolas" w:cs="Consolas"/>
+          <w:sz w:val="20"/>
+          <w:szCs w:val="20"/>
+        </w:rPr>
+        <w:t>, %</w:t>
+      </w:r>
+      <w:proofErr w:type="spellStart"/>
+      <w:r>
+        <w:rPr>
+          <w:rFonts w:ascii="Consolas" w:eastAsia="Consolas" w:hAnsi="Consolas" w:cs="Consolas"/>
+          <w:sz w:val="20"/>
+          <w:szCs w:val="20"/>
+        </w:rPr>
+        <w:t>rax</w:t>
+      </w:r>
+      <w:proofErr w:type="spellEnd"/>
       <w:r>
         <w:rPr>
           <w:rFonts w:ascii="Consolas" w:eastAsia="Consolas" w:hAnsi="Consolas" w:cs="Consolas"/>
@@ -2546,8 +3707,18 @@
           <w:sz w:val="20"/>
           <w:szCs w:val="20"/>
         </w:rPr>
-        <w:t>mov $015, %rdx</w:t>
-      </w:r>
+        <w:t>mov $015, %</w:t>
+      </w:r>
+      <w:proofErr w:type="spellStart"/>
+      <w:r>
+        <w:rPr>
+          <w:rFonts w:ascii="Consolas" w:eastAsia="Consolas" w:hAnsi="Consolas" w:cs="Consolas"/>
+          <w:sz w:val="20"/>
+          <w:szCs w:val="20"/>
+        </w:rPr>
+        <w:t>rdx</w:t>
+      </w:r>
+      <w:proofErr w:type="spellEnd"/>
       <w:r>
         <w:rPr>
           <w:rFonts w:ascii="Consolas" w:eastAsia="Consolas" w:hAnsi="Consolas" w:cs="Consolas"/>
@@ -2565,13 +3736,23 @@
           <w:szCs w:val="20"/>
         </w:rPr>
       </w:pPr>
-      <w:r>
-        <w:rPr>
-          <w:rFonts w:ascii="Consolas" w:eastAsia="Consolas" w:hAnsi="Consolas" w:cs="Consolas"/>
-          <w:sz w:val="20"/>
-          <w:szCs w:val="20"/>
-        </w:rPr>
-        <w:t>imulb %bl</w:t>
+      <w:proofErr w:type="spellStart"/>
+      <w:r>
+        <w:rPr>
+          <w:rFonts w:ascii="Consolas" w:eastAsia="Consolas" w:hAnsi="Consolas" w:cs="Consolas"/>
+          <w:sz w:val="20"/>
+          <w:szCs w:val="20"/>
+        </w:rPr>
+        <w:t>imulb</w:t>
+      </w:r>
+      <w:proofErr w:type="spellEnd"/>
+      <w:r>
+        <w:rPr>
+          <w:rFonts w:ascii="Consolas" w:eastAsia="Consolas" w:hAnsi="Consolas" w:cs="Consolas"/>
+          <w:sz w:val="20"/>
+          <w:szCs w:val="20"/>
+        </w:rPr>
+        <w:t xml:space="preserve"> %bl</w:t>
       </w:r>
       <w:r>
         <w:rPr>
@@ -2678,13 +3859,41 @@
           <w:szCs w:val="20"/>
         </w:rPr>
       </w:pPr>
-      <w:r>
-        <w:rPr>
-          <w:rFonts w:ascii="Consolas" w:eastAsia="Consolas" w:hAnsi="Consolas" w:cs="Consolas"/>
-          <w:sz w:val="20"/>
-          <w:szCs w:val="20"/>
-        </w:rPr>
-        <w:t xml:space="preserve">leaq $0x40FE67, %rdx </w:t>
+      <w:proofErr w:type="spellStart"/>
+      <w:r>
+        <w:rPr>
+          <w:rFonts w:ascii="Consolas" w:eastAsia="Consolas" w:hAnsi="Consolas" w:cs="Consolas"/>
+          <w:sz w:val="20"/>
+          <w:szCs w:val="20"/>
+        </w:rPr>
+        <w:t>leaq</w:t>
+      </w:r>
+      <w:proofErr w:type="spellEnd"/>
+      <w:r>
+        <w:rPr>
+          <w:rFonts w:ascii="Consolas" w:eastAsia="Consolas" w:hAnsi="Consolas" w:cs="Consolas"/>
+          <w:sz w:val="20"/>
+          <w:szCs w:val="20"/>
+        </w:rPr>
+        <w:t xml:space="preserve"> $0x40FE67, %</w:t>
+      </w:r>
+      <w:proofErr w:type="spellStart"/>
+      <w:r>
+        <w:rPr>
+          <w:rFonts w:ascii="Consolas" w:eastAsia="Consolas" w:hAnsi="Consolas" w:cs="Consolas"/>
+          <w:sz w:val="20"/>
+          <w:szCs w:val="20"/>
+        </w:rPr>
+        <w:t>rdx</w:t>
+      </w:r>
+      <w:proofErr w:type="spellEnd"/>
+      <w:r>
+        <w:rPr>
+          <w:rFonts w:ascii="Consolas" w:eastAsia="Consolas" w:hAnsi="Consolas" w:cs="Consolas"/>
+          <w:sz w:val="20"/>
+          <w:szCs w:val="20"/>
+        </w:rPr>
+        <w:t xml:space="preserve"> </w:t>
       </w:r>
     </w:p>
     <w:p>
@@ -2700,9 +3909,11 @@
         </w:rPr>
         <w:t xml:space="preserve">ערך </w:t>
       </w:r>
+      <w:proofErr w:type="spellStart"/>
       <w:r>
         <w:t>rdx</w:t>
       </w:r>
+      <w:proofErr w:type="spellEnd"/>
       <w:r>
         <w:rPr>
           <w:rtl/>
@@ -2730,7 +3941,23 @@
           <w:rFonts w:hint="cs"/>
           <w:rtl/>
         </w:rPr>
-        <w:t xml:space="preserve"> האופרנד הראשון חייב להתייחס למקום בזכרון.</w:t>
+        <w:t xml:space="preserve"> האופרנד הראשון חייב להתייחס למקום </w:t>
+      </w:r>
+      <w:proofErr w:type="spellStart"/>
+      <w:r>
+        <w:rPr>
+          <w:rFonts w:hint="cs"/>
+          <w:rtl/>
+        </w:rPr>
+        <w:t>בזכרון</w:t>
+      </w:r>
+      <w:proofErr w:type="spellEnd"/>
+      <w:r>
+        <w:rPr>
+          <w:rFonts w:hint="cs"/>
+          <w:rtl/>
+        </w:rPr>
+        <w:t>.</w:t>
       </w:r>
     </w:p>
     <w:p>
@@ -2752,7 +3979,21 @@
         <w:rPr>
           <w:rtl/>
         </w:rPr>
-        <w:t xml:space="preserve"> לאסמבלי:</w:t>
+        <w:t xml:space="preserve"> </w:t>
+      </w:r>
+      <w:proofErr w:type="spellStart"/>
+      <w:r>
+        <w:rPr>
+          <w:rtl/>
+        </w:rPr>
+        <w:t>לאסמבלי</w:t>
+      </w:r>
+      <w:proofErr w:type="spellEnd"/>
+      <w:r>
+        <w:rPr>
+          <w:rtl/>
+        </w:rPr>
+        <w:t>:</w:t>
       </w:r>
     </w:p>
     <w:p>
@@ -2795,7 +4036,23 @@
           <w:rFonts w:ascii="Calibri" w:eastAsia="Calibri" w:hAnsi="Calibri" w:cs="Calibri"/>
           <w:rtl/>
         </w:rPr>
-        <w:t xml:space="preserve"> לאסמבלי על ידי השלמת המקומות שמסומנים בקו. אם כל השורה מסומנת בקו עליכם להשלים את השורה בכל דרך שתרצו, אך </w:t>
+        <w:t xml:space="preserve"> </w:t>
+      </w:r>
+      <w:proofErr w:type="spellStart"/>
+      <w:r>
+        <w:rPr>
+          <w:rFonts w:ascii="Calibri" w:eastAsia="Calibri" w:hAnsi="Calibri" w:cs="Calibri"/>
+          <w:rtl/>
+        </w:rPr>
+        <w:t>לאסמבלי</w:t>
+      </w:r>
+      <w:proofErr w:type="spellEnd"/>
+      <w:r>
+        <w:rPr>
+          <w:rFonts w:ascii="Calibri" w:eastAsia="Calibri" w:hAnsi="Calibri" w:cs="Calibri"/>
+          <w:rtl/>
+        </w:rPr>
+        <w:t xml:space="preserve"> על ידי השלמת המקומות שמסומנים בקו. אם כל השורה מסומנת בקו עליכם להשלים את השורה בכל דרך שתרצו, אך </w:t>
       </w:r>
       <w:r>
         <w:rPr>
@@ -2881,14 +4138,7 @@
           <w:rFonts w:ascii="Calibri" w:eastAsia="Calibri" w:hAnsi="Calibri" w:cs="Calibri"/>
           <w:rtl/>
         </w:rPr>
-        <w:t xml:space="preserve">מומלץ לעבור על "אופטימיזציה אריתמטית" </w:t>
-      </w:r>
-      <w:r>
-        <w:rPr>
-          <w:rFonts w:ascii="Calibri" w:eastAsia="Calibri" w:hAnsi="Calibri" w:cs="Calibri"/>
-          <w:rtl/>
-        </w:rPr>
-        <w:t>מתרגול 2, ולראות דוגמאות לפני המעבר על השאלה.</w:t>
+        <w:t>מומלץ לעבור על "אופטימיזציה אריתמטית" מתרגול 2, ולראות דוגמאות לפני המעבר על השאלה.</w:t>
       </w:r>
     </w:p>
     <w:p>
@@ -3078,12 +4328,14 @@
               </w:rPr>
               <w:t xml:space="preserve">קוד </w:t>
             </w:r>
+            <w:proofErr w:type="spellStart"/>
             <w:r>
               <w:rPr>
                 <w:rtl/>
               </w:rPr>
               <w:t>אסמבלי</w:t>
             </w:r>
+            <w:proofErr w:type="spellEnd"/>
           </w:p>
         </w:tc>
       </w:tr>
@@ -3130,13 +4382,23 @@
                 <w:szCs w:val="20"/>
               </w:rPr>
             </w:pPr>
-            <w:r>
-              <w:rPr>
-                <w:rFonts w:ascii="Consolas" w:eastAsia="Consolas" w:hAnsi="Consolas" w:cs="Consolas"/>
-                <w:sz w:val="20"/>
-                <w:szCs w:val="20"/>
-              </w:rPr>
-              <w:t xml:space="preserve">movl   </w:t>
+            <w:proofErr w:type="spellStart"/>
+            <w:r>
+              <w:rPr>
+                <w:rFonts w:ascii="Consolas" w:eastAsia="Consolas" w:hAnsi="Consolas" w:cs="Consolas"/>
+                <w:sz w:val="20"/>
+                <w:szCs w:val="20"/>
+              </w:rPr>
+              <w:t>movl</w:t>
+            </w:r>
+            <w:proofErr w:type="spellEnd"/>
+            <w:r>
+              <w:rPr>
+                <w:rFonts w:ascii="Consolas" w:eastAsia="Consolas" w:hAnsi="Consolas" w:cs="Consolas"/>
+                <w:sz w:val="20"/>
+                <w:szCs w:val="20"/>
+              </w:rPr>
+              <w:t xml:space="preserve">   </w:t>
             </w:r>
             <w:r>
               <w:rPr>
@@ -3154,8 +4416,18 @@
                 <w:sz w:val="20"/>
                 <w:szCs w:val="20"/>
               </w:rPr>
-              <w:t>, %eax</w:t>
-            </w:r>
+              <w:t>, %</w:t>
+            </w:r>
+            <w:proofErr w:type="spellStart"/>
+            <w:r>
+              <w:rPr>
+                <w:rFonts w:ascii="Consolas" w:eastAsia="Consolas" w:hAnsi="Consolas" w:cs="Consolas"/>
+                <w:sz w:val="20"/>
+                <w:szCs w:val="20"/>
+              </w:rPr>
+              <w:t>eax</w:t>
+            </w:r>
+            <w:proofErr w:type="spellEnd"/>
           </w:p>
           <w:p>
             <w:pPr>
@@ -3169,13 +4441,23 @@
                 <w:u w:val="single"/>
               </w:rPr>
             </w:pPr>
-            <w:r>
-              <w:rPr>
-                <w:rFonts w:ascii="Consolas" w:eastAsia="Consolas" w:hAnsi="Consolas" w:cs="Consolas"/>
-                <w:sz w:val="20"/>
-                <w:szCs w:val="20"/>
-              </w:rPr>
-              <w:t xml:space="preserve">addl </w:t>
+            <w:proofErr w:type="spellStart"/>
+            <w:r>
+              <w:rPr>
+                <w:rFonts w:ascii="Consolas" w:eastAsia="Consolas" w:hAnsi="Consolas" w:cs="Consolas"/>
+                <w:sz w:val="20"/>
+                <w:szCs w:val="20"/>
+              </w:rPr>
+              <w:t>addl</w:t>
+            </w:r>
+            <w:proofErr w:type="spellEnd"/>
+            <w:r>
+              <w:rPr>
+                <w:rFonts w:ascii="Consolas" w:eastAsia="Consolas" w:hAnsi="Consolas" w:cs="Consolas"/>
+                <w:sz w:val="20"/>
+                <w:szCs w:val="20"/>
+              </w:rPr>
+              <w:t xml:space="preserve"> </w:t>
             </w:r>
             <w:r>
               <w:rPr>
@@ -3185,8 +4467,20 @@
                 <w:szCs w:val="20"/>
                 <w:u w:val="single"/>
               </w:rPr>
-              <w:t>%eax</w:t>
-            </w:r>
+              <w:t>%</w:t>
+            </w:r>
+            <w:proofErr w:type="spellStart"/>
+            <w:r>
+              <w:rPr>
+                <w:rFonts w:ascii="Consolas" w:eastAsia="Consolas" w:hAnsi="Consolas" w:cs="Consolas"/>
+                <w:color w:val="FF0000"/>
+                <w:sz w:val="20"/>
+                <w:szCs w:val="20"/>
+                <w:u w:val="single"/>
+              </w:rPr>
+              <w:t>eax</w:t>
+            </w:r>
+            <w:proofErr w:type="spellEnd"/>
             <w:r>
               <w:rPr>
                 <w:rFonts w:ascii="Consolas" w:eastAsia="Consolas" w:hAnsi="Consolas" w:cs="Consolas"/>
@@ -3257,13 +4551,23 @@
                 <w:szCs w:val="20"/>
               </w:rPr>
             </w:pPr>
-            <w:r>
-              <w:rPr>
-                <w:rFonts w:ascii="Consolas" w:eastAsia="Consolas" w:hAnsi="Consolas" w:cs="Consolas"/>
-                <w:sz w:val="20"/>
-                <w:szCs w:val="20"/>
-              </w:rPr>
-              <w:t xml:space="preserve">sarl   </w:t>
+            <w:proofErr w:type="spellStart"/>
+            <w:r>
+              <w:rPr>
+                <w:rFonts w:ascii="Consolas" w:eastAsia="Consolas" w:hAnsi="Consolas" w:cs="Consolas"/>
+                <w:sz w:val="20"/>
+                <w:szCs w:val="20"/>
+              </w:rPr>
+              <w:t>sarl</w:t>
+            </w:r>
+            <w:proofErr w:type="spellEnd"/>
+            <w:r>
+              <w:rPr>
+                <w:rFonts w:ascii="Consolas" w:eastAsia="Consolas" w:hAnsi="Consolas" w:cs="Consolas"/>
+                <w:sz w:val="20"/>
+                <w:szCs w:val="20"/>
+              </w:rPr>
+              <w:t xml:space="preserve">   </w:t>
             </w:r>
             <w:r>
               <w:rPr>
@@ -3343,14 +4647,34 @@
                 <w:szCs w:val="20"/>
               </w:rPr>
             </w:pPr>
-            <w:r>
-              <w:rPr>
-                <w:rFonts w:ascii="Consolas" w:eastAsia="Consolas" w:hAnsi="Consolas" w:cs="Consolas"/>
-                <w:sz w:val="20"/>
-                <w:szCs w:val="20"/>
-              </w:rPr>
-              <w:t>movl a, %eax</w:t>
-            </w:r>
+            <w:proofErr w:type="spellStart"/>
+            <w:r>
+              <w:rPr>
+                <w:rFonts w:ascii="Consolas" w:eastAsia="Consolas" w:hAnsi="Consolas" w:cs="Consolas"/>
+                <w:sz w:val="20"/>
+                <w:szCs w:val="20"/>
+              </w:rPr>
+              <w:t>movl</w:t>
+            </w:r>
+            <w:proofErr w:type="spellEnd"/>
+            <w:r>
+              <w:rPr>
+                <w:rFonts w:ascii="Consolas" w:eastAsia="Consolas" w:hAnsi="Consolas" w:cs="Consolas"/>
+                <w:sz w:val="20"/>
+                <w:szCs w:val="20"/>
+              </w:rPr>
+              <w:t xml:space="preserve"> a, %</w:t>
+            </w:r>
+            <w:proofErr w:type="spellStart"/>
+            <w:r>
+              <w:rPr>
+                <w:rFonts w:ascii="Consolas" w:eastAsia="Consolas" w:hAnsi="Consolas" w:cs="Consolas"/>
+                <w:sz w:val="20"/>
+                <w:szCs w:val="20"/>
+              </w:rPr>
+              <w:t>eax</w:t>
+            </w:r>
+            <w:proofErr w:type="spellEnd"/>
           </w:p>
           <w:p>
             <w:pPr>
@@ -3377,8 +4701,18 @@
                 <w:sz w:val="20"/>
                 <w:szCs w:val="20"/>
               </w:rPr>
-              <w:t>%eax</w:t>
-            </w:r>
+              <w:t>%</w:t>
+            </w:r>
+            <w:proofErr w:type="spellStart"/>
+            <w:r>
+              <w:rPr>
+                <w:rFonts w:ascii="Consolas" w:eastAsia="Consolas" w:hAnsi="Consolas" w:cs="Consolas"/>
+                <w:sz w:val="20"/>
+                <w:szCs w:val="20"/>
+              </w:rPr>
+              <w:t>eax</w:t>
+            </w:r>
+            <w:proofErr w:type="spellEnd"/>
             <w:r>
               <w:rPr>
                 <w:rFonts w:ascii="Consolas" w:eastAsia="Consolas" w:hAnsi="Consolas" w:cs="Consolas"/>
@@ -3393,8 +4727,18 @@
                 <w:sz w:val="20"/>
                 <w:szCs w:val="20"/>
               </w:rPr>
-              <w:t>%eax</w:t>
-            </w:r>
+              <w:t>%</w:t>
+            </w:r>
+            <w:proofErr w:type="spellStart"/>
+            <w:r>
+              <w:rPr>
+                <w:rFonts w:ascii="Consolas" w:eastAsia="Consolas" w:hAnsi="Consolas" w:cs="Consolas"/>
+                <w:sz w:val="20"/>
+                <w:szCs w:val="20"/>
+              </w:rPr>
+              <w:t>eax</w:t>
+            </w:r>
+            <w:proofErr w:type="spellEnd"/>
             <w:r>
               <w:rPr>
                 <w:rFonts w:ascii="Consolas" w:eastAsia="Consolas" w:hAnsi="Consolas" w:cs="Consolas"/>
@@ -3425,8 +4769,18 @@
                 <w:sz w:val="20"/>
                 <w:szCs w:val="20"/>
               </w:rPr>
-              <w:t xml:space="preserve"> %eax</w:t>
-            </w:r>
+              <w:t xml:space="preserve"> %</w:t>
+            </w:r>
+            <w:proofErr w:type="spellStart"/>
+            <w:r>
+              <w:rPr>
+                <w:rFonts w:ascii="Consolas" w:eastAsia="Consolas" w:hAnsi="Consolas" w:cs="Consolas"/>
+                <w:sz w:val="20"/>
+                <w:szCs w:val="20"/>
+              </w:rPr>
+              <w:t>eax</w:t>
+            </w:r>
+            <w:proofErr w:type="spellEnd"/>
           </w:p>
           <w:p>
             <w:pPr>
@@ -3445,7 +4799,25 @@
                 <w:sz w:val="20"/>
                 <w:szCs w:val="20"/>
               </w:rPr>
-              <w:t>mov %eax, a</w:t>
+              <w:t>mov %</w:t>
+            </w:r>
+            <w:proofErr w:type="spellStart"/>
+            <w:r>
+              <w:rPr>
+                <w:rFonts w:ascii="Consolas" w:eastAsia="Consolas" w:hAnsi="Consolas" w:cs="Consolas"/>
+                <w:sz w:val="20"/>
+                <w:szCs w:val="20"/>
+              </w:rPr>
+              <w:t>eax</w:t>
+            </w:r>
+            <w:proofErr w:type="spellEnd"/>
+            <w:r>
+              <w:rPr>
+                <w:rFonts w:ascii="Consolas" w:eastAsia="Consolas" w:hAnsi="Consolas" w:cs="Consolas"/>
+                <w:sz w:val="20"/>
+                <w:szCs w:val="20"/>
+              </w:rPr>
+              <w:t>, a</w:t>
             </w:r>
           </w:p>
         </w:tc>
@@ -3490,14 +4862,34 @@
                 <w:szCs w:val="20"/>
               </w:rPr>
             </w:pPr>
-            <w:r>
-              <w:rPr>
-                <w:rFonts w:ascii="Consolas" w:eastAsia="Consolas" w:hAnsi="Consolas" w:cs="Consolas"/>
-                <w:sz w:val="20"/>
-                <w:szCs w:val="20"/>
-              </w:rPr>
-              <w:t>movl b, %ebx</w:t>
-            </w:r>
+            <w:proofErr w:type="spellStart"/>
+            <w:r>
+              <w:rPr>
+                <w:rFonts w:ascii="Consolas" w:eastAsia="Consolas" w:hAnsi="Consolas" w:cs="Consolas"/>
+                <w:sz w:val="20"/>
+                <w:szCs w:val="20"/>
+              </w:rPr>
+              <w:t>movl</w:t>
+            </w:r>
+            <w:proofErr w:type="spellEnd"/>
+            <w:r>
+              <w:rPr>
+                <w:rFonts w:ascii="Consolas" w:eastAsia="Consolas" w:hAnsi="Consolas" w:cs="Consolas"/>
+                <w:sz w:val="20"/>
+                <w:szCs w:val="20"/>
+              </w:rPr>
+              <w:t xml:space="preserve"> b, %</w:t>
+            </w:r>
+            <w:proofErr w:type="spellStart"/>
+            <w:r>
+              <w:rPr>
+                <w:rFonts w:ascii="Consolas" w:eastAsia="Consolas" w:hAnsi="Consolas" w:cs="Consolas"/>
+                <w:sz w:val="20"/>
+                <w:szCs w:val="20"/>
+              </w:rPr>
+              <w:t>ebx</w:t>
+            </w:r>
+            <w:proofErr w:type="spellEnd"/>
           </w:p>
           <w:p>
             <w:pPr>
@@ -3516,16 +4908,44 @@
                 <w:sz w:val="20"/>
                 <w:szCs w:val="20"/>
               </w:rPr>
-              <w:t xml:space="preserve">lea ( , </w:t>
-            </w:r>
-            <w:r>
-              <w:rPr>
-                <w:rFonts w:ascii="Consolas" w:eastAsia="Consolas" w:hAnsi="Consolas" w:cs="Consolas"/>
-                <w:sz w:val="20"/>
-                <w:szCs w:val="20"/>
-              </w:rPr>
-              <w:t>%ebx</w:t>
-            </w:r>
+              <w:t xml:space="preserve">lea </w:t>
+            </w:r>
+            <w:proofErr w:type="gramStart"/>
+            <w:r>
+              <w:rPr>
+                <w:rFonts w:ascii="Consolas" w:eastAsia="Consolas" w:hAnsi="Consolas" w:cs="Consolas"/>
+                <w:sz w:val="20"/>
+                <w:szCs w:val="20"/>
+              </w:rPr>
+              <w:t>( ,</w:t>
+            </w:r>
+            <w:proofErr w:type="gramEnd"/>
+            <w:r>
+              <w:rPr>
+                <w:rFonts w:ascii="Consolas" w:eastAsia="Consolas" w:hAnsi="Consolas" w:cs="Consolas"/>
+                <w:sz w:val="20"/>
+                <w:szCs w:val="20"/>
+              </w:rPr>
+              <w:t xml:space="preserve"> </w:t>
+            </w:r>
+            <w:r>
+              <w:rPr>
+                <w:rFonts w:ascii="Consolas" w:eastAsia="Consolas" w:hAnsi="Consolas" w:cs="Consolas"/>
+                <w:sz w:val="20"/>
+                <w:szCs w:val="20"/>
+              </w:rPr>
+              <w:t>%</w:t>
+            </w:r>
+            <w:proofErr w:type="spellStart"/>
+            <w:r>
+              <w:rPr>
+                <w:rFonts w:ascii="Consolas" w:eastAsia="Consolas" w:hAnsi="Consolas" w:cs="Consolas"/>
+                <w:sz w:val="20"/>
+                <w:szCs w:val="20"/>
+              </w:rPr>
+              <w:t>ebx</w:t>
+            </w:r>
+            <w:proofErr w:type="spellEnd"/>
             <w:r>
               <w:rPr>
                 <w:rFonts w:ascii="Consolas" w:eastAsia="Consolas" w:hAnsi="Consolas" w:cs="Consolas"/>
@@ -3548,8 +4968,18 @@
                 <w:sz w:val="20"/>
                 <w:szCs w:val="20"/>
               </w:rPr>
-              <w:t>), %ebx</w:t>
-            </w:r>
+              <w:t>), %</w:t>
+            </w:r>
+            <w:proofErr w:type="spellStart"/>
+            <w:r>
+              <w:rPr>
+                <w:rFonts w:ascii="Consolas" w:eastAsia="Consolas" w:hAnsi="Consolas" w:cs="Consolas"/>
+                <w:sz w:val="20"/>
+                <w:szCs w:val="20"/>
+              </w:rPr>
+              <w:t>ebx</w:t>
+            </w:r>
+            <w:proofErr w:type="spellEnd"/>
           </w:p>
           <w:p>
             <w:pPr>
@@ -3568,7 +4998,25 @@
                 <w:sz w:val="20"/>
                 <w:szCs w:val="20"/>
               </w:rPr>
-              <w:t>mov %ebx, b</w:t>
+              <w:t>mov %</w:t>
+            </w:r>
+            <w:proofErr w:type="spellStart"/>
+            <w:r>
+              <w:rPr>
+                <w:rFonts w:ascii="Consolas" w:eastAsia="Consolas" w:hAnsi="Consolas" w:cs="Consolas"/>
+                <w:sz w:val="20"/>
+                <w:szCs w:val="20"/>
+              </w:rPr>
+              <w:t>ebx</w:t>
+            </w:r>
+            <w:proofErr w:type="spellEnd"/>
+            <w:r>
+              <w:rPr>
+                <w:rFonts w:ascii="Consolas" w:eastAsia="Consolas" w:hAnsi="Consolas" w:cs="Consolas"/>
+                <w:sz w:val="20"/>
+                <w:szCs w:val="20"/>
+              </w:rPr>
+              <w:t>, b</w:t>
             </w:r>
           </w:p>
         </w:tc>
@@ -3615,8 +5063,19 @@
                 <w:sz w:val="20"/>
                 <w:szCs w:val="20"/>
               </w:rPr>
-              <w:t xml:space="preserve">    b = 0;</w:t>
-            </w:r>
+              <w:t xml:space="preserve">    b = </w:t>
+            </w:r>
+            <w:proofErr w:type="gramStart"/>
+            <w:r>
+              <w:rPr>
+                <w:rFonts w:ascii="Consolas" w:eastAsia="Consolas" w:hAnsi="Consolas" w:cs="Consolas"/>
+                <w:b w:val="0"/>
+                <w:sz w:val="20"/>
+                <w:szCs w:val="20"/>
+              </w:rPr>
+              <w:t>0;</w:t>
+            </w:r>
+            <w:proofErr w:type="gramEnd"/>
           </w:p>
           <w:p>
             <w:pPr>
@@ -3670,14 +5129,34 @@
                 <w:szCs w:val="20"/>
               </w:rPr>
             </w:pPr>
-            <w:r>
-              <w:rPr>
-                <w:rFonts w:ascii="Consolas" w:eastAsia="Consolas" w:hAnsi="Consolas" w:cs="Consolas"/>
-                <w:sz w:val="20"/>
-                <w:szCs w:val="20"/>
-              </w:rPr>
-              <w:t>movl a, %eax</w:t>
-            </w:r>
+            <w:proofErr w:type="spellStart"/>
+            <w:r>
+              <w:rPr>
+                <w:rFonts w:ascii="Consolas" w:eastAsia="Consolas" w:hAnsi="Consolas" w:cs="Consolas"/>
+                <w:sz w:val="20"/>
+                <w:szCs w:val="20"/>
+              </w:rPr>
+              <w:t>movl</w:t>
+            </w:r>
+            <w:proofErr w:type="spellEnd"/>
+            <w:r>
+              <w:rPr>
+                <w:rFonts w:ascii="Consolas" w:eastAsia="Consolas" w:hAnsi="Consolas" w:cs="Consolas"/>
+                <w:sz w:val="20"/>
+                <w:szCs w:val="20"/>
+              </w:rPr>
+              <w:t xml:space="preserve"> a, %</w:t>
+            </w:r>
+            <w:proofErr w:type="spellStart"/>
+            <w:r>
+              <w:rPr>
+                <w:rFonts w:ascii="Consolas" w:eastAsia="Consolas" w:hAnsi="Consolas" w:cs="Consolas"/>
+                <w:sz w:val="20"/>
+                <w:szCs w:val="20"/>
+              </w:rPr>
+              <w:t>eax</w:t>
+            </w:r>
+            <w:proofErr w:type="spellEnd"/>
           </w:p>
           <w:p>
             <w:pPr>
@@ -3690,6 +5169,7 @@
                 <w:szCs w:val="20"/>
               </w:rPr>
             </w:pPr>
+            <w:proofErr w:type="spellStart"/>
             <w:r>
               <w:rPr>
                 <w:rFonts w:ascii="Consolas" w:eastAsia="Consolas" w:hAnsi="Consolas" w:cs="Consolas"/>
@@ -3698,6 +5178,7 @@
               </w:rPr>
               <w:t>cdq</w:t>
             </w:r>
+            <w:proofErr w:type="spellEnd"/>
           </w:p>
           <w:p>
             <w:pPr>
@@ -3710,21 +5191,41 @@
                 <w:szCs w:val="20"/>
               </w:rPr>
             </w:pPr>
-            <w:r>
-              <w:rPr>
-                <w:rFonts w:ascii="Consolas" w:eastAsia="Consolas" w:hAnsi="Consolas" w:cs="Consolas"/>
-                <w:sz w:val="20"/>
-                <w:szCs w:val="20"/>
-              </w:rPr>
-              <w:t>movl %</w:t>
-            </w:r>
-            <w:r>
-              <w:rPr>
-                <w:rFonts w:ascii="Consolas" w:eastAsia="Consolas" w:hAnsi="Consolas" w:cs="Consolas"/>
-                <w:sz w:val="20"/>
-                <w:szCs w:val="20"/>
-              </w:rPr>
-              <w:t>edx, b</w:t>
+            <w:proofErr w:type="spellStart"/>
+            <w:r>
+              <w:rPr>
+                <w:rFonts w:ascii="Consolas" w:eastAsia="Consolas" w:hAnsi="Consolas" w:cs="Consolas"/>
+                <w:sz w:val="20"/>
+                <w:szCs w:val="20"/>
+              </w:rPr>
+              <w:t>movl</w:t>
+            </w:r>
+            <w:proofErr w:type="spellEnd"/>
+            <w:r>
+              <w:rPr>
+                <w:rFonts w:ascii="Consolas" w:eastAsia="Consolas" w:hAnsi="Consolas" w:cs="Consolas"/>
+                <w:sz w:val="20"/>
+                <w:szCs w:val="20"/>
+              </w:rPr>
+              <w:t xml:space="preserve"> %</w:t>
+            </w:r>
+            <w:proofErr w:type="spellStart"/>
+            <w:r>
+              <w:rPr>
+                <w:rFonts w:ascii="Consolas" w:eastAsia="Consolas" w:hAnsi="Consolas" w:cs="Consolas"/>
+                <w:sz w:val="20"/>
+                <w:szCs w:val="20"/>
+              </w:rPr>
+              <w:t>edx</w:t>
+            </w:r>
+            <w:proofErr w:type="spellEnd"/>
+            <w:r>
+              <w:rPr>
+                <w:rFonts w:ascii="Consolas" w:eastAsia="Consolas" w:hAnsi="Consolas" w:cs="Consolas"/>
+                <w:sz w:val="20"/>
+                <w:szCs w:val="20"/>
+              </w:rPr>
+              <w:t>, b</w:t>
             </w:r>
           </w:p>
         </w:tc>
@@ -3769,14 +5270,34 @@
                 <w:szCs w:val="20"/>
               </w:rPr>
             </w:pPr>
-            <w:r>
-              <w:rPr>
-                <w:rFonts w:ascii="Consolas" w:eastAsia="Consolas" w:hAnsi="Consolas" w:cs="Consolas"/>
-                <w:sz w:val="20"/>
-                <w:szCs w:val="20"/>
-              </w:rPr>
-              <w:t>movl a, %eax</w:t>
-            </w:r>
+            <w:proofErr w:type="spellStart"/>
+            <w:r>
+              <w:rPr>
+                <w:rFonts w:ascii="Consolas" w:eastAsia="Consolas" w:hAnsi="Consolas" w:cs="Consolas"/>
+                <w:sz w:val="20"/>
+                <w:szCs w:val="20"/>
+              </w:rPr>
+              <w:t>movl</w:t>
+            </w:r>
+            <w:proofErr w:type="spellEnd"/>
+            <w:r>
+              <w:rPr>
+                <w:rFonts w:ascii="Consolas" w:eastAsia="Consolas" w:hAnsi="Consolas" w:cs="Consolas"/>
+                <w:sz w:val="20"/>
+                <w:szCs w:val="20"/>
+              </w:rPr>
+              <w:t xml:space="preserve"> a, %</w:t>
+            </w:r>
+            <w:proofErr w:type="spellStart"/>
+            <w:r>
+              <w:rPr>
+                <w:rFonts w:ascii="Consolas" w:eastAsia="Consolas" w:hAnsi="Consolas" w:cs="Consolas"/>
+                <w:sz w:val="20"/>
+                <w:szCs w:val="20"/>
+              </w:rPr>
+              <w:t>eax</w:t>
+            </w:r>
+            <w:proofErr w:type="spellEnd"/>
           </w:p>
           <w:p>
             <w:pPr>
@@ -3789,14 +5310,34 @@
                 <w:szCs w:val="20"/>
               </w:rPr>
             </w:pPr>
-            <w:r>
-              <w:rPr>
-                <w:rFonts w:ascii="Consolas" w:eastAsia="Consolas" w:hAnsi="Consolas" w:cs="Consolas"/>
-                <w:sz w:val="20"/>
-                <w:szCs w:val="20"/>
-              </w:rPr>
-              <w:t>movl b, %ebx</w:t>
-            </w:r>
+            <w:proofErr w:type="spellStart"/>
+            <w:r>
+              <w:rPr>
+                <w:rFonts w:ascii="Consolas" w:eastAsia="Consolas" w:hAnsi="Consolas" w:cs="Consolas"/>
+                <w:sz w:val="20"/>
+                <w:szCs w:val="20"/>
+              </w:rPr>
+              <w:t>movl</w:t>
+            </w:r>
+            <w:proofErr w:type="spellEnd"/>
+            <w:r>
+              <w:rPr>
+                <w:rFonts w:ascii="Consolas" w:eastAsia="Consolas" w:hAnsi="Consolas" w:cs="Consolas"/>
+                <w:sz w:val="20"/>
+                <w:szCs w:val="20"/>
+              </w:rPr>
+              <w:t xml:space="preserve"> b, %</w:t>
+            </w:r>
+            <w:proofErr w:type="spellStart"/>
+            <w:r>
+              <w:rPr>
+                <w:rFonts w:ascii="Consolas" w:eastAsia="Consolas" w:hAnsi="Consolas" w:cs="Consolas"/>
+                <w:sz w:val="20"/>
+                <w:szCs w:val="20"/>
+              </w:rPr>
+              <w:t>ebx</w:t>
+            </w:r>
+            <w:proofErr w:type="spellEnd"/>
           </w:p>
           <w:p>
             <w:pPr>
@@ -3809,14 +5350,70 @@
                 <w:szCs w:val="20"/>
               </w:rPr>
             </w:pPr>
-            <w:r>
-              <w:rPr>
-                <w:rFonts w:ascii="Consolas" w:eastAsia="Consolas" w:hAnsi="Consolas" w:cs="Consolas"/>
-                <w:sz w:val="20"/>
-                <w:szCs w:val="20"/>
-              </w:rPr>
-              <w:t>leal -24(%eax, %ebx, 2), %eax</w:t>
-            </w:r>
+            <w:proofErr w:type="spellStart"/>
+            <w:r>
+              <w:rPr>
+                <w:rFonts w:ascii="Consolas" w:eastAsia="Consolas" w:hAnsi="Consolas" w:cs="Consolas"/>
+                <w:sz w:val="20"/>
+                <w:szCs w:val="20"/>
+              </w:rPr>
+              <w:t>leal</w:t>
+            </w:r>
+            <w:proofErr w:type="spellEnd"/>
+            <w:r>
+              <w:rPr>
+                <w:rFonts w:ascii="Consolas" w:eastAsia="Consolas" w:hAnsi="Consolas" w:cs="Consolas"/>
+                <w:sz w:val="20"/>
+                <w:szCs w:val="20"/>
+              </w:rPr>
+              <w:t xml:space="preserve"> -24(%</w:t>
+            </w:r>
+            <w:proofErr w:type="spellStart"/>
+            <w:r>
+              <w:rPr>
+                <w:rFonts w:ascii="Consolas" w:eastAsia="Consolas" w:hAnsi="Consolas" w:cs="Consolas"/>
+                <w:sz w:val="20"/>
+                <w:szCs w:val="20"/>
+              </w:rPr>
+              <w:t>eax</w:t>
+            </w:r>
+            <w:proofErr w:type="spellEnd"/>
+            <w:r>
+              <w:rPr>
+                <w:rFonts w:ascii="Consolas" w:eastAsia="Consolas" w:hAnsi="Consolas" w:cs="Consolas"/>
+                <w:sz w:val="20"/>
+                <w:szCs w:val="20"/>
+              </w:rPr>
+              <w:t>, %</w:t>
+            </w:r>
+            <w:proofErr w:type="spellStart"/>
+            <w:r>
+              <w:rPr>
+                <w:rFonts w:ascii="Consolas" w:eastAsia="Consolas" w:hAnsi="Consolas" w:cs="Consolas"/>
+                <w:sz w:val="20"/>
+                <w:szCs w:val="20"/>
+              </w:rPr>
+              <w:t>ebx</w:t>
+            </w:r>
+            <w:proofErr w:type="spellEnd"/>
+            <w:r>
+              <w:rPr>
+                <w:rFonts w:ascii="Consolas" w:eastAsia="Consolas" w:hAnsi="Consolas" w:cs="Consolas"/>
+                <w:sz w:val="20"/>
+                <w:szCs w:val="20"/>
+              </w:rPr>
+              <w:t>, 2), %</w:t>
+            </w:r>
+            <w:proofErr w:type="spellStart"/>
+            <w:r>
+              <w:rPr>
+                <w:rFonts w:ascii="Consolas" w:eastAsia="Consolas" w:hAnsi="Consolas" w:cs="Consolas"/>
+                <w:sz w:val="20"/>
+                <w:szCs w:val="20"/>
+              </w:rPr>
+              <w:t>eax</w:t>
+            </w:r>
+            <w:proofErr w:type="spellEnd"/>
           </w:p>
           <w:p>
             <w:pPr>
@@ -3835,7 +5432,25 @@
                 <w:sz w:val="20"/>
                 <w:szCs w:val="20"/>
               </w:rPr>
-              <w:t>mov %eax, a</w:t>
+              <w:t>mov %</w:t>
+            </w:r>
+            <w:proofErr w:type="spellStart"/>
+            <w:r>
+              <w:rPr>
+                <w:rFonts w:ascii="Consolas" w:eastAsia="Consolas" w:hAnsi="Consolas" w:cs="Consolas"/>
+                <w:sz w:val="20"/>
+                <w:szCs w:val="20"/>
+              </w:rPr>
+              <w:t>eax</w:t>
+            </w:r>
+            <w:proofErr w:type="spellEnd"/>
+            <w:r>
+              <w:rPr>
+                <w:rFonts w:ascii="Consolas" w:eastAsia="Consolas" w:hAnsi="Consolas" w:cs="Consolas"/>
+                <w:sz w:val="20"/>
+                <w:szCs w:val="20"/>
+              </w:rPr>
+              <w:t>, a</w:t>
             </w:r>
           </w:p>
         </w:tc>
@@ -3895,13 +5510,23 @@
                 <w:szCs w:val="20"/>
               </w:rPr>
             </w:pPr>
-            <w:r>
-              <w:rPr>
-                <w:rFonts w:ascii="Consolas" w:eastAsia="Consolas" w:hAnsi="Consolas" w:cs="Consolas"/>
-                <w:sz w:val="20"/>
-                <w:szCs w:val="20"/>
-              </w:rPr>
-              <w:t xml:space="preserve">decl </w:t>
+            <w:proofErr w:type="spellStart"/>
+            <w:r>
+              <w:rPr>
+                <w:rFonts w:ascii="Consolas" w:eastAsia="Consolas" w:hAnsi="Consolas" w:cs="Consolas"/>
+                <w:sz w:val="20"/>
+                <w:szCs w:val="20"/>
+              </w:rPr>
+              <w:t>decl</w:t>
+            </w:r>
+            <w:proofErr w:type="spellEnd"/>
+            <w:r>
+              <w:rPr>
+                <w:rFonts w:ascii="Consolas" w:eastAsia="Consolas" w:hAnsi="Consolas" w:cs="Consolas"/>
+                <w:sz w:val="20"/>
+                <w:szCs w:val="20"/>
+              </w:rPr>
+              <w:t xml:space="preserve"> </w:t>
             </w:r>
             <w:r>
               <w:rPr>
@@ -3935,7 +5560,27 @@
                 <w:sz w:val="20"/>
                 <w:szCs w:val="20"/>
               </w:rPr>
-              <w:t>a = ~(1&lt;&lt;16)</w:t>
+              <w:t xml:space="preserve">a = </w:t>
+            </w:r>
+            <w:proofErr w:type="gramStart"/>
+            <w:r>
+              <w:rPr>
+                <w:rFonts w:ascii="Consolas" w:eastAsia="Consolas" w:hAnsi="Consolas" w:cs="Consolas"/>
+                <w:b w:val="0"/>
+                <w:sz w:val="20"/>
+                <w:szCs w:val="20"/>
+              </w:rPr>
+              <w:t>~(</w:t>
+            </w:r>
+            <w:proofErr w:type="gramEnd"/>
+            <w:r>
+              <w:rPr>
+                <w:rFonts w:ascii="Consolas" w:eastAsia="Consolas" w:hAnsi="Consolas" w:cs="Consolas"/>
+                <w:b w:val="0"/>
+                <w:sz w:val="20"/>
+                <w:szCs w:val="20"/>
+              </w:rPr>
+              <w:t>1&lt;&lt;16)</w:t>
             </w:r>
           </w:p>
         </w:tc>
@@ -3965,14 +5610,34 @@
                 <w:szCs w:val="20"/>
               </w:rPr>
             </w:pPr>
-            <w:r>
-              <w:rPr>
-                <w:rFonts w:ascii="Consolas" w:eastAsia="Consolas" w:hAnsi="Consolas" w:cs="Consolas"/>
-                <w:sz w:val="20"/>
-                <w:szCs w:val="20"/>
-              </w:rPr>
-              <w:t>movl $0x10000, %eax</w:t>
-            </w:r>
+            <w:proofErr w:type="spellStart"/>
+            <w:r>
+              <w:rPr>
+                <w:rFonts w:ascii="Consolas" w:eastAsia="Consolas" w:hAnsi="Consolas" w:cs="Consolas"/>
+                <w:sz w:val="20"/>
+                <w:szCs w:val="20"/>
+              </w:rPr>
+              <w:t>movl</w:t>
+            </w:r>
+            <w:proofErr w:type="spellEnd"/>
+            <w:r>
+              <w:rPr>
+                <w:rFonts w:ascii="Consolas" w:eastAsia="Consolas" w:hAnsi="Consolas" w:cs="Consolas"/>
+                <w:sz w:val="20"/>
+                <w:szCs w:val="20"/>
+              </w:rPr>
+              <w:t xml:space="preserve"> $0x10000, %</w:t>
+            </w:r>
+            <w:proofErr w:type="spellStart"/>
+            <w:r>
+              <w:rPr>
+                <w:rFonts w:ascii="Consolas" w:eastAsia="Consolas" w:hAnsi="Consolas" w:cs="Consolas"/>
+                <w:sz w:val="20"/>
+                <w:szCs w:val="20"/>
+              </w:rPr>
+              <w:t>eax</w:t>
+            </w:r>
+            <w:proofErr w:type="spellEnd"/>
           </w:p>
           <w:p>
             <w:pPr>
@@ -3985,14 +5650,34 @@
                 <w:szCs w:val="20"/>
               </w:rPr>
             </w:pPr>
-            <w:r>
-              <w:rPr>
-                <w:rFonts w:ascii="Consolas" w:eastAsia="Consolas" w:hAnsi="Consolas" w:cs="Consolas"/>
-                <w:sz w:val="20"/>
-                <w:szCs w:val="20"/>
-              </w:rPr>
-              <w:t>notl %eax</w:t>
-            </w:r>
+            <w:proofErr w:type="spellStart"/>
+            <w:r>
+              <w:rPr>
+                <w:rFonts w:ascii="Consolas" w:eastAsia="Consolas" w:hAnsi="Consolas" w:cs="Consolas"/>
+                <w:sz w:val="20"/>
+                <w:szCs w:val="20"/>
+              </w:rPr>
+              <w:t>notl</w:t>
+            </w:r>
+            <w:proofErr w:type="spellEnd"/>
+            <w:r>
+              <w:rPr>
+                <w:rFonts w:ascii="Consolas" w:eastAsia="Consolas" w:hAnsi="Consolas" w:cs="Consolas"/>
+                <w:sz w:val="20"/>
+                <w:szCs w:val="20"/>
+              </w:rPr>
+              <w:t xml:space="preserve"> %</w:t>
+            </w:r>
+            <w:proofErr w:type="spellStart"/>
+            <w:r>
+              <w:rPr>
+                <w:rFonts w:ascii="Consolas" w:eastAsia="Consolas" w:hAnsi="Consolas" w:cs="Consolas"/>
+                <w:sz w:val="20"/>
+                <w:szCs w:val="20"/>
+              </w:rPr>
+              <w:t>eax</w:t>
+            </w:r>
+            <w:proofErr w:type="spellEnd"/>
           </w:p>
           <w:p>
             <w:pPr>
@@ -4011,7 +5696,25 @@
                 <w:sz w:val="20"/>
                 <w:szCs w:val="20"/>
               </w:rPr>
-              <w:t>mov %eax, a</w:t>
+              <w:t>mov %</w:t>
+            </w:r>
+            <w:proofErr w:type="spellStart"/>
+            <w:r>
+              <w:rPr>
+                <w:rFonts w:ascii="Consolas" w:eastAsia="Consolas" w:hAnsi="Consolas" w:cs="Consolas"/>
+                <w:sz w:val="20"/>
+                <w:szCs w:val="20"/>
+              </w:rPr>
+              <w:t>eax</w:t>
+            </w:r>
+            <w:proofErr w:type="spellEnd"/>
+            <w:r>
+              <w:rPr>
+                <w:rFonts w:ascii="Consolas" w:eastAsia="Consolas" w:hAnsi="Consolas" w:cs="Consolas"/>
+                <w:sz w:val="20"/>
+                <w:szCs w:val="20"/>
+              </w:rPr>
+              <w:t>, a</w:t>
             </w:r>
           </w:p>
         </w:tc>
@@ -4041,17 +5744,7 @@
                 <w:szCs w:val="20"/>
                 <w:highlight w:val="yellow"/>
               </w:rPr>
-              <w:t>a = a*a*a*a</w:t>
-            </w:r>
-            <w:r>
-              <w:rPr>
-                <w:rFonts w:ascii="Consolas" w:eastAsia="Consolas" w:hAnsi="Consolas" w:cs="Consolas"/>
-                <w:b w:val="0"/>
-                <w:sz w:val="20"/>
-                <w:szCs w:val="20"/>
-                <w:highlight w:val="yellow"/>
-              </w:rPr>
-              <w:t>;</w:t>
+              <w:t>a = a*a*a*a;</w:t>
             </w:r>
           </w:p>
         </w:tc>
@@ -4070,14 +5763,34 @@
                 <w:szCs w:val="20"/>
               </w:rPr>
             </w:pPr>
-            <w:r>
-              <w:rPr>
-                <w:rFonts w:ascii="Consolas" w:eastAsia="Consolas" w:hAnsi="Consolas" w:cs="Consolas"/>
-                <w:sz w:val="20"/>
-                <w:szCs w:val="20"/>
-              </w:rPr>
-              <w:t>movl a, %eax</w:t>
-            </w:r>
+            <w:proofErr w:type="spellStart"/>
+            <w:r>
+              <w:rPr>
+                <w:rFonts w:ascii="Consolas" w:eastAsia="Consolas" w:hAnsi="Consolas" w:cs="Consolas"/>
+                <w:sz w:val="20"/>
+                <w:szCs w:val="20"/>
+              </w:rPr>
+              <w:t>movl</w:t>
+            </w:r>
+            <w:proofErr w:type="spellEnd"/>
+            <w:r>
+              <w:rPr>
+                <w:rFonts w:ascii="Consolas" w:eastAsia="Consolas" w:hAnsi="Consolas" w:cs="Consolas"/>
+                <w:sz w:val="20"/>
+                <w:szCs w:val="20"/>
+              </w:rPr>
+              <w:t xml:space="preserve"> a, %</w:t>
+            </w:r>
+            <w:proofErr w:type="spellStart"/>
+            <w:r>
+              <w:rPr>
+                <w:rFonts w:ascii="Consolas" w:eastAsia="Consolas" w:hAnsi="Consolas" w:cs="Consolas"/>
+                <w:sz w:val="20"/>
+                <w:szCs w:val="20"/>
+              </w:rPr>
+              <w:t>eax</w:t>
+            </w:r>
+            <w:proofErr w:type="spellEnd"/>
           </w:p>
           <w:p>
             <w:pPr>
@@ -4090,14 +5803,52 @@
                 <w:szCs w:val="20"/>
               </w:rPr>
             </w:pPr>
-            <w:r>
-              <w:rPr>
-                <w:rFonts w:ascii="Consolas" w:eastAsia="Consolas" w:hAnsi="Consolas" w:cs="Consolas"/>
-                <w:sz w:val="20"/>
-                <w:szCs w:val="20"/>
-              </w:rPr>
-              <w:t>imull %eax, %eax</w:t>
-            </w:r>
+            <w:proofErr w:type="spellStart"/>
+            <w:r>
+              <w:rPr>
+                <w:rFonts w:ascii="Consolas" w:eastAsia="Consolas" w:hAnsi="Consolas" w:cs="Consolas"/>
+                <w:sz w:val="20"/>
+                <w:szCs w:val="20"/>
+              </w:rPr>
+              <w:t>imull</w:t>
+            </w:r>
+            <w:proofErr w:type="spellEnd"/>
+            <w:r>
+              <w:rPr>
+                <w:rFonts w:ascii="Consolas" w:eastAsia="Consolas" w:hAnsi="Consolas" w:cs="Consolas"/>
+                <w:sz w:val="20"/>
+                <w:szCs w:val="20"/>
+              </w:rPr>
+              <w:t xml:space="preserve"> %</w:t>
+            </w:r>
+            <w:proofErr w:type="spellStart"/>
+            <w:r>
+              <w:rPr>
+                <w:rFonts w:ascii="Consolas" w:eastAsia="Consolas" w:hAnsi="Consolas" w:cs="Consolas"/>
+                <w:sz w:val="20"/>
+                <w:szCs w:val="20"/>
+              </w:rPr>
+              <w:t>eax</w:t>
+            </w:r>
+            <w:proofErr w:type="spellEnd"/>
+            <w:r>
+              <w:rPr>
+                <w:rFonts w:ascii="Consolas" w:eastAsia="Consolas" w:hAnsi="Consolas" w:cs="Consolas"/>
+                <w:sz w:val="20"/>
+                <w:szCs w:val="20"/>
+              </w:rPr>
+              <w:t>, %</w:t>
+            </w:r>
+            <w:proofErr w:type="spellStart"/>
+            <w:r>
+              <w:rPr>
+                <w:rFonts w:ascii="Consolas" w:eastAsia="Consolas" w:hAnsi="Consolas" w:cs="Consolas"/>
+                <w:sz w:val="20"/>
+                <w:szCs w:val="20"/>
+              </w:rPr>
+              <w:t>eax</w:t>
+            </w:r>
+            <w:proofErr w:type="spellEnd"/>
           </w:p>
           <w:p>
             <w:pPr>
@@ -4110,14 +5861,52 @@
                 <w:szCs w:val="20"/>
               </w:rPr>
             </w:pPr>
-            <w:r>
-              <w:rPr>
-                <w:rFonts w:ascii="Consolas" w:eastAsia="Consolas" w:hAnsi="Consolas" w:cs="Consolas"/>
-                <w:sz w:val="20"/>
-                <w:szCs w:val="20"/>
-              </w:rPr>
-              <w:t>imull %eax, %eax</w:t>
-            </w:r>
+            <w:proofErr w:type="spellStart"/>
+            <w:r>
+              <w:rPr>
+                <w:rFonts w:ascii="Consolas" w:eastAsia="Consolas" w:hAnsi="Consolas" w:cs="Consolas"/>
+                <w:sz w:val="20"/>
+                <w:szCs w:val="20"/>
+              </w:rPr>
+              <w:t>imull</w:t>
+            </w:r>
+            <w:proofErr w:type="spellEnd"/>
+            <w:r>
+              <w:rPr>
+                <w:rFonts w:ascii="Consolas" w:eastAsia="Consolas" w:hAnsi="Consolas" w:cs="Consolas"/>
+                <w:sz w:val="20"/>
+                <w:szCs w:val="20"/>
+              </w:rPr>
+              <w:t xml:space="preserve"> %</w:t>
+            </w:r>
+            <w:proofErr w:type="spellStart"/>
+            <w:r>
+              <w:rPr>
+                <w:rFonts w:ascii="Consolas" w:eastAsia="Consolas" w:hAnsi="Consolas" w:cs="Consolas"/>
+                <w:sz w:val="20"/>
+                <w:szCs w:val="20"/>
+              </w:rPr>
+              <w:t>eax</w:t>
+            </w:r>
+            <w:proofErr w:type="spellEnd"/>
+            <w:r>
+              <w:rPr>
+                <w:rFonts w:ascii="Consolas" w:eastAsia="Consolas" w:hAnsi="Consolas" w:cs="Consolas"/>
+                <w:sz w:val="20"/>
+                <w:szCs w:val="20"/>
+              </w:rPr>
+              <w:t>, %</w:t>
+            </w:r>
+            <w:proofErr w:type="spellStart"/>
+            <w:r>
+              <w:rPr>
+                <w:rFonts w:ascii="Consolas" w:eastAsia="Consolas" w:hAnsi="Consolas" w:cs="Consolas"/>
+                <w:sz w:val="20"/>
+                <w:szCs w:val="20"/>
+              </w:rPr>
+              <w:t>eax</w:t>
+            </w:r>
+            <w:proofErr w:type="spellEnd"/>
           </w:p>
           <w:p>
             <w:pPr>
@@ -4136,23 +5925,25 @@
                 <w:sz w:val="20"/>
                 <w:szCs w:val="20"/>
               </w:rPr>
-              <w:t>m</w:t>
-            </w:r>
-            <w:r>
-              <w:rPr>
-                <w:rFonts w:ascii="Consolas" w:eastAsia="Consolas" w:hAnsi="Consolas" w:cs="Consolas"/>
-                <w:sz w:val="20"/>
-                <w:szCs w:val="20"/>
-              </w:rPr>
-              <w:t>ov %</w:t>
-            </w:r>
-            <w:r>
-              <w:rPr>
-                <w:rFonts w:ascii="Consolas" w:eastAsia="Consolas" w:hAnsi="Consolas" w:cs="Consolas"/>
-                <w:sz w:val="20"/>
-                <w:szCs w:val="20"/>
-              </w:rPr>
-              <w:t>eax, a</w:t>
+              <w:t>mov %</w:t>
+            </w:r>
+            <w:proofErr w:type="spellStart"/>
+            <w:r>
+              <w:rPr>
+                <w:rFonts w:ascii="Consolas" w:eastAsia="Consolas" w:hAnsi="Consolas" w:cs="Consolas"/>
+                <w:sz w:val="20"/>
+                <w:szCs w:val="20"/>
+              </w:rPr>
+              <w:t>eax</w:t>
+            </w:r>
+            <w:proofErr w:type="spellEnd"/>
+            <w:r>
+              <w:rPr>
+                <w:rFonts w:ascii="Consolas" w:eastAsia="Consolas" w:hAnsi="Consolas" w:cs="Consolas"/>
+                <w:sz w:val="20"/>
+                <w:szCs w:val="20"/>
+              </w:rPr>
+              <w:t>, a</w:t>
             </w:r>
           </w:p>
         </w:tc>
@@ -4230,13 +6021,7 @@
           <w:rPr>
             <w:rFonts w:ascii="Cambria Math" w:eastAsia="Cambria Math" w:hAnsi="Cambria Math" w:cs="Cambria Math"/>
           </w:rPr>
-          <m:t>n</m:t>
-        </m:r>
-        <m:r>
-          <w:rPr>
-            <w:rFonts w:ascii="Cambria Math" w:eastAsia="Cambria Math" w:hAnsi="Cambria Math" w:cs="Cambria Math"/>
-          </w:rPr>
-          <m:t>&gt;0</m:t>
+          <m:t>n&gt;0</m:t>
         </m:r>
       </m:oMath>
       <w:r>
@@ -4263,13 +6048,7 @@
         <w:rPr>
           <w:rFonts w:ascii="Calibri" w:eastAsia="Calibri" w:hAnsi="Calibri" w:cs="Calibri"/>
         </w:rPr>
-        <w:t>ri</w:t>
-      </w:r>
-      <w:r>
-        <w:rPr>
-          <w:rFonts w:ascii="Calibri" w:eastAsia="Calibri" w:hAnsi="Calibri" w:cs="Calibri"/>
-        </w:rPr>
-        <w:t>p</w:t>
+        <w:t>rip</w:t>
       </w:r>
       <w:r>
         <w:rPr>
@@ -4278,12 +6057,14 @@
         </w:rPr>
         <w:t xml:space="preserve"> או </w:t>
       </w:r>
+      <w:proofErr w:type="spellStart"/>
       <w:r>
         <w:rPr>
           <w:rFonts w:ascii="Calibri" w:eastAsia="Calibri" w:hAnsi="Calibri" w:cs="Calibri"/>
         </w:rPr>
         <w:t>rflags</w:t>
       </w:r>
+      <w:proofErr w:type="spellEnd"/>
       <w:r>
         <w:rPr>
           <w:rFonts w:ascii="Calibri" w:eastAsia="Calibri" w:hAnsi="Calibri" w:cs="Calibri"/>
@@ -4300,12 +6081,21 @@
           <w:rFonts w:ascii="Calibri" w:eastAsia="Calibri" w:hAnsi="Calibri" w:cs="Calibri"/>
         </w:rPr>
       </w:pPr>
-      <w:r>
-        <w:rPr>
-          <w:rFonts w:ascii="Calibri" w:eastAsia="Calibri" w:hAnsi="Calibri" w:cs="Calibri"/>
-          <w:rtl/>
-        </w:rPr>
-        <w:t>קורנליוס האיום כתב את קטע קוד הבא:</w:t>
+      <w:proofErr w:type="spellStart"/>
+      <w:r>
+        <w:rPr>
+          <w:rFonts w:ascii="Calibri" w:eastAsia="Calibri" w:hAnsi="Calibri" w:cs="Calibri"/>
+          <w:rtl/>
+        </w:rPr>
+        <w:t>קורנליוס</w:t>
+      </w:r>
+      <w:proofErr w:type="spellEnd"/>
+      <w:r>
+        <w:rPr>
+          <w:rFonts w:ascii="Calibri" w:eastAsia="Calibri" w:hAnsi="Calibri" w:cs="Calibri"/>
+          <w:rtl/>
+        </w:rPr>
+        <w:t xml:space="preserve"> האיום כתב את קטע קוד הבא:</w:t>
       </w:r>
     </w:p>
     <w:p>
@@ -4331,7 +6121,21 @@
         <w:rPr>
           <w:rFonts w:ascii="Consolas" w:eastAsia="Consolas" w:hAnsi="Consolas" w:cs="Consolas"/>
         </w:rPr>
-        <w:t xml:space="preserve">  xor %ax, %ax</w:t>
+        <w:t xml:space="preserve">  </w:t>
+      </w:r>
+      <w:proofErr w:type="spellStart"/>
+      <w:r>
+        <w:rPr>
+          <w:rFonts w:ascii="Consolas" w:eastAsia="Consolas" w:hAnsi="Consolas" w:cs="Consolas"/>
+        </w:rPr>
+        <w:t>xor</w:t>
+      </w:r>
+      <w:proofErr w:type="spellEnd"/>
+      <w:r>
+        <w:rPr>
+          <w:rFonts w:ascii="Consolas" w:eastAsia="Consolas" w:hAnsi="Consolas" w:cs="Consolas"/>
+        </w:rPr>
+        <w:t xml:space="preserve"> %ax, %ax</w:t>
       </w:r>
       <w:r>
         <w:rPr>
@@ -4391,11 +6195,19 @@
           <w:rFonts w:ascii="Consolas" w:eastAsia="Consolas" w:hAnsi="Consolas" w:cs="Consolas"/>
         </w:rPr>
       </w:pPr>
-      <w:r>
-        <w:rPr>
-          <w:rFonts w:ascii="Consolas" w:eastAsia="Consolas" w:hAnsi="Consolas" w:cs="Consolas"/>
-        </w:rPr>
-        <w:t>.L1:</w:t>
+      <w:proofErr w:type="gramStart"/>
+      <w:r>
+        <w:rPr>
+          <w:rFonts w:ascii="Consolas" w:eastAsia="Consolas" w:hAnsi="Consolas" w:cs="Consolas"/>
+        </w:rPr>
+        <w:t>.L</w:t>
+      </w:r>
+      <w:proofErr w:type="gramEnd"/>
+      <w:r>
+        <w:rPr>
+          <w:rFonts w:ascii="Consolas" w:eastAsia="Consolas" w:hAnsi="Consolas" w:cs="Consolas"/>
+        </w:rPr>
+        <w:t>1:</w:t>
       </w:r>
     </w:p>
     <w:p>
@@ -4427,7 +6239,21 @@
         <w:rPr>
           <w:rFonts w:ascii="Consolas" w:eastAsia="Consolas" w:hAnsi="Consolas" w:cs="Consolas"/>
         </w:rPr>
-        <w:t xml:space="preserve">  imul %bx, %r9w</w:t>
+        <w:t xml:space="preserve">  </w:t>
+      </w:r>
+      <w:proofErr w:type="spellStart"/>
+      <w:r>
+        <w:rPr>
+          <w:rFonts w:ascii="Consolas" w:eastAsia="Consolas" w:hAnsi="Consolas" w:cs="Consolas"/>
+        </w:rPr>
+        <w:t>imul</w:t>
+      </w:r>
+      <w:proofErr w:type="spellEnd"/>
+      <w:r>
+        <w:rPr>
+          <w:rFonts w:ascii="Consolas" w:eastAsia="Consolas" w:hAnsi="Consolas" w:cs="Consolas"/>
+        </w:rPr>
+        <w:t xml:space="preserve"> %bx, %r9w</w:t>
       </w:r>
       <w:r>
         <w:rPr>
@@ -4446,7 +6272,21 @@
         <w:rPr>
           <w:rFonts w:ascii="Consolas" w:eastAsia="Consolas" w:hAnsi="Consolas" w:cs="Consolas"/>
         </w:rPr>
-        <w:t xml:space="preserve">  imul %bx, %r9w</w:t>
+        <w:t xml:space="preserve">  </w:t>
+      </w:r>
+      <w:proofErr w:type="spellStart"/>
+      <w:r>
+        <w:rPr>
+          <w:rFonts w:ascii="Consolas" w:eastAsia="Consolas" w:hAnsi="Consolas" w:cs="Consolas"/>
+        </w:rPr>
+        <w:t>imul</w:t>
+      </w:r>
+      <w:proofErr w:type="spellEnd"/>
+      <w:r>
+        <w:rPr>
+          <w:rFonts w:ascii="Consolas" w:eastAsia="Consolas" w:hAnsi="Consolas" w:cs="Consolas"/>
+        </w:rPr>
+        <w:t xml:space="preserve"> %bx, %r9w</w:t>
       </w:r>
       <w:r>
         <w:rPr>
@@ -4496,7 +6336,21 @@
         <w:rPr>
           <w:rFonts w:ascii="Consolas" w:eastAsia="Consolas" w:hAnsi="Consolas" w:cs="Consolas"/>
         </w:rPr>
-        <w:t xml:space="preserve">  inc %bx</w:t>
+        <w:t xml:space="preserve">  </w:t>
+      </w:r>
+      <w:proofErr w:type="spellStart"/>
+      <w:r>
+        <w:rPr>
+          <w:rFonts w:ascii="Consolas" w:eastAsia="Consolas" w:hAnsi="Consolas" w:cs="Consolas"/>
+        </w:rPr>
+        <w:t>inc</w:t>
+      </w:r>
+      <w:proofErr w:type="spellEnd"/>
+      <w:r>
+        <w:rPr>
+          <w:rFonts w:ascii="Consolas" w:eastAsia="Consolas" w:hAnsi="Consolas" w:cs="Consolas"/>
+        </w:rPr>
+        <w:t xml:space="preserve"> %bx</w:t>
       </w:r>
       <w:r>
         <w:rPr>
@@ -4547,7 +6401,29 @@
         <w:rPr>
           <w:rFonts w:ascii="Consolas" w:eastAsia="Consolas" w:hAnsi="Consolas" w:cs="Consolas"/>
         </w:rPr>
-        <w:t xml:space="preserve">  jne .L1</w:t>
+        <w:t xml:space="preserve">  </w:t>
+      </w:r>
+      <w:proofErr w:type="spellStart"/>
+      <w:proofErr w:type="gramStart"/>
+      <w:r>
+        <w:rPr>
+          <w:rFonts w:ascii="Consolas" w:eastAsia="Consolas" w:hAnsi="Consolas" w:cs="Consolas"/>
+        </w:rPr>
+        <w:t>jne</w:t>
+      </w:r>
+      <w:proofErr w:type="spellEnd"/>
+      <w:r>
+        <w:rPr>
+          <w:rFonts w:ascii="Consolas" w:eastAsia="Consolas" w:hAnsi="Consolas" w:cs="Consolas"/>
+        </w:rPr>
+        <w:t xml:space="preserve"> .L</w:t>
+      </w:r>
+      <w:proofErr w:type="gramEnd"/>
+      <w:r>
+        <w:rPr>
+          <w:rFonts w:ascii="Consolas" w:eastAsia="Consolas" w:hAnsi="Consolas" w:cs="Consolas"/>
+        </w:rPr>
+        <w:t>1</w:t>
       </w:r>
     </w:p>
     <w:p>
@@ -4599,14 +6475,7 @@
             <w:rFonts w:ascii="Cambria Math" w:eastAsia="Cambria Math" w:hAnsi="Cambria Math" w:cs="Cambria Math"/>
             <w:color w:val="000000"/>
           </w:rPr>
-          <m:t>n</m:t>
-        </m:r>
-        <m:r>
-          <w:rPr>
-            <w:rFonts w:ascii="Cambria Math" w:eastAsia="Cambria Math" w:hAnsi="Cambria Math" w:cs="Cambria Math"/>
-            <w:color w:val="000000"/>
-          </w:rPr>
-          <m:t>=10</m:t>
+          <m:t>n=10</m:t>
         </m:r>
       </m:oMath>
       <w:r>
@@ -4704,14 +6573,25 @@
           <w:color w:val="000000"/>
           <w:rtl/>
         </w:rPr>
-        <w:t>גם בבסיס דצימלי וגם בהקסדצימלי</w:t>
-      </w:r>
-      <w:r>
-        <w:rPr>
-          <w:rFonts w:ascii="Calibri" w:eastAsia="Calibri" w:hAnsi="Calibri" w:cs="Calibri"/>
+        <w:t xml:space="preserve">גם בבסיס דצימלי וגם </w:t>
+      </w:r>
+      <w:proofErr w:type="spellStart"/>
+      <w:r>
+        <w:rPr>
+          <w:rFonts w:ascii="Calibri" w:eastAsia="Calibri" w:hAnsi="Calibri" w:cs="Calibri"/>
+          <w:b/>
           <w:color w:val="000000"/>
           <w:rtl/>
         </w:rPr>
+        <w:t>בהקסדצימלי</w:t>
+      </w:r>
+      <w:proofErr w:type="spellEnd"/>
+      <w:r>
+        <w:rPr>
+          <w:rFonts w:ascii="Calibri" w:eastAsia="Calibri" w:hAnsi="Calibri" w:cs="Calibri"/>
+          <w:color w:val="000000"/>
+          <w:rtl/>
+        </w:rPr>
         <w:t xml:space="preserve"> (כתבו את כל הב</w:t>
       </w:r>
       <w:r>
@@ -4729,6 +6609,7 @@
         </w:rPr>
         <w:t>ים שלו ב-</w:t>
       </w:r>
+      <w:proofErr w:type="spellStart"/>
       <w:r>
         <w:rPr>
           <w:rFonts w:ascii="Calibri" w:eastAsia="Calibri" w:hAnsi="Calibri" w:cs="Calibri"/>
@@ -4736,6 +6617,7 @@
         </w:rPr>
         <w:t>hexa</w:t>
       </w:r>
+      <w:proofErr w:type="spellEnd"/>
       <w:r>
         <w:rPr>
           <w:rFonts w:ascii="Calibri" w:eastAsia="Calibri" w:hAnsi="Calibri" w:cs="Calibri"/>
@@ -4897,14 +6779,7 @@
                   <w:rFonts w:ascii="Cambria Math" w:hAnsi="Cambria Math"/>
                   <w:color w:val="000000"/>
                 </w:rPr>
-                <m:t>i</m:t>
-              </m:r>
-              <m:r>
-                <w:rPr>
-                  <w:rFonts w:ascii="Cambria Math" w:hAnsi="Cambria Math"/>
-                  <w:color w:val="000000"/>
-                </w:rPr>
-                <m:t>=1</m:t>
+                <m:t>i=1</m:t>
               </m:r>
             </m:sub>
             <m:sup>
@@ -4990,7 +6865,23 @@
           <w:rFonts w:ascii="Calibri" w:eastAsia="Calibri" w:hAnsi="Calibri" w:cs="Calibri"/>
           <w:rtl/>
         </w:rPr>
-        <w:t>יהודית שבאה לבקר את קורנליוס שמה לב</w:t>
+        <w:t xml:space="preserve">יהודית שבאה לבקר את </w:t>
+      </w:r>
+      <w:proofErr w:type="spellStart"/>
+      <w:r>
+        <w:rPr>
+          <w:rFonts w:ascii="Calibri" w:eastAsia="Calibri" w:hAnsi="Calibri" w:cs="Calibri"/>
+          <w:rtl/>
+        </w:rPr>
+        <w:t>קורנליוס</w:t>
+      </w:r>
+      <w:proofErr w:type="spellEnd"/>
+      <w:r>
+        <w:rPr>
+          <w:rFonts w:ascii="Calibri" w:eastAsia="Calibri" w:hAnsi="Calibri" w:cs="Calibri"/>
+          <w:rtl/>
+        </w:rPr>
+        <w:t xml:space="preserve"> שמה לב</w:t>
       </w:r>
       <w:r>
         <w:rPr>
@@ -5006,14 +6897,7 @@
             <w:rFonts w:ascii="Cambria Math" w:eastAsia="Cambria Math" w:hAnsi="Cambria Math" w:cs="Cambria Math"/>
             <w:color w:val="000000"/>
           </w:rPr>
-          <m:t>n</m:t>
-        </m:r>
-        <m:r>
-          <w:rPr>
-            <w:rFonts w:ascii="Cambria Math" w:eastAsia="Cambria Math" w:hAnsi="Cambria Math" w:cs="Cambria Math"/>
-            <w:color w:val="000000"/>
-          </w:rPr>
-          <m:t>=55</m:t>
+          <m:t>n=55</m:t>
         </m:r>
       </m:oMath>
       <w:r>
@@ -5693,15 +7577,7 @@
           <w:rtl/>
         </w:rPr>
         <w:lastRenderedPageBreak/>
-        <w:t xml:space="preserve">סיוון, האויבת של </w:t>
-      </w:r>
-      <w:r>
-        <w:rPr>
-          <w:rFonts w:ascii="Calibri" w:eastAsia="Calibri" w:hAnsi="Calibri" w:cs="Calibri"/>
-          <w:color w:val="000000"/>
-          <w:rtl/>
-        </w:rPr>
-        <w:t>יהודית, רצתה להראות שהיא הכי טובה. לכן הציגה את הקוד שלה לפתרון הנוסחה:</w:t>
+        <w:t>סיוון, האויבת של יהודית, רצתה להראות שהיא הכי טובה. לכן הציגה את הקוד שלה לפתרון הנוסחה:</w:t>
       </w:r>
     </w:p>
     <w:p>
@@ -5727,8 +7603,44 @@
         <w:rPr>
           <w:rFonts w:ascii="Consolas" w:eastAsia="Consolas" w:hAnsi="Consolas" w:cs="Consolas"/>
         </w:rPr>
-        <w:t xml:space="preserve">  xor %rax, %rax</w:t>
-      </w:r>
+        <w:t xml:space="preserve">  </w:t>
+      </w:r>
+      <w:proofErr w:type="spellStart"/>
+      <w:r>
+        <w:rPr>
+          <w:rFonts w:ascii="Consolas" w:eastAsia="Consolas" w:hAnsi="Consolas" w:cs="Consolas"/>
+        </w:rPr>
+        <w:t>xor</w:t>
+      </w:r>
+      <w:proofErr w:type="spellEnd"/>
+      <w:r>
+        <w:rPr>
+          <w:rFonts w:ascii="Consolas" w:eastAsia="Consolas" w:hAnsi="Consolas" w:cs="Consolas"/>
+        </w:rPr>
+        <w:t xml:space="preserve"> %</w:t>
+      </w:r>
+      <w:proofErr w:type="spellStart"/>
+      <w:r>
+        <w:rPr>
+          <w:rFonts w:ascii="Consolas" w:eastAsia="Consolas" w:hAnsi="Consolas" w:cs="Consolas"/>
+        </w:rPr>
+        <w:t>rax</w:t>
+      </w:r>
+      <w:proofErr w:type="spellEnd"/>
+      <w:r>
+        <w:rPr>
+          <w:rFonts w:ascii="Consolas" w:eastAsia="Consolas" w:hAnsi="Consolas" w:cs="Consolas"/>
+        </w:rPr>
+        <w:t>, %</w:t>
+      </w:r>
+      <w:proofErr w:type="spellStart"/>
+      <w:r>
+        <w:rPr>
+          <w:rFonts w:ascii="Consolas" w:eastAsia="Consolas" w:hAnsi="Consolas" w:cs="Consolas"/>
+        </w:rPr>
+        <w:t>rax</w:t>
+      </w:r>
+      <w:proofErr w:type="spellEnd"/>
     </w:p>
     <w:p>
       <w:pPr>
@@ -5769,11 +7681,19 @@
           <w:rFonts w:ascii="Consolas" w:eastAsia="Consolas" w:hAnsi="Consolas" w:cs="Consolas"/>
         </w:rPr>
       </w:pPr>
-      <w:r>
-        <w:rPr>
-          <w:rFonts w:ascii="Consolas" w:eastAsia="Consolas" w:hAnsi="Consolas" w:cs="Consolas"/>
-        </w:rPr>
-        <w:t>.L1:</w:t>
+      <w:proofErr w:type="gramStart"/>
+      <w:r>
+        <w:rPr>
+          <w:rFonts w:ascii="Consolas" w:eastAsia="Consolas" w:hAnsi="Consolas" w:cs="Consolas"/>
+        </w:rPr>
+        <w:t>.L</w:t>
+      </w:r>
+      <w:proofErr w:type="gramEnd"/>
+      <w:r>
+        <w:rPr>
+          <w:rFonts w:ascii="Consolas" w:eastAsia="Consolas" w:hAnsi="Consolas" w:cs="Consolas"/>
+        </w:rPr>
+        <w:t>1:</w:t>
       </w:r>
     </w:p>
     <w:p>
@@ -5799,20 +7719,48 @@
         <w:rPr>
           <w:rFonts w:ascii="Consolas" w:eastAsia="Consolas" w:hAnsi="Consolas" w:cs="Consolas"/>
         </w:rPr>
-        <w:t xml:space="preserve">  imul %bx, %r9w</w:t>
-      </w:r>
-    </w:p>
-    <w:p>
-      <w:pPr>
-        <w:rPr>
-          <w:rFonts w:ascii="Consolas" w:eastAsia="Consolas" w:hAnsi="Consolas" w:cs="Consolas"/>
-        </w:rPr>
-      </w:pPr>
-      <w:r>
-        <w:rPr>
-          <w:rFonts w:ascii="Consolas" w:eastAsia="Consolas" w:hAnsi="Consolas" w:cs="Consolas"/>
-        </w:rPr>
-        <w:t xml:space="preserve">   imul %bx, %r9w</w:t>
+        <w:t xml:space="preserve">  </w:t>
+      </w:r>
+      <w:proofErr w:type="spellStart"/>
+      <w:r>
+        <w:rPr>
+          <w:rFonts w:ascii="Consolas" w:eastAsia="Consolas" w:hAnsi="Consolas" w:cs="Consolas"/>
+        </w:rPr>
+        <w:t>imul</w:t>
+      </w:r>
+      <w:proofErr w:type="spellEnd"/>
+      <w:r>
+        <w:rPr>
+          <w:rFonts w:ascii="Consolas" w:eastAsia="Consolas" w:hAnsi="Consolas" w:cs="Consolas"/>
+        </w:rPr>
+        <w:t xml:space="preserve"> %bx, %r9w</w:t>
+      </w:r>
+    </w:p>
+    <w:p>
+      <w:pPr>
+        <w:rPr>
+          <w:rFonts w:ascii="Consolas" w:eastAsia="Consolas" w:hAnsi="Consolas" w:cs="Consolas"/>
+        </w:rPr>
+      </w:pPr>
+      <w:r>
+        <w:rPr>
+          <w:rFonts w:ascii="Consolas" w:eastAsia="Consolas" w:hAnsi="Consolas" w:cs="Consolas"/>
+        </w:rPr>
+        <w:t xml:space="preserve">   </w:t>
+      </w:r>
+      <w:proofErr w:type="spellStart"/>
+      <w:r>
+        <w:rPr>
+          <w:rFonts w:ascii="Consolas" w:eastAsia="Consolas" w:hAnsi="Consolas" w:cs="Consolas"/>
+        </w:rPr>
+        <w:t>imul</w:t>
+      </w:r>
+      <w:proofErr w:type="spellEnd"/>
+      <w:r>
+        <w:rPr>
+          <w:rFonts w:ascii="Consolas" w:eastAsia="Consolas" w:hAnsi="Consolas" w:cs="Consolas"/>
+        </w:rPr>
+        <w:t xml:space="preserve"> %bx, %r9w</w:t>
       </w:r>
     </w:p>
     <w:p>
@@ -5837,20 +7785,42 @@
         <w:rPr>
           <w:rFonts w:ascii="Consolas" w:eastAsia="Consolas" w:hAnsi="Consolas" w:cs="Consolas"/>
         </w:rPr>
-        <w:t>, %eax</w:t>
-      </w:r>
-    </w:p>
-    <w:p>
-      <w:pPr>
-        <w:rPr>
-          <w:rFonts w:ascii="Consolas" w:eastAsia="Consolas" w:hAnsi="Consolas" w:cs="Consolas"/>
-        </w:rPr>
-      </w:pPr>
-      <w:r>
-        <w:rPr>
-          <w:rFonts w:ascii="Consolas" w:eastAsia="Consolas" w:hAnsi="Consolas" w:cs="Consolas"/>
-        </w:rPr>
-        <w:t xml:space="preserve">  inc %bx</w:t>
+        <w:t>, %</w:t>
+      </w:r>
+      <w:proofErr w:type="spellStart"/>
+      <w:r>
+        <w:rPr>
+          <w:rFonts w:ascii="Consolas" w:eastAsia="Consolas" w:hAnsi="Consolas" w:cs="Consolas"/>
+        </w:rPr>
+        <w:t>eax</w:t>
+      </w:r>
+      <w:proofErr w:type="spellEnd"/>
+    </w:p>
+    <w:p>
+      <w:pPr>
+        <w:rPr>
+          <w:rFonts w:ascii="Consolas" w:eastAsia="Consolas" w:hAnsi="Consolas" w:cs="Consolas"/>
+        </w:rPr>
+      </w:pPr>
+      <w:r>
+        <w:rPr>
+          <w:rFonts w:ascii="Consolas" w:eastAsia="Consolas" w:hAnsi="Consolas" w:cs="Consolas"/>
+        </w:rPr>
+        <w:t xml:space="preserve">  </w:t>
+      </w:r>
+      <w:proofErr w:type="spellStart"/>
+      <w:r>
+        <w:rPr>
+          <w:rFonts w:ascii="Consolas" w:eastAsia="Consolas" w:hAnsi="Consolas" w:cs="Consolas"/>
+        </w:rPr>
+        <w:t>inc</w:t>
+      </w:r>
+      <w:proofErr w:type="spellEnd"/>
+      <w:r>
+        <w:rPr>
+          <w:rFonts w:ascii="Consolas" w:eastAsia="Consolas" w:hAnsi="Consolas" w:cs="Consolas"/>
+        </w:rPr>
+        <w:t xml:space="preserve"> %bx</w:t>
       </w:r>
     </w:p>
     <w:p>
@@ -5889,7 +7859,29 @@
         <w:rPr>
           <w:rFonts w:ascii="Consolas" w:eastAsia="Consolas" w:hAnsi="Consolas" w:cs="Consolas"/>
         </w:rPr>
-        <w:t xml:space="preserve">  jne .L1</w:t>
+        <w:t xml:space="preserve">  </w:t>
+      </w:r>
+      <w:proofErr w:type="spellStart"/>
+      <w:proofErr w:type="gramStart"/>
+      <w:r>
+        <w:rPr>
+          <w:rFonts w:ascii="Consolas" w:eastAsia="Consolas" w:hAnsi="Consolas" w:cs="Consolas"/>
+        </w:rPr>
+        <w:t>jne</w:t>
+      </w:r>
+      <w:proofErr w:type="spellEnd"/>
+      <w:r>
+        <w:rPr>
+          <w:rFonts w:ascii="Consolas" w:eastAsia="Consolas" w:hAnsi="Consolas" w:cs="Consolas"/>
+        </w:rPr>
+        <w:t xml:space="preserve"> .L</w:t>
+      </w:r>
+      <w:proofErr w:type="gramEnd"/>
+      <w:r>
+        <w:rPr>
+          <w:rFonts w:ascii="Consolas" w:eastAsia="Consolas" w:hAnsi="Consolas" w:cs="Consolas"/>
+        </w:rPr>
+        <w:t>1</w:t>
       </w:r>
     </w:p>
     <w:p>
@@ -5958,6 +7950,7 @@
         <w:ind w:left="1080"/>
         <w:rPr>
           <w:rFonts w:asciiTheme="minorBidi" w:eastAsia="Calibri" w:hAnsiTheme="minorBidi" w:cstheme="minorBidi" w:hint="cs"/>
+          <w:i/>
           <w:color w:val="000000"/>
           <w:rtl/>
         </w:rPr>
@@ -5970,6 +7963,7 @@
         </w:rPr>
         <w:t>כעת אנו משתמשים ב-</w:t>
       </w:r>
+      <w:proofErr w:type="spellStart"/>
       <w:r>
         <w:rPr>
           <w:rFonts w:asciiTheme="minorBidi" w:eastAsia="Calibri" w:hAnsiTheme="minorBidi" w:cstheme="minorBidi"/>
@@ -5977,6 +7971,7 @@
         </w:rPr>
         <w:t>eax</w:t>
       </w:r>
+      <w:proofErr w:type="spellEnd"/>
       <w:r>
         <w:rPr>
           <w:rFonts w:asciiTheme="minorBidi" w:eastAsia="Calibri" w:hAnsiTheme="minorBidi" w:cstheme="minorBidi" w:hint="cs"/>
@@ -6162,16 +8157,12 @@
               <w:rFonts w:ascii="Cambria Math" w:hAnsi="Cambria Math"/>
               <w:color w:val="000000"/>
             </w:rPr>
-            <m:t>≤0xFFFF</m:t>
+            <m:t>≤0xFFFFFFFF</m:t>
           </m:r>
           <m:r>
-            <w:rPr>
-              <w:rFonts w:ascii="Cambria Math" w:hAnsi="Cambria Math"/>
-              <w:color w:val="000000"/>
-            </w:rPr>
-            <m:t>FFFF</m:t>
-          </m:r>
-          <m:r>
+            <m:rPr>
+              <m:sty m:val="p"/>
+            </m:rPr>
             <w:rPr>
               <w:rFonts w:asciiTheme="minorBidi" w:eastAsia="Calibri" w:hAnsiTheme="minorBidi" w:cstheme="minorBidi"/>
               <w:color w:val="000000"/>
@@ -6229,6 +8220,162 @@
         </w:rPr>
         <w:t>.</w:t>
       </w:r>
+      <w:r>
+        <w:rPr>
+          <w:rFonts w:asciiTheme="minorBidi" w:eastAsia="Calibri" w:hAnsiTheme="minorBidi" w:cstheme="minorBidi" w:hint="cs"/>
+          <w:color w:val="000000"/>
+          <w:rtl/>
+        </w:rPr>
+        <w:t xml:space="preserve"> בנוסף, מפני שהרגיסטר שמכיל את האיברים </w:t>
+      </w:r>
+      <w:proofErr w:type="spellStart"/>
+      <w:r>
+        <w:rPr>
+          <w:rFonts w:asciiTheme="minorBidi" w:eastAsia="Calibri" w:hAnsiTheme="minorBidi" w:cstheme="minorBidi" w:hint="cs"/>
+          <w:color w:val="000000"/>
+          <w:rtl/>
+        </w:rPr>
+        <w:t>לסכימה</w:t>
+      </w:r>
+      <w:proofErr w:type="spellEnd"/>
+      <w:r>
+        <w:rPr>
+          <w:rFonts w:asciiTheme="minorBidi" w:eastAsia="Calibri" w:hAnsiTheme="minorBidi" w:cstheme="minorBidi" w:hint="cs"/>
+          <w:color w:val="000000"/>
+          <w:rtl/>
+        </w:rPr>
+        <w:t xml:space="preserve"> הוא </w:t>
+      </w:r>
+      <w:r>
+        <w:rPr>
+          <w:rFonts w:asciiTheme="minorBidi" w:eastAsia="Calibri" w:hAnsiTheme="minorBidi" w:cstheme="minorBidi"/>
+          <w:color w:val="000000"/>
+        </w:rPr>
+        <w:t>r9w</w:t>
+      </w:r>
+      <w:r>
+        <w:rPr>
+          <w:rFonts w:asciiTheme="minorBidi" w:eastAsia="Calibri" w:hAnsiTheme="minorBidi" w:cstheme="minorBidi" w:hint="cs"/>
+          <w:color w:val="000000"/>
+          <w:rtl/>
+        </w:rPr>
+        <w:t xml:space="preserve">, האיבר המקסימלי שאפשר לסכום עד אליו צריך לקיים </w:t>
+      </w:r>
+      <m:oMath>
+        <m:sSup>
+          <m:sSupPr>
+            <m:ctrlPr>
+              <w:rPr>
+                <w:rFonts w:ascii="Cambria Math" w:eastAsia="Calibri" w:hAnsi="Cambria Math" w:cstheme="minorBidi"/>
+                <w:i/>
+                <w:color w:val="000000"/>
+              </w:rPr>
+            </m:ctrlPr>
+          </m:sSupPr>
+          <m:e>
+            <m:r>
+              <w:rPr>
+                <w:rFonts w:ascii="Cambria Math" w:eastAsia="Calibri" w:hAnsi="Cambria Math" w:cstheme="minorBidi"/>
+                <w:color w:val="000000"/>
+              </w:rPr>
+              <m:t>n</m:t>
+            </m:r>
+          </m:e>
+          <m:sup>
+            <m:r>
+              <w:rPr>
+                <w:rFonts w:ascii="Cambria Math" w:eastAsia="Calibri" w:hAnsi="Cambria Math" w:cstheme="minorBidi"/>
+                <w:color w:val="000000"/>
+              </w:rPr>
+              <m:t>3</m:t>
+            </m:r>
+          </m:sup>
+        </m:sSup>
+        <m:r>
+          <w:rPr>
+            <w:rFonts w:ascii="Cambria Math" w:eastAsia="Calibri" w:hAnsi="Cambria Math" w:cstheme="minorBidi"/>
+            <w:color w:val="000000"/>
+          </w:rPr>
+          <m:t>≤0xFF</m:t>
+        </m:r>
+      </m:oMath>
+      <w:r>
+        <w:rPr>
+          <w:rFonts w:asciiTheme="minorBidi" w:eastAsia="Calibri" w:hAnsiTheme="minorBidi" w:cstheme="minorBidi" w:hint="cs"/>
+          <w:color w:val="000000"/>
+          <w:rtl/>
+        </w:rPr>
+        <w:t>, וה-</w:t>
+      </w:r>
+      <m:oMath>
+        <m:r>
+          <w:rPr>
+            <w:rFonts w:ascii="Cambria Math" w:eastAsia="Calibri" w:hAnsi="Cambria Math" w:cstheme="minorBidi"/>
+            <w:color w:val="000000"/>
+          </w:rPr>
+          <m:t>n</m:t>
+        </m:r>
+      </m:oMath>
+      <w:r>
+        <w:rPr>
+          <w:rFonts w:asciiTheme="minorBidi" w:eastAsia="Calibri" w:hAnsiTheme="minorBidi" w:cstheme="minorBidi" w:hint="cs"/>
+          <w:color w:val="000000"/>
+          <w:rtl/>
+        </w:rPr>
+        <w:t xml:space="preserve"> המקסימלי שמקיים זאת הוא </w:t>
+      </w:r>
+      <m:oMath>
+        <m:r>
+          <w:rPr>
+            <w:rFonts w:ascii="Cambria Math" w:eastAsia="Calibri" w:hAnsi="Cambria Math" w:cstheme="minorBidi"/>
+            <w:color w:val="000000"/>
+          </w:rPr>
+          <m:t>n=40</m:t>
+        </m:r>
+      </m:oMath>
+      <w:r>
+        <w:rPr>
+          <w:rFonts w:asciiTheme="minorBidi" w:eastAsia="Calibri" w:hAnsiTheme="minorBidi" w:cstheme="minorBidi" w:hint="cs"/>
+          <w:color w:val="000000"/>
+          <w:rtl/>
+        </w:rPr>
+        <w:t>.</w:t>
+      </w:r>
+      <w:r>
+        <w:rPr>
+          <w:rFonts w:asciiTheme="minorBidi" w:eastAsia="Calibri" w:hAnsiTheme="minorBidi" w:cstheme="minorBidi"/>
+          <w:color w:val="000000"/>
+          <w:rtl/>
+        </w:rPr>
+        <w:br/>
+      </w:r>
+      <w:r>
+        <w:rPr>
+          <w:rFonts w:asciiTheme="minorBidi" w:eastAsia="Calibri" w:hAnsiTheme="minorBidi" w:cstheme="minorBidi" w:hint="cs"/>
+          <w:color w:val="000000"/>
+          <w:rtl/>
+        </w:rPr>
+        <w:t xml:space="preserve">לכן, סה"כ נקבל שהערך המקסימלי האפשרי הוא </w:t>
+      </w:r>
+      <m:oMath>
+        <m:r>
+          <w:rPr>
+            <w:rFonts w:ascii="Cambria Math" w:eastAsia="Calibri" w:hAnsi="Cambria Math" w:cstheme="minorBidi"/>
+            <w:color w:val="000000"/>
+            <w:highlight w:val="yellow"/>
+          </w:rPr>
+          <m:t>n=40</m:t>
+        </m:r>
+      </m:oMath>
+      <w:r>
+        <w:rPr>
+          <w:rFonts w:asciiTheme="minorBidi" w:eastAsia="Calibri" w:hAnsiTheme="minorBidi" w:cstheme="minorBidi" w:hint="cs"/>
+          <w:color w:val="000000"/>
+          <w:highlight w:val="yellow"/>
+          <w:rtl/>
+        </w:rPr>
+        <w:t>.</w:t>
+      </w:r>
     </w:p>
     <w:p>
       <w:pPr>
@@ -6242,7 +8389,7 @@
         <w:bidi/>
         <w:ind w:left="1080"/>
         <w:rPr>
-          <w:rFonts w:ascii="Calibri" w:eastAsia="Calibri" w:hAnsi="Calibri" w:cs="Calibri" w:hint="cs"/>
+          <w:rFonts w:ascii="Calibri" w:eastAsia="Calibri" w:hAnsi="Calibri" w:cs="Calibri"/>
           <w:color w:val="000000"/>
           <w:rtl/>
         </w:rPr>
@@ -6318,6 +8465,7 @@
         </w:rPr>
         <w:t xml:space="preserve"> ב-</w:t>
       </w:r>
+      <w:proofErr w:type="spellStart"/>
       <w:r>
         <w:rPr>
           <w:rFonts w:ascii="Calibri" w:eastAsia="Calibri" w:hAnsi="Calibri" w:cs="Calibri"/>
@@ -6326,6 +8474,7 @@
         </w:rPr>
         <w:t>rax</w:t>
       </w:r>
+      <w:proofErr w:type="spellEnd"/>
       <w:r>
         <w:rPr>
           <w:rFonts w:ascii="Calibri" w:eastAsia="Calibri" w:hAnsi="Calibri" w:cs="Calibri"/>
@@ -6415,20 +8564,29 @@
         <w:rPr>
           <w:rFonts w:ascii="Consolas" w:eastAsia="Consolas" w:hAnsi="Consolas" w:cs="Courier New"/>
         </w:rPr>
-        <w:t xml:space="preserve">  mov</w:t>
-      </w:r>
+        <w:t xml:space="preserve">  </w:t>
+      </w:r>
+      <w:proofErr w:type="spellStart"/>
       <w:r>
         <w:rPr>
           <w:rFonts w:ascii="Consolas" w:eastAsia="Consolas" w:hAnsi="Consolas" w:cs="Courier New"/>
         </w:rPr>
+        <w:t>mov</w:t>
+      </w:r>
+      <w:r>
+        <w:rPr>
+          <w:rFonts w:ascii="Consolas" w:eastAsia="Consolas" w:hAnsi="Consolas" w:cs="Courier New"/>
+        </w:rPr>
         <w:t>zwq</w:t>
       </w:r>
+      <w:proofErr w:type="spellEnd"/>
       <w:r>
         <w:rPr>
           <w:rFonts w:ascii="Consolas" w:eastAsia="Consolas" w:hAnsi="Consolas" w:cs="Courier New"/>
         </w:rPr>
         <w:t xml:space="preserve"> (n), %</w:t>
       </w:r>
+      <w:proofErr w:type="spellStart"/>
       <w:r>
         <w:rPr>
           <w:rFonts w:ascii="Consolas" w:eastAsia="Consolas" w:hAnsi="Consolas" w:cs="Courier New"/>
@@ -6447,6 +8605,7 @@
         </w:rPr>
         <w:t>x</w:t>
       </w:r>
+      <w:proofErr w:type="spellEnd"/>
     </w:p>
     <w:p>
       <w:pPr>
@@ -6461,6 +8620,7 @@
         </w:rPr>
         <w:t xml:space="preserve">  </w:t>
       </w:r>
+      <w:proofErr w:type="spellStart"/>
       <w:r>
         <w:rPr>
           <w:rFonts w:ascii="Consolas" w:eastAsia="Consolas" w:hAnsi="Consolas" w:cs="Courier New"/>
@@ -6479,12 +8639,14 @@
         </w:rPr>
         <w:t>q</w:t>
       </w:r>
+      <w:proofErr w:type="spellEnd"/>
       <w:r>
         <w:rPr>
           <w:rFonts w:ascii="Consolas" w:eastAsia="Consolas" w:hAnsi="Consolas" w:cs="Courier New"/>
         </w:rPr>
         <w:t xml:space="preserve"> 1(%</w:t>
       </w:r>
+      <w:proofErr w:type="spellStart"/>
       <w:r>
         <w:rPr>
           <w:rFonts w:ascii="Consolas" w:eastAsia="Consolas" w:hAnsi="Consolas" w:cs="Courier New"/>
@@ -6495,12 +8657,20 @@
         <w:rPr>
           <w:rFonts w:ascii="Consolas" w:eastAsia="Consolas" w:hAnsi="Consolas" w:cs="Courier New"/>
         </w:rPr>
-        <w:t>cx), %</w:t>
-      </w:r>
+        <w:t>cx</w:t>
+      </w:r>
+      <w:proofErr w:type="spellEnd"/>
       <w:r>
         <w:rPr>
           <w:rFonts w:ascii="Consolas" w:eastAsia="Consolas" w:hAnsi="Consolas" w:cs="Courier New"/>
         </w:rPr>
+        <w:t>), %</w:t>
+      </w:r>
+      <w:proofErr w:type="spellStart"/>
+      <w:r>
+        <w:rPr>
+          <w:rFonts w:ascii="Consolas" w:eastAsia="Consolas" w:hAnsi="Consolas" w:cs="Courier New"/>
+        </w:rPr>
         <w:t>r</w:t>
       </w:r>
       <w:r>
@@ -6509,6 +8679,7 @@
         </w:rPr>
         <w:t>ax</w:t>
       </w:r>
+      <w:proofErr w:type="spellEnd"/>
     </w:p>
     <w:p>
       <w:pPr>
@@ -6521,20 +8692,29 @@
         <w:rPr>
           <w:rFonts w:ascii="Consolas" w:eastAsia="Consolas" w:hAnsi="Consolas" w:cs="Courier New"/>
         </w:rPr>
-        <w:t xml:space="preserve">  mul</w:t>
-      </w:r>
+        <w:t xml:space="preserve">  </w:t>
+      </w:r>
+      <w:proofErr w:type="spellStart"/>
       <w:r>
         <w:rPr>
           <w:rFonts w:ascii="Consolas" w:eastAsia="Consolas" w:hAnsi="Consolas" w:cs="Courier New"/>
         </w:rPr>
+        <w:t>mul</w:t>
+      </w:r>
+      <w:r>
+        <w:rPr>
+          <w:rFonts w:ascii="Consolas" w:eastAsia="Consolas" w:hAnsi="Consolas" w:cs="Courier New"/>
+        </w:rPr>
         <w:t>q</w:t>
       </w:r>
+      <w:proofErr w:type="spellEnd"/>
       <w:r>
         <w:rPr>
           <w:rFonts w:ascii="Consolas" w:eastAsia="Consolas" w:hAnsi="Consolas" w:cs="Courier New"/>
         </w:rPr>
         <w:t xml:space="preserve"> %</w:t>
       </w:r>
+      <w:proofErr w:type="spellStart"/>
       <w:r>
         <w:rPr>
           <w:rFonts w:ascii="Consolas" w:eastAsia="Consolas" w:hAnsi="Consolas" w:cs="Courier New"/>
@@ -6547,6 +8727,7 @@
         </w:rPr>
         <w:t>cx</w:t>
       </w:r>
+      <w:proofErr w:type="spellEnd"/>
     </w:p>
     <w:p>
       <w:pPr>
@@ -6559,20 +8740,29 @@
         <w:rPr>
           <w:rFonts w:ascii="Consolas" w:eastAsia="Consolas" w:hAnsi="Consolas" w:cs="Courier New"/>
         </w:rPr>
-        <w:t xml:space="preserve">  shr</w:t>
-      </w:r>
+        <w:t xml:space="preserve">  </w:t>
+      </w:r>
+      <w:proofErr w:type="spellStart"/>
       <w:r>
         <w:rPr>
           <w:rFonts w:ascii="Consolas" w:eastAsia="Consolas" w:hAnsi="Consolas" w:cs="Courier New"/>
         </w:rPr>
+        <w:t>shr</w:t>
+      </w:r>
+      <w:r>
+        <w:rPr>
+          <w:rFonts w:ascii="Consolas" w:eastAsia="Consolas" w:hAnsi="Consolas" w:cs="Courier New"/>
+        </w:rPr>
         <w:t>q</w:t>
       </w:r>
+      <w:proofErr w:type="spellEnd"/>
       <w:r>
         <w:rPr>
           <w:rFonts w:ascii="Consolas" w:eastAsia="Consolas" w:hAnsi="Consolas" w:cs="Courier New"/>
         </w:rPr>
         <w:t xml:space="preserve"> $1, %</w:t>
       </w:r>
+      <w:proofErr w:type="spellStart"/>
       <w:r>
         <w:rPr>
           <w:rFonts w:ascii="Consolas" w:eastAsia="Consolas" w:hAnsi="Consolas" w:cs="Courier New"/>
@@ -6585,6 +8775,7 @@
         </w:rPr>
         <w:t>ax</w:t>
       </w:r>
+      <w:proofErr w:type="spellEnd"/>
     </w:p>
     <w:p>
       <w:pPr>
@@ -6598,14 +8789,22 @@
         <w:rPr>
           <w:rFonts w:ascii="Consolas" w:eastAsia="Consolas" w:hAnsi="Consolas" w:cs="Courier New"/>
         </w:rPr>
-        <w:t xml:space="preserve">  mul</w:t>
-      </w:r>
+        <w:t xml:space="preserve">  </w:t>
+      </w:r>
+      <w:proofErr w:type="spellStart"/>
       <w:r>
         <w:rPr>
           <w:rFonts w:ascii="Consolas" w:eastAsia="Consolas" w:hAnsi="Consolas" w:cs="Courier New"/>
         </w:rPr>
+        <w:t>mul</w:t>
+      </w:r>
+      <w:r>
+        <w:rPr>
+          <w:rFonts w:ascii="Consolas" w:eastAsia="Consolas" w:hAnsi="Consolas" w:cs="Courier New"/>
+        </w:rPr>
         <w:t>q</w:t>
       </w:r>
+      <w:proofErr w:type="spellEnd"/>
       <w:r>
         <w:rPr>
           <w:rFonts w:ascii="Consolas" w:eastAsia="Consolas" w:hAnsi="Consolas" w:cs="Courier New"/>
@@ -6614,6 +8813,7 @@
       </w:r>
       <w:bookmarkStart w:id="4" w:name="_heading=h.2et92p0" w:colFirst="0" w:colLast="0"/>
       <w:bookmarkEnd w:id="4"/>
+      <w:proofErr w:type="spellStart"/>
       <w:r>
         <w:rPr>
           <w:rFonts w:ascii="Consolas" w:eastAsia="Consolas" w:hAnsi="Consolas" w:cs="Courier New"/>
@@ -6626,6 +8826,7 @@
         </w:rPr>
         <w:t>ax</w:t>
       </w:r>
+      <w:proofErr w:type="spellEnd"/>
     </w:p>
     <w:p>
       <w:pPr>
